--- a/เอกสาร/บทที่ 5 ผลการวิเคราะห์การทดลอง.docx
+++ b/เอกสาร/บทที่ 5 ผลการวิเคราะห์การทดลอง.docx
@@ -6,13 +6,15 @@
       <w:pPr>
         <w:jc w:val="center"/>
         <w:rPr>
-          <w:rFonts w:asciiTheme="majorBidi" w:hAnsiTheme="majorBidi" w:cstheme="majorBidi" w:hint="cs"/>
+          <w:rFonts w:asciiTheme="majorBidi" w:hAnsiTheme="majorBidi" w:cstheme="majorBidi"/>
           <w:b/>
           <w:bCs/>
           <w:sz w:val="32"/>
           <w:szCs w:val="40"/>
         </w:rPr>
       </w:pPr>
+      <w:bookmarkStart w:id="0" w:name="_Hlk57316265"/>
+      <w:bookmarkEnd w:id="0"/>
       <w:r>
         <w:rPr>
           <w:rFonts w:asciiTheme="majorBidi" w:hAnsiTheme="majorBidi" w:cstheme="majorBidi"/>
@@ -61,49 +63,209 @@
     </w:p>
     <w:p>
       <w:pPr>
-        <w:jc w:val="center"/>
-        <w:rPr>
-          <w:rFonts w:asciiTheme="majorBidi" w:hAnsiTheme="majorBidi" w:cstheme="majorBidi"/>
+        <w:rPr>
+          <w:rFonts w:asciiTheme="majorBidi" w:hAnsiTheme="majorBidi" w:cs="Angsana New"/>
+          <w:sz w:val="32"/>
+          <w:szCs w:val="32"/>
+        </w:rPr>
+      </w:pPr>
+      <w:r>
+        <w:rPr>
+          <w:rFonts w:asciiTheme="majorBidi" w:hAnsiTheme="majorBidi" w:cs="Angsana New" w:hint="cs"/>
+          <w:sz w:val="32"/>
+          <w:szCs w:val="32"/>
+          <w:cs/>
+        </w:rPr>
+        <w:t xml:space="preserve"> </w:t>
+      </w:r>
+      <w:r>
+        <w:rPr>
+          <w:rFonts w:asciiTheme="majorBidi" w:hAnsiTheme="majorBidi" w:cs="Angsana New"/>
+          <w:sz w:val="32"/>
+          <w:szCs w:val="32"/>
+          <w:cs/>
+        </w:rPr>
+        <w:tab/>
+      </w:r>
+      <w:r>
+        <w:rPr>
+          <w:rFonts w:asciiTheme="majorBidi" w:hAnsiTheme="majorBidi" w:cs="Angsana New"/>
+          <w:sz w:val="32"/>
+          <w:szCs w:val="32"/>
+          <w:cs/>
+        </w:rPr>
+        <w:t>เป้าหมายหลัก</w:t>
+      </w:r>
+      <w:r>
+        <w:rPr>
+          <w:rFonts w:asciiTheme="majorBidi" w:hAnsiTheme="majorBidi" w:cs="Angsana New" w:hint="cs"/>
+          <w:sz w:val="32"/>
+          <w:szCs w:val="32"/>
+          <w:cs/>
+        </w:rPr>
+        <w:t>ของบทนี้</w:t>
+      </w:r>
+      <w:r>
+        <w:rPr>
+          <w:rFonts w:asciiTheme="majorBidi" w:hAnsiTheme="majorBidi" w:cs="Angsana New"/>
+          <w:sz w:val="32"/>
+          <w:szCs w:val="32"/>
+          <w:cs/>
+        </w:rPr>
+        <w:t xml:space="preserve">คือการวิเคราะห์ผลการทดลองจากการนำชุดข้อมูลฝึกสอนที่สร้างจากกฎของไฟร์วอลล์ที่ออกแบบให้ตรงตามจุดประสงค์ของสมมติฐาน </w:t>
+      </w:r>
+      <w:r>
+        <w:rPr>
+          <w:rFonts w:asciiTheme="majorBidi" w:hAnsiTheme="majorBidi" w:cs="Angsana New" w:hint="cs"/>
+          <w:sz w:val="32"/>
+          <w:szCs w:val="32"/>
+          <w:cs/>
+        </w:rPr>
+        <w:t>เพื่อหาชุดข้อมูลฝึกสอนที่สามารถทำให้โมเดลมีประสิทธิภาพในด้านความแม่นยำในการทำนายและเวลาที่ใช้ได้ดีที่สุด จึงจำเป็นต้องมีการวิเคราะห์ในเชิงเปรียบเทียบ ปรับรูปแบบกราฟเพื่อหาความสัมพันธ์ของตัวแปรต่างๆ</w:t>
+      </w:r>
+    </w:p>
+    <w:p>
+      <w:pPr>
+        <w:rPr>
+          <w:rFonts w:asciiTheme="majorBidi" w:hAnsiTheme="majorBidi" w:cs="Angsana New"/>
           <w:b/>
           <w:bCs/>
-          <w:sz w:val="40"/>
-          <w:szCs w:val="48"/>
-        </w:rPr>
-      </w:pPr>
-    </w:p>
-    <w:p>
-      <w:pPr>
-        <w:jc w:val="center"/>
-        <w:rPr>
-          <w:rFonts w:asciiTheme="majorBidi" w:hAnsiTheme="majorBidi" w:cstheme="majorBidi"/>
+          <w:sz w:val="32"/>
+          <w:szCs w:val="32"/>
+          <w:cs/>
+        </w:rPr>
+      </w:pPr>
+      <w:r>
+        <w:rPr>
+          <w:rFonts w:asciiTheme="majorBidi" w:hAnsiTheme="majorBidi" w:cs="Angsana New" w:hint="cs"/>
           <w:b/>
           <w:bCs/>
-          <w:sz w:val="40"/>
-          <w:szCs w:val="48"/>
-        </w:rPr>
-      </w:pPr>
-    </w:p>
-    <w:p>
-      <w:pPr>
-        <w:jc w:val="center"/>
-        <w:rPr>
-          <w:rFonts w:asciiTheme="majorBidi" w:hAnsiTheme="majorBidi" w:cstheme="majorBidi"/>
+          <w:sz w:val="32"/>
+          <w:szCs w:val="32"/>
+          <w:cs/>
+        </w:rPr>
+        <w:t>5.1</w:t>
+      </w:r>
+      <w:r>
+        <w:rPr>
+          <w:rFonts w:asciiTheme="majorBidi" w:hAnsiTheme="majorBidi" w:cs="Angsana New" w:hint="cs"/>
           <w:b/>
           <w:bCs/>
-          <w:sz w:val="40"/>
-          <w:szCs w:val="48"/>
-        </w:rPr>
-      </w:pPr>
-    </w:p>
-    <w:p>
-      <w:pPr>
-        <w:jc w:val="center"/>
-        <w:rPr>
-          <w:rFonts w:asciiTheme="majorBidi" w:hAnsiTheme="majorBidi" w:cstheme="majorBidi"/>
+          <w:sz w:val="32"/>
+          <w:szCs w:val="32"/>
+          <w:cs/>
+        </w:rPr>
+        <w:t>.</w:t>
+      </w:r>
+      <w:r>
+        <w:rPr>
+          <w:rFonts w:asciiTheme="majorBidi" w:hAnsiTheme="majorBidi" w:cs="Angsana New" w:hint="cs"/>
           <w:b/>
           <w:bCs/>
-          <w:sz w:val="40"/>
-          <w:szCs w:val="48"/>
+          <w:sz w:val="32"/>
+          <w:szCs w:val="32"/>
+          <w:cs/>
+        </w:rPr>
+        <w:t xml:space="preserve"> วิเคราะห์กลไกการทำงานโดยรวมของโมเดล</w:t>
+      </w:r>
+    </w:p>
+    <w:p>
+      <w:pPr>
+        <w:rPr>
+          <w:rFonts w:asciiTheme="majorBidi" w:hAnsiTheme="majorBidi" w:cs="Angsana New"/>
+          <w:sz w:val="32"/>
+          <w:szCs w:val="32"/>
+        </w:rPr>
+      </w:pPr>
+      <w:r>
+        <w:rPr>
+          <w:rFonts w:asciiTheme="majorBidi" w:hAnsiTheme="majorBidi" w:cs="Angsana New" w:hint="cs"/>
+          <w:sz w:val="32"/>
+          <w:szCs w:val="32"/>
+          <w:cs/>
+        </w:rPr>
+        <w:t>5.1.1 สรุปการวิเคราะห์</w:t>
+      </w:r>
+      <w:r>
+        <w:rPr>
+          <w:rFonts w:asciiTheme="majorBidi" w:hAnsiTheme="majorBidi" w:cs="Angsana New" w:hint="cs"/>
+          <w:sz w:val="32"/>
+          <w:szCs w:val="32"/>
+          <w:cs/>
+        </w:rPr>
+        <w:t xml:space="preserve">ความสัมพันธ์ </w:t>
+      </w:r>
+      <w:r>
+        <w:rPr>
+          <w:rFonts w:asciiTheme="majorBidi" w:hAnsiTheme="majorBidi" w:cs="Angsana New" w:hint="cs"/>
+          <w:sz w:val="32"/>
+          <w:szCs w:val="32"/>
+          <w:cs/>
+        </w:rPr>
+        <w:t>เวลาที่ใช้ในการฝึกสอนโมเดลและจำนวนข้อมูลฝึกสอน</w:t>
+      </w:r>
+    </w:p>
+    <w:p>
+      <w:pPr>
+        <w:rPr>
+          <w:rFonts w:asciiTheme="majorBidi" w:hAnsiTheme="majorBidi" w:cs="Angsana New"/>
+          <w:sz w:val="32"/>
+          <w:szCs w:val="32"/>
+        </w:rPr>
+      </w:pPr>
+      <w:r>
+        <w:rPr>
+          <w:rFonts w:asciiTheme="majorBidi" w:hAnsiTheme="majorBidi" w:cs="Angsana New"/>
+          <w:sz w:val="32"/>
+          <w:szCs w:val="32"/>
+          <w:cs/>
+        </w:rPr>
+        <w:tab/>
+      </w:r>
+      <w:r>
+        <w:rPr>
+          <w:rFonts w:asciiTheme="majorBidi" w:hAnsiTheme="majorBidi" w:cs="Angsana New" w:hint="cs"/>
+          <w:sz w:val="32"/>
+          <w:szCs w:val="32"/>
+          <w:cs/>
+        </w:rPr>
+        <w:t>จากผลการทดลองในบทก่อนหน้าพบว่า ทั้ง 2 ผลการทดลอง เมื่อมีจำนวน</w:t>
+      </w:r>
+      <w:r>
+        <w:rPr>
+          <w:rFonts w:asciiTheme="majorBidi" w:hAnsiTheme="majorBidi" w:cs="Angsana New" w:hint="cs"/>
+          <w:sz w:val="32"/>
+          <w:szCs w:val="32"/>
+          <w:cs/>
+        </w:rPr>
+        <w:t>ชุดข้อมูลฝึกสอนในระบบมากขึ้น</w:t>
+      </w:r>
+      <w:r>
+        <w:rPr>
+          <w:rFonts w:asciiTheme="majorBidi" w:hAnsiTheme="majorBidi" w:cs="Angsana New" w:hint="cs"/>
+          <w:sz w:val="32"/>
+          <w:szCs w:val="32"/>
+          <w:cs/>
+        </w:rPr>
+        <w:t xml:space="preserve"> โมเดลจะใช้เวลาในการเรียนรู้ชุดข้อมูลฝึกสอนในอัตราคงที่ สังเกตได้จากกราฟที่ออกมามีลักษณะใกล้เคียงกับกราฟเส้นตรงมาก</w:t>
+      </w:r>
+      <w:r>
+        <w:rPr>
+          <w:rFonts w:asciiTheme="majorBidi" w:hAnsiTheme="majorBidi" w:cs="Angsana New" w:hint="cs"/>
+          <w:sz w:val="32"/>
+          <w:szCs w:val="32"/>
+          <w:cs/>
+        </w:rPr>
+        <w:t xml:space="preserve"> ซึ่งเมื่อลองคำนวณจากทั้ง 2 การทดลองพบว่าจะเป็นไปตามสูตรดังนี้</w:t>
+      </w:r>
+    </w:p>
+    <w:p>
+      <w:pPr>
+        <w:rPr>
+          <w:rFonts w:asciiTheme="majorBidi" w:hAnsiTheme="majorBidi" w:cs="Angsana New"/>
+          <w:sz w:val="32"/>
+          <w:szCs w:val="32"/>
+          <w:cs/>
         </w:rPr>
       </w:pPr>
     </w:p>
@@ -111,143 +273,3453 @@
       <w:pPr>
         <w:jc w:val="center"/>
         <w:rPr>
+          <w:rFonts w:asciiTheme="majorBidi" w:hAnsiTheme="majorBidi" w:cs="Angsana New"/>
+          <w:sz w:val="32"/>
+          <w:szCs w:val="32"/>
+        </w:rPr>
+      </w:pPr>
+      <w:r>
+        <w:rPr>
+          <w:noProof/>
+        </w:rPr>
+        <w:drawing>
+          <wp:inline distT="0" distB="0" distL="0" distR="0" wp14:anchorId="7CC37AC5" wp14:editId="6209D19F">
+            <wp:extent cx="5731510" cy="3119755"/>
+            <wp:effectExtent l="0" t="0" r="2540" b="4445"/>
+            <wp:docPr id="1" name="Chart 1">
+              <a:extLst xmlns:a="http://schemas.openxmlformats.org/drawingml/2006/main">
+                <a:ext uri="{FF2B5EF4-FFF2-40B4-BE49-F238E27FC236}">
+                  <a16:creationId xmlns:a16="http://schemas.microsoft.com/office/drawing/2014/main" id="{77AB9C29-8AD9-4DDE-8590-9B225FE1DE0F}"/>
+                </a:ext>
+              </a:extLst>
+            </wp:docPr>
+            <wp:cNvGraphicFramePr/>
+            <a:graphic xmlns:a="http://schemas.openxmlformats.org/drawingml/2006/main">
+              <a:graphicData uri="http://schemas.openxmlformats.org/drawingml/2006/chart">
+                <c:chart xmlns:c="http://schemas.openxmlformats.org/drawingml/2006/chart" xmlns:r="http://schemas.openxmlformats.org/officeDocument/2006/relationships" r:id="rId6"/>
+              </a:graphicData>
+            </a:graphic>
+          </wp:inline>
+        </w:drawing>
+      </w:r>
+    </w:p>
+    <w:p>
+      <w:pPr>
+        <w:jc w:val="center"/>
+        <w:rPr>
+          <w:rFonts w:asciiTheme="majorBidi" w:hAnsiTheme="majorBidi" w:cs="Angsana New"/>
+          <w:sz w:val="32"/>
+          <w:szCs w:val="32"/>
+        </w:rPr>
+      </w:pPr>
+      <w:r>
+        <w:rPr>
+          <w:rFonts w:asciiTheme="majorBidi" w:hAnsiTheme="majorBidi" w:cs="Angsana New" w:hint="cs"/>
+          <w:sz w:val="32"/>
+          <w:szCs w:val="32"/>
+          <w:cs/>
+        </w:rPr>
+        <w:t xml:space="preserve">รูปภาพที่ 5.1 </w:t>
+      </w:r>
+      <w:r>
+        <w:rPr>
+          <w:rFonts w:asciiTheme="majorBidi" w:hAnsiTheme="majorBidi" w:cs="Angsana New" w:hint="cs"/>
+          <w:sz w:val="32"/>
+          <w:szCs w:val="32"/>
+          <w:cs/>
+        </w:rPr>
+        <w:t>กราฟผลลัพธ์ เวลาที่ใช้ในการฝึกสอนโมเดล</w:t>
+      </w:r>
+      <w:r>
+        <w:rPr>
+          <w:rFonts w:asciiTheme="majorBidi" w:hAnsiTheme="majorBidi" w:cs="Angsana New"/>
+          <w:sz w:val="32"/>
+          <w:szCs w:val="32"/>
+        </w:rPr>
+        <w:t xml:space="preserve"> :</w:t>
+      </w:r>
+      <w:r>
+        <w:rPr>
+          <w:rFonts w:asciiTheme="majorBidi" w:hAnsiTheme="majorBidi" w:cs="Angsana New" w:hint="cs"/>
+          <w:sz w:val="32"/>
+          <w:szCs w:val="32"/>
+          <w:cs/>
+        </w:rPr>
+        <w:t xml:space="preserve"> จำนวนชุดข้อมูลฝึกสอนที่ใช้</w:t>
+      </w:r>
+    </w:p>
+    <w:p>
+      <w:pPr>
+        <w:rPr>
+          <w:rFonts w:asciiTheme="majorBidi" w:hAnsiTheme="majorBidi" w:cs="Angsana New"/>
+          <w:sz w:val="32"/>
+          <w:szCs w:val="32"/>
+        </w:rPr>
+      </w:pPr>
+      <w:r>
+        <w:rPr>
+          <w:rFonts w:asciiTheme="majorBidi" w:hAnsiTheme="majorBidi" w:cs="Angsana New" w:hint="cs"/>
+          <w:sz w:val="32"/>
+          <w:szCs w:val="32"/>
+          <w:cs/>
+        </w:rPr>
+        <w:t>5.1.2. สรุปการวิเคราะห์เวลาที่ใช้ในการฝึกสอนโมเดลและจำนวนข้อมูลฝึกสอน</w:t>
+      </w:r>
+    </w:p>
+    <w:p>
+      <w:pPr>
+        <w:rPr>
           <w:rFonts w:asciiTheme="majorBidi" w:hAnsiTheme="majorBidi" w:cstheme="majorBidi"/>
+          <w:sz w:val="32"/>
+          <w:szCs w:val="32"/>
+        </w:rPr>
+      </w:pPr>
+    </w:p>
+    <w:p>
+      <w:pPr>
+        <w:rPr>
+          <w:rFonts w:asciiTheme="majorBidi" w:hAnsiTheme="majorBidi" w:cs="Angsana New"/>
+          <w:sz w:val="32"/>
+          <w:szCs w:val="32"/>
+        </w:rPr>
+      </w:pPr>
+      <w:r>
+        <w:rPr>
+          <w:rFonts w:asciiTheme="majorBidi" w:hAnsiTheme="majorBidi" w:cstheme="majorBidi" w:hint="cs"/>
+          <w:sz w:val="32"/>
+          <w:szCs w:val="32"/>
+          <w:cs/>
+        </w:rPr>
+        <w:lastRenderedPageBreak/>
+        <w:t xml:space="preserve">5.1.2. </w:t>
+      </w:r>
+      <w:r>
+        <w:rPr>
+          <w:rFonts w:asciiTheme="majorBidi" w:hAnsiTheme="majorBidi" w:cs="Angsana New" w:hint="cs"/>
+          <w:sz w:val="32"/>
+          <w:szCs w:val="32"/>
+          <w:cs/>
+        </w:rPr>
+        <w:t>สรุปการวิเคราะห์ความสัมพันธ์ เวลาที่ใช้ในการ</w:t>
+      </w:r>
+      <w:r>
+        <w:rPr>
+          <w:rFonts w:asciiTheme="majorBidi" w:hAnsiTheme="majorBidi" w:cs="Angsana New" w:hint="cs"/>
+          <w:sz w:val="32"/>
+          <w:szCs w:val="32"/>
+          <w:cs/>
+        </w:rPr>
+        <w:t>ประมวลผลและจำนวนข้อมูลที่ใช้ฝึกสอน</w:t>
+      </w:r>
+    </w:p>
+    <w:p>
+      <w:pPr>
+        <w:rPr>
+          <w:rFonts w:asciiTheme="majorBidi" w:hAnsiTheme="majorBidi" w:cs="Angsana New"/>
+          <w:sz w:val="32"/>
+          <w:szCs w:val="32"/>
+        </w:rPr>
+      </w:pPr>
+      <w:r>
+        <w:rPr>
+          <w:rFonts w:asciiTheme="majorBidi" w:hAnsiTheme="majorBidi" w:cs="Angsana New" w:hint="cs"/>
+          <w:sz w:val="32"/>
+          <w:szCs w:val="32"/>
+          <w:cs/>
+        </w:rPr>
+        <w:t xml:space="preserve"> </w:t>
+      </w:r>
+      <w:r>
+        <w:rPr>
+          <w:rFonts w:asciiTheme="majorBidi" w:hAnsiTheme="majorBidi" w:cs="Angsana New"/>
+          <w:sz w:val="32"/>
+          <w:szCs w:val="32"/>
+          <w:cs/>
+        </w:rPr>
+        <w:tab/>
+      </w:r>
+      <w:r>
+        <w:rPr>
+          <w:rFonts w:asciiTheme="majorBidi" w:hAnsiTheme="majorBidi" w:cs="Angsana New" w:hint="cs"/>
+          <w:sz w:val="32"/>
+          <w:szCs w:val="32"/>
+          <w:cs/>
+        </w:rPr>
+        <w:t xml:space="preserve">จากผลการทดลองในบทก่อนหน้าพบว่า ทั้ง 2 ผลการทดลอง </w:t>
+      </w:r>
+      <w:r>
+        <w:rPr>
+          <w:rFonts w:asciiTheme="majorBidi" w:hAnsiTheme="majorBidi" w:cs="Angsana New" w:hint="cs"/>
+          <w:sz w:val="32"/>
+          <w:szCs w:val="32"/>
+          <w:cs/>
+        </w:rPr>
+        <w:t>จะเห็นได้ว่าจำนวนชุดข้อมูลฝึกสอนแทบไม่ส่งผลกับเวลาที่ใช้ในการประมวลผล นั่นหมายความว่าถ้าหากเราใช้ชุดกฎไฟร์วอลล์ที่มีเงื่อนไขมากขึ้นก็ยังใช้เวลาในการประมวลผลเท่าเดิม</w:t>
+      </w:r>
+    </w:p>
+    <w:p>
+      <w:pPr>
+        <w:jc w:val="center"/>
+        <w:rPr>
+          <w:rFonts w:asciiTheme="majorBidi" w:hAnsiTheme="majorBidi" w:cs="Angsana New"/>
+          <w:sz w:val="32"/>
+          <w:szCs w:val="32"/>
+        </w:rPr>
+      </w:pPr>
+      <w:r>
+        <w:rPr>
+          <w:rFonts w:asciiTheme="majorBidi" w:hAnsiTheme="majorBidi" w:cs="Angsana New"/>
+          <w:noProof/>
+          <w:sz w:val="32"/>
+          <w:szCs w:val="32"/>
+        </w:rPr>
+        <w:drawing>
+          <wp:inline distT="0" distB="0" distL="0" distR="0" wp14:anchorId="09855261" wp14:editId="7BF9BA9A">
+            <wp:extent cx="2836468" cy="1291590"/>
+            <wp:effectExtent l="0" t="0" r="2540" b="3810"/>
+            <wp:docPr id="4" name="Picture 4" descr="Chart, line chart&#10;&#10;Description automatically generated"/>
+            <wp:cNvGraphicFramePr>
+              <a:graphicFrameLocks xmlns:a="http://schemas.openxmlformats.org/drawingml/2006/main" noChangeAspect="1"/>
+            </wp:cNvGraphicFramePr>
+            <a:graphic xmlns:a="http://schemas.openxmlformats.org/drawingml/2006/main">
+              <a:graphicData uri="http://schemas.openxmlformats.org/drawingml/2006/picture">
+                <pic:pic xmlns:pic="http://schemas.openxmlformats.org/drawingml/2006/picture">
+                  <pic:nvPicPr>
+                    <pic:cNvPr id="4" name="Picture 4" descr="Chart, line chart&#10;&#10;Description automatically generated"/>
+                    <pic:cNvPicPr/>
+                  </pic:nvPicPr>
+                  <pic:blipFill>
+                    <a:blip r:embed="rId7">
+                      <a:extLst>
+                        <a:ext uri="{28A0092B-C50C-407E-A947-70E740481C1C}">
+                          <a14:useLocalDpi xmlns:a14="http://schemas.microsoft.com/office/drawing/2010/main" val="0"/>
+                        </a:ext>
+                      </a:extLst>
+                    </a:blip>
+                    <a:stretch>
+                      <a:fillRect/>
+                    </a:stretch>
+                  </pic:blipFill>
+                  <pic:spPr>
+                    <a:xfrm>
+                      <a:off x="0" y="0"/>
+                      <a:ext cx="2871188" cy="1307400"/>
+                    </a:xfrm>
+                    <a:prstGeom prst="rect">
+                      <a:avLst/>
+                    </a:prstGeom>
+                  </pic:spPr>
+                </pic:pic>
+              </a:graphicData>
+            </a:graphic>
+          </wp:inline>
+        </w:drawing>
+      </w:r>
+      <w:r>
+        <w:rPr>
+          <w:rFonts w:asciiTheme="majorBidi" w:hAnsiTheme="majorBidi" w:cs="Angsana New"/>
+          <w:noProof/>
+          <w:sz w:val="32"/>
+          <w:szCs w:val="32"/>
+        </w:rPr>
+        <w:drawing>
+          <wp:inline distT="0" distB="0" distL="0" distR="0" wp14:anchorId="59EAF5B3" wp14:editId="749CEF4E">
+            <wp:extent cx="2811241" cy="1293495"/>
+            <wp:effectExtent l="0" t="0" r="8255" b="1905"/>
+            <wp:docPr id="5" name="Picture 5" descr="Chart, line chart&#10;&#10;Description automatically generated"/>
+            <wp:cNvGraphicFramePr>
+              <a:graphicFrameLocks xmlns:a="http://schemas.openxmlformats.org/drawingml/2006/main" noChangeAspect="1"/>
+            </wp:cNvGraphicFramePr>
+            <a:graphic xmlns:a="http://schemas.openxmlformats.org/drawingml/2006/main">
+              <a:graphicData uri="http://schemas.openxmlformats.org/drawingml/2006/picture">
+                <pic:pic xmlns:pic="http://schemas.openxmlformats.org/drawingml/2006/picture">
+                  <pic:nvPicPr>
+                    <pic:cNvPr id="5" name="Picture 5" descr="Chart, line chart&#10;&#10;Description automatically generated"/>
+                    <pic:cNvPicPr/>
+                  </pic:nvPicPr>
+                  <pic:blipFill>
+                    <a:blip r:embed="rId8">
+                      <a:extLst>
+                        <a:ext uri="{28A0092B-C50C-407E-A947-70E740481C1C}">
+                          <a14:useLocalDpi xmlns:a14="http://schemas.microsoft.com/office/drawing/2010/main" val="0"/>
+                        </a:ext>
+                      </a:extLst>
+                    </a:blip>
+                    <a:stretch>
+                      <a:fillRect/>
+                    </a:stretch>
+                  </pic:blipFill>
+                  <pic:spPr>
+                    <a:xfrm>
+                      <a:off x="0" y="0"/>
+                      <a:ext cx="2854073" cy="1313203"/>
+                    </a:xfrm>
+                    <a:prstGeom prst="rect">
+                      <a:avLst/>
+                    </a:prstGeom>
+                  </pic:spPr>
+                </pic:pic>
+              </a:graphicData>
+            </a:graphic>
+          </wp:inline>
+        </w:drawing>
+      </w:r>
+    </w:p>
+    <w:p>
+      <w:pPr>
+        <w:jc w:val="center"/>
+        <w:rPr>
+          <w:rFonts w:asciiTheme="majorBidi" w:hAnsiTheme="majorBidi" w:cs="Angsana New"/>
+          <w:sz w:val="32"/>
+          <w:szCs w:val="32"/>
+          <w:cs/>
+        </w:rPr>
+      </w:pPr>
+      <w:r>
+        <w:rPr>
+          <w:rFonts w:asciiTheme="majorBidi" w:hAnsiTheme="majorBidi" w:cs="Angsana New" w:hint="cs"/>
+          <w:sz w:val="32"/>
+          <w:szCs w:val="32"/>
+          <w:cs/>
+        </w:rPr>
+        <w:t xml:space="preserve">รูปภาพที่ 5.2 </w:t>
+      </w:r>
+      <w:r>
+        <w:rPr>
+          <w:rFonts w:asciiTheme="majorBidi" w:hAnsiTheme="majorBidi" w:cs="Angsana New" w:hint="cs"/>
+          <w:sz w:val="32"/>
+          <w:szCs w:val="32"/>
+          <w:cs/>
+        </w:rPr>
+        <w:t>เปรียบเทียบ</w:t>
+      </w:r>
+      <w:r>
+        <w:rPr>
+          <w:rFonts w:asciiTheme="majorBidi" w:hAnsiTheme="majorBidi" w:cs="Angsana New" w:hint="cs"/>
+          <w:sz w:val="32"/>
+          <w:szCs w:val="32"/>
+          <w:cs/>
+        </w:rPr>
+        <w:t>กราฟผลลัพธ์เวลาที่ใช้ในการประมวลของ</w:t>
+      </w:r>
+      <w:r>
+        <w:rPr>
+          <w:rFonts w:asciiTheme="majorBidi" w:hAnsiTheme="majorBidi" w:cs="Angsana New"/>
+          <w:sz w:val="32"/>
+          <w:szCs w:val="32"/>
+        </w:rPr>
+        <w:t xml:space="preserve"> N</w:t>
+      </w:r>
+      <w:r>
+        <w:rPr>
+          <w:rFonts w:asciiTheme="majorBidi" w:hAnsiTheme="majorBidi" w:cs="Angsana New" w:hint="cs"/>
+          <w:sz w:val="32"/>
+          <w:szCs w:val="32"/>
+          <w:cs/>
+        </w:rPr>
+        <w:t xml:space="preserve"> </w:t>
+      </w:r>
+      <w:r>
+        <w:rPr>
+          <w:rFonts w:asciiTheme="majorBidi" w:hAnsiTheme="majorBidi" w:cs="Angsana New"/>
+          <w:sz w:val="32"/>
+          <w:szCs w:val="32"/>
+        </w:rPr>
+        <w:t>Sample</w:t>
+      </w:r>
+      <w:r>
+        <w:rPr>
+          <w:rFonts w:asciiTheme="majorBidi" w:hAnsiTheme="majorBidi" w:cs="Angsana New" w:hint="cs"/>
+          <w:sz w:val="32"/>
+          <w:szCs w:val="32"/>
+          <w:cs/>
+        </w:rPr>
+        <w:t xml:space="preserve"> และ</w:t>
+      </w:r>
+      <w:r>
+        <w:rPr>
+          <w:rFonts w:asciiTheme="majorBidi" w:hAnsiTheme="majorBidi" w:cs="Angsana New"/>
+          <w:sz w:val="32"/>
+          <w:szCs w:val="32"/>
+        </w:rPr>
+        <w:t xml:space="preserve"> Ratio</w:t>
+      </w:r>
+    </w:p>
+    <w:p>
+      <w:pPr>
+        <w:rPr>
+          <w:rFonts w:asciiTheme="majorBidi" w:hAnsiTheme="majorBidi" w:cs="Angsana New"/>
+          <w:sz w:val="32"/>
+          <w:szCs w:val="32"/>
+        </w:rPr>
+      </w:pPr>
+      <w:r>
+        <w:rPr>
+          <w:rFonts w:asciiTheme="majorBidi" w:hAnsiTheme="majorBidi" w:cs="Angsana New" w:hint="cs"/>
+          <w:sz w:val="32"/>
+          <w:szCs w:val="32"/>
+          <w:cs/>
+        </w:rPr>
+        <w:t>จะเห็นได้ว่าทั้ง 2 รูป ถึงจะใช้เวลามากขึ้นหรือน้อยลงบ้าง แต่ค่าความแตกต่างจะอยู่ในเสี้ยววินาทีเท่านั้น</w:t>
+      </w:r>
+    </w:p>
+    <w:p>
+      <w:pPr>
+        <w:rPr>
+          <w:rFonts w:asciiTheme="majorBidi" w:hAnsiTheme="majorBidi" w:cs="Angsana New"/>
+          <w:sz w:val="32"/>
+          <w:szCs w:val="32"/>
+        </w:rPr>
+      </w:pPr>
+      <w:r>
+        <w:rPr>
+          <w:rFonts w:asciiTheme="majorBidi" w:hAnsiTheme="majorBidi" w:cs="Angsana New" w:hint="cs"/>
+          <w:sz w:val="32"/>
+          <w:szCs w:val="32"/>
+          <w:cs/>
+        </w:rPr>
+        <w:t>5.1.3. สรุปการวิเคราะห์ความสัมพันธ์ ความแม่นยำการทำนายต่อจำนวนของข้อมูลฝึกสอน</w:t>
+      </w:r>
+    </w:p>
+    <w:p>
+      <w:pPr>
+        <w:rPr>
+          <w:rFonts w:asciiTheme="majorBidi" w:hAnsiTheme="majorBidi" w:cs="Angsana New"/>
+          <w:noProof/>
+          <w:sz w:val="32"/>
+          <w:szCs w:val="32"/>
+        </w:rPr>
+      </w:pPr>
+      <w:r>
+        <w:rPr>
+          <w:rFonts w:asciiTheme="majorBidi" w:hAnsiTheme="majorBidi" w:cs="Angsana New"/>
+          <w:noProof/>
+          <w:sz w:val="32"/>
+          <w:szCs w:val="32"/>
+        </w:rPr>
+        <w:drawing>
+          <wp:inline distT="0" distB="0" distL="0" distR="0" wp14:anchorId="592D4412" wp14:editId="08A453F1">
+            <wp:extent cx="2838450" cy="1541556"/>
+            <wp:effectExtent l="0" t="0" r="0" b="1905"/>
+            <wp:docPr id="21" name="Picture 21" descr="Chart, line chart&#10;&#10;Description automatically generated"/>
+            <wp:cNvGraphicFramePr>
+              <a:graphicFrameLocks xmlns:a="http://schemas.openxmlformats.org/drawingml/2006/main" noChangeAspect="1"/>
+            </wp:cNvGraphicFramePr>
+            <a:graphic xmlns:a="http://schemas.openxmlformats.org/drawingml/2006/main">
+              <a:graphicData uri="http://schemas.openxmlformats.org/drawingml/2006/picture">
+                <pic:pic xmlns:pic="http://schemas.openxmlformats.org/drawingml/2006/picture">
+                  <pic:nvPicPr>
+                    <pic:cNvPr id="21" name="Picture 21" descr="Chart, line chart&#10;&#10;Description automatically generated"/>
+                    <pic:cNvPicPr/>
+                  </pic:nvPicPr>
+                  <pic:blipFill>
+                    <a:blip r:embed="rId9">
+                      <a:extLst>
+                        <a:ext uri="{28A0092B-C50C-407E-A947-70E740481C1C}">
+                          <a14:useLocalDpi xmlns:a14="http://schemas.microsoft.com/office/drawing/2010/main" val="0"/>
+                        </a:ext>
+                      </a:extLst>
+                    </a:blip>
+                    <a:stretch>
+                      <a:fillRect/>
+                    </a:stretch>
+                  </pic:blipFill>
+                  <pic:spPr>
+                    <a:xfrm>
+                      <a:off x="0" y="0"/>
+                      <a:ext cx="2849759" cy="1547698"/>
+                    </a:xfrm>
+                    <a:prstGeom prst="rect">
+                      <a:avLst/>
+                    </a:prstGeom>
+                  </pic:spPr>
+                </pic:pic>
+              </a:graphicData>
+            </a:graphic>
+          </wp:inline>
+        </w:drawing>
+      </w:r>
+      <w:r>
+        <w:rPr>
+          <w:rFonts w:asciiTheme="majorBidi" w:hAnsiTheme="majorBidi" w:cs="Angsana New"/>
+          <w:noProof/>
+          <w:sz w:val="32"/>
+          <w:szCs w:val="32"/>
+        </w:rPr>
+        <w:drawing>
+          <wp:inline distT="0" distB="0" distL="0" distR="0" wp14:anchorId="5B9E43F2" wp14:editId="17D22693">
+            <wp:extent cx="2778760" cy="1514064"/>
+            <wp:effectExtent l="0" t="0" r="2540" b="0"/>
+            <wp:docPr id="22" name="Picture 22" descr="Chart, line chart&#10;&#10;Description automatically generated"/>
+            <wp:cNvGraphicFramePr>
+              <a:graphicFrameLocks xmlns:a="http://schemas.openxmlformats.org/drawingml/2006/main" noChangeAspect="1"/>
+            </wp:cNvGraphicFramePr>
+            <a:graphic xmlns:a="http://schemas.openxmlformats.org/drawingml/2006/main">
+              <a:graphicData uri="http://schemas.openxmlformats.org/drawingml/2006/picture">
+                <pic:pic xmlns:pic="http://schemas.openxmlformats.org/drawingml/2006/picture">
+                  <pic:nvPicPr>
+                    <pic:cNvPr id="22" name="Picture 22" descr="Chart, line chart&#10;&#10;Description automatically generated"/>
+                    <pic:cNvPicPr/>
+                  </pic:nvPicPr>
+                  <pic:blipFill>
+                    <a:blip r:embed="rId10" cstate="print">
+                      <a:extLst>
+                        <a:ext uri="{28A0092B-C50C-407E-A947-70E740481C1C}">
+                          <a14:useLocalDpi xmlns:a14="http://schemas.microsoft.com/office/drawing/2010/main" val="0"/>
+                        </a:ext>
+                      </a:extLst>
+                    </a:blip>
+                    <a:stretch>
+                      <a:fillRect/>
+                    </a:stretch>
+                  </pic:blipFill>
+                  <pic:spPr>
+                    <a:xfrm>
+                      <a:off x="0" y="0"/>
+                      <a:ext cx="2812823" cy="1532624"/>
+                    </a:xfrm>
+                    <a:prstGeom prst="rect">
+                      <a:avLst/>
+                    </a:prstGeom>
+                  </pic:spPr>
+                </pic:pic>
+              </a:graphicData>
+            </a:graphic>
+          </wp:inline>
+        </w:drawing>
+      </w:r>
+    </w:p>
+    <w:p>
+      <w:pPr>
+        <w:jc w:val="center"/>
+        <w:rPr>
+          <w:rFonts w:asciiTheme="majorBidi" w:hAnsiTheme="majorBidi" w:cs="Angsana New"/>
+          <w:sz w:val="32"/>
+          <w:szCs w:val="32"/>
+          <w:cs/>
+        </w:rPr>
+      </w:pPr>
+      <w:r>
+        <w:rPr>
+          <w:rFonts w:asciiTheme="majorBidi" w:hAnsiTheme="majorBidi" w:cs="Angsana New" w:hint="cs"/>
+          <w:sz w:val="32"/>
+          <w:szCs w:val="32"/>
+          <w:cs/>
+        </w:rPr>
+        <w:t>รูปภาพที่ 5.3 เปรียบเทียบกราฟผลลัพธ์ความแม่นยำของการแบ่งชุดข้อมูลฝึกสอนแต่ละแบบ</w:t>
+      </w:r>
+    </w:p>
+    <w:p>
+      <w:pPr>
+        <w:ind w:firstLine="720"/>
+        <w:rPr>
+          <w:rFonts w:asciiTheme="majorBidi" w:hAnsiTheme="majorBidi" w:cs="Angsana New"/>
+          <w:sz w:val="32"/>
+          <w:szCs w:val="32"/>
+        </w:rPr>
+      </w:pPr>
+    </w:p>
+    <w:p>
+      <w:pPr>
+        <w:ind w:firstLine="720"/>
+        <w:rPr>
+          <w:rFonts w:asciiTheme="majorBidi" w:hAnsiTheme="majorBidi" w:cs="Angsana New"/>
+          <w:sz w:val="32"/>
+          <w:szCs w:val="32"/>
+        </w:rPr>
+      </w:pPr>
+      <w:r>
+        <w:rPr>
+          <w:rFonts w:asciiTheme="majorBidi" w:hAnsiTheme="majorBidi" w:cs="Angsana New" w:hint="cs"/>
+          <w:sz w:val="32"/>
+          <w:szCs w:val="32"/>
+          <w:cs/>
+        </w:rPr>
+        <w:t>จะเห็นได้ว่า ถ้าหากเป็น</w:t>
+      </w:r>
+      <w:r>
+        <w:rPr>
+          <w:rFonts w:asciiTheme="majorBidi" w:hAnsiTheme="majorBidi" w:cs="Angsana New"/>
+          <w:sz w:val="32"/>
+          <w:szCs w:val="32"/>
+        </w:rPr>
+        <w:t xml:space="preserve"> N</w:t>
+      </w:r>
+      <w:r>
+        <w:rPr>
+          <w:rFonts w:asciiTheme="majorBidi" w:hAnsiTheme="majorBidi" w:cs="Angsana New" w:hint="cs"/>
+          <w:sz w:val="32"/>
+          <w:szCs w:val="32"/>
+          <w:cs/>
+        </w:rPr>
+        <w:t xml:space="preserve"> </w:t>
+      </w:r>
+      <w:r>
+        <w:rPr>
+          <w:rFonts w:asciiTheme="majorBidi" w:hAnsiTheme="majorBidi" w:cs="Angsana New"/>
+          <w:sz w:val="32"/>
+          <w:szCs w:val="32"/>
+        </w:rPr>
+        <w:t>Sample</w:t>
+      </w:r>
+      <w:r>
+        <w:rPr>
+          <w:rFonts w:asciiTheme="majorBidi" w:hAnsiTheme="majorBidi" w:cs="Angsana New" w:hint="cs"/>
+          <w:sz w:val="32"/>
+          <w:szCs w:val="32"/>
+          <w:cs/>
+        </w:rPr>
+        <w:t xml:space="preserve"> ค่าความแม่นยำที่ได้จะค่อยๆเพิ่มขึ้น และขึ้นเกือบจุดสูงสุด</w:t>
+      </w:r>
+      <w:r>
+        <w:rPr>
+          <w:rFonts w:asciiTheme="majorBidi" w:hAnsiTheme="majorBidi" w:cs="Angsana New" w:hint="cs"/>
+          <w:sz w:val="32"/>
+          <w:szCs w:val="32"/>
+          <w:cs/>
+        </w:rPr>
+        <w:t>ที่จุดหนึ่ง ซึ่งตัวแปรที่ใช้ในการทดลองจุดนั้นคือ</w:t>
+      </w:r>
+      <w:r>
+        <w:rPr>
+          <w:rFonts w:asciiTheme="majorBidi" w:hAnsiTheme="majorBidi" w:cs="Angsana New" w:hint="cs"/>
+          <w:sz w:val="32"/>
+          <w:szCs w:val="32"/>
+          <w:cs/>
+        </w:rPr>
+        <w:t xml:space="preserve"> 600</w:t>
+      </w:r>
+      <w:r>
+        <w:rPr>
+          <w:rFonts w:asciiTheme="majorBidi" w:hAnsiTheme="majorBidi" w:cs="Angsana New"/>
+          <w:sz w:val="32"/>
+          <w:szCs w:val="32"/>
+        </w:rPr>
+        <w:t xml:space="preserve"> </w:t>
+      </w:r>
+      <w:r>
+        <w:rPr>
+          <w:rFonts w:asciiTheme="majorBidi" w:hAnsiTheme="majorBidi" w:cs="Angsana New" w:hint="cs"/>
+          <w:sz w:val="32"/>
+          <w:szCs w:val="32"/>
+          <w:cs/>
+        </w:rPr>
+        <w:t>ชุด</w:t>
+      </w:r>
+      <w:r>
+        <w:rPr>
+          <w:rFonts w:asciiTheme="majorBidi" w:hAnsiTheme="majorBidi" w:cs="Angsana New" w:hint="cs"/>
+          <w:sz w:val="32"/>
+          <w:szCs w:val="32"/>
+          <w:cs/>
+        </w:rPr>
+        <w:t>ข้อมูล</w:t>
+      </w:r>
+      <w:r>
+        <w:rPr>
+          <w:rFonts w:asciiTheme="majorBidi" w:hAnsiTheme="majorBidi" w:cs="Angsana New" w:hint="cs"/>
+          <w:sz w:val="32"/>
+          <w:szCs w:val="32"/>
+          <w:cs/>
+        </w:rPr>
+        <w:t xml:space="preserve">ฝึกสอนต่อหนึ่งกฎไฟร์วอลล์ </w:t>
+      </w:r>
+      <w:r>
+        <w:rPr>
+          <w:rFonts w:asciiTheme="majorBidi" w:hAnsiTheme="majorBidi" w:cs="Angsana New" w:hint="cs"/>
+          <w:sz w:val="32"/>
+          <w:szCs w:val="32"/>
+          <w:cs/>
+        </w:rPr>
+        <w:t>แต่เมื่อให้จำนวนข้อมูลฝึกสอนที่มากกว่านั้น ความแม่นยำในทุกชุดกฎไฟร์วอลล์จะเริ่มตกลงเล็กน้อย โดยเฉพาะชุดกฎไฟร์วอลล์ที่มีเงื่อนไขที่มากกว่า ยกเว้นชุด 2 กฎไฟร์วอลล์ที่มี</w:t>
+      </w:r>
+      <w:r>
+        <w:rPr>
+          <w:rFonts w:asciiTheme="majorBidi" w:hAnsiTheme="majorBidi" w:cs="Angsana New"/>
+          <w:sz w:val="32"/>
+          <w:szCs w:val="32"/>
+        </w:rPr>
+        <w:t xml:space="preserve"> Default Rule</w:t>
+      </w:r>
+      <w:r>
+        <w:rPr>
+          <w:rFonts w:asciiTheme="majorBidi" w:hAnsiTheme="majorBidi" w:cs="Angsana New" w:hint="cs"/>
+          <w:sz w:val="32"/>
+          <w:szCs w:val="32"/>
+          <w:cs/>
+        </w:rPr>
+        <w:t xml:space="preserve"> ด้วย</w:t>
+      </w:r>
+    </w:p>
+    <w:p>
+      <w:pPr>
+        <w:ind w:firstLine="720"/>
+        <w:rPr>
+          <w:rFonts w:asciiTheme="majorBidi" w:hAnsiTheme="majorBidi" w:cs="Angsana New"/>
+          <w:sz w:val="32"/>
+          <w:szCs w:val="32"/>
+          <w:cs/>
+        </w:rPr>
+      </w:pPr>
+      <w:r>
+        <w:rPr>
+          <w:rFonts w:asciiTheme="majorBidi" w:hAnsiTheme="majorBidi" w:cs="Angsana New" w:hint="cs"/>
+          <w:sz w:val="32"/>
+          <w:szCs w:val="32"/>
+          <w:cs/>
+        </w:rPr>
+        <w:t>จึงสรุปได้ว่า ความซับซ้อนและเงื่อนไขของชุดข้อมูลฝึกสอนส่งผลต่อ การเรียนรู้ของโมเดล หมายความว่า ถ้าหากเงื่อนไขกฎไฟร์วอลล์ที่ใช้นั้นมีจำนวนเงื่อนไขและกฎการประเมินที่มากขึ้น จำเป็นต้องหาจำนวนของข้อมูลที่จะใช้ฝึกสอนที่เหมาะสมที่ทำให้โมเดลมีประสิทธิภาพมากที่สุด</w:t>
+      </w:r>
+    </w:p>
+    <w:p>
+      <w:pPr>
+        <w:rPr>
+          <w:rFonts w:asciiTheme="majorBidi" w:hAnsiTheme="majorBidi" w:cs="Angsana New"/>
           <w:b/>
           <w:bCs/>
-          <w:sz w:val="40"/>
-          <w:szCs w:val="48"/>
-        </w:rPr>
-      </w:pPr>
-    </w:p>
-    <w:p>
-      <w:pPr>
-        <w:jc w:val="center"/>
-        <w:rPr>
-          <w:rFonts w:asciiTheme="majorBidi" w:hAnsiTheme="majorBidi" w:cstheme="majorBidi"/>
+          <w:sz w:val="32"/>
+          <w:szCs w:val="32"/>
+        </w:rPr>
+      </w:pPr>
+      <w:r>
+        <w:rPr>
+          <w:rFonts w:asciiTheme="majorBidi" w:hAnsiTheme="majorBidi" w:cs="Angsana New" w:hint="cs"/>
           <w:b/>
           <w:bCs/>
-          <w:sz w:val="40"/>
-          <w:szCs w:val="48"/>
-        </w:rPr>
-      </w:pPr>
+          <w:sz w:val="32"/>
+          <w:szCs w:val="32"/>
+          <w:cs/>
+        </w:rPr>
+        <w:lastRenderedPageBreak/>
+        <w:t>5.2. วิเคราะห์โมเดลในเชิงประสิทธิภาพ</w:t>
+      </w:r>
+    </w:p>
+    <w:p>
+      <w:pPr>
+        <w:rPr>
+          <w:rFonts w:asciiTheme="majorBidi" w:hAnsiTheme="majorBidi" w:cs="Angsana New"/>
+          <w:sz w:val="32"/>
+          <w:szCs w:val="32"/>
+        </w:rPr>
+      </w:pPr>
+      <w:r>
+        <w:rPr>
+          <w:rFonts w:asciiTheme="majorBidi" w:hAnsiTheme="majorBidi" w:cs="Angsana New" w:hint="cs"/>
+          <w:sz w:val="32"/>
+          <w:szCs w:val="32"/>
+          <w:cs/>
+        </w:rPr>
+        <w:t>5.2.1. อัตราการเรียนรู้ของโมเดล</w:t>
+      </w:r>
+    </w:p>
+    <w:p>
+      <w:pPr>
+        <w:rPr>
+          <w:rFonts w:asciiTheme="majorBidi" w:hAnsiTheme="majorBidi" w:cs="Angsana New"/>
+          <w:sz w:val="32"/>
+          <w:szCs w:val="32"/>
+        </w:rPr>
+      </w:pPr>
+      <w:r>
+        <w:rPr>
+          <w:rFonts w:asciiTheme="majorBidi" w:hAnsiTheme="majorBidi" w:cs="Angsana New" w:hint="cs"/>
+          <w:sz w:val="32"/>
+          <w:szCs w:val="32"/>
+          <w:cs/>
+        </w:rPr>
+        <w:t xml:space="preserve"> </w:t>
+      </w:r>
+      <w:r>
+        <w:rPr>
+          <w:rFonts w:asciiTheme="majorBidi" w:hAnsiTheme="majorBidi" w:cs="Angsana New"/>
+          <w:sz w:val="32"/>
+          <w:szCs w:val="32"/>
+          <w:cs/>
+        </w:rPr>
+        <w:tab/>
+      </w:r>
+      <w:r>
+        <w:rPr>
+          <w:rFonts w:asciiTheme="majorBidi" w:hAnsiTheme="majorBidi" w:cs="Angsana New" w:hint="cs"/>
+          <w:sz w:val="32"/>
+          <w:szCs w:val="32"/>
+          <w:cs/>
+        </w:rPr>
+        <w:t>ตัวแปรสำคัญในการวัดผลในเชิงประสิทธิภาพ ได้แก่ ความแม่นยำในการทำนายผล เวลาที่ใช้ในการฝึกโมเดล และ จำนวนชุดข้อมูลทดสอบ ซึ่งทั้ง 3 ค่านี้ให้ความหมายในเชิงประสิทธิภาพดังนี้</w:t>
+      </w:r>
+    </w:p>
+    <w:p>
+      <w:pPr>
+        <w:pStyle w:val="ListParagraph"/>
+        <w:numPr>
+          <w:ilvl w:val="0"/>
+          <w:numId w:val="1"/>
+        </w:numPr>
+        <w:rPr>
+          <w:rFonts w:asciiTheme="majorBidi" w:hAnsiTheme="majorBidi" w:cs="Angsana New"/>
+          <w:sz w:val="32"/>
+          <w:szCs w:val="32"/>
+        </w:rPr>
+      </w:pPr>
+      <w:r>
+        <w:rPr>
+          <w:rFonts w:asciiTheme="majorBidi" w:hAnsiTheme="majorBidi" w:cs="Angsana New" w:hint="cs"/>
+          <w:sz w:val="32"/>
+          <w:szCs w:val="32"/>
+          <w:cs/>
+        </w:rPr>
+        <w:t>โมเดลที่มีความแม่นยำสูง เป็นส่วนสำคัญของโมเดลที่ได้ประสิทธิภาพ</w:t>
+      </w:r>
+    </w:p>
+    <w:p>
+      <w:pPr>
+        <w:pStyle w:val="ListParagraph"/>
+        <w:numPr>
+          <w:ilvl w:val="0"/>
+          <w:numId w:val="1"/>
+        </w:numPr>
+        <w:rPr>
+          <w:rFonts w:asciiTheme="majorBidi" w:hAnsiTheme="majorBidi" w:cs="Angsana New"/>
+          <w:sz w:val="32"/>
+          <w:szCs w:val="32"/>
+        </w:rPr>
+      </w:pPr>
+      <w:r>
+        <w:rPr>
+          <w:rFonts w:asciiTheme="majorBidi" w:hAnsiTheme="majorBidi" w:cs="Angsana New" w:hint="cs"/>
+          <w:sz w:val="32"/>
+          <w:szCs w:val="32"/>
+          <w:cs/>
+        </w:rPr>
+        <w:t>โมเดลที่ใช้เวลาในการเรียนรู้น้อยกว่าย่อมดีกว่าโมเดลที่ใช้เวลาในการเรียนรู้มากกว่า ถ้าหากโมเดลทั้งสองให้ผลลัพธ์ความถูกต้องในการทำนายผลเท่ากัน</w:t>
+      </w:r>
+    </w:p>
+    <w:p>
+      <w:pPr>
+        <w:pStyle w:val="ListParagraph"/>
+        <w:numPr>
+          <w:ilvl w:val="0"/>
+          <w:numId w:val="1"/>
+        </w:numPr>
+        <w:rPr>
+          <w:rFonts w:asciiTheme="majorBidi" w:hAnsiTheme="majorBidi" w:cs="Angsana New"/>
+          <w:sz w:val="32"/>
+          <w:szCs w:val="32"/>
+        </w:rPr>
+      </w:pPr>
+      <w:r>
+        <w:rPr>
+          <w:rFonts w:asciiTheme="majorBidi" w:hAnsiTheme="majorBidi" w:cs="Angsana New" w:hint="cs"/>
+          <w:sz w:val="32"/>
+          <w:szCs w:val="32"/>
+          <w:cs/>
+        </w:rPr>
+        <w:t>โมเดลที่ใช้จำนวนชุดข้อมูลฝึกสอนน้อยกว่าดีกว่าโมเดลที่ใช้จำนวนชุดข้อมูลฝึกสอนมากกว่า ถ้าหากโมเดลทั้งสองให้ผลลัพธ์ความถูกต้องในการทำนายผลเท่ากัน ซึ่งจำนวนชุดข้อมูลฝึกสอนจะมีผลโดยตรงกับเวลาที่ใช้ นั่นหมายความว่า เราจะต้องใช้เวลาในการสร้างชุดข้อมูลและฝึกฝนนานขึ้น</w:t>
+      </w:r>
+    </w:p>
+    <w:p>
+      <w:pPr>
+        <w:pStyle w:val="ListParagraph"/>
+        <w:rPr>
+          <w:rFonts w:asciiTheme="majorBidi" w:hAnsiTheme="majorBidi" w:cs="Angsana New"/>
+          <w:sz w:val="32"/>
+          <w:szCs w:val="32"/>
+        </w:rPr>
+      </w:pPr>
+    </w:p>
+    <w:p>
+      <w:pPr>
+        <w:rPr>
+          <w:rFonts w:asciiTheme="majorBidi" w:hAnsiTheme="majorBidi" w:cs="Angsana New"/>
+          <w:sz w:val="32"/>
+          <w:szCs w:val="32"/>
+        </w:rPr>
+      </w:pPr>
+      <w:r>
+        <w:rPr>
+          <w:rFonts w:asciiTheme="majorBidi" w:hAnsiTheme="majorBidi" w:cs="Angsana New" w:hint="cs"/>
+          <w:sz w:val="32"/>
+          <w:szCs w:val="32"/>
+          <w:cs/>
+        </w:rPr>
+        <w:t>ซึ่ง 3 ตัวแปรนี้ ทำให้ได้กราฟอีกตัวหนึ่งคือกราฟ ความแม่นยำ</w:t>
+      </w:r>
+      <w:r>
+        <w:rPr>
+          <w:rFonts w:asciiTheme="majorBidi" w:hAnsiTheme="majorBidi" w:cs="Angsana New" w:hint="cs"/>
+          <w:sz w:val="32"/>
+          <w:szCs w:val="32"/>
+          <w:cs/>
+        </w:rPr>
+        <w:t xml:space="preserve"> / เวลาฝึกโมเดล </w:t>
+      </w:r>
+      <w:r>
+        <w:rPr>
+          <w:rFonts w:asciiTheme="majorBidi" w:hAnsiTheme="majorBidi" w:cs="Angsana New"/>
+          <w:sz w:val="32"/>
+          <w:szCs w:val="32"/>
+        </w:rPr>
+        <w:t>:</w:t>
+      </w:r>
+      <w:r>
+        <w:rPr>
+          <w:rFonts w:asciiTheme="majorBidi" w:hAnsiTheme="majorBidi" w:cs="Angsana New" w:hint="cs"/>
+          <w:sz w:val="32"/>
+          <w:szCs w:val="32"/>
+          <w:cs/>
+        </w:rPr>
+        <w:t xml:space="preserve"> จำนวนชุดข้อมูลฝึกสอน</w:t>
+      </w:r>
     </w:p>
     <w:p>
       <w:pPr>
         <w:jc w:val="center"/>
         <w:rPr>
-          <w:rFonts w:asciiTheme="majorBidi" w:hAnsiTheme="majorBidi" w:cstheme="majorBidi"/>
+          <w:rFonts w:asciiTheme="majorBidi" w:hAnsiTheme="majorBidi" w:cs="Angsana New"/>
+          <w:noProof/>
+          <w:sz w:val="32"/>
+          <w:szCs w:val="32"/>
+        </w:rPr>
+      </w:pPr>
+      <w:r>
+        <w:rPr>
+          <w:rFonts w:asciiTheme="majorBidi" w:hAnsiTheme="majorBidi" w:cs="Angsana New" w:hint="cs"/>
+          <w:noProof/>
+          <w:sz w:val="32"/>
+          <w:szCs w:val="32"/>
+        </w:rPr>
+        <w:drawing>
+          <wp:inline distT="0" distB="0" distL="0" distR="0" wp14:anchorId="27939657" wp14:editId="34B15E81">
+            <wp:extent cx="5335905" cy="2954020"/>
+            <wp:effectExtent l="0" t="0" r="0" b="0"/>
+            <wp:docPr id="9" name="Picture 9" descr="Chart, line chart&#10;&#10;Description automatically generated"/>
+            <wp:cNvGraphicFramePr>
+              <a:graphicFrameLocks xmlns:a="http://schemas.openxmlformats.org/drawingml/2006/main" noChangeAspect="1"/>
+            </wp:cNvGraphicFramePr>
+            <a:graphic xmlns:a="http://schemas.openxmlformats.org/drawingml/2006/main">
+              <a:graphicData uri="http://schemas.openxmlformats.org/drawingml/2006/picture">
+                <pic:pic xmlns:pic="http://schemas.openxmlformats.org/drawingml/2006/picture">
+                  <pic:nvPicPr>
+                    <pic:cNvPr id="9" name="Picture 9" descr="Chart, line chart&#10;&#10;Description automatically generated"/>
+                    <pic:cNvPicPr/>
+                  </pic:nvPicPr>
+                  <pic:blipFill rotWithShape="1">
+                    <a:blip r:embed="rId11">
+                      <a:extLst>
+                        <a:ext uri="{28A0092B-C50C-407E-A947-70E740481C1C}">
+                          <a14:useLocalDpi xmlns:a14="http://schemas.microsoft.com/office/drawing/2010/main" val="0"/>
+                        </a:ext>
+                      </a:extLst>
+                    </a:blip>
+                    <a:srcRect r="2116"/>
+                    <a:stretch/>
+                  </pic:blipFill>
+                  <pic:spPr bwMode="auto">
+                    <a:xfrm>
+                      <a:off x="0" y="0"/>
+                      <a:ext cx="5353105" cy="2963542"/>
+                    </a:xfrm>
+                    <a:prstGeom prst="rect">
+                      <a:avLst/>
+                    </a:prstGeom>
+                    <a:ln>
+                      <a:noFill/>
+                    </a:ln>
+                    <a:extLst>
+                      <a:ext uri="{53640926-AAD7-44D8-BBD7-CCE9431645EC}">
+                        <a14:shadowObscured xmlns:a14="http://schemas.microsoft.com/office/drawing/2010/main"/>
+                      </a:ext>
+                    </a:extLst>
+                  </pic:spPr>
+                </pic:pic>
+              </a:graphicData>
+            </a:graphic>
+          </wp:inline>
+        </w:drawing>
+      </w:r>
+    </w:p>
+    <w:p>
+      <w:pPr>
+        <w:jc w:val="center"/>
+        <w:rPr>
+          <w:rFonts w:asciiTheme="majorBidi" w:hAnsiTheme="majorBidi" w:cs="Angsana New"/>
+          <w:sz w:val="32"/>
+          <w:szCs w:val="32"/>
+          <w:cs/>
+        </w:rPr>
+      </w:pPr>
+      <w:r>
+        <w:rPr>
+          <w:rFonts w:asciiTheme="majorBidi" w:hAnsiTheme="majorBidi" w:cs="Angsana New" w:hint="cs"/>
+          <w:sz w:val="32"/>
+          <w:szCs w:val="32"/>
+          <w:cs/>
+        </w:rPr>
+        <w:t>รูปที่ 5.</w:t>
+      </w:r>
+      <w:r>
+        <w:rPr>
+          <w:rFonts w:asciiTheme="majorBidi" w:hAnsiTheme="majorBidi" w:cs="Angsana New"/>
+          <w:sz w:val="32"/>
+          <w:szCs w:val="32"/>
+        </w:rPr>
+        <w:t>4</w:t>
+      </w:r>
+      <w:r>
+        <w:rPr>
+          <w:rFonts w:asciiTheme="majorBidi" w:hAnsiTheme="majorBidi" w:cs="Angsana New" w:hint="cs"/>
+          <w:sz w:val="32"/>
+          <w:szCs w:val="32"/>
+          <w:cs/>
+        </w:rPr>
+        <w:t xml:space="preserve"> กราฟความแม่นยำ / เวลาฝึกโมเดล </w:t>
+      </w:r>
+      <w:r>
+        <w:rPr>
+          <w:rFonts w:asciiTheme="majorBidi" w:hAnsiTheme="majorBidi" w:cs="Angsana New"/>
+          <w:sz w:val="32"/>
+          <w:szCs w:val="32"/>
+        </w:rPr>
+        <w:t>:</w:t>
+      </w:r>
+      <w:r>
+        <w:rPr>
+          <w:rFonts w:asciiTheme="majorBidi" w:hAnsiTheme="majorBidi" w:cs="Angsana New" w:hint="cs"/>
+          <w:sz w:val="32"/>
+          <w:szCs w:val="32"/>
+          <w:cs/>
+        </w:rPr>
+        <w:t xml:space="preserve"> จำนวนชุดข้อมูลฝึกสอนของ</w:t>
+      </w:r>
+      <w:r>
+        <w:rPr>
+          <w:rFonts w:asciiTheme="majorBidi" w:hAnsiTheme="majorBidi" w:cs="Angsana New"/>
+          <w:sz w:val="32"/>
+          <w:szCs w:val="32"/>
+        </w:rPr>
+        <w:t xml:space="preserve"> N Sample</w:t>
+      </w:r>
+    </w:p>
+    <w:p>
+      <w:pPr>
+        <w:jc w:val="center"/>
+        <w:rPr>
+          <w:rFonts w:asciiTheme="majorBidi" w:hAnsiTheme="majorBidi" w:cs="Angsana New"/>
+          <w:sz w:val="32"/>
+          <w:szCs w:val="32"/>
+        </w:rPr>
+      </w:pPr>
+      <w:r>
+        <w:rPr>
+          <w:rFonts w:asciiTheme="majorBidi" w:hAnsiTheme="majorBidi" w:cs="Angsana New" w:hint="cs"/>
+          <w:noProof/>
+          <w:sz w:val="32"/>
+          <w:szCs w:val="32"/>
+        </w:rPr>
+        <w:lastRenderedPageBreak/>
+        <w:drawing>
+          <wp:inline distT="0" distB="0" distL="0" distR="0" wp14:anchorId="32C8D7E9" wp14:editId="6B67DDC6">
+            <wp:extent cx="5335905" cy="2978081"/>
+            <wp:effectExtent l="0" t="0" r="0" b="0"/>
+            <wp:docPr id="7" name="Picture 7" descr="Chart, line chart&#10;&#10;Description automatically generated"/>
+            <wp:cNvGraphicFramePr>
+              <a:graphicFrameLocks xmlns:a="http://schemas.openxmlformats.org/drawingml/2006/main" noChangeAspect="1"/>
+            </wp:cNvGraphicFramePr>
+            <a:graphic xmlns:a="http://schemas.openxmlformats.org/drawingml/2006/main">
+              <a:graphicData uri="http://schemas.openxmlformats.org/drawingml/2006/picture">
+                <pic:pic xmlns:pic="http://schemas.openxmlformats.org/drawingml/2006/picture">
+                  <pic:nvPicPr>
+                    <pic:cNvPr id="7" name="Picture 7" descr="Chart, line chart&#10;&#10;Description automatically generated"/>
+                    <pic:cNvPicPr/>
+                  </pic:nvPicPr>
+                  <pic:blipFill rotWithShape="1">
+                    <a:blip r:embed="rId12">
+                      <a:extLst>
+                        <a:ext uri="{28A0092B-C50C-407E-A947-70E740481C1C}">
+                          <a14:useLocalDpi xmlns:a14="http://schemas.microsoft.com/office/drawing/2010/main" val="0"/>
+                        </a:ext>
+                      </a:extLst>
+                    </a:blip>
+                    <a:srcRect r="2116"/>
+                    <a:stretch/>
+                  </pic:blipFill>
+                  <pic:spPr bwMode="auto">
+                    <a:xfrm>
+                      <a:off x="0" y="0"/>
+                      <a:ext cx="5356811" cy="2989749"/>
+                    </a:xfrm>
+                    <a:prstGeom prst="rect">
+                      <a:avLst/>
+                    </a:prstGeom>
+                    <a:ln>
+                      <a:noFill/>
+                    </a:ln>
+                    <a:extLst>
+                      <a:ext uri="{53640926-AAD7-44D8-BBD7-CCE9431645EC}">
+                        <a14:shadowObscured xmlns:a14="http://schemas.microsoft.com/office/drawing/2010/main"/>
+                      </a:ext>
+                    </a:extLst>
+                  </pic:spPr>
+                </pic:pic>
+              </a:graphicData>
+            </a:graphic>
+          </wp:inline>
+        </w:drawing>
+      </w:r>
+    </w:p>
+    <w:p>
+      <w:pPr>
+        <w:jc w:val="center"/>
+        <w:rPr>
+          <w:rFonts w:asciiTheme="majorBidi" w:hAnsiTheme="majorBidi" w:cs="Angsana New"/>
+          <w:sz w:val="32"/>
+          <w:szCs w:val="32"/>
+        </w:rPr>
+      </w:pPr>
+      <w:r>
+        <w:rPr>
+          <w:rFonts w:asciiTheme="majorBidi" w:hAnsiTheme="majorBidi" w:cs="Angsana New" w:hint="cs"/>
+          <w:sz w:val="32"/>
+          <w:szCs w:val="32"/>
+          <w:cs/>
+        </w:rPr>
+        <w:t xml:space="preserve">รูปที่ 5.5 กราฟความแม่นยำ / เวลาฝึกโมเดล </w:t>
+      </w:r>
+      <w:r>
+        <w:rPr>
+          <w:rFonts w:asciiTheme="majorBidi" w:hAnsiTheme="majorBidi" w:cs="Angsana New"/>
+          <w:sz w:val="32"/>
+          <w:szCs w:val="32"/>
+        </w:rPr>
+        <w:t>:</w:t>
+      </w:r>
+      <w:r>
+        <w:rPr>
+          <w:rFonts w:asciiTheme="majorBidi" w:hAnsiTheme="majorBidi" w:cs="Angsana New" w:hint="cs"/>
+          <w:sz w:val="32"/>
+          <w:szCs w:val="32"/>
+          <w:cs/>
+        </w:rPr>
+        <w:t xml:space="preserve"> จำนวนชุดข้อมูลฝึกสอนของอัตราส่วน</w:t>
+      </w:r>
+      <w:r>
+        <w:rPr>
+          <w:rFonts w:asciiTheme="majorBidi" w:hAnsiTheme="majorBidi" w:cs="Angsana New"/>
+          <w:sz w:val="32"/>
+          <w:szCs w:val="32"/>
+        </w:rPr>
+        <w:t xml:space="preserve"> Ratio</w:t>
+      </w:r>
+    </w:p>
+    <w:p>
+      <w:pPr>
+        <w:jc w:val="center"/>
+        <w:rPr>
+          <w:rFonts w:asciiTheme="majorBidi" w:hAnsiTheme="majorBidi" w:cs="Angsana New"/>
+          <w:sz w:val="32"/>
+          <w:szCs w:val="32"/>
+        </w:rPr>
+      </w:pPr>
+    </w:p>
+    <w:p>
+      <w:pPr>
+        <w:rPr>
+          <w:rFonts w:asciiTheme="majorBidi" w:hAnsiTheme="majorBidi" w:cs="Angsana New"/>
+          <w:sz w:val="32"/>
+          <w:szCs w:val="32"/>
+        </w:rPr>
+      </w:pPr>
+      <w:r>
+        <w:rPr>
+          <w:rFonts w:asciiTheme="majorBidi" w:hAnsiTheme="majorBidi" w:cs="Angsana New"/>
+          <w:noProof/>
+          <w:sz w:val="32"/>
+          <w:szCs w:val="32"/>
+        </w:rPr>
+        <w:drawing>
+          <wp:inline distT="0" distB="0" distL="0" distR="0" wp14:anchorId="28AE5F83" wp14:editId="08189B5E">
+            <wp:extent cx="5731510" cy="3132455"/>
+            <wp:effectExtent l="0" t="0" r="2540" b="0"/>
+            <wp:docPr id="10" name="Picture 10" descr="Chart, line chart&#10;&#10;Description automatically generated"/>
+            <wp:cNvGraphicFramePr>
+              <a:graphicFrameLocks xmlns:a="http://schemas.openxmlformats.org/drawingml/2006/main" noChangeAspect="1"/>
+            </wp:cNvGraphicFramePr>
+            <a:graphic xmlns:a="http://schemas.openxmlformats.org/drawingml/2006/main">
+              <a:graphicData uri="http://schemas.openxmlformats.org/drawingml/2006/picture">
+                <pic:pic xmlns:pic="http://schemas.openxmlformats.org/drawingml/2006/picture">
+                  <pic:nvPicPr>
+                    <pic:cNvPr id="10" name="Picture 10" descr="Chart, line chart&#10;&#10;Description automatically generated"/>
+                    <pic:cNvPicPr/>
+                  </pic:nvPicPr>
+                  <pic:blipFill>
+                    <a:blip r:embed="rId13">
+                      <a:extLst>
+                        <a:ext uri="{28A0092B-C50C-407E-A947-70E740481C1C}">
+                          <a14:useLocalDpi xmlns:a14="http://schemas.microsoft.com/office/drawing/2010/main" val="0"/>
+                        </a:ext>
+                      </a:extLst>
+                    </a:blip>
+                    <a:stretch>
+                      <a:fillRect/>
+                    </a:stretch>
+                  </pic:blipFill>
+                  <pic:spPr>
+                    <a:xfrm>
+                      <a:off x="0" y="0"/>
+                      <a:ext cx="5731510" cy="3132455"/>
+                    </a:xfrm>
+                    <a:prstGeom prst="rect">
+                      <a:avLst/>
+                    </a:prstGeom>
+                  </pic:spPr>
+                </pic:pic>
+              </a:graphicData>
+            </a:graphic>
+          </wp:inline>
+        </w:drawing>
+      </w:r>
+    </w:p>
+    <w:p>
+      <w:pPr>
+        <w:rPr>
+          <w:rFonts w:asciiTheme="majorBidi" w:hAnsiTheme="majorBidi" w:cs="Angsana New"/>
+          <w:sz w:val="32"/>
+          <w:szCs w:val="32"/>
+        </w:rPr>
+      </w:pPr>
+      <w:r>
+        <w:rPr>
+          <w:rFonts w:asciiTheme="majorBidi" w:hAnsiTheme="majorBidi" w:cs="Angsana New" w:hint="cs"/>
+          <w:sz w:val="32"/>
+          <w:szCs w:val="32"/>
+          <w:cs/>
+        </w:rPr>
+        <w:t xml:space="preserve">รูปที่ 5.6 กราฟความแม่นยำ / เวลาฝึกโมเดล </w:t>
+      </w:r>
+      <w:r>
+        <w:rPr>
+          <w:rFonts w:asciiTheme="majorBidi" w:hAnsiTheme="majorBidi" w:cs="Angsana New"/>
+          <w:sz w:val="32"/>
+          <w:szCs w:val="32"/>
+        </w:rPr>
+        <w:t>:</w:t>
+      </w:r>
+      <w:r>
+        <w:rPr>
+          <w:rFonts w:asciiTheme="majorBidi" w:hAnsiTheme="majorBidi" w:cs="Angsana New" w:hint="cs"/>
+          <w:sz w:val="32"/>
+          <w:szCs w:val="32"/>
+          <w:cs/>
+        </w:rPr>
+        <w:t xml:space="preserve"> จำนวนชุดข้อมูลฝึกสอนของ</w:t>
+      </w:r>
+      <w:r>
+        <w:rPr>
+          <w:rFonts w:asciiTheme="majorBidi" w:hAnsiTheme="majorBidi" w:cs="Angsana New"/>
+          <w:sz w:val="32"/>
+          <w:szCs w:val="32"/>
+        </w:rPr>
+        <w:t xml:space="preserve"> N Sample</w:t>
+      </w:r>
+      <w:r>
+        <w:rPr>
+          <w:rFonts w:asciiTheme="majorBidi" w:hAnsiTheme="majorBidi" w:cs="Angsana New" w:hint="cs"/>
+          <w:sz w:val="32"/>
+          <w:szCs w:val="32"/>
+          <w:cs/>
+        </w:rPr>
+        <w:t xml:space="preserve"> แบบปรับตามผลลัพธ์</w:t>
+      </w:r>
+    </w:p>
+    <w:p>
+      <w:pPr>
+        <w:rPr>
+          <w:rFonts w:asciiTheme="majorBidi" w:hAnsiTheme="majorBidi" w:cs="Angsana New"/>
+          <w:sz w:val="32"/>
+          <w:szCs w:val="32"/>
+        </w:rPr>
+      </w:pPr>
+      <w:r>
+        <w:rPr>
+          <w:rFonts w:asciiTheme="majorBidi" w:hAnsiTheme="majorBidi" w:cs="Angsana New"/>
+          <w:sz w:val="32"/>
+          <w:szCs w:val="32"/>
+          <w:cs/>
+        </w:rPr>
+        <w:tab/>
+      </w:r>
+      <w:r>
+        <w:rPr>
+          <w:rFonts w:asciiTheme="majorBidi" w:hAnsiTheme="majorBidi" w:cs="Angsana New" w:hint="cs"/>
+          <w:sz w:val="32"/>
+          <w:szCs w:val="32"/>
+          <w:cs/>
+        </w:rPr>
+        <w:t>จะเห็นได้ว่ากราฟทั้งสองรูปแบบทั้ง</w:t>
+      </w:r>
+      <w:r>
+        <w:rPr>
+          <w:rFonts w:asciiTheme="majorBidi" w:hAnsiTheme="majorBidi" w:cs="Angsana New"/>
+          <w:sz w:val="32"/>
+          <w:szCs w:val="32"/>
+        </w:rPr>
+        <w:t xml:space="preserve"> N Sample </w:t>
+      </w:r>
+      <w:r>
+        <w:rPr>
+          <w:rFonts w:asciiTheme="majorBidi" w:hAnsiTheme="majorBidi" w:cs="Angsana New" w:hint="cs"/>
+          <w:sz w:val="32"/>
+          <w:szCs w:val="32"/>
+          <w:cs/>
+        </w:rPr>
+        <w:t>และอัตราส่วน</w:t>
+      </w:r>
+      <w:r>
+        <w:rPr>
+          <w:rFonts w:asciiTheme="majorBidi" w:hAnsiTheme="majorBidi" w:cs="Angsana New"/>
+          <w:sz w:val="32"/>
+          <w:szCs w:val="32"/>
+        </w:rPr>
+        <w:t xml:space="preserve"> Ratio</w:t>
+      </w:r>
+      <w:r>
+        <w:rPr>
+          <w:rFonts w:asciiTheme="majorBidi" w:hAnsiTheme="majorBidi" w:cs="Angsana New" w:hint="cs"/>
+          <w:sz w:val="32"/>
+          <w:szCs w:val="32"/>
+          <w:cs/>
+        </w:rPr>
+        <w:t xml:space="preserve"> มีอัตราการเรียนรู้ที่มีลักษณะคล้ายกันคือ โมเดลที่มีการเรียนรู้จากชุดข้อมูลฝึกสอนน้อยยังสามารถคำนวณหาผลลัพธ์ได้ถูกต้องบ้างอยู่ แต่การที่จะเพิ่มความแม่นยำได้นั้นจะต้องเพิ่มจำนวนชุดข้อมูลฝึกสอนไปอีกเกือบเท่าตัวหรือหลายเท่า นั่นหมายความว่าอัตราการเรียนรู้จะเริ่มน้อยลงเรื่อยๆแปรผกผันกับจำนวนชุดข้อมูลฝึกสอนที่ป้อนเข้าไป</w:t>
+      </w:r>
+    </w:p>
+    <w:p>
+      <w:pPr>
+        <w:rPr>
+          <w:rFonts w:asciiTheme="majorBidi" w:hAnsiTheme="majorBidi" w:cs="Angsana New"/>
+          <w:sz w:val="32"/>
+          <w:szCs w:val="32"/>
+        </w:rPr>
+      </w:pPr>
+      <w:r>
+        <w:rPr>
+          <w:rFonts w:asciiTheme="majorBidi" w:hAnsiTheme="majorBidi" w:cs="Angsana New" w:hint="cs"/>
+          <w:sz w:val="32"/>
+          <w:szCs w:val="32"/>
+          <w:cs/>
+        </w:rPr>
+        <w:lastRenderedPageBreak/>
+        <w:t>5.2.2. การหาจุดจำนวนชุดข้อมูลฝึกสอนที่เหมาะสมที่สุดในการพัฒนาโมเดล</w:t>
+      </w:r>
+    </w:p>
+    <w:p>
+      <w:pPr>
+        <w:rPr>
+          <w:rFonts w:asciiTheme="majorBidi" w:hAnsiTheme="majorBidi" w:cs="Angsana New"/>
+          <w:sz w:val="32"/>
+          <w:szCs w:val="32"/>
+        </w:rPr>
+      </w:pPr>
+      <w:r>
+        <w:rPr>
+          <w:rFonts w:asciiTheme="majorBidi" w:hAnsiTheme="majorBidi" w:cs="Angsana New"/>
+          <w:sz w:val="32"/>
+          <w:szCs w:val="32"/>
+          <w:cs/>
+        </w:rPr>
+        <w:tab/>
+      </w:r>
+      <w:r>
+        <w:rPr>
+          <w:rFonts w:asciiTheme="majorBidi" w:hAnsiTheme="majorBidi" w:cs="Angsana New" w:hint="cs"/>
+          <w:sz w:val="32"/>
+          <w:szCs w:val="32"/>
+          <w:cs/>
+        </w:rPr>
+        <w:t xml:space="preserve">ในการเลือกจำนวนชุดข้อมูลฝึกสอนมาใช้พัฒนาโมเดล </w:t>
+      </w:r>
+      <w:r>
+        <w:rPr>
+          <w:rFonts w:asciiTheme="majorBidi" w:hAnsiTheme="majorBidi" w:cs="Angsana New" w:hint="cs"/>
+          <w:sz w:val="32"/>
+          <w:szCs w:val="32"/>
+          <w:cs/>
+        </w:rPr>
+        <w:t>การได้ผลลัพธ์มาซึ่ง</w:t>
+      </w:r>
+      <w:r>
+        <w:rPr>
+          <w:rFonts w:asciiTheme="majorBidi" w:hAnsiTheme="majorBidi" w:cs="Angsana New" w:hint="cs"/>
+          <w:sz w:val="32"/>
+          <w:szCs w:val="32"/>
+          <w:cs/>
+        </w:rPr>
+        <w:t>ตอบสนองค่าตัวแปรที่บ่งบอกและตอบโจทย์ประสิทธิภาพทั้ง 3 ค่าได้ ประกอบไปด้วย จำนวนชุดข้อมูลฝึกสอน เวลาที่ใช้ในการฝึกสอน และความแม่นยำในการทำนายผล โดยเราได้นำกราฟเดิมมาใช้วิเคราะห์ ซึ่งเราสังเกตตัวแปรทั้งสามค่าพบว่ามีอัตราการเปลี่ยน</w:t>
+      </w:r>
+      <w:r>
+        <w:rPr>
+          <w:rFonts w:asciiTheme="majorBidi" w:hAnsiTheme="majorBidi" w:cs="Angsana New" w:hint="cs"/>
+          <w:sz w:val="32"/>
+          <w:szCs w:val="32"/>
+          <w:cs/>
+        </w:rPr>
+        <w:t>แปลง</w:t>
+      </w:r>
+      <w:r>
+        <w:rPr>
+          <w:rFonts w:asciiTheme="majorBidi" w:hAnsiTheme="majorBidi" w:cs="Angsana New" w:hint="cs"/>
+          <w:sz w:val="32"/>
+          <w:szCs w:val="32"/>
+          <w:cs/>
+        </w:rPr>
+        <w:t>ที่ต่างกัน เช่น เวลาที่ใช้ในฝึกสอน หรืออัตราส่วนการแบ่งชุดข้อมูล</w:t>
+      </w:r>
+      <w:r>
+        <w:rPr>
+          <w:rFonts w:asciiTheme="majorBidi" w:hAnsiTheme="majorBidi" w:cs="Angsana New" w:hint="cs"/>
+          <w:sz w:val="32"/>
+          <w:szCs w:val="32"/>
+          <w:cs/>
+        </w:rPr>
+        <w:t>จะเปลี่ยนด้วยค่าที่คงที่ ต่างกับผลลัพธ์ความแม่นยำในการทำนายผลที่มีการเปลี่ยนแปลงเพียงแค่หลักหน่วยเปอร์เซนต์เท่านั้นและจะไม่สูงกว่า 100 เปอร์เซนต์ ทำให้นำค่าส่วนนี้มาสร้างกราฟได้ยาก ดังนั้นเพื่อหาจุดที่คุ้มค่าที่สุดจำเป็นต้องให้ตัวแปรหลักคือ ความแม่นยำในการทดลอง สามารถสร้างระยะห่างและความแตกต่างระหว่างแต่ละจุดได้มากขึ้น โดยเราได้ทำสร้างสูตรให้กับ</w:t>
+      </w:r>
+      <w:r>
+        <w:rPr>
+          <w:rFonts w:asciiTheme="majorBidi" w:hAnsiTheme="majorBidi" w:cs="Angsana New" w:hint="cs"/>
+          <w:sz w:val="32"/>
+          <w:szCs w:val="32"/>
+          <w:cs/>
+        </w:rPr>
+        <w:t>กราฟ</w:t>
+      </w:r>
+      <w:r>
+        <w:rPr>
+          <w:rFonts w:asciiTheme="majorBidi" w:hAnsiTheme="majorBidi" w:cs="Angsana New" w:hint="cs"/>
+          <w:sz w:val="32"/>
+          <w:szCs w:val="32"/>
+          <w:cs/>
+        </w:rPr>
+        <w:t>ในตาราง ดังนี้</w:t>
+      </w:r>
+    </w:p>
+    <w:p>
+      <w:pPr>
+        <w:jc w:val="center"/>
+        <w:rPr>
+          <w:rFonts w:asciiTheme="majorBidi" w:eastAsiaTheme="minorEastAsia" w:hAnsiTheme="majorBidi" w:cs="Angsana New"/>
+          <w:sz w:val="32"/>
+          <w:szCs w:val="32"/>
+        </w:rPr>
+      </w:pPr>
+      <m:oMath>
+        <m:f>
+          <m:fPr>
+            <m:ctrlPr>
+              <w:rPr>
+                <w:rFonts w:ascii="Cambria Math" w:hAnsi="Cambria Math" w:cs="Angsana New"/>
+                <w:i/>
+                <w:sz w:val="32"/>
+                <w:szCs w:val="32"/>
+              </w:rPr>
+            </m:ctrlPr>
+          </m:fPr>
+          <m:num>
+            <m:sSup>
+              <m:sSupPr>
+                <m:ctrlPr>
+                  <w:rPr>
+                    <w:rFonts w:ascii="Cambria Math" w:hAnsi="Cambria Math" w:cs="Angsana New"/>
+                    <w:i/>
+                    <w:sz w:val="32"/>
+                    <w:szCs w:val="32"/>
+                  </w:rPr>
+                </m:ctrlPr>
+              </m:sSupPr>
+              <m:e>
+                <m:d>
+                  <m:dPr>
+                    <m:ctrlPr>
+                      <w:rPr>
+                        <w:rFonts w:ascii="Cambria Math" w:hAnsi="Cambria Math" w:cs="Angsana New"/>
+                        <w:i/>
+                        <w:sz w:val="32"/>
+                        <w:szCs w:val="32"/>
+                      </w:rPr>
+                    </m:ctrlPr>
+                  </m:dPr>
+                  <m:e>
+                    <m:f>
+                      <m:fPr>
+                        <m:ctrlPr>
+                          <w:rPr>
+                            <w:rFonts w:ascii="Cambria Math" w:hAnsi="Cambria Math" w:cs="Angsana New"/>
+                            <w:i/>
+                            <w:sz w:val="32"/>
+                            <w:szCs w:val="32"/>
+                          </w:rPr>
+                        </m:ctrlPr>
+                      </m:fPr>
+                      <m:num>
+                        <m:r>
+                          <w:rPr>
+                            <w:rFonts w:ascii="Cambria Math" w:hAnsi="Cambria Math" w:cs="Angsana New"/>
+                            <w:sz w:val="32"/>
+                            <w:szCs w:val="32"/>
+                          </w:rPr>
+                          <m:t>A</m:t>
+                        </m:r>
+                      </m:num>
+                      <m:den>
+                        <m:r>
+                          <w:rPr>
+                            <w:rFonts w:ascii="Cambria Math" w:hAnsi="Cambria Math" w:cs="Angsana New"/>
+                            <w:sz w:val="32"/>
+                            <w:szCs w:val="32"/>
+                          </w:rPr>
+                          <m:t>100</m:t>
+                        </m:r>
+                      </m:den>
+                    </m:f>
+                    <m:r>
+                      <w:rPr>
+                        <w:rFonts w:ascii="Cambria Math" w:hAnsi="Cambria Math" w:cs="Angsana New"/>
+                        <w:sz w:val="32"/>
+                        <w:szCs w:val="32"/>
+                      </w:rPr>
+                      <m:t xml:space="preserve"> +1</m:t>
+                    </m:r>
+                  </m:e>
+                </m:d>
+              </m:e>
+              <m:sup>
+                <m:r>
+                  <w:rPr>
+                    <w:rFonts w:ascii="Cambria Math" w:hAnsi="Cambria Math" w:cs="Angsana New"/>
+                    <w:sz w:val="32"/>
+                    <w:szCs w:val="32"/>
+                  </w:rPr>
+                  <m:t>50</m:t>
+                </m:r>
+              </m:sup>
+            </m:sSup>
+          </m:num>
+          <m:den>
+            <m:r>
+              <w:rPr>
+                <w:rFonts w:ascii="Cambria Math" w:hAnsi="Cambria Math" w:cs="Angsana New"/>
+                <w:sz w:val="32"/>
+                <w:szCs w:val="32"/>
+              </w:rPr>
+              <m:t>T</m:t>
+            </m:r>
+          </m:den>
+        </m:f>
+      </m:oMath>
+      <w:r>
+        <w:rPr>
+          <w:rFonts w:asciiTheme="majorBidi" w:eastAsiaTheme="minorEastAsia" w:hAnsiTheme="majorBidi" w:cs="Angsana New" w:hint="cs"/>
+          <w:sz w:val="32"/>
+          <w:szCs w:val="32"/>
+          <w:cs/>
+        </w:rPr>
+        <w:t xml:space="preserve"> ต่อ</w:t>
+      </w:r>
+      <w:r>
+        <w:rPr>
+          <w:rFonts w:asciiTheme="majorBidi" w:eastAsiaTheme="minorEastAsia" w:hAnsiTheme="majorBidi" w:cs="Angsana New"/>
+          <w:sz w:val="32"/>
+          <w:szCs w:val="32"/>
+        </w:rPr>
+        <w:t xml:space="preserve"> N</w:t>
+      </w:r>
+    </w:p>
+    <w:p>
+      <w:pPr>
+        <w:rPr>
+          <w:rFonts w:asciiTheme="majorBidi" w:eastAsiaTheme="minorEastAsia" w:hAnsiTheme="majorBidi" w:cs="Angsana New"/>
+          <w:sz w:val="32"/>
+          <w:szCs w:val="32"/>
+        </w:rPr>
+      </w:pPr>
+      <w:r>
+        <w:rPr>
+          <w:rFonts w:asciiTheme="majorBidi" w:eastAsiaTheme="minorEastAsia" w:hAnsiTheme="majorBidi" w:cs="Angsana New" w:hint="cs"/>
+          <w:sz w:val="32"/>
+          <w:szCs w:val="32"/>
+          <w:cs/>
+        </w:rPr>
+        <w:t>เมื่อ แทนค่า</w:t>
+      </w:r>
+      <w:r>
+        <w:rPr>
+          <w:rFonts w:asciiTheme="majorBidi" w:eastAsiaTheme="minorEastAsia" w:hAnsiTheme="majorBidi" w:cs="Angsana New"/>
+          <w:sz w:val="32"/>
+          <w:szCs w:val="32"/>
+        </w:rPr>
+        <w:t xml:space="preserve"> A </w:t>
+      </w:r>
+      <w:r>
+        <w:rPr>
+          <w:rFonts w:asciiTheme="majorBidi" w:eastAsiaTheme="minorEastAsia" w:hAnsiTheme="majorBidi" w:cs="Angsana New" w:hint="cs"/>
+          <w:sz w:val="32"/>
+          <w:szCs w:val="32"/>
+          <w:cs/>
+        </w:rPr>
+        <w:t xml:space="preserve">เป็นค่าความแม่นยำ </w:t>
+      </w:r>
+      <w:r>
+        <w:rPr>
+          <w:rFonts w:asciiTheme="majorBidi" w:eastAsiaTheme="minorEastAsia" w:hAnsiTheme="majorBidi" w:cs="Angsana New"/>
+          <w:sz w:val="32"/>
+          <w:szCs w:val="32"/>
+        </w:rPr>
+        <w:t xml:space="preserve">(%), T </w:t>
+      </w:r>
+      <w:r>
+        <w:rPr>
+          <w:rFonts w:asciiTheme="majorBidi" w:eastAsiaTheme="minorEastAsia" w:hAnsiTheme="majorBidi" w:cs="Angsana New" w:hint="cs"/>
+          <w:sz w:val="32"/>
+          <w:szCs w:val="32"/>
+          <w:cs/>
+        </w:rPr>
+        <w:t>เวลาที่ใช้ฝึกโมเดล</w:t>
+      </w:r>
+      <w:r>
+        <w:rPr>
+          <w:rFonts w:asciiTheme="majorBidi" w:eastAsiaTheme="minorEastAsia" w:hAnsiTheme="majorBidi" w:cs="Angsana New"/>
+          <w:sz w:val="32"/>
+          <w:szCs w:val="32"/>
+        </w:rPr>
+        <w:t xml:space="preserve"> (</w:t>
+      </w:r>
+      <w:r>
+        <w:rPr>
+          <w:rFonts w:asciiTheme="majorBidi" w:eastAsiaTheme="minorEastAsia" w:hAnsiTheme="majorBidi" w:cs="Angsana New" w:hint="cs"/>
+          <w:sz w:val="32"/>
+          <w:szCs w:val="32"/>
+          <w:cs/>
+        </w:rPr>
+        <w:t>วินาที</w:t>
+      </w:r>
+      <w:r>
+        <w:rPr>
+          <w:rFonts w:asciiTheme="majorBidi" w:eastAsiaTheme="minorEastAsia" w:hAnsiTheme="majorBidi" w:cs="Angsana New"/>
+          <w:sz w:val="32"/>
+          <w:szCs w:val="32"/>
+        </w:rPr>
+        <w:t>)</w:t>
+      </w:r>
+      <w:r>
+        <w:rPr>
+          <w:rFonts w:asciiTheme="majorBidi" w:eastAsiaTheme="minorEastAsia" w:hAnsiTheme="majorBidi" w:cs="Angsana New" w:hint="cs"/>
+          <w:sz w:val="32"/>
+          <w:szCs w:val="32"/>
+          <w:cs/>
+        </w:rPr>
+        <w:t xml:space="preserve"> และ</w:t>
+      </w:r>
+      <w:r>
+        <w:rPr>
+          <w:rFonts w:asciiTheme="majorBidi" w:eastAsiaTheme="minorEastAsia" w:hAnsiTheme="majorBidi" w:cs="Angsana New"/>
+          <w:sz w:val="32"/>
+          <w:szCs w:val="32"/>
+        </w:rPr>
+        <w:t xml:space="preserve"> N </w:t>
+      </w:r>
+      <w:r>
+        <w:rPr>
+          <w:rFonts w:asciiTheme="majorBidi" w:eastAsiaTheme="minorEastAsia" w:hAnsiTheme="majorBidi" w:cs="Angsana New" w:hint="cs"/>
+          <w:sz w:val="32"/>
+          <w:szCs w:val="32"/>
+          <w:cs/>
+        </w:rPr>
+        <w:t>จำนวนข้อมูลฝึกสอนต่อกฎ</w:t>
+      </w:r>
+    </w:p>
+    <w:p>
+      <w:pPr>
+        <w:rPr>
+          <w:rFonts w:asciiTheme="majorBidi" w:hAnsiTheme="majorBidi" w:cs="Angsana New"/>
+          <w:sz w:val="32"/>
+          <w:szCs w:val="32"/>
+          <w:cs/>
+        </w:rPr>
+      </w:pPr>
+    </w:p>
+    <w:p>
+      <w:pPr>
+        <w:rPr>
+          <w:rFonts w:asciiTheme="majorBidi" w:hAnsiTheme="majorBidi" w:cs="Angsana New"/>
           <w:b/>
           <w:bCs/>
-          <w:sz w:val="40"/>
-          <w:szCs w:val="48"/>
-        </w:rPr>
-      </w:pPr>
-    </w:p>
-    <w:p>
-      <w:pPr>
-        <w:jc w:val="center"/>
-        <w:rPr>
-          <w:rFonts w:asciiTheme="majorBidi" w:hAnsiTheme="majorBidi" w:cstheme="majorBidi"/>
+          <w:sz w:val="32"/>
+          <w:szCs w:val="32"/>
+        </w:rPr>
+      </w:pPr>
+      <w:r>
+        <w:rPr>
+          <w:rFonts w:asciiTheme="majorBidi" w:hAnsiTheme="majorBidi" w:cs="Angsana New" w:hint="cs"/>
           <w:b/>
           <w:bCs/>
-          <w:sz w:val="40"/>
-          <w:szCs w:val="48"/>
-        </w:rPr>
-      </w:pPr>
-    </w:p>
-    <w:p>
-      <w:pPr>
-        <w:jc w:val="center"/>
-        <w:rPr>
-          <w:rFonts w:asciiTheme="majorBidi" w:hAnsiTheme="majorBidi" w:cstheme="majorBidi"/>
+          <w:sz w:val="32"/>
+          <w:szCs w:val="32"/>
+          <w:cs/>
+        </w:rPr>
+        <w:t>กราฟผลลัพธ์ที่ได้หลังคำนวณ</w:t>
+      </w:r>
+      <w:r>
+        <w:rPr>
+          <w:rFonts w:asciiTheme="majorBidi" w:hAnsiTheme="majorBidi" w:cs="Angsana New" w:hint="cs"/>
           <w:b/>
           <w:bCs/>
-          <w:sz w:val="40"/>
-          <w:szCs w:val="48"/>
-        </w:rPr>
-      </w:pPr>
-    </w:p>
-    <w:p>
-      <w:pPr>
-        <w:jc w:val="center"/>
-        <w:rPr>
-          <w:rFonts w:asciiTheme="majorBidi" w:hAnsiTheme="majorBidi" w:cstheme="majorBidi"/>
+          <w:sz w:val="32"/>
+          <w:szCs w:val="32"/>
+          <w:cs/>
+        </w:rPr>
+        <w:t>แบบ</w:t>
+      </w:r>
+      <w:r>
+        <w:rPr>
+          <w:rFonts w:asciiTheme="majorBidi" w:hAnsiTheme="majorBidi" w:cs="Angsana New"/>
           <w:b/>
           <w:bCs/>
-          <w:sz w:val="40"/>
-          <w:szCs w:val="48"/>
-        </w:rPr>
-      </w:pPr>
+          <w:sz w:val="32"/>
+          <w:szCs w:val="32"/>
+        </w:rPr>
+        <w:t xml:space="preserve"> N Sample</w:t>
+      </w:r>
     </w:p>
     <w:p>
       <w:pPr>
         <w:jc w:val="center"/>
         <w:rPr>
-          <w:rFonts w:asciiTheme="majorBidi" w:hAnsiTheme="majorBidi" w:cstheme="majorBidi"/>
+          <w:rFonts w:asciiTheme="majorBidi" w:hAnsiTheme="majorBidi" w:cs="Angsana New"/>
+          <w:sz w:val="32"/>
+          <w:szCs w:val="32"/>
+        </w:rPr>
+      </w:pPr>
+      <w:r>
+        <w:rPr>
+          <w:rFonts w:asciiTheme="majorBidi" w:hAnsiTheme="majorBidi" w:cs="Angsana New"/>
+          <w:noProof/>
+          <w:sz w:val="32"/>
+          <w:szCs w:val="32"/>
+        </w:rPr>
+        <w:drawing>
+          <wp:inline distT="0" distB="0" distL="0" distR="0" wp14:anchorId="1ADAEDB0" wp14:editId="51030578">
+            <wp:extent cx="5731510" cy="2790825"/>
+            <wp:effectExtent l="0" t="0" r="2540" b="9525"/>
+            <wp:docPr id="13" name="Picture 13" descr="Chart, line chart&#10;&#10;Description automatically generated"/>
+            <wp:cNvGraphicFramePr>
+              <a:graphicFrameLocks xmlns:a="http://schemas.openxmlformats.org/drawingml/2006/main" noChangeAspect="1"/>
+            </wp:cNvGraphicFramePr>
+            <a:graphic xmlns:a="http://schemas.openxmlformats.org/drawingml/2006/main">
+              <a:graphicData uri="http://schemas.openxmlformats.org/drawingml/2006/picture">
+                <pic:pic xmlns:pic="http://schemas.openxmlformats.org/drawingml/2006/picture">
+                  <pic:nvPicPr>
+                    <pic:cNvPr id="13" name="Picture 13" descr="Chart, line chart&#10;&#10;Description automatically generated"/>
+                    <pic:cNvPicPr/>
+                  </pic:nvPicPr>
+                  <pic:blipFill>
+                    <a:blip r:embed="rId14">
+                      <a:extLst>
+                        <a:ext uri="{28A0092B-C50C-407E-A947-70E740481C1C}">
+                          <a14:useLocalDpi xmlns:a14="http://schemas.microsoft.com/office/drawing/2010/main" val="0"/>
+                        </a:ext>
+                      </a:extLst>
+                    </a:blip>
+                    <a:stretch>
+                      <a:fillRect/>
+                    </a:stretch>
+                  </pic:blipFill>
+                  <pic:spPr>
+                    <a:xfrm>
+                      <a:off x="0" y="0"/>
+                      <a:ext cx="5731510" cy="2790825"/>
+                    </a:xfrm>
+                    <a:prstGeom prst="rect">
+                      <a:avLst/>
+                    </a:prstGeom>
+                  </pic:spPr>
+                </pic:pic>
+              </a:graphicData>
+            </a:graphic>
+          </wp:inline>
+        </w:drawing>
+      </w:r>
+      <w:r>
+        <w:rPr>
+          <w:rFonts w:asciiTheme="majorBidi" w:hAnsiTheme="majorBidi" w:cs="Angsana New"/>
+          <w:sz w:val="32"/>
+          <w:szCs w:val="32"/>
+          <w:cs/>
+        </w:rPr>
+        <w:br/>
+      </w:r>
+      <w:r>
+        <w:rPr>
+          <w:rFonts w:asciiTheme="majorBidi" w:hAnsiTheme="majorBidi" w:cs="Angsana New" w:hint="cs"/>
+          <w:sz w:val="32"/>
+          <w:szCs w:val="32"/>
+          <w:cs/>
+        </w:rPr>
+        <w:t>รูปที่ 5.7 กราฟหาจุดเหมาะสมแบบ</w:t>
+      </w:r>
+      <w:r>
+        <w:rPr>
+          <w:rFonts w:asciiTheme="majorBidi" w:hAnsiTheme="majorBidi" w:cs="Angsana New"/>
+          <w:sz w:val="32"/>
+          <w:szCs w:val="32"/>
+        </w:rPr>
+        <w:t xml:space="preserve"> N Sample Rule set 1 without </w:t>
+      </w:r>
+      <w:r>
+        <w:rPr>
+          <w:rFonts w:asciiTheme="majorBidi" w:hAnsiTheme="majorBidi" w:cs="Angsana New"/>
+          <w:sz w:val="32"/>
+          <w:szCs w:val="32"/>
+        </w:rPr>
+        <w:t>Default</w:t>
+      </w:r>
+    </w:p>
+    <w:p>
+      <w:pPr>
+        <w:jc w:val="center"/>
+        <w:rPr>
+          <w:rFonts w:asciiTheme="majorBidi" w:hAnsiTheme="majorBidi" w:cs="Angsana New"/>
+          <w:sz w:val="32"/>
+          <w:szCs w:val="32"/>
+        </w:rPr>
+      </w:pPr>
+    </w:p>
+    <w:p>
+      <w:pPr>
+        <w:jc w:val="center"/>
+        <w:rPr>
+          <w:rFonts w:asciiTheme="majorBidi" w:hAnsiTheme="majorBidi" w:cs="Angsana New"/>
+          <w:sz w:val="32"/>
+          <w:szCs w:val="32"/>
+          <w:cs/>
+        </w:rPr>
+      </w:pPr>
+      <w:r>
+        <w:rPr>
+          <w:rFonts w:asciiTheme="majorBidi" w:hAnsiTheme="majorBidi" w:cs="Angsana New"/>
+          <w:noProof/>
+          <w:sz w:val="32"/>
+          <w:szCs w:val="32"/>
+        </w:rPr>
+        <w:lastRenderedPageBreak/>
+        <w:drawing>
+          <wp:inline distT="0" distB="0" distL="0" distR="0" wp14:anchorId="496FEAD6" wp14:editId="6352381E">
+            <wp:extent cx="5731510" cy="2828925"/>
+            <wp:effectExtent l="0" t="0" r="2540" b="9525"/>
+            <wp:docPr id="3" name="Picture 3" descr="Chart, line chart&#10;&#10;Description automatically generated"/>
+            <wp:cNvGraphicFramePr>
+              <a:graphicFrameLocks xmlns:a="http://schemas.openxmlformats.org/drawingml/2006/main" noChangeAspect="1"/>
+            </wp:cNvGraphicFramePr>
+            <a:graphic xmlns:a="http://schemas.openxmlformats.org/drawingml/2006/main">
+              <a:graphicData uri="http://schemas.openxmlformats.org/drawingml/2006/picture">
+                <pic:pic xmlns:pic="http://schemas.openxmlformats.org/drawingml/2006/picture">
+                  <pic:nvPicPr>
+                    <pic:cNvPr id="3" name="Picture 3" descr="Chart, line chart&#10;&#10;Description automatically generated"/>
+                    <pic:cNvPicPr/>
+                  </pic:nvPicPr>
+                  <pic:blipFill>
+                    <a:blip r:embed="rId15">
+                      <a:extLst>
+                        <a:ext uri="{28A0092B-C50C-407E-A947-70E740481C1C}">
+                          <a14:useLocalDpi xmlns:a14="http://schemas.microsoft.com/office/drawing/2010/main" val="0"/>
+                        </a:ext>
+                      </a:extLst>
+                    </a:blip>
+                    <a:stretch>
+                      <a:fillRect/>
+                    </a:stretch>
+                  </pic:blipFill>
+                  <pic:spPr>
+                    <a:xfrm>
+                      <a:off x="0" y="0"/>
+                      <a:ext cx="5731510" cy="2828925"/>
+                    </a:xfrm>
+                    <a:prstGeom prst="rect">
+                      <a:avLst/>
+                    </a:prstGeom>
+                  </pic:spPr>
+                </pic:pic>
+              </a:graphicData>
+            </a:graphic>
+          </wp:inline>
+        </w:drawing>
+      </w:r>
+      <w:r>
+        <w:rPr>
+          <w:rFonts w:asciiTheme="majorBidi" w:hAnsiTheme="majorBidi" w:cs="Angsana New"/>
+          <w:sz w:val="32"/>
+          <w:szCs w:val="32"/>
+        </w:rPr>
+        <w:br/>
+      </w:r>
+      <w:r>
+        <w:rPr>
+          <w:rFonts w:asciiTheme="majorBidi" w:hAnsiTheme="majorBidi" w:cs="Angsana New" w:hint="cs"/>
+          <w:sz w:val="32"/>
+          <w:szCs w:val="32"/>
+          <w:cs/>
+        </w:rPr>
+        <w:t>รูปที่ 5.8 กราฟหาจุดเหมาะสมแบบ</w:t>
+      </w:r>
+      <w:r>
+        <w:rPr>
+          <w:rFonts w:asciiTheme="majorBidi" w:hAnsiTheme="majorBidi" w:cs="Angsana New"/>
+          <w:sz w:val="32"/>
+          <w:szCs w:val="32"/>
+        </w:rPr>
+        <w:t xml:space="preserve"> N Sample Rule set 1 with Default</w:t>
+      </w:r>
+    </w:p>
+    <w:p>
+      <w:pPr>
+        <w:rPr>
+          <w:rFonts w:asciiTheme="majorBidi" w:hAnsiTheme="majorBidi" w:cs="Angsana New"/>
+          <w:noProof/>
+          <w:sz w:val="32"/>
+          <w:szCs w:val="32"/>
+        </w:rPr>
+      </w:pPr>
+    </w:p>
+    <w:p>
+      <w:pPr>
+        <w:rPr>
+          <w:rFonts w:asciiTheme="majorBidi" w:hAnsiTheme="majorBidi" w:cs="Angsana New"/>
+          <w:noProof/>
+          <w:sz w:val="32"/>
+          <w:szCs w:val="32"/>
+        </w:rPr>
+      </w:pPr>
+    </w:p>
+    <w:p>
+      <w:pPr>
+        <w:rPr>
+          <w:rFonts w:asciiTheme="majorBidi" w:hAnsiTheme="majorBidi" w:cs="Angsana New"/>
+          <w:sz w:val="32"/>
+          <w:szCs w:val="32"/>
+        </w:rPr>
+      </w:pPr>
+      <w:r>
+        <w:rPr>
+          <w:rFonts w:asciiTheme="majorBidi" w:hAnsiTheme="majorBidi" w:cs="Angsana New"/>
+          <w:noProof/>
+          <w:sz w:val="32"/>
+          <w:szCs w:val="32"/>
+        </w:rPr>
+        <w:drawing>
+          <wp:inline distT="0" distB="0" distL="0" distR="0" wp14:anchorId="1FA47664" wp14:editId="412AA74F">
+            <wp:extent cx="5731510" cy="2724150"/>
+            <wp:effectExtent l="0" t="0" r="2540" b="0"/>
+            <wp:docPr id="6" name="Picture 6" descr="Chart, line chart&#10;&#10;Description automatically generated"/>
+            <wp:cNvGraphicFramePr>
+              <a:graphicFrameLocks xmlns:a="http://schemas.openxmlformats.org/drawingml/2006/main" noChangeAspect="1"/>
+            </wp:cNvGraphicFramePr>
+            <a:graphic xmlns:a="http://schemas.openxmlformats.org/drawingml/2006/main">
+              <a:graphicData uri="http://schemas.openxmlformats.org/drawingml/2006/picture">
+                <pic:pic xmlns:pic="http://schemas.openxmlformats.org/drawingml/2006/picture">
+                  <pic:nvPicPr>
+                    <pic:cNvPr id="6" name="Picture 6" descr="Chart, line chart&#10;&#10;Description automatically generated"/>
+                    <pic:cNvPicPr/>
+                  </pic:nvPicPr>
+                  <pic:blipFill rotWithShape="1">
+                    <a:blip r:embed="rId16">
+                      <a:extLst>
+                        <a:ext uri="{28A0092B-C50C-407E-A947-70E740481C1C}">
+                          <a14:useLocalDpi xmlns:a14="http://schemas.microsoft.com/office/drawing/2010/main" val="0"/>
+                        </a:ext>
+                      </a:extLst>
+                    </a:blip>
+                    <a:srcRect b="1943"/>
+                    <a:stretch/>
+                  </pic:blipFill>
+                  <pic:spPr bwMode="auto">
+                    <a:xfrm>
+                      <a:off x="0" y="0"/>
+                      <a:ext cx="5731510" cy="2724150"/>
+                    </a:xfrm>
+                    <a:prstGeom prst="rect">
+                      <a:avLst/>
+                    </a:prstGeom>
+                    <a:ln>
+                      <a:noFill/>
+                    </a:ln>
+                    <a:extLst>
+                      <a:ext uri="{53640926-AAD7-44D8-BBD7-CCE9431645EC}">
+                        <a14:shadowObscured xmlns:a14="http://schemas.microsoft.com/office/drawing/2010/main"/>
+                      </a:ext>
+                    </a:extLst>
+                  </pic:spPr>
+                </pic:pic>
+              </a:graphicData>
+            </a:graphic>
+          </wp:inline>
+        </w:drawing>
+      </w:r>
+    </w:p>
+    <w:p>
+      <w:pPr>
+        <w:jc w:val="center"/>
+        <w:rPr>
+          <w:rFonts w:asciiTheme="majorBidi" w:hAnsiTheme="majorBidi" w:cs="Angsana New"/>
+          <w:sz w:val="32"/>
+          <w:szCs w:val="32"/>
+        </w:rPr>
+      </w:pPr>
+      <w:r>
+        <w:rPr>
+          <w:rFonts w:asciiTheme="majorBidi" w:hAnsiTheme="majorBidi" w:cs="Angsana New" w:hint="cs"/>
+          <w:sz w:val="32"/>
+          <w:szCs w:val="32"/>
+          <w:cs/>
+        </w:rPr>
+        <w:t>รูปที่ 5.</w:t>
+      </w:r>
+      <w:r>
+        <w:rPr>
+          <w:rFonts w:asciiTheme="majorBidi" w:hAnsiTheme="majorBidi" w:cs="Angsana New" w:hint="cs"/>
+          <w:sz w:val="32"/>
+          <w:szCs w:val="32"/>
+          <w:cs/>
+        </w:rPr>
+        <w:t>9</w:t>
+      </w:r>
+      <w:r>
+        <w:rPr>
+          <w:rFonts w:asciiTheme="majorBidi" w:hAnsiTheme="majorBidi" w:cs="Angsana New" w:hint="cs"/>
+          <w:sz w:val="32"/>
+          <w:szCs w:val="32"/>
+          <w:cs/>
+        </w:rPr>
+        <w:t xml:space="preserve"> กราฟหาจุดเหมาะสมแบบ</w:t>
+      </w:r>
+      <w:r>
+        <w:rPr>
+          <w:rFonts w:asciiTheme="majorBidi" w:hAnsiTheme="majorBidi" w:cs="Angsana New"/>
+          <w:sz w:val="32"/>
+          <w:szCs w:val="32"/>
+        </w:rPr>
+        <w:t xml:space="preserve"> N Sample Rule set </w:t>
+      </w:r>
+      <w:r>
+        <w:rPr>
+          <w:rFonts w:asciiTheme="majorBidi" w:hAnsiTheme="majorBidi" w:cs="Angsana New" w:hint="cs"/>
+          <w:sz w:val="32"/>
+          <w:szCs w:val="32"/>
+          <w:cs/>
+        </w:rPr>
+        <w:t>2</w:t>
+      </w:r>
+      <w:r>
+        <w:rPr>
+          <w:rFonts w:asciiTheme="majorBidi" w:hAnsiTheme="majorBidi" w:cs="Angsana New"/>
+          <w:sz w:val="32"/>
+          <w:szCs w:val="32"/>
+        </w:rPr>
+        <w:t xml:space="preserve"> without Default</w:t>
+      </w:r>
+    </w:p>
+    <w:p>
+      <w:pPr>
+        <w:jc w:val="center"/>
+        <w:rPr>
+          <w:rFonts w:asciiTheme="majorBidi" w:hAnsiTheme="majorBidi" w:cs="Angsana New"/>
+          <w:sz w:val="32"/>
+          <w:szCs w:val="32"/>
+        </w:rPr>
+      </w:pPr>
+    </w:p>
+    <w:p>
+      <w:pPr>
+        <w:jc w:val="center"/>
+        <w:rPr>
+          <w:rFonts w:asciiTheme="majorBidi" w:hAnsiTheme="majorBidi" w:cs="Angsana New"/>
+          <w:sz w:val="32"/>
+          <w:szCs w:val="32"/>
+        </w:rPr>
+      </w:pPr>
+    </w:p>
+    <w:p>
+      <w:pPr>
+        <w:jc w:val="center"/>
+        <w:rPr>
+          <w:rFonts w:asciiTheme="majorBidi" w:hAnsiTheme="majorBidi" w:cs="Angsana New"/>
+          <w:sz w:val="32"/>
+          <w:szCs w:val="32"/>
+        </w:rPr>
+      </w:pPr>
+    </w:p>
+    <w:p>
+      <w:pPr>
+        <w:jc w:val="center"/>
+        <w:rPr>
+          <w:rFonts w:asciiTheme="majorBidi" w:hAnsiTheme="majorBidi" w:cs="Angsana New"/>
+          <w:sz w:val="32"/>
+          <w:szCs w:val="32"/>
+        </w:rPr>
+      </w:pPr>
+      <w:r>
+        <w:rPr>
+          <w:rFonts w:asciiTheme="majorBidi" w:hAnsiTheme="majorBidi" w:cs="Angsana New"/>
+          <w:noProof/>
+          <w:sz w:val="32"/>
+          <w:szCs w:val="32"/>
+        </w:rPr>
+        <w:lastRenderedPageBreak/>
+        <w:drawing>
+          <wp:inline distT="0" distB="0" distL="0" distR="0" wp14:anchorId="62DF6FBA" wp14:editId="61F185B4">
+            <wp:extent cx="5731510" cy="2847975"/>
+            <wp:effectExtent l="0" t="0" r="2540" b="9525"/>
+            <wp:docPr id="8" name="Picture 8" descr="Chart, line chart&#10;&#10;Description automatically generated"/>
+            <wp:cNvGraphicFramePr>
+              <a:graphicFrameLocks xmlns:a="http://schemas.openxmlformats.org/drawingml/2006/main" noChangeAspect="1"/>
+            </wp:cNvGraphicFramePr>
+            <a:graphic xmlns:a="http://schemas.openxmlformats.org/drawingml/2006/main">
+              <a:graphicData uri="http://schemas.openxmlformats.org/drawingml/2006/picture">
+                <pic:pic xmlns:pic="http://schemas.openxmlformats.org/drawingml/2006/picture">
+                  <pic:nvPicPr>
+                    <pic:cNvPr id="8" name="Picture 8" descr="Chart, line chart&#10;&#10;Description automatically generated"/>
+                    <pic:cNvPicPr/>
+                  </pic:nvPicPr>
+                  <pic:blipFill>
+                    <a:blip r:embed="rId17">
+                      <a:extLst>
+                        <a:ext uri="{28A0092B-C50C-407E-A947-70E740481C1C}">
+                          <a14:useLocalDpi xmlns:a14="http://schemas.microsoft.com/office/drawing/2010/main" val="0"/>
+                        </a:ext>
+                      </a:extLst>
+                    </a:blip>
+                    <a:stretch>
+                      <a:fillRect/>
+                    </a:stretch>
+                  </pic:blipFill>
+                  <pic:spPr>
+                    <a:xfrm>
+                      <a:off x="0" y="0"/>
+                      <a:ext cx="5731510" cy="2847975"/>
+                    </a:xfrm>
+                    <a:prstGeom prst="rect">
+                      <a:avLst/>
+                    </a:prstGeom>
+                  </pic:spPr>
+                </pic:pic>
+              </a:graphicData>
+            </a:graphic>
+          </wp:inline>
+        </w:drawing>
+      </w:r>
+    </w:p>
+    <w:p>
+      <w:pPr>
+        <w:jc w:val="center"/>
+        <w:rPr>
+          <w:rFonts w:asciiTheme="majorBidi" w:hAnsiTheme="majorBidi" w:cs="Angsana New"/>
+          <w:sz w:val="32"/>
+          <w:szCs w:val="32"/>
+        </w:rPr>
+      </w:pPr>
+      <w:r>
+        <w:rPr>
+          <w:rFonts w:asciiTheme="majorBidi" w:hAnsiTheme="majorBidi" w:cs="Angsana New" w:hint="cs"/>
+          <w:sz w:val="32"/>
+          <w:szCs w:val="32"/>
+          <w:cs/>
+        </w:rPr>
+        <w:t>รูปที่ 5.</w:t>
+      </w:r>
+      <w:r>
+        <w:rPr>
+          <w:rFonts w:asciiTheme="majorBidi" w:hAnsiTheme="majorBidi" w:cs="Angsana New" w:hint="cs"/>
+          <w:sz w:val="32"/>
+          <w:szCs w:val="32"/>
+          <w:cs/>
+        </w:rPr>
+        <w:t>10</w:t>
+      </w:r>
+      <w:r>
+        <w:rPr>
+          <w:rFonts w:asciiTheme="majorBidi" w:hAnsiTheme="majorBidi" w:cs="Angsana New" w:hint="cs"/>
+          <w:sz w:val="32"/>
+          <w:szCs w:val="32"/>
+          <w:cs/>
+        </w:rPr>
+        <w:t xml:space="preserve"> กราฟหาจุดเหมาะสมแบบ</w:t>
+      </w:r>
+      <w:r>
+        <w:rPr>
+          <w:rFonts w:asciiTheme="majorBidi" w:hAnsiTheme="majorBidi" w:cs="Angsana New"/>
+          <w:sz w:val="32"/>
+          <w:szCs w:val="32"/>
+        </w:rPr>
+        <w:t xml:space="preserve"> N Sample Rule set </w:t>
+      </w:r>
+      <w:r>
+        <w:rPr>
+          <w:rFonts w:asciiTheme="majorBidi" w:hAnsiTheme="majorBidi" w:cs="Angsana New" w:hint="cs"/>
+          <w:sz w:val="32"/>
+          <w:szCs w:val="32"/>
+          <w:cs/>
+        </w:rPr>
+        <w:t>2</w:t>
+      </w:r>
+      <w:r>
+        <w:rPr>
+          <w:rFonts w:asciiTheme="majorBidi" w:hAnsiTheme="majorBidi" w:cs="Angsana New"/>
+          <w:sz w:val="32"/>
+          <w:szCs w:val="32"/>
+        </w:rPr>
+        <w:t xml:space="preserve"> with Default</w:t>
+      </w:r>
+    </w:p>
+    <w:p>
+      <w:pPr>
+        <w:jc w:val="center"/>
+        <w:rPr>
+          <w:rFonts w:asciiTheme="majorBidi" w:hAnsiTheme="majorBidi" w:cs="Angsana New"/>
+          <w:sz w:val="32"/>
+          <w:szCs w:val="32"/>
+        </w:rPr>
+      </w:pPr>
+    </w:p>
+    <w:p>
+      <w:pPr>
+        <w:jc w:val="center"/>
+        <w:rPr>
+          <w:rFonts w:asciiTheme="majorBidi" w:hAnsiTheme="majorBidi" w:cs="Angsana New"/>
+          <w:sz w:val="32"/>
+          <w:szCs w:val="32"/>
+        </w:rPr>
+      </w:pPr>
+    </w:p>
+    <w:p>
+      <w:pPr>
+        <w:jc w:val="center"/>
+        <w:rPr>
+          <w:rFonts w:asciiTheme="majorBidi" w:hAnsiTheme="majorBidi" w:cs="Angsana New"/>
+          <w:sz w:val="32"/>
+          <w:szCs w:val="32"/>
+        </w:rPr>
+      </w:pPr>
+      <w:r>
+        <w:rPr>
+          <w:rFonts w:asciiTheme="majorBidi" w:hAnsiTheme="majorBidi" w:cs="Angsana New"/>
+          <w:noProof/>
+          <w:sz w:val="32"/>
+          <w:szCs w:val="32"/>
+        </w:rPr>
+        <w:drawing>
+          <wp:inline distT="0" distB="0" distL="0" distR="0" wp14:anchorId="2A04E492" wp14:editId="700D3AAA">
+            <wp:extent cx="5731510" cy="2815590"/>
+            <wp:effectExtent l="0" t="0" r="2540" b="3810"/>
+            <wp:docPr id="11" name="Picture 11" descr="Chart, line chart&#10;&#10;Description automatically generated"/>
+            <wp:cNvGraphicFramePr>
+              <a:graphicFrameLocks xmlns:a="http://schemas.openxmlformats.org/drawingml/2006/main" noChangeAspect="1"/>
+            </wp:cNvGraphicFramePr>
+            <a:graphic xmlns:a="http://schemas.openxmlformats.org/drawingml/2006/main">
+              <a:graphicData uri="http://schemas.openxmlformats.org/drawingml/2006/picture">
+                <pic:pic xmlns:pic="http://schemas.openxmlformats.org/drawingml/2006/picture">
+                  <pic:nvPicPr>
+                    <pic:cNvPr id="11" name="Picture 11" descr="Chart, line chart&#10;&#10;Description automatically generated"/>
+                    <pic:cNvPicPr/>
+                  </pic:nvPicPr>
+                  <pic:blipFill>
+                    <a:blip r:embed="rId18">
+                      <a:extLst>
+                        <a:ext uri="{28A0092B-C50C-407E-A947-70E740481C1C}">
+                          <a14:useLocalDpi xmlns:a14="http://schemas.microsoft.com/office/drawing/2010/main" val="0"/>
+                        </a:ext>
+                      </a:extLst>
+                    </a:blip>
+                    <a:stretch>
+                      <a:fillRect/>
+                    </a:stretch>
+                  </pic:blipFill>
+                  <pic:spPr>
+                    <a:xfrm>
+                      <a:off x="0" y="0"/>
+                      <a:ext cx="5731510" cy="2815590"/>
+                    </a:xfrm>
+                    <a:prstGeom prst="rect">
+                      <a:avLst/>
+                    </a:prstGeom>
+                  </pic:spPr>
+                </pic:pic>
+              </a:graphicData>
+            </a:graphic>
+          </wp:inline>
+        </w:drawing>
+      </w:r>
+    </w:p>
+    <w:p>
+      <w:pPr>
+        <w:jc w:val="center"/>
+        <w:rPr>
+          <w:rFonts w:asciiTheme="majorBidi" w:hAnsiTheme="majorBidi" w:cs="Angsana New"/>
+          <w:sz w:val="32"/>
+          <w:szCs w:val="32"/>
+        </w:rPr>
+      </w:pPr>
+      <w:r>
+        <w:rPr>
+          <w:rFonts w:asciiTheme="majorBidi" w:hAnsiTheme="majorBidi" w:cs="Angsana New" w:hint="cs"/>
+          <w:sz w:val="32"/>
+          <w:szCs w:val="32"/>
+          <w:cs/>
+        </w:rPr>
+        <w:t>รูปที่ 5.</w:t>
+      </w:r>
+      <w:r>
+        <w:rPr>
+          <w:rFonts w:asciiTheme="majorBidi" w:hAnsiTheme="majorBidi" w:cs="Angsana New" w:hint="cs"/>
+          <w:sz w:val="32"/>
+          <w:szCs w:val="32"/>
+          <w:cs/>
+        </w:rPr>
+        <w:t>11</w:t>
+      </w:r>
+      <w:r>
+        <w:rPr>
+          <w:rFonts w:asciiTheme="majorBidi" w:hAnsiTheme="majorBidi" w:cs="Angsana New" w:hint="cs"/>
+          <w:sz w:val="32"/>
+          <w:szCs w:val="32"/>
+          <w:cs/>
+        </w:rPr>
+        <w:t xml:space="preserve"> กราฟหาจุดเหมาะสมแบบ</w:t>
+      </w:r>
+      <w:r>
+        <w:rPr>
+          <w:rFonts w:asciiTheme="majorBidi" w:hAnsiTheme="majorBidi" w:cs="Angsana New"/>
+          <w:sz w:val="32"/>
+          <w:szCs w:val="32"/>
+        </w:rPr>
+        <w:t xml:space="preserve"> N Sample Rule set </w:t>
+      </w:r>
+      <w:r>
+        <w:rPr>
+          <w:rFonts w:asciiTheme="majorBidi" w:hAnsiTheme="majorBidi" w:cs="Angsana New" w:hint="cs"/>
+          <w:sz w:val="32"/>
+          <w:szCs w:val="32"/>
+          <w:cs/>
+        </w:rPr>
+        <w:t>3</w:t>
+      </w:r>
+      <w:r>
+        <w:rPr>
+          <w:rFonts w:asciiTheme="majorBidi" w:hAnsiTheme="majorBidi" w:cs="Angsana New"/>
+          <w:sz w:val="32"/>
+          <w:szCs w:val="32"/>
+        </w:rPr>
+        <w:t xml:space="preserve"> without Default</w:t>
+      </w:r>
+    </w:p>
+    <w:p>
+      <w:pPr>
+        <w:rPr>
+          <w:rFonts w:asciiTheme="majorBidi" w:hAnsiTheme="majorBidi" w:cs="Angsana New"/>
+          <w:sz w:val="32"/>
+          <w:szCs w:val="32"/>
+        </w:rPr>
+      </w:pPr>
+    </w:p>
+    <w:p>
+      <w:pPr>
+        <w:jc w:val="center"/>
+        <w:rPr>
+          <w:rFonts w:asciiTheme="majorBidi" w:hAnsiTheme="majorBidi" w:cs="Angsana New"/>
+          <w:sz w:val="32"/>
+          <w:szCs w:val="32"/>
+        </w:rPr>
+      </w:pPr>
+    </w:p>
+    <w:p>
+      <w:pPr>
+        <w:jc w:val="center"/>
+        <w:rPr>
+          <w:rFonts w:asciiTheme="majorBidi" w:hAnsiTheme="majorBidi" w:cs="Angsana New"/>
+          <w:sz w:val="32"/>
+          <w:szCs w:val="32"/>
+        </w:rPr>
+      </w:pPr>
+      <w:r>
+        <w:rPr>
+          <w:rFonts w:asciiTheme="majorBidi" w:hAnsiTheme="majorBidi" w:cs="Angsana New"/>
+          <w:noProof/>
+          <w:sz w:val="32"/>
+          <w:szCs w:val="32"/>
+        </w:rPr>
+        <w:lastRenderedPageBreak/>
+        <w:drawing>
+          <wp:inline distT="0" distB="0" distL="0" distR="0" wp14:anchorId="4EBB21DC" wp14:editId="7EDEF5E1">
+            <wp:extent cx="5731510" cy="2786380"/>
+            <wp:effectExtent l="0" t="0" r="2540" b="0"/>
+            <wp:docPr id="12" name="Picture 12" descr="Chart, line chart&#10;&#10;Description automatically generated"/>
+            <wp:cNvGraphicFramePr>
+              <a:graphicFrameLocks xmlns:a="http://schemas.openxmlformats.org/drawingml/2006/main" noChangeAspect="1"/>
+            </wp:cNvGraphicFramePr>
+            <a:graphic xmlns:a="http://schemas.openxmlformats.org/drawingml/2006/main">
+              <a:graphicData uri="http://schemas.openxmlformats.org/drawingml/2006/picture">
+                <pic:pic xmlns:pic="http://schemas.openxmlformats.org/drawingml/2006/picture">
+                  <pic:nvPicPr>
+                    <pic:cNvPr id="12" name="Picture 12" descr="Chart, line chart&#10;&#10;Description automatically generated"/>
+                    <pic:cNvPicPr/>
+                  </pic:nvPicPr>
+                  <pic:blipFill>
+                    <a:blip r:embed="rId19">
+                      <a:extLst>
+                        <a:ext uri="{28A0092B-C50C-407E-A947-70E740481C1C}">
+                          <a14:useLocalDpi xmlns:a14="http://schemas.microsoft.com/office/drawing/2010/main" val="0"/>
+                        </a:ext>
+                      </a:extLst>
+                    </a:blip>
+                    <a:stretch>
+                      <a:fillRect/>
+                    </a:stretch>
+                  </pic:blipFill>
+                  <pic:spPr>
+                    <a:xfrm>
+                      <a:off x="0" y="0"/>
+                      <a:ext cx="5731510" cy="2786380"/>
+                    </a:xfrm>
+                    <a:prstGeom prst="rect">
+                      <a:avLst/>
+                    </a:prstGeom>
+                  </pic:spPr>
+                </pic:pic>
+              </a:graphicData>
+            </a:graphic>
+          </wp:inline>
+        </w:drawing>
+      </w:r>
+    </w:p>
+    <w:p>
+      <w:pPr>
+        <w:jc w:val="center"/>
+        <w:rPr>
+          <w:rFonts w:asciiTheme="majorBidi" w:hAnsiTheme="majorBidi" w:cs="Angsana New"/>
+          <w:sz w:val="32"/>
+          <w:szCs w:val="32"/>
+        </w:rPr>
+      </w:pPr>
+      <w:r>
+        <w:rPr>
+          <w:rFonts w:asciiTheme="majorBidi" w:hAnsiTheme="majorBidi" w:cs="Angsana New" w:hint="cs"/>
+          <w:sz w:val="32"/>
+          <w:szCs w:val="32"/>
+          <w:cs/>
+        </w:rPr>
+        <w:t>รูปที่ 5.</w:t>
+      </w:r>
+      <w:r>
+        <w:rPr>
+          <w:rFonts w:asciiTheme="majorBidi" w:hAnsiTheme="majorBidi" w:cs="Angsana New" w:hint="cs"/>
+          <w:sz w:val="32"/>
+          <w:szCs w:val="32"/>
+          <w:cs/>
+        </w:rPr>
+        <w:t>12</w:t>
+      </w:r>
+      <w:r>
+        <w:rPr>
+          <w:rFonts w:asciiTheme="majorBidi" w:hAnsiTheme="majorBidi" w:cs="Angsana New" w:hint="cs"/>
+          <w:sz w:val="32"/>
+          <w:szCs w:val="32"/>
+          <w:cs/>
+        </w:rPr>
+        <w:t xml:space="preserve"> กราฟหาจุดเหมาะสมแบบ</w:t>
+      </w:r>
+      <w:r>
+        <w:rPr>
+          <w:rFonts w:asciiTheme="majorBidi" w:hAnsiTheme="majorBidi" w:cs="Angsana New"/>
+          <w:sz w:val="32"/>
+          <w:szCs w:val="32"/>
+        </w:rPr>
+        <w:t xml:space="preserve"> N Sample Rule set </w:t>
+      </w:r>
+      <w:r>
+        <w:rPr>
+          <w:rFonts w:asciiTheme="majorBidi" w:hAnsiTheme="majorBidi" w:cs="Angsana New" w:hint="cs"/>
+          <w:sz w:val="32"/>
+          <w:szCs w:val="32"/>
+          <w:cs/>
+        </w:rPr>
+        <w:t>3</w:t>
+      </w:r>
+      <w:r>
+        <w:rPr>
+          <w:rFonts w:asciiTheme="majorBidi" w:hAnsiTheme="majorBidi" w:cs="Angsana New"/>
+          <w:sz w:val="32"/>
+          <w:szCs w:val="32"/>
+        </w:rPr>
+        <w:t xml:space="preserve"> with Default</w:t>
+      </w:r>
+    </w:p>
+    <w:p>
+      <w:pPr>
+        <w:jc w:val="center"/>
+        <w:rPr>
+          <w:rFonts w:asciiTheme="majorBidi" w:hAnsiTheme="majorBidi" w:cs="Angsana New"/>
+          <w:sz w:val="32"/>
+          <w:szCs w:val="32"/>
+        </w:rPr>
+      </w:pPr>
+    </w:p>
+    <w:p>
+      <w:pPr>
+        <w:jc w:val="center"/>
+        <w:rPr>
+          <w:rFonts w:asciiTheme="majorBidi" w:hAnsiTheme="majorBidi" w:cs="Angsana New"/>
+          <w:sz w:val="32"/>
+          <w:szCs w:val="32"/>
+          <w:cs/>
+        </w:rPr>
+      </w:pPr>
+    </w:p>
+    <w:p>
+      <w:pPr>
+        <w:rPr>
+          <w:rFonts w:asciiTheme="majorBidi" w:hAnsiTheme="majorBidi" w:cs="Angsana New"/>
           <w:b/>
           <w:bCs/>
-          <w:sz w:val="40"/>
-          <w:szCs w:val="48"/>
-        </w:rPr>
-      </w:pPr>
-    </w:p>
-    <w:p>
-      <w:pPr>
-        <w:jc w:val="center"/>
-        <w:rPr>
-          <w:rFonts w:asciiTheme="majorBidi" w:hAnsiTheme="majorBidi" w:cstheme="majorBidi"/>
+          <w:sz w:val="32"/>
+          <w:szCs w:val="32"/>
+        </w:rPr>
+      </w:pPr>
+      <w:r>
+        <w:rPr>
+          <w:rFonts w:asciiTheme="majorBidi" w:hAnsiTheme="majorBidi" w:cs="Angsana New" w:hint="cs"/>
           <w:b/>
           <w:bCs/>
-          <w:sz w:val="40"/>
-          <w:szCs w:val="48"/>
-        </w:rPr>
-      </w:pPr>
-    </w:p>
-    <w:p>
-      <w:pPr>
-        <w:jc w:val="center"/>
-        <w:rPr>
-          <w:rFonts w:asciiTheme="majorBidi" w:hAnsiTheme="majorBidi" w:cstheme="majorBidi"/>
+          <w:sz w:val="32"/>
+          <w:szCs w:val="32"/>
+          <w:cs/>
+        </w:rPr>
+        <w:t>กราฟผลลัพธ์ที่ได้หลังคำนวณ</w:t>
+      </w:r>
+      <w:r>
+        <w:rPr>
+          <w:rFonts w:asciiTheme="majorBidi" w:hAnsiTheme="majorBidi" w:cs="Angsana New" w:hint="cs"/>
           <w:b/>
           <w:bCs/>
-          <w:sz w:val="40"/>
-          <w:szCs w:val="48"/>
-        </w:rPr>
-      </w:pPr>
-    </w:p>
-    <w:p>
-      <w:pPr>
-        <w:jc w:val="center"/>
-        <w:rPr>
-          <w:rFonts w:asciiTheme="majorBidi" w:hAnsiTheme="majorBidi" w:cstheme="majorBidi"/>
+          <w:sz w:val="32"/>
+          <w:szCs w:val="32"/>
+          <w:cs/>
+        </w:rPr>
+        <w:t>แบบอัตราส่วน</w:t>
+      </w:r>
+      <w:r>
+        <w:rPr>
+          <w:rFonts w:asciiTheme="majorBidi" w:hAnsiTheme="majorBidi" w:cs="Angsana New"/>
           <w:b/>
           <w:bCs/>
-          <w:sz w:val="40"/>
-          <w:szCs w:val="48"/>
-        </w:rPr>
-      </w:pPr>
+          <w:sz w:val="32"/>
+          <w:szCs w:val="32"/>
+        </w:rPr>
+        <w:t xml:space="preserve"> Ratio</w:t>
+      </w:r>
     </w:p>
     <w:p>
       <w:pPr>
         <w:jc w:val="center"/>
         <w:rPr>
-          <w:rFonts w:asciiTheme="majorBidi" w:hAnsiTheme="majorBidi" w:cstheme="majorBidi"/>
+          <w:rFonts w:asciiTheme="majorBidi" w:hAnsiTheme="majorBidi" w:cs="Angsana New"/>
+          <w:sz w:val="32"/>
+          <w:szCs w:val="32"/>
+        </w:rPr>
+      </w:pPr>
+      <w:r>
+        <w:rPr>
+          <w:rFonts w:asciiTheme="majorBidi" w:hAnsiTheme="majorBidi" w:cs="Angsana New"/>
           <w:b/>
           <w:bCs/>
-          <w:sz w:val="40"/>
-          <w:szCs w:val="48"/>
-        </w:rPr>
-      </w:pPr>
-    </w:p>
-    <w:p>
-      <w:pPr>
-        <w:jc w:val="center"/>
-        <w:rPr>
-          <w:rFonts w:asciiTheme="majorBidi" w:hAnsiTheme="majorBidi" w:cstheme="majorBidi"/>
+          <w:noProof/>
+          <w:sz w:val="32"/>
+          <w:szCs w:val="32"/>
+          <w:lang w:val="th-TH"/>
+        </w:rPr>
+        <w:drawing>
+          <wp:inline distT="0" distB="0" distL="0" distR="0" wp14:anchorId="2D665A97" wp14:editId="43CCABCB">
+            <wp:extent cx="5731510" cy="2814955"/>
+            <wp:effectExtent l="0" t="0" r="2540" b="4445"/>
+            <wp:docPr id="19" name="Picture 19" descr="Chart, line chart&#10;&#10;Description automatically generated"/>
+            <wp:cNvGraphicFramePr>
+              <a:graphicFrameLocks xmlns:a="http://schemas.openxmlformats.org/drawingml/2006/main" noChangeAspect="1"/>
+            </wp:cNvGraphicFramePr>
+            <a:graphic xmlns:a="http://schemas.openxmlformats.org/drawingml/2006/main">
+              <a:graphicData uri="http://schemas.openxmlformats.org/drawingml/2006/picture">
+                <pic:pic xmlns:pic="http://schemas.openxmlformats.org/drawingml/2006/picture">
+                  <pic:nvPicPr>
+                    <pic:cNvPr id="19" name="Picture 19" descr="Chart, line chart&#10;&#10;Description automatically generated"/>
+                    <pic:cNvPicPr/>
+                  </pic:nvPicPr>
+                  <pic:blipFill>
+                    <a:blip r:embed="rId20">
+                      <a:extLst>
+                        <a:ext uri="{28A0092B-C50C-407E-A947-70E740481C1C}">
+                          <a14:useLocalDpi xmlns:a14="http://schemas.microsoft.com/office/drawing/2010/main" val="0"/>
+                        </a:ext>
+                      </a:extLst>
+                    </a:blip>
+                    <a:stretch>
+                      <a:fillRect/>
+                    </a:stretch>
+                  </pic:blipFill>
+                  <pic:spPr>
+                    <a:xfrm>
+                      <a:off x="0" y="0"/>
+                      <a:ext cx="5731510" cy="2814955"/>
+                    </a:xfrm>
+                    <a:prstGeom prst="rect">
+                      <a:avLst/>
+                    </a:prstGeom>
+                  </pic:spPr>
+                </pic:pic>
+              </a:graphicData>
+            </a:graphic>
+          </wp:inline>
+        </w:drawing>
+      </w:r>
+      <w:r>
+        <w:rPr>
+          <w:rFonts w:asciiTheme="majorBidi" w:hAnsiTheme="majorBidi" w:cs="Angsana New"/>
           <w:b/>
           <w:bCs/>
-          <w:sz w:val="40"/>
-          <w:szCs w:val="48"/>
+          <w:sz w:val="32"/>
+          <w:szCs w:val="32"/>
+          <w:cs/>
+        </w:rPr>
+        <w:br/>
+      </w:r>
+      <w:r>
+        <w:rPr>
+          <w:rFonts w:asciiTheme="majorBidi" w:hAnsiTheme="majorBidi" w:cs="Angsana New" w:hint="cs"/>
+          <w:sz w:val="32"/>
+          <w:szCs w:val="32"/>
+          <w:cs/>
+        </w:rPr>
+        <w:t>รูปที่ 5.13 กราฟหาจุดเหมาะสมแบบอัตราส่วน</w:t>
+      </w:r>
+      <w:r>
+        <w:rPr>
+          <w:rFonts w:asciiTheme="majorBidi" w:hAnsiTheme="majorBidi" w:cs="Angsana New"/>
+          <w:sz w:val="32"/>
+          <w:szCs w:val="32"/>
+        </w:rPr>
+        <w:t xml:space="preserve"> Ratio rule set 1 with</w:t>
+      </w:r>
+      <w:r>
+        <w:rPr>
+          <w:rFonts w:asciiTheme="majorBidi" w:hAnsiTheme="majorBidi" w:cs="Angsana New"/>
+          <w:sz w:val="32"/>
+          <w:szCs w:val="32"/>
+        </w:rPr>
+        <w:t>out</w:t>
+      </w:r>
+      <w:r>
+        <w:rPr>
+          <w:rFonts w:asciiTheme="majorBidi" w:hAnsiTheme="majorBidi" w:cs="Angsana New"/>
+          <w:sz w:val="32"/>
+          <w:szCs w:val="32"/>
+        </w:rPr>
+        <w:t xml:space="preserve"> Default</w:t>
+      </w:r>
+    </w:p>
+    <w:p>
+      <w:pPr>
+        <w:jc w:val="center"/>
+        <w:rPr>
+          <w:rFonts w:asciiTheme="majorBidi" w:hAnsiTheme="majorBidi" w:cs="Angsana New"/>
+          <w:sz w:val="32"/>
+          <w:szCs w:val="32"/>
+        </w:rPr>
+      </w:pPr>
+    </w:p>
+    <w:p>
+      <w:pPr>
+        <w:jc w:val="center"/>
+        <w:rPr>
+          <w:rFonts w:asciiTheme="majorBidi" w:hAnsiTheme="majorBidi" w:cs="Angsana New"/>
+          <w:b/>
+          <w:bCs/>
+          <w:noProof/>
+          <w:sz w:val="32"/>
+          <w:szCs w:val="32"/>
+          <w:lang w:val="th-TH"/>
+        </w:rPr>
+      </w:pPr>
+    </w:p>
+    <w:p>
+      <w:pPr>
+        <w:jc w:val="center"/>
+        <w:rPr>
+          <w:rFonts w:asciiTheme="majorBidi" w:hAnsiTheme="majorBidi" w:cs="Angsana New"/>
+          <w:sz w:val="32"/>
+          <w:szCs w:val="32"/>
+        </w:rPr>
+      </w:pPr>
+      <w:r>
+        <w:rPr>
+          <w:rFonts w:asciiTheme="majorBidi" w:hAnsiTheme="majorBidi" w:cs="Angsana New"/>
+          <w:noProof/>
+          <w:sz w:val="32"/>
+          <w:szCs w:val="32"/>
+        </w:rPr>
+        <w:lastRenderedPageBreak/>
+        <w:drawing>
+          <wp:inline distT="0" distB="0" distL="0" distR="0" wp14:anchorId="3B36AD00" wp14:editId="5A1AA469">
+            <wp:extent cx="5731510" cy="2861945"/>
+            <wp:effectExtent l="0" t="0" r="2540" b="0"/>
+            <wp:docPr id="20" name="Picture 20" descr="Chart, line chart&#10;&#10;Description automatically generated"/>
+            <wp:cNvGraphicFramePr>
+              <a:graphicFrameLocks xmlns:a="http://schemas.openxmlformats.org/drawingml/2006/main" noChangeAspect="1"/>
+            </wp:cNvGraphicFramePr>
+            <a:graphic xmlns:a="http://schemas.openxmlformats.org/drawingml/2006/main">
+              <a:graphicData uri="http://schemas.openxmlformats.org/drawingml/2006/picture">
+                <pic:pic xmlns:pic="http://schemas.openxmlformats.org/drawingml/2006/picture">
+                  <pic:nvPicPr>
+                    <pic:cNvPr id="20" name="Picture 20" descr="Chart, line chart&#10;&#10;Description automatically generated"/>
+                    <pic:cNvPicPr/>
+                  </pic:nvPicPr>
+                  <pic:blipFill>
+                    <a:blip r:embed="rId21">
+                      <a:extLst>
+                        <a:ext uri="{28A0092B-C50C-407E-A947-70E740481C1C}">
+                          <a14:useLocalDpi xmlns:a14="http://schemas.microsoft.com/office/drawing/2010/main" val="0"/>
+                        </a:ext>
+                      </a:extLst>
+                    </a:blip>
+                    <a:stretch>
+                      <a:fillRect/>
+                    </a:stretch>
+                  </pic:blipFill>
+                  <pic:spPr>
+                    <a:xfrm>
+                      <a:off x="0" y="0"/>
+                      <a:ext cx="5731510" cy="2861945"/>
+                    </a:xfrm>
+                    <a:prstGeom prst="rect">
+                      <a:avLst/>
+                    </a:prstGeom>
+                  </pic:spPr>
+                </pic:pic>
+              </a:graphicData>
+            </a:graphic>
+          </wp:inline>
+        </w:drawing>
+      </w:r>
+    </w:p>
+    <w:p>
+      <w:pPr>
+        <w:jc w:val="center"/>
+        <w:rPr>
+          <w:rFonts w:asciiTheme="majorBidi" w:hAnsiTheme="majorBidi" w:cs="Angsana New"/>
+          <w:sz w:val="32"/>
+          <w:szCs w:val="32"/>
+        </w:rPr>
+      </w:pPr>
+      <w:r>
+        <w:rPr>
+          <w:rFonts w:asciiTheme="majorBidi" w:hAnsiTheme="majorBidi" w:cs="Angsana New" w:hint="cs"/>
+          <w:sz w:val="32"/>
+          <w:szCs w:val="32"/>
+          <w:cs/>
+        </w:rPr>
+        <w:t>รูปที่ 5.1</w:t>
+      </w:r>
+      <w:r>
+        <w:rPr>
+          <w:rFonts w:asciiTheme="majorBidi" w:hAnsiTheme="majorBidi" w:cs="Angsana New"/>
+          <w:sz w:val="32"/>
+          <w:szCs w:val="32"/>
+        </w:rPr>
+        <w:t>4</w:t>
+      </w:r>
+      <w:r>
+        <w:rPr>
+          <w:rFonts w:asciiTheme="majorBidi" w:hAnsiTheme="majorBidi" w:cs="Angsana New" w:hint="cs"/>
+          <w:sz w:val="32"/>
+          <w:szCs w:val="32"/>
+          <w:cs/>
+        </w:rPr>
+        <w:t xml:space="preserve"> กราฟหาจุดเหมาะสมแบบอัตราส่วน</w:t>
+      </w:r>
+      <w:r>
+        <w:rPr>
+          <w:rFonts w:asciiTheme="majorBidi" w:hAnsiTheme="majorBidi" w:cs="Angsana New"/>
+          <w:sz w:val="32"/>
+          <w:szCs w:val="32"/>
+        </w:rPr>
+        <w:t xml:space="preserve"> Ratio rule set 1 with Default</w:t>
+      </w:r>
+    </w:p>
+    <w:p>
+      <w:pPr>
+        <w:jc w:val="center"/>
+        <w:rPr>
+          <w:rFonts w:asciiTheme="majorBidi" w:hAnsiTheme="majorBidi" w:cs="Angsana New"/>
+          <w:sz w:val="32"/>
+          <w:szCs w:val="32"/>
+        </w:rPr>
+      </w:pPr>
+    </w:p>
+    <w:p>
+      <w:pPr>
+        <w:jc w:val="center"/>
+        <w:rPr>
+          <w:rFonts w:asciiTheme="majorBidi" w:hAnsiTheme="majorBidi" w:cs="Angsana New"/>
+          <w:sz w:val="32"/>
+          <w:szCs w:val="32"/>
+        </w:rPr>
+      </w:pPr>
+    </w:p>
+    <w:p>
+      <w:pPr>
+        <w:jc w:val="center"/>
+        <w:rPr>
+          <w:rFonts w:asciiTheme="majorBidi" w:hAnsiTheme="majorBidi" w:cs="Angsana New"/>
+          <w:sz w:val="32"/>
+          <w:szCs w:val="32"/>
+        </w:rPr>
+      </w:pPr>
+      <w:r>
+        <w:rPr>
+          <w:rFonts w:asciiTheme="majorBidi" w:hAnsiTheme="majorBidi" w:cs="Angsana New"/>
+          <w:b/>
+          <w:bCs/>
+          <w:noProof/>
+          <w:sz w:val="32"/>
+          <w:szCs w:val="32"/>
+        </w:rPr>
+        <w:drawing>
+          <wp:inline distT="0" distB="0" distL="0" distR="0" wp14:anchorId="09139FD0" wp14:editId="3D582FCB">
+            <wp:extent cx="5731510" cy="2830830"/>
+            <wp:effectExtent l="0" t="0" r="2540" b="7620"/>
+            <wp:docPr id="23" name="Picture 23" descr="Chart, line chart&#10;&#10;Description automatically generated"/>
+            <wp:cNvGraphicFramePr>
+              <a:graphicFrameLocks xmlns:a="http://schemas.openxmlformats.org/drawingml/2006/main" noChangeAspect="1"/>
+            </wp:cNvGraphicFramePr>
+            <a:graphic xmlns:a="http://schemas.openxmlformats.org/drawingml/2006/main">
+              <a:graphicData uri="http://schemas.openxmlformats.org/drawingml/2006/picture">
+                <pic:pic xmlns:pic="http://schemas.openxmlformats.org/drawingml/2006/picture">
+                  <pic:nvPicPr>
+                    <pic:cNvPr id="23" name="Picture 23" descr="Chart, line chart&#10;&#10;Description automatically generated"/>
+                    <pic:cNvPicPr/>
+                  </pic:nvPicPr>
+                  <pic:blipFill>
+                    <a:blip r:embed="rId22">
+                      <a:extLst>
+                        <a:ext uri="{28A0092B-C50C-407E-A947-70E740481C1C}">
+                          <a14:useLocalDpi xmlns:a14="http://schemas.microsoft.com/office/drawing/2010/main" val="0"/>
+                        </a:ext>
+                      </a:extLst>
+                    </a:blip>
+                    <a:stretch>
+                      <a:fillRect/>
+                    </a:stretch>
+                  </pic:blipFill>
+                  <pic:spPr>
+                    <a:xfrm>
+                      <a:off x="0" y="0"/>
+                      <a:ext cx="5731510" cy="2830830"/>
+                    </a:xfrm>
+                    <a:prstGeom prst="rect">
+                      <a:avLst/>
+                    </a:prstGeom>
+                  </pic:spPr>
+                </pic:pic>
+              </a:graphicData>
+            </a:graphic>
+          </wp:inline>
+        </w:drawing>
+      </w:r>
+      <w:r>
+        <w:rPr>
+          <w:rFonts w:asciiTheme="majorBidi" w:hAnsiTheme="majorBidi" w:cs="Angsana New"/>
+          <w:b/>
+          <w:bCs/>
+          <w:sz w:val="32"/>
+          <w:szCs w:val="32"/>
+        </w:rPr>
+        <w:br/>
+      </w:r>
+      <w:r>
+        <w:rPr>
+          <w:rFonts w:asciiTheme="majorBidi" w:hAnsiTheme="majorBidi" w:cs="Angsana New" w:hint="cs"/>
+          <w:sz w:val="32"/>
+          <w:szCs w:val="32"/>
+          <w:cs/>
+        </w:rPr>
+        <w:t>รูปที่ 5.1</w:t>
+      </w:r>
+      <w:r>
+        <w:rPr>
+          <w:rFonts w:asciiTheme="majorBidi" w:hAnsiTheme="majorBidi" w:cs="Angsana New"/>
+          <w:sz w:val="32"/>
+          <w:szCs w:val="32"/>
+        </w:rPr>
+        <w:t>5</w:t>
+      </w:r>
+      <w:r>
+        <w:rPr>
+          <w:rFonts w:asciiTheme="majorBidi" w:hAnsiTheme="majorBidi" w:cs="Angsana New" w:hint="cs"/>
+          <w:sz w:val="32"/>
+          <w:szCs w:val="32"/>
+          <w:cs/>
+        </w:rPr>
+        <w:t xml:space="preserve"> กราฟหาจุดเหมาะสมแบบอัตราส่วน</w:t>
+      </w:r>
+      <w:r>
+        <w:rPr>
+          <w:rFonts w:asciiTheme="majorBidi" w:hAnsiTheme="majorBidi" w:cs="Angsana New"/>
+          <w:sz w:val="32"/>
+          <w:szCs w:val="32"/>
+        </w:rPr>
+        <w:t xml:space="preserve"> Ratio rule set 2 without Default</w:t>
+      </w:r>
+    </w:p>
+    <w:p>
+      <w:pPr>
+        <w:jc w:val="center"/>
+        <w:rPr>
+          <w:rFonts w:asciiTheme="majorBidi" w:hAnsiTheme="majorBidi" w:cs="Angsana New"/>
+          <w:sz w:val="32"/>
+          <w:szCs w:val="32"/>
+        </w:rPr>
+      </w:pPr>
+    </w:p>
+    <w:p>
+      <w:pPr>
+        <w:jc w:val="center"/>
+        <w:rPr>
+          <w:rFonts w:asciiTheme="majorBidi" w:hAnsiTheme="majorBidi" w:cs="Angsana New"/>
+          <w:sz w:val="32"/>
+          <w:szCs w:val="32"/>
+        </w:rPr>
+      </w:pPr>
+      <w:r>
+        <w:rPr>
+          <w:rFonts w:asciiTheme="majorBidi" w:hAnsiTheme="majorBidi" w:cs="Angsana New"/>
+          <w:b/>
+          <w:bCs/>
+          <w:noProof/>
+          <w:sz w:val="32"/>
+          <w:szCs w:val="32"/>
+        </w:rPr>
+        <w:lastRenderedPageBreak/>
+        <w:drawing>
+          <wp:inline distT="0" distB="0" distL="0" distR="0" wp14:anchorId="68040DA4" wp14:editId="275F67C4">
+            <wp:extent cx="5731510" cy="2792095"/>
+            <wp:effectExtent l="0" t="0" r="2540" b="8255"/>
+            <wp:docPr id="24" name="Picture 24" descr="Graphical user interface, application, table, Excel&#10;&#10;Description automatically generated"/>
+            <wp:cNvGraphicFramePr>
+              <a:graphicFrameLocks xmlns:a="http://schemas.openxmlformats.org/drawingml/2006/main" noChangeAspect="1"/>
+            </wp:cNvGraphicFramePr>
+            <a:graphic xmlns:a="http://schemas.openxmlformats.org/drawingml/2006/main">
+              <a:graphicData uri="http://schemas.openxmlformats.org/drawingml/2006/picture">
+                <pic:pic xmlns:pic="http://schemas.openxmlformats.org/drawingml/2006/picture">
+                  <pic:nvPicPr>
+                    <pic:cNvPr id="24" name="Picture 24" descr="Graphical user interface, application, table, Excel&#10;&#10;Description automatically generated"/>
+                    <pic:cNvPicPr/>
+                  </pic:nvPicPr>
+                  <pic:blipFill>
+                    <a:blip r:embed="rId23">
+                      <a:extLst>
+                        <a:ext uri="{28A0092B-C50C-407E-A947-70E740481C1C}">
+                          <a14:useLocalDpi xmlns:a14="http://schemas.microsoft.com/office/drawing/2010/main" val="0"/>
+                        </a:ext>
+                      </a:extLst>
+                    </a:blip>
+                    <a:stretch>
+                      <a:fillRect/>
+                    </a:stretch>
+                  </pic:blipFill>
+                  <pic:spPr>
+                    <a:xfrm>
+                      <a:off x="0" y="0"/>
+                      <a:ext cx="5731510" cy="2792095"/>
+                    </a:xfrm>
+                    <a:prstGeom prst="rect">
+                      <a:avLst/>
+                    </a:prstGeom>
+                  </pic:spPr>
+                </pic:pic>
+              </a:graphicData>
+            </a:graphic>
+          </wp:inline>
+        </w:drawing>
+      </w:r>
+      <w:r>
+        <w:rPr>
+          <w:rFonts w:asciiTheme="majorBidi" w:hAnsiTheme="majorBidi" w:cs="Angsana New"/>
+          <w:b/>
+          <w:bCs/>
+          <w:sz w:val="32"/>
+          <w:szCs w:val="32"/>
+        </w:rPr>
+        <w:br/>
+      </w:r>
+      <w:r>
+        <w:rPr>
+          <w:rFonts w:asciiTheme="majorBidi" w:hAnsiTheme="majorBidi" w:cs="Angsana New" w:hint="cs"/>
+          <w:sz w:val="32"/>
+          <w:szCs w:val="32"/>
+          <w:cs/>
+        </w:rPr>
+        <w:t>รูปที่ 5.1</w:t>
+      </w:r>
+      <w:r>
+        <w:rPr>
+          <w:rFonts w:asciiTheme="majorBidi" w:hAnsiTheme="majorBidi" w:cs="Angsana New"/>
+          <w:sz w:val="32"/>
+          <w:szCs w:val="32"/>
+        </w:rPr>
+        <w:t>6</w:t>
+      </w:r>
+      <w:r>
+        <w:rPr>
+          <w:rFonts w:asciiTheme="majorBidi" w:hAnsiTheme="majorBidi" w:cs="Angsana New" w:hint="cs"/>
+          <w:sz w:val="32"/>
+          <w:szCs w:val="32"/>
+          <w:cs/>
+        </w:rPr>
+        <w:t xml:space="preserve"> กราฟหาจุดเหมาะสมแบบอัตราส่วน</w:t>
+      </w:r>
+      <w:r>
+        <w:rPr>
+          <w:rFonts w:asciiTheme="majorBidi" w:hAnsiTheme="majorBidi" w:cs="Angsana New"/>
+          <w:sz w:val="32"/>
+          <w:szCs w:val="32"/>
+        </w:rPr>
+        <w:t xml:space="preserve"> Ratio rule set 1 with Default</w:t>
+      </w:r>
+    </w:p>
+    <w:p>
+      <w:pPr>
+        <w:jc w:val="center"/>
+        <w:rPr>
+          <w:rFonts w:asciiTheme="majorBidi" w:hAnsiTheme="majorBidi" w:cs="Angsana New"/>
+          <w:sz w:val="32"/>
+          <w:szCs w:val="32"/>
+        </w:rPr>
+      </w:pPr>
+    </w:p>
+    <w:p>
+      <w:pPr>
+        <w:jc w:val="center"/>
+        <w:rPr>
+          <w:rFonts w:asciiTheme="majorBidi" w:hAnsiTheme="majorBidi" w:cs="Angsana New"/>
+          <w:b/>
+          <w:bCs/>
+          <w:sz w:val="32"/>
+          <w:szCs w:val="32"/>
+        </w:rPr>
+      </w:pPr>
+    </w:p>
+    <w:p>
+      <w:pPr>
+        <w:rPr>
+          <w:rFonts w:asciiTheme="majorBidi" w:hAnsiTheme="majorBidi" w:cs="Angsana New"/>
+          <w:b/>
+          <w:bCs/>
+          <w:sz w:val="32"/>
+          <w:szCs w:val="32"/>
+        </w:rPr>
+      </w:pPr>
+      <w:r>
+        <w:rPr>
+          <w:rFonts w:asciiTheme="majorBidi" w:hAnsiTheme="majorBidi" w:cs="Angsana New"/>
+          <w:b/>
+          <w:bCs/>
+          <w:noProof/>
+          <w:sz w:val="32"/>
+          <w:szCs w:val="32"/>
+        </w:rPr>
+        <w:drawing>
+          <wp:inline distT="0" distB="0" distL="0" distR="0" wp14:anchorId="1F412DFF" wp14:editId="06A91FF3">
+            <wp:extent cx="5731510" cy="2888615"/>
+            <wp:effectExtent l="0" t="0" r="2540" b="6985"/>
+            <wp:docPr id="25" name="Picture 25" descr="Chart, line chart&#10;&#10;Description automatically generated"/>
+            <wp:cNvGraphicFramePr>
+              <a:graphicFrameLocks xmlns:a="http://schemas.openxmlformats.org/drawingml/2006/main" noChangeAspect="1"/>
+            </wp:cNvGraphicFramePr>
+            <a:graphic xmlns:a="http://schemas.openxmlformats.org/drawingml/2006/main">
+              <a:graphicData uri="http://schemas.openxmlformats.org/drawingml/2006/picture">
+                <pic:pic xmlns:pic="http://schemas.openxmlformats.org/drawingml/2006/picture">
+                  <pic:nvPicPr>
+                    <pic:cNvPr id="25" name="Picture 25" descr="Chart, line chart&#10;&#10;Description automatically generated"/>
+                    <pic:cNvPicPr/>
+                  </pic:nvPicPr>
+                  <pic:blipFill>
+                    <a:blip r:embed="rId24">
+                      <a:extLst>
+                        <a:ext uri="{28A0092B-C50C-407E-A947-70E740481C1C}">
+                          <a14:useLocalDpi xmlns:a14="http://schemas.microsoft.com/office/drawing/2010/main" val="0"/>
+                        </a:ext>
+                      </a:extLst>
+                    </a:blip>
+                    <a:stretch>
+                      <a:fillRect/>
+                    </a:stretch>
+                  </pic:blipFill>
+                  <pic:spPr>
+                    <a:xfrm>
+                      <a:off x="0" y="0"/>
+                      <a:ext cx="5731510" cy="2888615"/>
+                    </a:xfrm>
+                    <a:prstGeom prst="rect">
+                      <a:avLst/>
+                    </a:prstGeom>
+                  </pic:spPr>
+                </pic:pic>
+              </a:graphicData>
+            </a:graphic>
+          </wp:inline>
+        </w:drawing>
+      </w:r>
+    </w:p>
+    <w:p>
+      <w:pPr>
+        <w:jc w:val="center"/>
+        <w:rPr>
+          <w:rFonts w:asciiTheme="majorBidi" w:hAnsiTheme="majorBidi" w:cs="Angsana New"/>
+          <w:b/>
+          <w:bCs/>
+          <w:sz w:val="32"/>
+          <w:szCs w:val="32"/>
+        </w:rPr>
+      </w:pPr>
+      <w:r>
+        <w:rPr>
+          <w:rFonts w:asciiTheme="majorBidi" w:hAnsiTheme="majorBidi" w:cs="Angsana New" w:hint="cs"/>
+          <w:sz w:val="32"/>
+          <w:szCs w:val="32"/>
+          <w:cs/>
+        </w:rPr>
+        <w:t>รูปที่ 5.13 กราฟหาจุดเหมาะสมแบบอัตราส่วน</w:t>
+      </w:r>
+      <w:r>
+        <w:rPr>
+          <w:rFonts w:asciiTheme="majorBidi" w:hAnsiTheme="majorBidi" w:cs="Angsana New"/>
+          <w:sz w:val="32"/>
+          <w:szCs w:val="32"/>
+        </w:rPr>
+        <w:t xml:space="preserve"> Ratio rule set 3 without Default</w:t>
+      </w:r>
+    </w:p>
+    <w:p>
+      <w:pPr>
+        <w:jc w:val="center"/>
+        <w:rPr>
+          <w:rFonts w:asciiTheme="majorBidi" w:hAnsiTheme="majorBidi" w:cs="Angsana New"/>
+          <w:b/>
+          <w:bCs/>
+          <w:sz w:val="32"/>
+          <w:szCs w:val="32"/>
+        </w:rPr>
+      </w:pPr>
+      <w:r>
+        <w:rPr>
+          <w:rFonts w:asciiTheme="majorBidi" w:hAnsiTheme="majorBidi" w:cs="Angsana New"/>
+          <w:b/>
+          <w:bCs/>
+          <w:noProof/>
+          <w:sz w:val="32"/>
+          <w:szCs w:val="32"/>
+        </w:rPr>
+        <w:lastRenderedPageBreak/>
+        <w:drawing>
+          <wp:inline distT="0" distB="0" distL="0" distR="0" wp14:anchorId="0E918584" wp14:editId="4B00AB6A">
+            <wp:extent cx="5731510" cy="2857500"/>
+            <wp:effectExtent l="0" t="0" r="2540" b="0"/>
+            <wp:docPr id="26" name="Picture 26" descr="Graphical user interface, application, table, Excel&#10;&#10;Description automatically generated"/>
+            <wp:cNvGraphicFramePr>
+              <a:graphicFrameLocks xmlns:a="http://schemas.openxmlformats.org/drawingml/2006/main" noChangeAspect="1"/>
+            </wp:cNvGraphicFramePr>
+            <a:graphic xmlns:a="http://schemas.openxmlformats.org/drawingml/2006/main">
+              <a:graphicData uri="http://schemas.openxmlformats.org/drawingml/2006/picture">
+                <pic:pic xmlns:pic="http://schemas.openxmlformats.org/drawingml/2006/picture">
+                  <pic:nvPicPr>
+                    <pic:cNvPr id="26" name="Picture 26" descr="Graphical user interface, application, table, Excel&#10;&#10;Description automatically generated"/>
+                    <pic:cNvPicPr/>
+                  </pic:nvPicPr>
+                  <pic:blipFill>
+                    <a:blip r:embed="rId25">
+                      <a:extLst>
+                        <a:ext uri="{28A0092B-C50C-407E-A947-70E740481C1C}">
+                          <a14:useLocalDpi xmlns:a14="http://schemas.microsoft.com/office/drawing/2010/main" val="0"/>
+                        </a:ext>
+                      </a:extLst>
+                    </a:blip>
+                    <a:stretch>
+                      <a:fillRect/>
+                    </a:stretch>
+                  </pic:blipFill>
+                  <pic:spPr>
+                    <a:xfrm>
+                      <a:off x="0" y="0"/>
+                      <a:ext cx="5731510" cy="2857500"/>
+                    </a:xfrm>
+                    <a:prstGeom prst="rect">
+                      <a:avLst/>
+                    </a:prstGeom>
+                  </pic:spPr>
+                </pic:pic>
+              </a:graphicData>
+            </a:graphic>
+          </wp:inline>
+        </w:drawing>
+      </w:r>
+    </w:p>
+    <w:p>
+      <w:pPr>
+        <w:jc w:val="center"/>
+        <w:rPr>
+          <w:rFonts w:asciiTheme="majorBidi" w:hAnsiTheme="majorBidi" w:cs="Angsana New"/>
+          <w:sz w:val="32"/>
+          <w:szCs w:val="32"/>
+        </w:rPr>
+      </w:pPr>
+      <w:r>
+        <w:rPr>
+          <w:rFonts w:asciiTheme="majorBidi" w:hAnsiTheme="majorBidi" w:cs="Angsana New" w:hint="cs"/>
+          <w:sz w:val="32"/>
+          <w:szCs w:val="32"/>
+          <w:cs/>
+        </w:rPr>
+        <w:t>รูปที่ 5.13 กราฟหาจุดเหมาะสมแบบอัตราส่วน</w:t>
+      </w:r>
+      <w:r>
+        <w:rPr>
+          <w:rFonts w:asciiTheme="majorBidi" w:hAnsiTheme="majorBidi" w:cs="Angsana New"/>
+          <w:sz w:val="32"/>
+          <w:szCs w:val="32"/>
+        </w:rPr>
+        <w:t xml:space="preserve"> Ratio rule set 3 with Default</w:t>
+      </w:r>
+    </w:p>
+    <w:p>
+      <w:pPr>
+        <w:rPr>
+          <w:rFonts w:asciiTheme="majorBidi" w:hAnsiTheme="majorBidi" w:cs="Angsana New" w:hint="cs"/>
+          <w:sz w:val="32"/>
+          <w:szCs w:val="32"/>
+          <w:cs/>
+        </w:rPr>
+      </w:pPr>
+      <w:r>
+        <w:rPr>
+          <w:rFonts w:asciiTheme="majorBidi" w:hAnsiTheme="majorBidi" w:cs="Angsana New"/>
+          <w:b/>
+          <w:bCs/>
+          <w:sz w:val="32"/>
+          <w:szCs w:val="32"/>
+          <w:cs/>
+        </w:rPr>
+        <w:tab/>
+      </w:r>
+      <w:r>
+        <w:rPr>
+          <w:rFonts w:asciiTheme="majorBidi" w:hAnsiTheme="majorBidi" w:cs="Angsana New" w:hint="cs"/>
+          <w:sz w:val="32"/>
+          <w:szCs w:val="32"/>
+          <w:cs/>
+        </w:rPr>
+        <w:t>จากกราฟที่ได้ทำการปรับค่าตัวแปรใหม่ จะเห็นได้ว่า</w:t>
+      </w:r>
+      <w:r>
+        <w:rPr>
+          <w:rFonts w:asciiTheme="majorBidi" w:hAnsiTheme="majorBidi" w:cs="Angsana New"/>
+          <w:sz w:val="32"/>
+          <w:szCs w:val="32"/>
+        </w:rPr>
+        <w:t xml:space="preserve"> N Sample</w:t>
+      </w:r>
+      <w:r>
+        <w:rPr>
+          <w:rFonts w:asciiTheme="majorBidi" w:hAnsiTheme="majorBidi" w:cs="Angsana New" w:hint="cs"/>
+          <w:sz w:val="32"/>
+          <w:szCs w:val="32"/>
+          <w:cs/>
+        </w:rPr>
+        <w:t xml:space="preserve"> </w:t>
+      </w:r>
+      <w:r>
+        <w:rPr>
+          <w:rFonts w:asciiTheme="majorBidi" w:hAnsiTheme="majorBidi" w:cs="Angsana New" w:hint="cs"/>
+          <w:sz w:val="32"/>
+          <w:szCs w:val="32"/>
+          <w:cs/>
+        </w:rPr>
+        <w:t>ที่มีการ</w:t>
+      </w:r>
+      <w:r>
+        <w:rPr>
+          <w:rFonts w:asciiTheme="majorBidi" w:hAnsiTheme="majorBidi" w:cs="Angsana New" w:hint="cs"/>
+          <w:sz w:val="32"/>
+          <w:szCs w:val="32"/>
+          <w:cs/>
+        </w:rPr>
+        <w:t>แบ่งจำนวนชุดข้อมูลฝึกสอนต่อกฎด้วยจำนวนที่เท่ากัน</w:t>
+      </w:r>
+      <w:r>
+        <w:rPr>
+          <w:rFonts w:asciiTheme="majorBidi" w:hAnsiTheme="majorBidi" w:cs="Angsana New" w:hint="cs"/>
+          <w:sz w:val="32"/>
+          <w:szCs w:val="32"/>
+          <w:cs/>
+        </w:rPr>
+        <w:t>จะได้จุดที่เหมาะสมที่อยู่ในช่วงจำนวน 300 ถึง 1</w:t>
+      </w:r>
+      <w:r>
+        <w:rPr>
+          <w:rFonts w:asciiTheme="majorBidi" w:hAnsiTheme="majorBidi" w:cs="Angsana New"/>
+          <w:sz w:val="32"/>
+          <w:szCs w:val="32"/>
+        </w:rPr>
+        <w:t>,000</w:t>
+      </w:r>
+      <w:r>
+        <w:rPr>
+          <w:rFonts w:asciiTheme="majorBidi" w:hAnsiTheme="majorBidi" w:cs="Angsana New" w:hint="cs"/>
+          <w:sz w:val="32"/>
+          <w:szCs w:val="32"/>
+          <w:cs/>
+        </w:rPr>
+        <w:t xml:space="preserve"> ชุดข้อมูลฝึกสอน และค่อนข้างได้ผล</w:t>
+      </w:r>
+      <w:r>
+        <w:rPr>
+          <w:rFonts w:asciiTheme="majorBidi" w:hAnsiTheme="majorBidi" w:cs="Angsana New" w:hint="cs"/>
+          <w:sz w:val="32"/>
+          <w:szCs w:val="32"/>
+          <w:cs/>
+        </w:rPr>
+        <w:t>ดีสุด</w:t>
+      </w:r>
+      <w:r>
+        <w:rPr>
+          <w:rFonts w:asciiTheme="majorBidi" w:hAnsiTheme="majorBidi" w:cs="Angsana New" w:hint="cs"/>
+          <w:sz w:val="32"/>
+          <w:szCs w:val="32"/>
+          <w:cs/>
+        </w:rPr>
+        <w:t>ที่ช่วงจำนวนข้อมูลฝึกสอน 600</w:t>
+      </w:r>
+      <w:r>
+        <w:rPr>
+          <w:rFonts w:asciiTheme="majorBidi" w:hAnsiTheme="majorBidi" w:cs="Angsana New" w:hint="cs"/>
+          <w:sz w:val="32"/>
+          <w:szCs w:val="32"/>
+          <w:cs/>
+        </w:rPr>
+        <w:t xml:space="preserve"> ชุด</w:t>
+      </w:r>
+      <w:r>
+        <w:rPr>
+          <w:rFonts w:asciiTheme="majorBidi" w:hAnsiTheme="majorBidi" w:cs="Angsana New" w:hint="cs"/>
+          <w:sz w:val="32"/>
+          <w:szCs w:val="32"/>
+          <w:cs/>
+        </w:rPr>
+        <w:t xml:space="preserve"> แต่สำหรับการแบ่งเป็นอัตราส่วน</w:t>
+      </w:r>
+      <w:r>
+        <w:rPr>
+          <w:rFonts w:asciiTheme="majorBidi" w:hAnsiTheme="majorBidi" w:cs="Angsana New"/>
+          <w:sz w:val="32"/>
+          <w:szCs w:val="32"/>
+        </w:rPr>
+        <w:t xml:space="preserve"> Ratio</w:t>
+      </w:r>
+      <w:r>
+        <w:rPr>
+          <w:rFonts w:asciiTheme="majorBidi" w:hAnsiTheme="majorBidi" w:cs="Angsana New" w:hint="cs"/>
+          <w:sz w:val="32"/>
+          <w:szCs w:val="32"/>
+          <w:cs/>
+        </w:rPr>
+        <w:t xml:space="preserve"> </w:t>
+      </w:r>
+      <w:r>
+        <w:rPr>
+          <w:rFonts w:asciiTheme="majorBidi" w:hAnsiTheme="majorBidi" w:cs="Angsana New" w:hint="cs"/>
+          <w:sz w:val="32"/>
+          <w:szCs w:val="32"/>
+          <w:cs/>
+        </w:rPr>
+        <w:t>ที่มีการแบ่งจำนวนชุดข้อมูลฝึกสอนด้วยอัตราส่วนที่เท่ากัน</w:t>
+      </w:r>
+      <w:r>
+        <w:rPr>
+          <w:rFonts w:asciiTheme="majorBidi" w:hAnsiTheme="majorBidi" w:cs="Angsana New" w:hint="cs"/>
+          <w:sz w:val="32"/>
+          <w:szCs w:val="32"/>
+          <w:cs/>
+        </w:rPr>
+        <w:t>จะให้ค่าที่ไม่แน่นอน ในบางการทดลองสามารถหาจุดที่เหมาะสมได้ แต่ส่วนใหญ่ค่าความแม่นยำจะตกลง อาจเนื่องจากปัญหา</w:t>
+      </w:r>
+      <w:r>
+        <w:rPr>
+          <w:rFonts w:asciiTheme="majorBidi" w:hAnsiTheme="majorBidi" w:cs="Angsana New"/>
+          <w:sz w:val="32"/>
+          <w:szCs w:val="32"/>
+        </w:rPr>
+        <w:t xml:space="preserve"> Overfitting</w:t>
+      </w:r>
+      <w:r>
+        <w:rPr>
+          <w:rFonts w:asciiTheme="majorBidi" w:hAnsiTheme="majorBidi" w:cs="Angsana New" w:hint="cs"/>
+          <w:sz w:val="32"/>
+          <w:szCs w:val="32"/>
+          <w:cs/>
+        </w:rPr>
+        <w:t xml:space="preserve"> ที่มีการป้อนข้อมูลไม่จำเป็นมากเกินไปจนทำให้โมเดลคำนวณได้ผิดพลาด </w:t>
+      </w:r>
+      <w:r>
+        <w:rPr>
+          <w:rFonts w:asciiTheme="majorBidi" w:hAnsiTheme="majorBidi" w:cs="Angsana New" w:hint="cs"/>
+          <w:sz w:val="32"/>
+          <w:szCs w:val="32"/>
+          <w:cs/>
+        </w:rPr>
+        <w:t>ดังนั้นจึงสรุปได้ว่าการแบ่งจำนวนข้อมูลฝึกสอนควรจะใช้แบบ</w:t>
+      </w:r>
+      <w:r>
+        <w:rPr>
+          <w:rFonts w:asciiTheme="majorBidi" w:hAnsiTheme="majorBidi" w:cs="Angsana New"/>
+          <w:sz w:val="32"/>
+          <w:szCs w:val="32"/>
+        </w:rPr>
+        <w:t xml:space="preserve"> N Sample</w:t>
+      </w:r>
+      <w:r>
+        <w:rPr>
+          <w:rFonts w:asciiTheme="majorBidi" w:hAnsiTheme="majorBidi" w:cs="Angsana New" w:hint="cs"/>
+          <w:sz w:val="32"/>
+          <w:szCs w:val="32"/>
+          <w:cs/>
+        </w:rPr>
+        <w:t xml:space="preserve"> จะได้ประสิทธิภาพมากกว่าการแบ่งชุดข้อมูลฝึกสอนโดยใช้อัตราส่วน</w:t>
+      </w:r>
+      <w:r>
+        <w:rPr>
+          <w:rFonts w:asciiTheme="majorBidi" w:hAnsiTheme="majorBidi" w:cs="Angsana New"/>
+          <w:sz w:val="32"/>
+          <w:szCs w:val="32"/>
+        </w:rPr>
+        <w:t xml:space="preserve"> Ratio</w:t>
+      </w:r>
+    </w:p>
+    <w:p>
+      <w:pPr>
+        <w:rPr>
+          <w:rFonts w:asciiTheme="majorBidi" w:hAnsiTheme="majorBidi" w:cs="Angsana New"/>
+          <w:sz w:val="32"/>
+          <w:szCs w:val="32"/>
         </w:rPr>
       </w:pPr>
     </w:p>
@@ -259,6 +3731,127 @@
     </w:sectPr>
   </w:body>
 </w:document>
+</file>
+
+<file path=word/numbering.xml><?xml version="1.0" encoding="utf-8"?>
+<w:numbering xmlns:wpc="http://schemas.microsoft.com/office/word/2010/wordprocessingCanvas" xmlns:cx="http://schemas.microsoft.com/office/drawing/2014/chartex" xmlns:cx1="http://schemas.microsoft.com/office/drawing/2015/9/8/chartex" xmlns:cx2="http://schemas.microsoft.com/office/drawing/2015/10/21/chartex" xmlns:cx3="http://schemas.microsoft.com/office/drawing/2016/5/9/chartex" xmlns:cx4="http://schemas.microsoft.com/office/drawing/2016/5/10/chartex" xmlns:cx5="http://schemas.microsoft.com/office/drawing/2016/5/11/chartex" xmlns:cx6="http://schemas.microsoft.com/office/drawing/2016/5/12/chartex" xmlns:cx7="http://schemas.microsoft.com/office/drawing/2016/5/13/chartex" xmlns:cx8="http://schemas.microsoft.com/office/drawing/2016/5/14/chartex" xmlns:mc="http://schemas.openxmlformats.org/markup-compatibility/2006" xmlns:aink="http://schemas.microsoft.com/office/drawing/2016/ink" xmlns:am3d="http://schemas.microsoft.com/office/drawing/2017/model3d" xmlns:o="urn:schemas-microsoft-com:office:office" xmlns:r="http://schemas.openxmlformats.org/officeDocument/2006/relationships" xmlns:m="http://schemas.openxmlformats.org/officeDocument/2006/math" xmlns:v="urn:schemas-microsoft-com:vml" xmlns:wp14="http://schemas.microsoft.com/office/word/2010/wordprocessingDrawing" xmlns:wp="http://schemas.openxmlformats.org/drawingml/2006/wordprocessingDrawing" xmlns:w10="urn:schemas-microsoft-com:office:word" xmlns:w="http://schemas.openxmlformats.org/wordprocessingml/2006/main" xmlns:w14="http://schemas.microsoft.com/office/word/2010/wordml" xmlns:w15="http://schemas.microsoft.com/office/word/2012/wordml" xmlns:w16cex="http://schemas.microsoft.com/office/word/2018/wordml/cex" xmlns:w16cid="http://schemas.microsoft.com/office/word/2016/wordml/cid" xmlns:w16="http://schemas.microsoft.com/office/word/2018/wordml" xmlns:w16se="http://schemas.microsoft.com/office/word/2015/wordml/symex" xmlns:wpg="http://schemas.microsoft.com/office/word/2010/wordprocessingGroup" xmlns:wpi="http://schemas.microsoft.com/office/word/2010/wordprocessingInk" xmlns:wne="http://schemas.microsoft.com/office/word/2006/wordml" xmlns:wps="http://schemas.microsoft.com/office/word/2010/wordprocessingShape" mc:Ignorable="w14 w15 w16se w16cid w16 w16cex wp14">
+  <w:abstractNum w:abstractNumId="0" w15:restartNumberingAfterBreak="0">
+    <w:nsid w:val="50727397"/>
+    <w:multiLevelType w:val="hybridMultilevel"/>
+    <w:tmpl w:val="5150EA04"/>
+    <w:lvl w:ilvl="0" w:tplc="04090001">
+      <w:start w:val="1"/>
+      <w:numFmt w:val="bullet"/>
+      <w:lvlText w:val=""/>
+      <w:lvlJc w:val="left"/>
+      <w:pPr>
+        <w:ind w:left="720" w:hanging="360"/>
+      </w:pPr>
+      <w:rPr>
+        <w:rFonts w:ascii="Symbol" w:hAnsi="Symbol" w:hint="default"/>
+      </w:rPr>
+    </w:lvl>
+    <w:lvl w:ilvl="1" w:tplc="04090003" w:tentative="1">
+      <w:start w:val="1"/>
+      <w:numFmt w:val="bullet"/>
+      <w:lvlText w:val="o"/>
+      <w:lvlJc w:val="left"/>
+      <w:pPr>
+        <w:ind w:left="1440" w:hanging="360"/>
+      </w:pPr>
+      <w:rPr>
+        <w:rFonts w:ascii="Courier New" w:hAnsi="Courier New" w:cs="Courier New" w:hint="default"/>
+      </w:rPr>
+    </w:lvl>
+    <w:lvl w:ilvl="2" w:tplc="04090005" w:tentative="1">
+      <w:start w:val="1"/>
+      <w:numFmt w:val="bullet"/>
+      <w:lvlText w:val=""/>
+      <w:lvlJc w:val="left"/>
+      <w:pPr>
+        <w:ind w:left="2160" w:hanging="360"/>
+      </w:pPr>
+      <w:rPr>
+        <w:rFonts w:ascii="Wingdings" w:hAnsi="Wingdings" w:hint="default"/>
+      </w:rPr>
+    </w:lvl>
+    <w:lvl w:ilvl="3" w:tplc="04090001" w:tentative="1">
+      <w:start w:val="1"/>
+      <w:numFmt w:val="bullet"/>
+      <w:lvlText w:val=""/>
+      <w:lvlJc w:val="left"/>
+      <w:pPr>
+        <w:ind w:left="2880" w:hanging="360"/>
+      </w:pPr>
+      <w:rPr>
+        <w:rFonts w:ascii="Symbol" w:hAnsi="Symbol" w:hint="default"/>
+      </w:rPr>
+    </w:lvl>
+    <w:lvl w:ilvl="4" w:tplc="04090003" w:tentative="1">
+      <w:start w:val="1"/>
+      <w:numFmt w:val="bullet"/>
+      <w:lvlText w:val="o"/>
+      <w:lvlJc w:val="left"/>
+      <w:pPr>
+        <w:ind w:left="3600" w:hanging="360"/>
+      </w:pPr>
+      <w:rPr>
+        <w:rFonts w:ascii="Courier New" w:hAnsi="Courier New" w:cs="Courier New" w:hint="default"/>
+      </w:rPr>
+    </w:lvl>
+    <w:lvl w:ilvl="5" w:tplc="04090005" w:tentative="1">
+      <w:start w:val="1"/>
+      <w:numFmt w:val="bullet"/>
+      <w:lvlText w:val=""/>
+      <w:lvlJc w:val="left"/>
+      <w:pPr>
+        <w:ind w:left="4320" w:hanging="360"/>
+      </w:pPr>
+      <w:rPr>
+        <w:rFonts w:ascii="Wingdings" w:hAnsi="Wingdings" w:hint="default"/>
+      </w:rPr>
+    </w:lvl>
+    <w:lvl w:ilvl="6" w:tplc="04090001" w:tentative="1">
+      <w:start w:val="1"/>
+      <w:numFmt w:val="bullet"/>
+      <w:lvlText w:val=""/>
+      <w:lvlJc w:val="left"/>
+      <w:pPr>
+        <w:ind w:left="5040" w:hanging="360"/>
+      </w:pPr>
+      <w:rPr>
+        <w:rFonts w:ascii="Symbol" w:hAnsi="Symbol" w:hint="default"/>
+      </w:rPr>
+    </w:lvl>
+    <w:lvl w:ilvl="7" w:tplc="04090003" w:tentative="1">
+      <w:start w:val="1"/>
+      <w:numFmt w:val="bullet"/>
+      <w:lvlText w:val="o"/>
+      <w:lvlJc w:val="left"/>
+      <w:pPr>
+        <w:ind w:left="5760" w:hanging="360"/>
+      </w:pPr>
+      <w:rPr>
+        <w:rFonts w:ascii="Courier New" w:hAnsi="Courier New" w:cs="Courier New" w:hint="default"/>
+      </w:rPr>
+    </w:lvl>
+    <w:lvl w:ilvl="8" w:tplc="04090005" w:tentative="1">
+      <w:start w:val="1"/>
+      <w:numFmt w:val="bullet"/>
+      <w:lvlText w:val=""/>
+      <w:lvlJc w:val="left"/>
+      <w:pPr>
+        <w:ind w:left="6480" w:hanging="360"/>
+      </w:pPr>
+      <w:rPr>
+        <w:rFonts w:ascii="Wingdings" w:hAnsi="Wingdings" w:hint="default"/>
+      </w:rPr>
+    </w:lvl>
+  </w:abstractNum>
+  <w:num w:numId="1">
+    <w:abstractNumId w:val="0"/>
+  </w:num>
+</w:numbering>
 </file>
 
 <file path=word/styles.xml><?xml version="1.0" encoding="utf-8"?>
@@ -769,7 +4362,1641 @@
     <w:basedOn w:val="DefaultParagraphFont"/>
     <w:rsid w:val="00A10929"/>
   </w:style>
+  <w:style w:type="paragraph" w:styleId="ListParagraph">
+    <w:name w:val="List Paragraph"/>
+    <w:basedOn w:val="Normal"/>
+    <w:uiPriority w:val="34"/>
+    <w:qFormat/>
+    <w:rsid w:val="00EB10C0"/>
+    <w:pPr>
+      <w:ind w:left="720"/>
+      <w:contextualSpacing/>
+    </w:pPr>
+  </w:style>
+  <w:style w:type="character" w:styleId="PlaceholderText">
+    <w:name w:val="Placeholder Text"/>
+    <w:basedOn w:val="DefaultParagraphFont"/>
+    <w:uiPriority w:val="99"/>
+    <w:semiHidden/>
+    <w:rsid w:val="004B02B3"/>
+    <w:rPr>
+      <w:color w:val="808080"/>
+    </w:rPr>
+  </w:style>
 </w:styles>
+</file>
+
+<file path=word/charts/chart1.xml><?xml version="1.0" encoding="utf-8"?>
+<c:chartSpace xmlns:c="http://schemas.openxmlformats.org/drawingml/2006/chart" xmlns:a="http://schemas.openxmlformats.org/drawingml/2006/main" xmlns:r="http://schemas.openxmlformats.org/officeDocument/2006/relationships" xmlns:c16r2="http://schemas.microsoft.com/office/drawing/2015/06/chart">
+  <c:date1904 val="0"/>
+  <c:lang val="en-US"/>
+  <c:roundedCorners val="0"/>
+  <mc:AlternateContent xmlns:mc="http://schemas.openxmlformats.org/markup-compatibility/2006">
+    <mc:Choice xmlns:c14="http://schemas.microsoft.com/office/drawing/2007/8/2/chart" Requires="c14">
+      <c14:style val="102"/>
+    </mc:Choice>
+    <mc:Fallback>
+      <c:style val="2"/>
+    </mc:Fallback>
+  </mc:AlternateContent>
+  <c:chart>
+    <c:title>
+      <c:tx>
+        <c:rich>
+          <a:bodyPr rot="0" spcFirstLastPara="1" vertOverflow="ellipsis" vert="horz" wrap="square" anchor="ctr" anchorCtr="1"/>
+          <a:lstStyle/>
+          <a:p>
+            <a:pPr>
+              <a:defRPr sz="1400" b="0" i="0" u="none" strike="noStrike" kern="1200" spc="0" baseline="0">
+                <a:solidFill>
+                  <a:schemeClr val="tx1">
+                    <a:lumMod val="65000"/>
+                    <a:lumOff val="35000"/>
+                  </a:schemeClr>
+                </a:solidFill>
+                <a:latin typeface="+mn-lt"/>
+                <a:ea typeface="+mn-ea"/>
+                <a:cs typeface="+mn-cs"/>
+              </a:defRPr>
+            </a:pPr>
+            <a:r>
+              <a:rPr lang="en-US" sz="1400" b="0" i="0" u="none" strike="noStrike" baseline="0">
+                <a:effectLst/>
+              </a:rPr>
+              <a:t>Model training time</a:t>
+            </a:r>
+            <a:r>
+              <a:rPr lang="en-US" sz="1400" b="0" i="0" u="none" strike="noStrike" baseline="0"/>
+              <a:t> </a:t>
+            </a:r>
+            <a:endParaRPr lang="en-US"/>
+          </a:p>
+        </c:rich>
+      </c:tx>
+      <c:overlay val="0"/>
+      <c:spPr>
+        <a:noFill/>
+        <a:ln>
+          <a:noFill/>
+        </a:ln>
+        <a:effectLst/>
+      </c:spPr>
+      <c:txPr>
+        <a:bodyPr rot="0" spcFirstLastPara="1" vertOverflow="ellipsis" vert="horz" wrap="square" anchor="ctr" anchorCtr="1"/>
+        <a:lstStyle/>
+        <a:p>
+          <a:pPr>
+            <a:defRPr sz="1400" b="0" i="0" u="none" strike="noStrike" kern="1200" spc="0" baseline="0">
+              <a:solidFill>
+                <a:schemeClr val="tx1">
+                  <a:lumMod val="65000"/>
+                  <a:lumOff val="35000"/>
+                </a:schemeClr>
+              </a:solidFill>
+              <a:latin typeface="+mn-lt"/>
+              <a:ea typeface="+mn-ea"/>
+              <a:cs typeface="+mn-cs"/>
+            </a:defRPr>
+          </a:pPr>
+          <a:endParaRPr lang="en-US"/>
+        </a:p>
+      </c:txPr>
+    </c:title>
+    <c:autoTitleDeleted val="0"/>
+    <c:plotArea>
+      <c:layout/>
+      <c:scatterChart>
+        <c:scatterStyle val="lineMarker"/>
+        <c:varyColors val="0"/>
+        <c:ser>
+          <c:idx val="0"/>
+          <c:order val="0"/>
+          <c:tx>
+            <c:v>Rule set 1 without Default</c:v>
+          </c:tx>
+          <c:spPr>
+            <a:ln w="19050" cap="rnd">
+              <a:solidFill>
+                <a:schemeClr val="accent1"/>
+              </a:solidFill>
+              <a:round/>
+            </a:ln>
+            <a:effectLst/>
+          </c:spPr>
+          <c:marker>
+            <c:symbol val="circle"/>
+            <c:size val="5"/>
+            <c:spPr>
+              <a:solidFill>
+                <a:schemeClr val="accent1"/>
+              </a:solidFill>
+              <a:ln w="9525">
+                <a:solidFill>
+                  <a:schemeClr val="accent1"/>
+                </a:solidFill>
+              </a:ln>
+              <a:effectLst/>
+            </c:spPr>
+          </c:marker>
+          <c:xVal>
+            <c:numRef>
+              <c:f>'New N Sample'!$B$20:$B$27</c:f>
+              <c:numCache>
+                <c:formatCode>_(* #,##0_);_(* \(#,##0\);_(* "-"??_);_(@_)</c:formatCode>
+                <c:ptCount val="8"/>
+                <c:pt idx="0">
+                  <c:v>10</c:v>
+                </c:pt>
+                <c:pt idx="1">
+                  <c:v>100</c:v>
+                </c:pt>
+                <c:pt idx="2">
+                  <c:v>300</c:v>
+                </c:pt>
+                <c:pt idx="3">
+                  <c:v>600</c:v>
+                </c:pt>
+                <c:pt idx="4">
+                  <c:v>1000</c:v>
+                </c:pt>
+                <c:pt idx="5">
+                  <c:v>3000</c:v>
+                </c:pt>
+                <c:pt idx="6">
+                  <c:v>6000</c:v>
+                </c:pt>
+                <c:pt idx="7">
+                  <c:v>10000</c:v>
+                </c:pt>
+              </c:numCache>
+            </c:numRef>
+          </c:xVal>
+          <c:yVal>
+            <c:numRef>
+              <c:f>'New N Sample'!$E$20:$E$27</c:f>
+              <c:numCache>
+                <c:formatCode>0.0000</c:formatCode>
+                <c:ptCount val="8"/>
+                <c:pt idx="0">
+                  <c:v>0.83972954750061002</c:v>
+                </c:pt>
+                <c:pt idx="1">
+                  <c:v>1.98521399497985</c:v>
+                </c:pt>
+                <c:pt idx="2">
+                  <c:v>4.7393846511840803</c:v>
+                </c:pt>
+                <c:pt idx="3">
+                  <c:v>8.1221468448638898</c:v>
+                </c:pt>
+                <c:pt idx="4">
+                  <c:v>12.8895230293273</c:v>
+                </c:pt>
+                <c:pt idx="5">
+                  <c:v>37.355829238891602</c:v>
+                </c:pt>
+                <c:pt idx="6">
+                  <c:v>55.023670911788898</c:v>
+                </c:pt>
+                <c:pt idx="7" formatCode="General">
+                  <c:v>95.472934484481797</c:v>
+                </c:pt>
+              </c:numCache>
+            </c:numRef>
+          </c:yVal>
+          <c:smooth val="0"/>
+          <c:extLst>
+            <c:ext xmlns:c16="http://schemas.microsoft.com/office/drawing/2014/chart" uri="{C3380CC4-5D6E-409C-BE32-E72D297353CC}">
+              <c16:uniqueId val="{00000000-6949-4D8A-B6F7-33FF29ABB6B3}"/>
+            </c:ext>
+          </c:extLst>
+        </c:ser>
+        <c:ser>
+          <c:idx val="1"/>
+          <c:order val="1"/>
+          <c:tx>
+            <c:v>Rule set 2 without Default</c:v>
+          </c:tx>
+          <c:spPr>
+            <a:ln w="19050" cap="rnd">
+              <a:solidFill>
+                <a:schemeClr val="accent2"/>
+              </a:solidFill>
+              <a:round/>
+            </a:ln>
+            <a:effectLst/>
+          </c:spPr>
+          <c:marker>
+            <c:symbol val="square"/>
+            <c:size val="5"/>
+            <c:spPr>
+              <a:solidFill>
+                <a:schemeClr val="accent2"/>
+              </a:solidFill>
+              <a:ln w="9525">
+                <a:solidFill>
+                  <a:schemeClr val="accent2"/>
+                </a:solidFill>
+              </a:ln>
+              <a:effectLst/>
+            </c:spPr>
+          </c:marker>
+          <c:xVal>
+            <c:numRef>
+              <c:f>'New N Sample'!$B$46:$B$53</c:f>
+              <c:numCache>
+                <c:formatCode>_(* #,##0_);_(* \(#,##0\);_(* "-"??_);_(@_)</c:formatCode>
+                <c:ptCount val="8"/>
+                <c:pt idx="0">
+                  <c:v>10</c:v>
+                </c:pt>
+                <c:pt idx="1">
+                  <c:v>100</c:v>
+                </c:pt>
+                <c:pt idx="2">
+                  <c:v>300</c:v>
+                </c:pt>
+                <c:pt idx="3">
+                  <c:v>600</c:v>
+                </c:pt>
+                <c:pt idx="4">
+                  <c:v>1000</c:v>
+                </c:pt>
+                <c:pt idx="5">
+                  <c:v>3000</c:v>
+                </c:pt>
+                <c:pt idx="6">
+                  <c:v>6000</c:v>
+                </c:pt>
+                <c:pt idx="7">
+                  <c:v>10000</c:v>
+                </c:pt>
+              </c:numCache>
+            </c:numRef>
+          </c:xVal>
+          <c:yVal>
+            <c:numRef>
+              <c:f>'New N Sample'!$E$46:$E$53</c:f>
+              <c:numCache>
+                <c:formatCode>0.0000</c:formatCode>
+                <c:ptCount val="8"/>
+                <c:pt idx="0">
+                  <c:v>1.15938973426818</c:v>
+                </c:pt>
+                <c:pt idx="1">
+                  <c:v>4.5659039020538303</c:v>
+                </c:pt>
+                <c:pt idx="2">
+                  <c:v>11.8385698795318</c:v>
+                </c:pt>
+                <c:pt idx="3">
+                  <c:v>22.333373069763098</c:v>
+                </c:pt>
+                <c:pt idx="4">
+                  <c:v>35.960848569869903</c:v>
+                </c:pt>
+                <c:pt idx="5">
+                  <c:v>106.902755022048</c:v>
+                </c:pt>
+                <c:pt idx="6">
+                  <c:v>163.68551492691</c:v>
+                </c:pt>
+                <c:pt idx="7">
+                  <c:v>271.947708606719</c:v>
+                </c:pt>
+              </c:numCache>
+            </c:numRef>
+          </c:yVal>
+          <c:smooth val="0"/>
+          <c:extLst>
+            <c:ext xmlns:c16="http://schemas.microsoft.com/office/drawing/2014/chart" uri="{C3380CC4-5D6E-409C-BE32-E72D297353CC}">
+              <c16:uniqueId val="{00000001-6949-4D8A-B6F7-33FF29ABB6B3}"/>
+            </c:ext>
+          </c:extLst>
+        </c:ser>
+        <c:ser>
+          <c:idx val="2"/>
+          <c:order val="2"/>
+          <c:tx>
+            <c:v>Rule set 3 without Default</c:v>
+          </c:tx>
+          <c:spPr>
+            <a:ln w="19050" cap="rnd">
+              <a:solidFill>
+                <a:schemeClr val="accent6"/>
+              </a:solidFill>
+              <a:round/>
+            </a:ln>
+            <a:effectLst/>
+          </c:spPr>
+          <c:marker>
+            <c:symbol val="triangle"/>
+            <c:size val="5"/>
+            <c:spPr>
+              <a:solidFill>
+                <a:schemeClr val="accent6"/>
+              </a:solidFill>
+              <a:ln w="9525">
+                <a:solidFill>
+                  <a:schemeClr val="accent3"/>
+                </a:solidFill>
+              </a:ln>
+              <a:effectLst/>
+            </c:spPr>
+          </c:marker>
+          <c:xVal>
+            <c:numRef>
+              <c:f>'New N Sample'!$B$74:$B$81</c:f>
+              <c:numCache>
+                <c:formatCode>_(* #,##0_);_(* \(#,##0\);_(* "-"??_);_(@_)</c:formatCode>
+                <c:ptCount val="8"/>
+                <c:pt idx="0">
+                  <c:v>10</c:v>
+                </c:pt>
+                <c:pt idx="1">
+                  <c:v>100</c:v>
+                </c:pt>
+                <c:pt idx="2">
+                  <c:v>300</c:v>
+                </c:pt>
+                <c:pt idx="3">
+                  <c:v>600</c:v>
+                </c:pt>
+                <c:pt idx="4">
+                  <c:v>1000</c:v>
+                </c:pt>
+                <c:pt idx="5">
+                  <c:v>3000</c:v>
+                </c:pt>
+                <c:pt idx="6">
+                  <c:v>6000</c:v>
+                </c:pt>
+                <c:pt idx="7">
+                  <c:v>10000</c:v>
+                </c:pt>
+              </c:numCache>
+            </c:numRef>
+          </c:xVal>
+          <c:yVal>
+            <c:numRef>
+              <c:f>'New N Sample'!$E$74:$E$81</c:f>
+              <c:numCache>
+                <c:formatCode>0.0000</c:formatCode>
+                <c:ptCount val="8"/>
+                <c:pt idx="0">
+                  <c:v>1.20540595054626</c:v>
+                </c:pt>
+                <c:pt idx="1">
+                  <c:v>4.5128853321075404</c:v>
+                </c:pt>
+                <c:pt idx="2">
+                  <c:v>11.721115350723201</c:v>
+                </c:pt>
+                <c:pt idx="3">
+                  <c:v>22.430262088775599</c:v>
+                </c:pt>
+                <c:pt idx="4">
+                  <c:v>35.899966001510599</c:v>
+                </c:pt>
+                <c:pt idx="5">
+                  <c:v>106.379319906234</c:v>
+                </c:pt>
+                <c:pt idx="6">
+                  <c:v>164.263471126556</c:v>
+                </c:pt>
+                <c:pt idx="7">
+                  <c:v>273.14000391960099</c:v>
+                </c:pt>
+              </c:numCache>
+            </c:numRef>
+          </c:yVal>
+          <c:smooth val="0"/>
+          <c:extLst>
+            <c:ext xmlns:c16="http://schemas.microsoft.com/office/drawing/2014/chart" uri="{C3380CC4-5D6E-409C-BE32-E72D297353CC}">
+              <c16:uniqueId val="{00000002-6949-4D8A-B6F7-33FF29ABB6B3}"/>
+            </c:ext>
+          </c:extLst>
+        </c:ser>
+        <c:ser>
+          <c:idx val="3"/>
+          <c:order val="3"/>
+          <c:tx>
+            <c:v>Rule set 1 with Default</c:v>
+          </c:tx>
+          <c:spPr>
+            <a:ln w="19050" cap="rnd">
+              <a:solidFill>
+                <a:schemeClr val="accent1">
+                  <a:lumMod val="60000"/>
+                  <a:lumOff val="40000"/>
+                </a:schemeClr>
+              </a:solidFill>
+              <a:prstDash val="sysDash"/>
+              <a:round/>
+            </a:ln>
+            <a:effectLst/>
+          </c:spPr>
+          <c:marker>
+            <c:symbol val="circle"/>
+            <c:size val="5"/>
+            <c:spPr>
+              <a:solidFill>
+                <a:schemeClr val="accent1">
+                  <a:lumMod val="60000"/>
+                  <a:lumOff val="40000"/>
+                </a:schemeClr>
+              </a:solidFill>
+              <a:ln w="9525">
+                <a:solidFill>
+                  <a:schemeClr val="accent1">
+                    <a:lumMod val="60000"/>
+                    <a:lumOff val="40000"/>
+                  </a:schemeClr>
+                </a:solidFill>
+              </a:ln>
+              <a:effectLst/>
+            </c:spPr>
+          </c:marker>
+          <c:xVal>
+            <c:numRef>
+              <c:f>'New N Sample'!$B$29:$B$36</c:f>
+              <c:numCache>
+                <c:formatCode>_(* #,##0_);_(* \(#,##0\);_(* "-"??_);_(@_)</c:formatCode>
+                <c:ptCount val="8"/>
+                <c:pt idx="0">
+                  <c:v>10</c:v>
+                </c:pt>
+                <c:pt idx="1">
+                  <c:v>100</c:v>
+                </c:pt>
+                <c:pt idx="2">
+                  <c:v>300</c:v>
+                </c:pt>
+                <c:pt idx="3">
+                  <c:v>600</c:v>
+                </c:pt>
+                <c:pt idx="4">
+                  <c:v>1000</c:v>
+                </c:pt>
+                <c:pt idx="5">
+                  <c:v>3000</c:v>
+                </c:pt>
+                <c:pt idx="6">
+                  <c:v>6000</c:v>
+                </c:pt>
+                <c:pt idx="7">
+                  <c:v>10000</c:v>
+                </c:pt>
+              </c:numCache>
+            </c:numRef>
+          </c:xVal>
+          <c:yVal>
+            <c:numRef>
+              <c:f>'New N Sample'!$E$29:$E$36</c:f>
+              <c:numCache>
+                <c:formatCode>0.0000</c:formatCode>
+                <c:ptCount val="8"/>
+                <c:pt idx="0">
+                  <c:v>0.92252397537231401</c:v>
+                </c:pt>
+                <c:pt idx="1">
+                  <c:v>2.99698662757873</c:v>
+                </c:pt>
+                <c:pt idx="2">
+                  <c:v>6.6133351325988698</c:v>
+                </c:pt>
+                <c:pt idx="3">
+                  <c:v>11.823637723922699</c:v>
+                </c:pt>
+                <c:pt idx="4">
+                  <c:v>18.633759498596099</c:v>
+                </c:pt>
+                <c:pt idx="5">
+                  <c:v>55.401396274566601</c:v>
+                </c:pt>
+                <c:pt idx="6">
+                  <c:v>109.046005249023</c:v>
+                </c:pt>
+                <c:pt idx="7">
+                  <c:v>177.29434347152699</c:v>
+                </c:pt>
+              </c:numCache>
+            </c:numRef>
+          </c:yVal>
+          <c:smooth val="0"/>
+          <c:extLst>
+            <c:ext xmlns:c16="http://schemas.microsoft.com/office/drawing/2014/chart" uri="{C3380CC4-5D6E-409C-BE32-E72D297353CC}">
+              <c16:uniqueId val="{00000003-6949-4D8A-B6F7-33FF29ABB6B3}"/>
+            </c:ext>
+          </c:extLst>
+        </c:ser>
+        <c:ser>
+          <c:idx val="4"/>
+          <c:order val="4"/>
+          <c:tx>
+            <c:v>Rule set 2 with Default</c:v>
+          </c:tx>
+          <c:spPr>
+            <a:ln w="19050" cap="rnd">
+              <a:solidFill>
+                <a:schemeClr val="accent2">
+                  <a:lumMod val="60000"/>
+                  <a:lumOff val="40000"/>
+                </a:schemeClr>
+              </a:solidFill>
+              <a:prstDash val="sysDash"/>
+              <a:round/>
+            </a:ln>
+            <a:effectLst/>
+          </c:spPr>
+          <c:marker>
+            <c:symbol val="square"/>
+            <c:size val="5"/>
+            <c:spPr>
+              <a:solidFill>
+                <a:schemeClr val="accent2">
+                  <a:lumMod val="60000"/>
+                  <a:lumOff val="40000"/>
+                </a:schemeClr>
+              </a:solidFill>
+              <a:ln w="9525">
+                <a:solidFill>
+                  <a:schemeClr val="accent2">
+                    <a:lumMod val="60000"/>
+                    <a:lumOff val="40000"/>
+                  </a:schemeClr>
+                </a:solidFill>
+              </a:ln>
+              <a:effectLst/>
+            </c:spPr>
+          </c:marker>
+          <c:xVal>
+            <c:numRef>
+              <c:f>'New N Sample'!$B$55:$B$62</c:f>
+              <c:numCache>
+                <c:formatCode>_(* #,##0_);_(* \(#,##0\);_(* "-"??_);_(@_)</c:formatCode>
+                <c:ptCount val="8"/>
+                <c:pt idx="0">
+                  <c:v>10</c:v>
+                </c:pt>
+                <c:pt idx="1">
+                  <c:v>100</c:v>
+                </c:pt>
+                <c:pt idx="2">
+                  <c:v>300</c:v>
+                </c:pt>
+                <c:pt idx="3">
+                  <c:v>600</c:v>
+                </c:pt>
+                <c:pt idx="4">
+                  <c:v>1000</c:v>
+                </c:pt>
+                <c:pt idx="5">
+                  <c:v>3000</c:v>
+                </c:pt>
+                <c:pt idx="6">
+                  <c:v>6000</c:v>
+                </c:pt>
+                <c:pt idx="7">
+                  <c:v>10000</c:v>
+                </c:pt>
+              </c:numCache>
+            </c:numRef>
+          </c:xVal>
+          <c:yVal>
+            <c:numRef>
+              <c:f>'New N Sample'!$E$55:$E$62</c:f>
+              <c:numCache>
+                <c:formatCode>0.0000</c:formatCode>
+                <c:ptCount val="8"/>
+                <c:pt idx="0">
+                  <c:v>1.10489726066589</c:v>
+                </c:pt>
+                <c:pt idx="1">
+                  <c:v>3.8215253353118799</c:v>
+                </c:pt>
+                <c:pt idx="2">
+                  <c:v>9.7706139087677002</c:v>
+                </c:pt>
+                <c:pt idx="3">
+                  <c:v>18.7983090877532</c:v>
+                </c:pt>
+                <c:pt idx="4">
+                  <c:v>31.516594171524002</c:v>
+                </c:pt>
+                <c:pt idx="5">
+                  <c:v>92.0530362129211</c:v>
+                </c:pt>
+                <c:pt idx="6">
+                  <c:v>185.159190416336</c:v>
+                </c:pt>
+                <c:pt idx="7">
+                  <c:v>296.812098503112</c:v>
+                </c:pt>
+              </c:numCache>
+            </c:numRef>
+          </c:yVal>
+          <c:smooth val="0"/>
+          <c:extLst>
+            <c:ext xmlns:c16="http://schemas.microsoft.com/office/drawing/2014/chart" uri="{C3380CC4-5D6E-409C-BE32-E72D297353CC}">
+              <c16:uniqueId val="{00000004-6949-4D8A-B6F7-33FF29ABB6B3}"/>
+            </c:ext>
+          </c:extLst>
+        </c:ser>
+        <c:ser>
+          <c:idx val="5"/>
+          <c:order val="5"/>
+          <c:tx>
+            <c:v>Rule set 3 with Default</c:v>
+          </c:tx>
+          <c:spPr>
+            <a:ln w="19050" cap="rnd">
+              <a:solidFill>
+                <a:schemeClr val="accent6">
+                  <a:lumMod val="60000"/>
+                  <a:lumOff val="40000"/>
+                </a:schemeClr>
+              </a:solidFill>
+              <a:prstDash val="sysDash"/>
+              <a:round/>
+            </a:ln>
+            <a:effectLst/>
+          </c:spPr>
+          <c:marker>
+            <c:symbol val="triangle"/>
+            <c:size val="5"/>
+            <c:spPr>
+              <a:solidFill>
+                <a:schemeClr val="accent6">
+                  <a:lumMod val="60000"/>
+                  <a:lumOff val="40000"/>
+                </a:schemeClr>
+              </a:solidFill>
+              <a:ln w="9525">
+                <a:solidFill>
+                  <a:schemeClr val="accent6">
+                    <a:lumMod val="60000"/>
+                    <a:lumOff val="40000"/>
+                  </a:schemeClr>
+                </a:solidFill>
+              </a:ln>
+              <a:effectLst/>
+            </c:spPr>
+          </c:marker>
+          <c:xVal>
+            <c:numRef>
+              <c:f>'New N Sample'!$B$83:$B$90</c:f>
+              <c:numCache>
+                <c:formatCode>_(* #,##0_);_(* \(#,##0\);_(* "-"??_);_(@_)</c:formatCode>
+                <c:ptCount val="8"/>
+                <c:pt idx="0">
+                  <c:v>10</c:v>
+                </c:pt>
+                <c:pt idx="1">
+                  <c:v>100</c:v>
+                </c:pt>
+                <c:pt idx="2">
+                  <c:v>300</c:v>
+                </c:pt>
+                <c:pt idx="3">
+                  <c:v>600</c:v>
+                </c:pt>
+                <c:pt idx="4">
+                  <c:v>1000</c:v>
+                </c:pt>
+                <c:pt idx="5">
+                  <c:v>3000</c:v>
+                </c:pt>
+                <c:pt idx="6">
+                  <c:v>6000</c:v>
+                </c:pt>
+                <c:pt idx="7">
+                  <c:v>10000</c:v>
+                </c:pt>
+              </c:numCache>
+            </c:numRef>
+          </c:xVal>
+          <c:yVal>
+            <c:numRef>
+              <c:f>'New N Sample'!$E$83:$E$90</c:f>
+              <c:numCache>
+                <c:formatCode>0.0000</c:formatCode>
+                <c:ptCount val="8"/>
+                <c:pt idx="0">
+                  <c:v>4.9956593513488698</c:v>
+                </c:pt>
+                <c:pt idx="1">
+                  <c:v>4.98246073722839</c:v>
+                </c:pt>
+                <c:pt idx="2">
+                  <c:v>13.4443736076354</c:v>
+                </c:pt>
+                <c:pt idx="3">
+                  <c:v>25.994039773941001</c:v>
+                </c:pt>
+                <c:pt idx="4">
+                  <c:v>43.030077934265101</c:v>
+                </c:pt>
+                <c:pt idx="5">
+                  <c:v>128.12759256362901</c:v>
+                </c:pt>
+                <c:pt idx="6">
+                  <c:v>252.45008492469699</c:v>
+                </c:pt>
+                <c:pt idx="7">
+                  <c:v>421.82124137878401</c:v>
+                </c:pt>
+              </c:numCache>
+            </c:numRef>
+          </c:yVal>
+          <c:smooth val="0"/>
+          <c:extLst>
+            <c:ext xmlns:c16="http://schemas.microsoft.com/office/drawing/2014/chart" uri="{C3380CC4-5D6E-409C-BE32-E72D297353CC}">
+              <c16:uniqueId val="{00000005-6949-4D8A-B6F7-33FF29ABB6B3}"/>
+            </c:ext>
+          </c:extLst>
+        </c:ser>
+        <c:dLbls>
+          <c:showLegendKey val="0"/>
+          <c:showVal val="0"/>
+          <c:showCatName val="0"/>
+          <c:showSerName val="0"/>
+          <c:showPercent val="0"/>
+          <c:showBubbleSize val="0"/>
+        </c:dLbls>
+        <c:axId val="366860207"/>
+        <c:axId val="366383343"/>
+      </c:scatterChart>
+      <c:valAx>
+        <c:axId val="366860207"/>
+        <c:scaling>
+          <c:orientation val="minMax"/>
+          <c:min val="10"/>
+        </c:scaling>
+        <c:delete val="0"/>
+        <c:axPos val="b"/>
+        <c:majorGridlines>
+          <c:spPr>
+            <a:ln w="9525" cap="flat" cmpd="sng" algn="ctr">
+              <a:solidFill>
+                <a:schemeClr val="tx1">
+                  <a:lumMod val="15000"/>
+                  <a:lumOff val="85000"/>
+                </a:schemeClr>
+              </a:solidFill>
+              <a:round/>
+            </a:ln>
+            <a:effectLst/>
+          </c:spPr>
+        </c:majorGridlines>
+        <c:title>
+          <c:tx>
+            <c:rich>
+              <a:bodyPr rot="0" spcFirstLastPara="1" vertOverflow="ellipsis" vert="horz" wrap="square" anchor="ctr" anchorCtr="1"/>
+              <a:lstStyle/>
+              <a:p>
+                <a:pPr>
+                  <a:defRPr sz="1000" b="0" i="0" u="none" strike="noStrike" kern="1200" baseline="0">
+                    <a:solidFill>
+                      <a:schemeClr val="tx1">
+                        <a:lumMod val="65000"/>
+                        <a:lumOff val="35000"/>
+                      </a:schemeClr>
+                    </a:solidFill>
+                    <a:latin typeface="+mn-lt"/>
+                    <a:ea typeface="+mn-ea"/>
+                    <a:cs typeface="+mn-cs"/>
+                  </a:defRPr>
+                </a:pPr>
+                <a:r>
+                  <a:rPr lang="en-US"/>
+                  <a:t>Sample per rule</a:t>
+                </a:r>
+              </a:p>
+            </c:rich>
+          </c:tx>
+          <c:overlay val="0"/>
+          <c:spPr>
+            <a:noFill/>
+            <a:ln>
+              <a:noFill/>
+            </a:ln>
+            <a:effectLst/>
+          </c:spPr>
+          <c:txPr>
+            <a:bodyPr rot="0" spcFirstLastPara="1" vertOverflow="ellipsis" vert="horz" wrap="square" anchor="ctr" anchorCtr="1"/>
+            <a:lstStyle/>
+            <a:p>
+              <a:pPr>
+                <a:defRPr sz="1000" b="0" i="0" u="none" strike="noStrike" kern="1200" baseline="0">
+                  <a:solidFill>
+                    <a:schemeClr val="tx1">
+                      <a:lumMod val="65000"/>
+                      <a:lumOff val="35000"/>
+                    </a:schemeClr>
+                  </a:solidFill>
+                  <a:latin typeface="+mn-lt"/>
+                  <a:ea typeface="+mn-ea"/>
+                  <a:cs typeface="+mn-cs"/>
+                </a:defRPr>
+              </a:pPr>
+              <a:endParaRPr lang="en-US"/>
+            </a:p>
+          </c:txPr>
+        </c:title>
+        <c:numFmt formatCode="_(* #,##0_);_(* \(#,##0\);_(* &quot;-&quot;??_);_(@_)" sourceLinked="1"/>
+        <c:majorTickMark val="none"/>
+        <c:minorTickMark val="none"/>
+        <c:tickLblPos val="nextTo"/>
+        <c:spPr>
+          <a:noFill/>
+          <a:ln w="9525" cap="flat" cmpd="sng" algn="ctr">
+            <a:solidFill>
+              <a:schemeClr val="tx1">
+                <a:lumMod val="25000"/>
+                <a:lumOff val="75000"/>
+              </a:schemeClr>
+            </a:solidFill>
+            <a:round/>
+          </a:ln>
+          <a:effectLst/>
+        </c:spPr>
+        <c:txPr>
+          <a:bodyPr rot="-60000000" spcFirstLastPara="1" vertOverflow="ellipsis" vert="horz" wrap="square" anchor="ctr" anchorCtr="1"/>
+          <a:lstStyle/>
+          <a:p>
+            <a:pPr>
+              <a:defRPr sz="900" b="0" i="0" u="none" strike="noStrike" kern="1200" baseline="0">
+                <a:solidFill>
+                  <a:schemeClr val="tx1">
+                    <a:lumMod val="65000"/>
+                    <a:lumOff val="35000"/>
+                  </a:schemeClr>
+                </a:solidFill>
+                <a:latin typeface="+mn-lt"/>
+                <a:ea typeface="+mn-ea"/>
+                <a:cs typeface="+mn-cs"/>
+              </a:defRPr>
+            </a:pPr>
+            <a:endParaRPr lang="en-US"/>
+          </a:p>
+        </c:txPr>
+        <c:crossAx val="366383343"/>
+        <c:crosses val="autoZero"/>
+        <c:crossBetween val="midCat"/>
+      </c:valAx>
+      <c:valAx>
+        <c:axId val="366383343"/>
+        <c:scaling>
+          <c:orientation val="minMax"/>
+        </c:scaling>
+        <c:delete val="0"/>
+        <c:axPos val="l"/>
+        <c:majorGridlines>
+          <c:spPr>
+            <a:ln w="9525" cap="flat" cmpd="sng" algn="ctr">
+              <a:solidFill>
+                <a:schemeClr val="tx1">
+                  <a:lumMod val="15000"/>
+                  <a:lumOff val="85000"/>
+                </a:schemeClr>
+              </a:solidFill>
+              <a:round/>
+            </a:ln>
+            <a:effectLst/>
+          </c:spPr>
+        </c:majorGridlines>
+        <c:title>
+          <c:tx>
+            <c:rich>
+              <a:bodyPr rot="-5400000" spcFirstLastPara="1" vertOverflow="ellipsis" vert="horz" wrap="square" anchor="ctr" anchorCtr="1"/>
+              <a:lstStyle/>
+              <a:p>
+                <a:pPr>
+                  <a:defRPr sz="1000" b="0" i="0" u="none" strike="noStrike" kern="1200" baseline="0">
+                    <a:solidFill>
+                      <a:schemeClr val="tx1">
+                        <a:lumMod val="65000"/>
+                        <a:lumOff val="35000"/>
+                      </a:schemeClr>
+                    </a:solidFill>
+                    <a:latin typeface="+mn-lt"/>
+                    <a:ea typeface="+mn-ea"/>
+                    <a:cs typeface="+mn-cs"/>
+                  </a:defRPr>
+                </a:pPr>
+                <a:r>
+                  <a:rPr lang="en-US"/>
+                  <a:t>Time (sec)</a:t>
+                </a:r>
+              </a:p>
+            </c:rich>
+          </c:tx>
+          <c:overlay val="0"/>
+          <c:spPr>
+            <a:noFill/>
+            <a:ln>
+              <a:noFill/>
+            </a:ln>
+            <a:effectLst/>
+          </c:spPr>
+          <c:txPr>
+            <a:bodyPr rot="-5400000" spcFirstLastPara="1" vertOverflow="ellipsis" vert="horz" wrap="square" anchor="ctr" anchorCtr="1"/>
+            <a:lstStyle/>
+            <a:p>
+              <a:pPr>
+                <a:defRPr sz="1000" b="0" i="0" u="none" strike="noStrike" kern="1200" baseline="0">
+                  <a:solidFill>
+                    <a:schemeClr val="tx1">
+                      <a:lumMod val="65000"/>
+                      <a:lumOff val="35000"/>
+                    </a:schemeClr>
+                  </a:solidFill>
+                  <a:latin typeface="+mn-lt"/>
+                  <a:ea typeface="+mn-ea"/>
+                  <a:cs typeface="+mn-cs"/>
+                </a:defRPr>
+              </a:pPr>
+              <a:endParaRPr lang="en-US"/>
+            </a:p>
+          </c:txPr>
+        </c:title>
+        <c:numFmt formatCode="0.0000" sourceLinked="1"/>
+        <c:majorTickMark val="none"/>
+        <c:minorTickMark val="none"/>
+        <c:tickLblPos val="nextTo"/>
+        <c:spPr>
+          <a:noFill/>
+          <a:ln w="9525" cap="flat" cmpd="sng" algn="ctr">
+            <a:solidFill>
+              <a:schemeClr val="tx1">
+                <a:lumMod val="25000"/>
+                <a:lumOff val="75000"/>
+              </a:schemeClr>
+            </a:solidFill>
+            <a:round/>
+          </a:ln>
+          <a:effectLst/>
+        </c:spPr>
+        <c:txPr>
+          <a:bodyPr rot="-60000000" spcFirstLastPara="1" vertOverflow="ellipsis" vert="horz" wrap="square" anchor="ctr" anchorCtr="1"/>
+          <a:lstStyle/>
+          <a:p>
+            <a:pPr>
+              <a:defRPr sz="900" b="0" i="0" u="none" strike="noStrike" kern="1200" baseline="0">
+                <a:solidFill>
+                  <a:schemeClr val="tx1">
+                    <a:lumMod val="65000"/>
+                    <a:lumOff val="35000"/>
+                  </a:schemeClr>
+                </a:solidFill>
+                <a:latin typeface="+mn-lt"/>
+                <a:ea typeface="+mn-ea"/>
+                <a:cs typeface="+mn-cs"/>
+              </a:defRPr>
+            </a:pPr>
+            <a:endParaRPr lang="en-US"/>
+          </a:p>
+        </c:txPr>
+        <c:crossAx val="366860207"/>
+        <c:crosses val="autoZero"/>
+        <c:crossBetween val="midCat"/>
+      </c:valAx>
+      <c:spPr>
+        <a:noFill/>
+        <a:ln>
+          <a:noFill/>
+        </a:ln>
+        <a:effectLst/>
+      </c:spPr>
+    </c:plotArea>
+    <c:legend>
+      <c:legendPos val="b"/>
+      <c:overlay val="0"/>
+      <c:spPr>
+        <a:noFill/>
+        <a:ln>
+          <a:noFill/>
+        </a:ln>
+        <a:effectLst/>
+      </c:spPr>
+      <c:txPr>
+        <a:bodyPr rot="0" spcFirstLastPara="1" vertOverflow="ellipsis" vert="horz" wrap="square" anchor="ctr" anchorCtr="1"/>
+        <a:lstStyle/>
+        <a:p>
+          <a:pPr>
+            <a:defRPr sz="900" b="0" i="0" u="none" strike="noStrike" kern="1200" baseline="0">
+              <a:solidFill>
+                <a:schemeClr val="tx1">
+                  <a:lumMod val="65000"/>
+                  <a:lumOff val="35000"/>
+                </a:schemeClr>
+              </a:solidFill>
+              <a:latin typeface="+mn-lt"/>
+              <a:ea typeface="+mn-ea"/>
+              <a:cs typeface="+mn-cs"/>
+            </a:defRPr>
+          </a:pPr>
+          <a:endParaRPr lang="en-US"/>
+        </a:p>
+      </c:txPr>
+    </c:legend>
+    <c:plotVisOnly val="1"/>
+    <c:dispBlanksAs val="gap"/>
+    <c:extLst>
+      <c:ext xmlns:c16r3="http://schemas.microsoft.com/office/drawing/2017/03/chart" uri="{56B9EC1D-385E-4148-901F-78D8002777C0}">
+        <c16r3:dataDisplayOptions16>
+          <c16r3:dispNaAsBlank val="1"/>
+        </c16r3:dataDisplayOptions16>
+      </c:ext>
+    </c:extLst>
+    <c:showDLblsOverMax val="0"/>
+  </c:chart>
+  <c:spPr>
+    <a:solidFill>
+      <a:schemeClr val="bg1"/>
+    </a:solidFill>
+    <a:ln w="9525" cap="flat" cmpd="sng" algn="ctr">
+      <a:solidFill>
+        <a:schemeClr val="tx1">
+          <a:lumMod val="15000"/>
+          <a:lumOff val="85000"/>
+        </a:schemeClr>
+      </a:solidFill>
+      <a:round/>
+    </a:ln>
+    <a:effectLst/>
+  </c:spPr>
+  <c:txPr>
+    <a:bodyPr/>
+    <a:lstStyle/>
+    <a:p>
+      <a:pPr>
+        <a:defRPr/>
+      </a:pPr>
+      <a:endParaRPr lang="en-US"/>
+    </a:p>
+  </c:txPr>
+  <c:externalData r:id="rId3">
+    <c:autoUpdate val="0"/>
+  </c:externalData>
+</c:chartSpace>
+</file>
+
+<file path=word/charts/colors1.xml><?xml version="1.0" encoding="utf-8"?>
+<cs:colorStyle xmlns:cs="http://schemas.microsoft.com/office/drawing/2012/chartStyle" xmlns:a="http://schemas.openxmlformats.org/drawingml/2006/main" meth="cycle" id="10">
+  <a:schemeClr val="accent1"/>
+  <a:schemeClr val="accent2"/>
+  <a:schemeClr val="accent3"/>
+  <a:schemeClr val="accent4"/>
+  <a:schemeClr val="accent5"/>
+  <a:schemeClr val="accent6"/>
+  <cs:variation/>
+  <cs:variation>
+    <a:lumMod val="60000"/>
+  </cs:variation>
+  <cs:variation>
+    <a:lumMod val="80000"/>
+    <a:lumOff val="20000"/>
+  </cs:variation>
+  <cs:variation>
+    <a:lumMod val="80000"/>
+  </cs:variation>
+  <cs:variation>
+    <a:lumMod val="60000"/>
+    <a:lumOff val="40000"/>
+  </cs:variation>
+  <cs:variation>
+    <a:lumMod val="50000"/>
+  </cs:variation>
+  <cs:variation>
+    <a:lumMod val="70000"/>
+    <a:lumOff val="30000"/>
+  </cs:variation>
+  <cs:variation>
+    <a:lumMod val="70000"/>
+  </cs:variation>
+  <cs:variation>
+    <a:lumMod val="50000"/>
+    <a:lumOff val="50000"/>
+  </cs:variation>
+</cs:colorStyle>
+</file>
+
+<file path=word/charts/style1.xml><?xml version="1.0" encoding="utf-8"?>
+<cs:chartStyle xmlns:cs="http://schemas.microsoft.com/office/drawing/2012/chartStyle" xmlns:a="http://schemas.openxmlformats.org/drawingml/2006/main" id="240">
+  <cs:axisTitle>
+    <cs:lnRef idx="0"/>
+    <cs:fillRef idx="0"/>
+    <cs:effectRef idx="0"/>
+    <cs:fontRef idx="minor">
+      <a:schemeClr val="tx1">
+        <a:lumMod val="65000"/>
+        <a:lumOff val="35000"/>
+      </a:schemeClr>
+    </cs:fontRef>
+    <cs:defRPr sz="1000" kern="1200"/>
+  </cs:axisTitle>
+  <cs:categoryAxis>
+    <cs:lnRef idx="0"/>
+    <cs:fillRef idx="0"/>
+    <cs:effectRef idx="0"/>
+    <cs:fontRef idx="minor">
+      <a:schemeClr val="tx1">
+        <a:lumMod val="65000"/>
+        <a:lumOff val="35000"/>
+      </a:schemeClr>
+    </cs:fontRef>
+    <cs:spPr>
+      <a:ln w="9525" cap="flat" cmpd="sng" algn="ctr">
+        <a:solidFill>
+          <a:schemeClr val="tx1">
+            <a:lumMod val="25000"/>
+            <a:lumOff val="75000"/>
+          </a:schemeClr>
+        </a:solidFill>
+        <a:round/>
+      </a:ln>
+    </cs:spPr>
+    <cs:defRPr sz="900" kern="1200"/>
+  </cs:categoryAxis>
+  <cs:chartArea mods="allowNoFillOverride allowNoLineOverride">
+    <cs:lnRef idx="0"/>
+    <cs:fillRef idx="0"/>
+    <cs:effectRef idx="0"/>
+    <cs:fontRef idx="minor">
+      <a:schemeClr val="tx1"/>
+    </cs:fontRef>
+    <cs:spPr>
+      <a:solidFill>
+        <a:schemeClr val="bg1"/>
+      </a:solidFill>
+      <a:ln w="9525" cap="flat" cmpd="sng" algn="ctr">
+        <a:solidFill>
+          <a:schemeClr val="tx1">
+            <a:lumMod val="15000"/>
+            <a:lumOff val="85000"/>
+          </a:schemeClr>
+        </a:solidFill>
+        <a:round/>
+      </a:ln>
+    </cs:spPr>
+    <cs:defRPr sz="1000" kern="1200"/>
+  </cs:chartArea>
+  <cs:dataLabel>
+    <cs:lnRef idx="0"/>
+    <cs:fillRef idx="0"/>
+    <cs:effectRef idx="0"/>
+    <cs:fontRef idx="minor">
+      <a:schemeClr val="tx1">
+        <a:lumMod val="75000"/>
+        <a:lumOff val="25000"/>
+      </a:schemeClr>
+    </cs:fontRef>
+    <cs:defRPr sz="900" kern="1200"/>
+  </cs:dataLabel>
+  <cs:dataLabelCallout>
+    <cs:lnRef idx="0"/>
+    <cs:fillRef idx="0"/>
+    <cs:effectRef idx="0"/>
+    <cs:fontRef idx="minor">
+      <a:schemeClr val="dk1">
+        <a:lumMod val="65000"/>
+        <a:lumOff val="35000"/>
+      </a:schemeClr>
+    </cs:fontRef>
+    <cs:spPr>
+      <a:solidFill>
+        <a:schemeClr val="lt1"/>
+      </a:solidFill>
+      <a:ln>
+        <a:solidFill>
+          <a:schemeClr val="dk1">
+            <a:lumMod val="25000"/>
+            <a:lumOff val="75000"/>
+          </a:schemeClr>
+        </a:solidFill>
+      </a:ln>
+    </cs:spPr>
+    <cs:defRPr sz="900" kern="1200"/>
+    <cs:bodyPr rot="0" spcFirstLastPara="1" vertOverflow="clip" horzOverflow="clip" vert="horz" wrap="square" lIns="36576" tIns="18288" rIns="36576" bIns="18288" anchor="ctr" anchorCtr="1">
+      <a:spAutoFit/>
+    </cs:bodyPr>
+  </cs:dataLabelCallout>
+  <cs:dataPoint>
+    <cs:lnRef idx="0"/>
+    <cs:fillRef idx="1">
+      <cs:styleClr val="auto"/>
+    </cs:fillRef>
+    <cs:effectRef idx="0"/>
+    <cs:fontRef idx="minor">
+      <a:schemeClr val="tx1"/>
+    </cs:fontRef>
+  </cs:dataPoint>
+  <cs:dataPoint3D>
+    <cs:lnRef idx="0"/>
+    <cs:fillRef idx="1">
+      <cs:styleClr val="auto"/>
+    </cs:fillRef>
+    <cs:effectRef idx="0"/>
+    <cs:fontRef idx="minor">
+      <a:schemeClr val="tx1"/>
+    </cs:fontRef>
+  </cs:dataPoint3D>
+  <cs:dataPointLine>
+    <cs:lnRef idx="0">
+      <cs:styleClr val="auto"/>
+    </cs:lnRef>
+    <cs:fillRef idx="1"/>
+    <cs:effectRef idx="0"/>
+    <cs:fontRef idx="minor">
+      <a:schemeClr val="tx1"/>
+    </cs:fontRef>
+    <cs:spPr>
+      <a:ln w="19050" cap="rnd">
+        <a:solidFill>
+          <a:schemeClr val="phClr"/>
+        </a:solidFill>
+        <a:round/>
+      </a:ln>
+    </cs:spPr>
+  </cs:dataPointLine>
+  <cs:dataPointMarker>
+    <cs:lnRef idx="0">
+      <cs:styleClr val="auto"/>
+    </cs:lnRef>
+    <cs:fillRef idx="1">
+      <cs:styleClr val="auto"/>
+    </cs:fillRef>
+    <cs:effectRef idx="0"/>
+    <cs:fontRef idx="minor">
+      <a:schemeClr val="tx1"/>
+    </cs:fontRef>
+    <cs:spPr>
+      <a:ln w="9525">
+        <a:solidFill>
+          <a:schemeClr val="phClr"/>
+        </a:solidFill>
+      </a:ln>
+    </cs:spPr>
+  </cs:dataPointMarker>
+  <cs:dataPointMarkerLayout symbol="circle" size="5"/>
+  <cs:dataPointWireframe>
+    <cs:lnRef idx="0">
+      <cs:styleClr val="auto"/>
+    </cs:lnRef>
+    <cs:fillRef idx="0"/>
+    <cs:effectRef idx="0"/>
+    <cs:fontRef idx="minor">
+      <a:schemeClr val="dk1"/>
+    </cs:fontRef>
+    <cs:spPr>
+      <a:ln w="9525" cap="rnd">
+        <a:solidFill>
+          <a:schemeClr val="phClr"/>
+        </a:solidFill>
+        <a:round/>
+      </a:ln>
+    </cs:spPr>
+  </cs:dataPointWireframe>
+  <cs:dataTable>
+    <cs:lnRef idx="0"/>
+    <cs:fillRef idx="0"/>
+    <cs:effectRef idx="0"/>
+    <cs:fontRef idx="minor">
+      <a:schemeClr val="tx1">
+        <a:lumMod val="65000"/>
+        <a:lumOff val="35000"/>
+      </a:schemeClr>
+    </cs:fontRef>
+    <cs:spPr>
+      <a:noFill/>
+      <a:ln w="9525" cap="flat" cmpd="sng" algn="ctr">
+        <a:solidFill>
+          <a:schemeClr val="tx1">
+            <a:lumMod val="15000"/>
+            <a:lumOff val="85000"/>
+          </a:schemeClr>
+        </a:solidFill>
+        <a:round/>
+      </a:ln>
+    </cs:spPr>
+    <cs:defRPr sz="900" kern="1200"/>
+  </cs:dataTable>
+  <cs:downBar>
+    <cs:lnRef idx="0"/>
+    <cs:fillRef idx="0"/>
+    <cs:effectRef idx="0"/>
+    <cs:fontRef idx="minor">
+      <a:schemeClr val="tx1"/>
+    </cs:fontRef>
+    <cs:spPr>
+      <a:solidFill>
+        <a:schemeClr val="dk1">
+          <a:lumMod val="75000"/>
+          <a:lumOff val="25000"/>
+        </a:schemeClr>
+      </a:solidFill>
+      <a:ln w="9525" cap="flat" cmpd="sng" algn="ctr">
+        <a:solidFill>
+          <a:schemeClr val="tx1">
+            <a:lumMod val="65000"/>
+            <a:lumOff val="35000"/>
+          </a:schemeClr>
+        </a:solidFill>
+        <a:round/>
+      </a:ln>
+    </cs:spPr>
+  </cs:downBar>
+  <cs:dropLine>
+    <cs:lnRef idx="0"/>
+    <cs:fillRef idx="0"/>
+    <cs:effectRef idx="0"/>
+    <cs:fontRef idx="minor">
+      <a:schemeClr val="tx1"/>
+    </cs:fontRef>
+    <cs:spPr>
+      <a:ln w="9525" cap="flat" cmpd="sng" algn="ctr">
+        <a:solidFill>
+          <a:schemeClr val="tx1">
+            <a:lumMod val="35000"/>
+            <a:lumOff val="65000"/>
+          </a:schemeClr>
+        </a:solidFill>
+        <a:round/>
+      </a:ln>
+    </cs:spPr>
+  </cs:dropLine>
+  <cs:errorBar>
+    <cs:lnRef idx="0"/>
+    <cs:fillRef idx="0"/>
+    <cs:effectRef idx="0"/>
+    <cs:fontRef idx="minor">
+      <a:schemeClr val="tx1"/>
+    </cs:fontRef>
+    <cs:spPr>
+      <a:ln w="9525" cap="flat" cmpd="sng" algn="ctr">
+        <a:solidFill>
+          <a:schemeClr val="tx1">
+            <a:lumMod val="65000"/>
+            <a:lumOff val="35000"/>
+          </a:schemeClr>
+        </a:solidFill>
+        <a:round/>
+      </a:ln>
+    </cs:spPr>
+  </cs:errorBar>
+  <cs:floor>
+    <cs:lnRef idx="0"/>
+    <cs:fillRef idx="0"/>
+    <cs:effectRef idx="0"/>
+    <cs:fontRef idx="minor">
+      <a:schemeClr val="tx1"/>
+    </cs:fontRef>
+    <cs:spPr>
+      <a:noFill/>
+      <a:ln>
+        <a:noFill/>
+      </a:ln>
+    </cs:spPr>
+  </cs:floor>
+  <cs:gridlineMajor>
+    <cs:lnRef idx="0"/>
+    <cs:fillRef idx="0"/>
+    <cs:effectRef idx="0"/>
+    <cs:fontRef idx="minor">
+      <a:schemeClr val="tx1"/>
+    </cs:fontRef>
+    <cs:spPr>
+      <a:ln w="9525" cap="flat" cmpd="sng" algn="ctr">
+        <a:solidFill>
+          <a:schemeClr val="tx1">
+            <a:lumMod val="15000"/>
+            <a:lumOff val="85000"/>
+          </a:schemeClr>
+        </a:solidFill>
+        <a:round/>
+      </a:ln>
+    </cs:spPr>
+  </cs:gridlineMajor>
+  <cs:gridlineMinor>
+    <cs:lnRef idx="0"/>
+    <cs:fillRef idx="0"/>
+    <cs:effectRef idx="0"/>
+    <cs:fontRef idx="minor">
+      <a:schemeClr val="tx1"/>
+    </cs:fontRef>
+    <cs:spPr>
+      <a:ln w="9525" cap="flat" cmpd="sng" algn="ctr">
+        <a:solidFill>
+          <a:schemeClr val="tx1">
+            <a:lumMod val="5000"/>
+            <a:lumOff val="95000"/>
+          </a:schemeClr>
+        </a:solidFill>
+        <a:round/>
+      </a:ln>
+    </cs:spPr>
+  </cs:gridlineMinor>
+  <cs:hiLoLine>
+    <cs:lnRef idx="0"/>
+    <cs:fillRef idx="0"/>
+    <cs:effectRef idx="0"/>
+    <cs:fontRef idx="minor">
+      <a:schemeClr val="tx1"/>
+    </cs:fontRef>
+    <cs:spPr>
+      <a:ln w="9525" cap="flat" cmpd="sng" algn="ctr">
+        <a:solidFill>
+          <a:schemeClr val="tx1">
+            <a:lumMod val="50000"/>
+            <a:lumOff val="50000"/>
+          </a:schemeClr>
+        </a:solidFill>
+        <a:round/>
+      </a:ln>
+    </cs:spPr>
+  </cs:hiLoLine>
+  <cs:leaderLine>
+    <cs:lnRef idx="0"/>
+    <cs:fillRef idx="0"/>
+    <cs:effectRef idx="0"/>
+    <cs:fontRef idx="minor">
+      <a:schemeClr val="tx1"/>
+    </cs:fontRef>
+    <cs:spPr>
+      <a:ln w="9525" cap="flat" cmpd="sng" algn="ctr">
+        <a:solidFill>
+          <a:schemeClr val="tx1">
+            <a:lumMod val="35000"/>
+            <a:lumOff val="65000"/>
+          </a:schemeClr>
+        </a:solidFill>
+        <a:round/>
+      </a:ln>
+    </cs:spPr>
+  </cs:leaderLine>
+  <cs:legend>
+    <cs:lnRef idx="0"/>
+    <cs:fillRef idx="0"/>
+    <cs:effectRef idx="0"/>
+    <cs:fontRef idx="minor">
+      <a:schemeClr val="tx1">
+        <a:lumMod val="65000"/>
+        <a:lumOff val="35000"/>
+      </a:schemeClr>
+    </cs:fontRef>
+    <cs:defRPr sz="900" kern="1200"/>
+  </cs:legend>
+  <cs:plotArea mods="allowNoFillOverride allowNoLineOverride">
+    <cs:lnRef idx="0"/>
+    <cs:fillRef idx="0"/>
+    <cs:effectRef idx="0"/>
+    <cs:fontRef idx="minor">
+      <a:schemeClr val="tx1"/>
+    </cs:fontRef>
+  </cs:plotArea>
+  <cs:plotArea3D mods="allowNoFillOverride allowNoLineOverride">
+    <cs:lnRef idx="0"/>
+    <cs:fillRef idx="0"/>
+    <cs:effectRef idx="0"/>
+    <cs:fontRef idx="minor">
+      <a:schemeClr val="tx1"/>
+    </cs:fontRef>
+  </cs:plotArea3D>
+  <cs:seriesAxis>
+    <cs:lnRef idx="0"/>
+    <cs:fillRef idx="0"/>
+    <cs:effectRef idx="0"/>
+    <cs:fontRef idx="minor">
+      <a:schemeClr val="tx1">
+        <a:lumMod val="65000"/>
+        <a:lumOff val="35000"/>
+      </a:schemeClr>
+    </cs:fontRef>
+    <cs:defRPr sz="900" kern="1200"/>
+  </cs:seriesAxis>
+  <cs:seriesLine>
+    <cs:lnRef idx="0"/>
+    <cs:fillRef idx="0"/>
+    <cs:effectRef idx="0"/>
+    <cs:fontRef idx="minor">
+      <a:schemeClr val="tx1"/>
+    </cs:fontRef>
+    <cs:spPr>
+      <a:ln w="9525" cap="flat" cmpd="sng" algn="ctr">
+        <a:solidFill>
+          <a:schemeClr val="tx1">
+            <a:lumMod val="35000"/>
+            <a:lumOff val="65000"/>
+          </a:schemeClr>
+        </a:solidFill>
+        <a:round/>
+      </a:ln>
+    </cs:spPr>
+  </cs:seriesLine>
+  <cs:title>
+    <cs:lnRef idx="0"/>
+    <cs:fillRef idx="0"/>
+    <cs:effectRef idx="0"/>
+    <cs:fontRef idx="minor">
+      <a:schemeClr val="tx1">
+        <a:lumMod val="65000"/>
+        <a:lumOff val="35000"/>
+      </a:schemeClr>
+    </cs:fontRef>
+    <cs:defRPr sz="1400" b="0" kern="1200" spc="0" baseline="0"/>
+  </cs:title>
+  <cs:trendline>
+    <cs:lnRef idx="0">
+      <cs:styleClr val="auto"/>
+    </cs:lnRef>
+    <cs:fillRef idx="0"/>
+    <cs:effectRef idx="0"/>
+    <cs:fontRef idx="minor">
+      <a:schemeClr val="tx1"/>
+    </cs:fontRef>
+    <cs:spPr>
+      <a:ln w="19050" cap="rnd">
+        <a:solidFill>
+          <a:schemeClr val="phClr"/>
+        </a:solidFill>
+        <a:prstDash val="sysDot"/>
+      </a:ln>
+    </cs:spPr>
+  </cs:trendline>
+  <cs:trendlineLabel>
+    <cs:lnRef idx="0"/>
+    <cs:fillRef idx="0"/>
+    <cs:effectRef idx="0"/>
+    <cs:fontRef idx="minor">
+      <a:schemeClr val="tx1">
+        <a:lumMod val="65000"/>
+        <a:lumOff val="35000"/>
+      </a:schemeClr>
+    </cs:fontRef>
+    <cs:defRPr sz="900" kern="1200"/>
+  </cs:trendlineLabel>
+  <cs:upBar>
+    <cs:lnRef idx="0"/>
+    <cs:fillRef idx="0"/>
+    <cs:effectRef idx="0"/>
+    <cs:fontRef idx="minor">
+      <a:schemeClr val="tx1"/>
+    </cs:fontRef>
+    <cs:spPr>
+      <a:solidFill>
+        <a:schemeClr val="lt1"/>
+      </a:solidFill>
+      <a:ln w="9525" cap="flat" cmpd="sng" algn="ctr">
+        <a:solidFill>
+          <a:schemeClr val="tx1">
+            <a:lumMod val="65000"/>
+            <a:lumOff val="35000"/>
+          </a:schemeClr>
+        </a:solidFill>
+        <a:round/>
+      </a:ln>
+    </cs:spPr>
+  </cs:upBar>
+  <cs:valueAxis>
+    <cs:lnRef idx="0"/>
+    <cs:fillRef idx="0"/>
+    <cs:effectRef idx="0"/>
+    <cs:fontRef idx="minor">
+      <a:schemeClr val="tx1">
+        <a:lumMod val="65000"/>
+        <a:lumOff val="35000"/>
+      </a:schemeClr>
+    </cs:fontRef>
+    <cs:spPr>
+      <a:ln w="9525" cap="flat" cmpd="sng" algn="ctr">
+        <a:solidFill>
+          <a:schemeClr val="tx1">
+            <a:lumMod val="25000"/>
+            <a:lumOff val="75000"/>
+          </a:schemeClr>
+        </a:solidFill>
+        <a:round/>
+      </a:ln>
+    </cs:spPr>
+    <cs:defRPr sz="900" kern="1200"/>
+  </cs:valueAxis>
+  <cs:wall>
+    <cs:lnRef idx="0"/>
+    <cs:fillRef idx="0"/>
+    <cs:effectRef idx="0"/>
+    <cs:fontRef idx="minor">
+      <a:schemeClr val="tx1"/>
+    </cs:fontRef>
+    <cs:spPr>
+      <a:noFill/>
+      <a:ln>
+        <a:noFill/>
+      </a:ln>
+    </cs:spPr>
+  </cs:wall>
+</cs:chartStyle>
 </file>
 
 <file path=word/theme/theme1.xml><?xml version="1.0" encoding="utf-8"?>
@@ -1065,4 +6292,16 @@
     </a:ext>
   </a:extLst>
 </a:theme>
+</file>
+
+<file path=customXml/item1.xml><?xml version="1.0" encoding="utf-8"?>
+<b:Sources xmlns:b="http://schemas.openxmlformats.org/officeDocument/2006/bibliography" xmlns="http://schemas.openxmlformats.org/officeDocument/2006/bibliography" SelectedStyle="\APASixthEditionOfficeOnline.xsl" StyleName="APA" Version="6"/>
+</file>
+
+<file path=customXml/itemProps1.xml><?xml version="1.0" encoding="utf-8"?>
+<ds:datastoreItem xmlns:ds="http://schemas.openxmlformats.org/officeDocument/2006/customXml" ds:itemID="{15829ACA-6D15-4A97-9EC8-73ABF86BA65D}">
+  <ds:schemaRefs>
+    <ds:schemaRef ds:uri="http://schemas.openxmlformats.org/officeDocument/2006/bibliography"/>
+  </ds:schemaRefs>
+</ds:datastoreItem>
 </file>
--- a/เอกสาร/บทที่ 5 ผลการวิเคราะห์การทดลอง.docx
+++ b/เอกสาร/บทที่ 5 ผลการวิเคราะห์การทดลอง.docx
@@ -1600,6 +1600,7 @@
           <w:szCs w:val="32"/>
         </w:rPr>
       </w:pPr>
+      <w:bookmarkStart w:id="1" w:name="_Hlk57415742"/>
       <w:r>
         <w:rPr>
           <w:rFonts w:asciiTheme="majorBidi" w:hAnsiTheme="majorBidi" w:cs="Angsana New" w:hint="cs"/>
@@ -1635,380 +1636,500 @@
           <w:szCs w:val="32"/>
           <w:cs/>
         </w:rPr>
-        <w:t xml:space="preserve">ในการเลือกจำนวนชุดข้อมูลฝึกสอนมาใช้พัฒนาโมเดล </w:t>
-      </w:r>
-      <w:r>
-        <w:rPr>
-          <w:rFonts w:asciiTheme="majorBidi" w:hAnsiTheme="majorBidi" w:cs="Angsana New" w:hint="cs"/>
-          <w:sz w:val="32"/>
-          <w:szCs w:val="32"/>
-          <w:cs/>
-        </w:rPr>
-        <w:t>การได้ผลลัพธ์มาซึ่ง</w:t>
-      </w:r>
-      <w:r>
-        <w:rPr>
-          <w:rFonts w:asciiTheme="majorBidi" w:hAnsiTheme="majorBidi" w:cs="Angsana New" w:hint="cs"/>
-          <w:sz w:val="32"/>
-          <w:szCs w:val="32"/>
-          <w:cs/>
-        </w:rPr>
-        <w:t>ตอบสนองค่าตัวแปรที่บ่งบอกและตอบโจทย์ประสิทธิภาพทั้ง 3 ค่าได้ ประกอบไปด้วย จำนวนชุดข้อมูลฝึกสอน เวลาที่ใช้ในการฝึกสอน และความแม่นยำในการทำนายผล โดยเราได้นำกราฟเดิมมาใช้วิเคราะห์ ซึ่งเราสังเกตตัวแปรทั้งสามค่าพบว่ามีอัตราการเปลี่ยน</w:t>
-      </w:r>
-      <w:r>
-        <w:rPr>
-          <w:rFonts w:asciiTheme="majorBidi" w:hAnsiTheme="majorBidi" w:cs="Angsana New" w:hint="cs"/>
-          <w:sz w:val="32"/>
-          <w:szCs w:val="32"/>
-          <w:cs/>
-        </w:rPr>
-        <w:t>แปลง</w:t>
-      </w:r>
-      <w:r>
-        <w:rPr>
-          <w:rFonts w:asciiTheme="majorBidi" w:hAnsiTheme="majorBidi" w:cs="Angsana New" w:hint="cs"/>
-          <w:sz w:val="32"/>
-          <w:szCs w:val="32"/>
-          <w:cs/>
-        </w:rPr>
-        <w:t>ที่ต่างกัน เช่น เวลาที่ใช้ในฝึกสอน หรืออัตราส่วนการแบ่งชุดข้อมูล</w:t>
-      </w:r>
-      <w:r>
-        <w:rPr>
-          <w:rFonts w:asciiTheme="majorBidi" w:hAnsiTheme="majorBidi" w:cs="Angsana New" w:hint="cs"/>
-          <w:sz w:val="32"/>
-          <w:szCs w:val="32"/>
-          <w:cs/>
-        </w:rPr>
-        <w:t>จะเปลี่ยนด้วยค่าที่คงที่ ต่างกับผลลัพธ์ความแม่นยำในการทำนายผลที่มีการเปลี่ยนแปลงเพียงแค่หลักหน่วยเปอร์เซนต์เท่านั้นและจะไม่สูงกว่า 100 เปอร์เซนต์ ทำให้นำค่าส่วนนี้มาสร้างกราฟได้ยาก ดังนั้นเพื่อหาจุดที่คุ้มค่าที่สุดจำเป็นต้องให้ตัวแปรหลักคือ ความแม่นยำในการทดลอง สามารถสร้างระยะห่างและความแตกต่างระหว่างแต่ละจุดได้มากขึ้น โดยเราได้ทำสร้างสูตรให้กับ</w:t>
-      </w:r>
-      <w:r>
-        <w:rPr>
-          <w:rFonts w:asciiTheme="majorBidi" w:hAnsiTheme="majorBidi" w:cs="Angsana New" w:hint="cs"/>
-          <w:sz w:val="32"/>
-          <w:szCs w:val="32"/>
-          <w:cs/>
-        </w:rPr>
-        <w:t>กราฟ</w:t>
-      </w:r>
-      <w:r>
-        <w:rPr>
-          <w:rFonts w:asciiTheme="majorBidi" w:hAnsiTheme="majorBidi" w:cs="Angsana New" w:hint="cs"/>
-          <w:sz w:val="32"/>
-          <w:szCs w:val="32"/>
-          <w:cs/>
-        </w:rPr>
-        <w:t>ในตาราง ดังนี้</w:t>
+        <w:t>ในการเลือกจำนวนชุดข้อมูลฝึกสอนมาใช้พัฒนาโมเดล ผลลัพธ์</w:t>
+      </w:r>
+      <w:r>
+        <w:rPr>
+          <w:rFonts w:asciiTheme="majorBidi" w:hAnsiTheme="majorBidi" w:cs="Angsana New" w:hint="cs"/>
+          <w:sz w:val="32"/>
+          <w:szCs w:val="32"/>
+          <w:cs/>
+        </w:rPr>
+        <w:t>สุดท้ายที่สามารถ</w:t>
+      </w:r>
+      <w:r>
+        <w:rPr>
+          <w:rFonts w:asciiTheme="majorBidi" w:hAnsiTheme="majorBidi" w:cs="Angsana New" w:hint="cs"/>
+          <w:sz w:val="32"/>
+          <w:szCs w:val="32"/>
+          <w:cs/>
+        </w:rPr>
+        <w:t xml:space="preserve">ตอบโจทย์ประสิทธิภาพทั้ง 3 ค่าได้ </w:t>
+      </w:r>
+      <w:r>
+        <w:rPr>
+          <w:rFonts w:asciiTheme="majorBidi" w:hAnsiTheme="majorBidi" w:cs="Angsana New" w:hint="cs"/>
+          <w:sz w:val="32"/>
+          <w:szCs w:val="32"/>
+          <w:cs/>
+        </w:rPr>
+        <w:t>โดย</w:t>
+      </w:r>
+      <w:r>
+        <w:rPr>
+          <w:rFonts w:asciiTheme="majorBidi" w:hAnsiTheme="majorBidi" w:cs="Angsana New" w:hint="cs"/>
+          <w:sz w:val="32"/>
+          <w:szCs w:val="32"/>
+          <w:cs/>
+        </w:rPr>
+        <w:t>ประกอบไปด้วย จำนวนชุดข้อมูลฝึกสอน เวลาที่ใช้ในการฝึกสอน และความแม่นยำในการทำนายผล</w:t>
+      </w:r>
+      <w:r>
+        <w:rPr>
+          <w:rFonts w:asciiTheme="majorBidi" w:hAnsiTheme="majorBidi" w:cs="Angsana New" w:hint="cs"/>
+          <w:sz w:val="32"/>
+          <w:szCs w:val="32"/>
+          <w:cs/>
+        </w:rPr>
+        <w:t xml:space="preserve"> จะต้องให้ผลลัพธ์ได้ดีที่สุด ซึ่งในหัวข้อวิเคราะห์นี้เราได้ใช้ผลลัพธ์การทดลองและหลักการมาอ้างอิง ดังนี้</w:t>
       </w:r>
     </w:p>
     <w:p>
       <w:pPr>
-        <w:jc w:val="center"/>
-        <w:rPr>
-          <w:rFonts w:asciiTheme="majorBidi" w:eastAsiaTheme="minorEastAsia" w:hAnsiTheme="majorBidi" w:cs="Angsana New"/>
-          <w:sz w:val="32"/>
-          <w:szCs w:val="32"/>
-        </w:rPr>
-      </w:pPr>
-      <m:oMath>
-        <m:f>
-          <m:fPr>
-            <m:ctrlPr>
-              <w:rPr>
-                <w:rFonts w:ascii="Cambria Math" w:hAnsi="Cambria Math" w:cs="Angsana New"/>
-                <w:i/>
-                <w:sz w:val="32"/>
-                <w:szCs w:val="32"/>
-              </w:rPr>
-            </m:ctrlPr>
-          </m:fPr>
-          <m:num>
-            <m:sSup>
-              <m:sSupPr>
-                <m:ctrlPr>
-                  <w:rPr>
-                    <w:rFonts w:ascii="Cambria Math" w:hAnsi="Cambria Math" w:cs="Angsana New"/>
-                    <w:i/>
-                    <w:sz w:val="32"/>
-                    <w:szCs w:val="32"/>
-                  </w:rPr>
-                </m:ctrlPr>
-              </m:sSupPr>
-              <m:e>
-                <m:d>
-                  <m:dPr>
-                    <m:ctrlPr>
-                      <w:rPr>
-                        <w:rFonts w:ascii="Cambria Math" w:hAnsi="Cambria Math" w:cs="Angsana New"/>
-                        <w:i/>
-                        <w:sz w:val="32"/>
-                        <w:szCs w:val="32"/>
-                      </w:rPr>
-                    </m:ctrlPr>
-                  </m:dPr>
-                  <m:e>
-                    <m:f>
-                      <m:fPr>
-                        <m:ctrlPr>
-                          <w:rPr>
-                            <w:rFonts w:ascii="Cambria Math" w:hAnsi="Cambria Math" w:cs="Angsana New"/>
-                            <w:i/>
-                            <w:sz w:val="32"/>
-                            <w:szCs w:val="32"/>
-                          </w:rPr>
-                        </m:ctrlPr>
-                      </m:fPr>
-                      <m:num>
-                        <m:r>
-                          <w:rPr>
-                            <w:rFonts w:ascii="Cambria Math" w:hAnsi="Cambria Math" w:cs="Angsana New"/>
-                            <w:sz w:val="32"/>
-                            <w:szCs w:val="32"/>
-                          </w:rPr>
-                          <m:t>A</m:t>
-                        </m:r>
-                      </m:num>
-                      <m:den>
-                        <m:r>
-                          <w:rPr>
-                            <w:rFonts w:ascii="Cambria Math" w:hAnsi="Cambria Math" w:cs="Angsana New"/>
-                            <w:sz w:val="32"/>
-                            <w:szCs w:val="32"/>
-                          </w:rPr>
-                          <m:t>100</m:t>
-                        </m:r>
-                      </m:den>
-                    </m:f>
-                    <m:r>
-                      <w:rPr>
-                        <w:rFonts w:ascii="Cambria Math" w:hAnsi="Cambria Math" w:cs="Angsana New"/>
-                        <w:sz w:val="32"/>
-                        <w:szCs w:val="32"/>
-                      </w:rPr>
-                      <m:t xml:space="preserve"> +1</m:t>
-                    </m:r>
-                  </m:e>
-                </m:d>
-              </m:e>
-              <m:sup>
-                <m:r>
-                  <w:rPr>
-                    <w:rFonts w:ascii="Cambria Math" w:hAnsi="Cambria Math" w:cs="Angsana New"/>
-                    <w:sz w:val="32"/>
-                    <w:szCs w:val="32"/>
-                  </w:rPr>
-                  <m:t>50</m:t>
-                </m:r>
-              </m:sup>
-            </m:sSup>
-          </m:num>
-          <m:den>
-            <m:r>
-              <w:rPr>
-                <w:rFonts w:ascii="Cambria Math" w:hAnsi="Cambria Math" w:cs="Angsana New"/>
-                <w:sz w:val="32"/>
-                <w:szCs w:val="32"/>
-              </w:rPr>
-              <m:t>T</m:t>
-            </m:r>
-          </m:den>
-        </m:f>
-      </m:oMath>
-      <w:r>
-        <w:rPr>
-          <w:rFonts w:asciiTheme="majorBidi" w:eastAsiaTheme="minorEastAsia" w:hAnsiTheme="majorBidi" w:cs="Angsana New" w:hint="cs"/>
-          <w:sz w:val="32"/>
-          <w:szCs w:val="32"/>
-          <w:cs/>
-        </w:rPr>
-        <w:t xml:space="preserve"> ต่อ</w:t>
-      </w:r>
-      <w:r>
-        <w:rPr>
-          <w:rFonts w:asciiTheme="majorBidi" w:eastAsiaTheme="minorEastAsia" w:hAnsiTheme="majorBidi" w:cs="Angsana New"/>
-          <w:sz w:val="32"/>
-          <w:szCs w:val="32"/>
-        </w:rPr>
-        <w:t xml:space="preserve"> N</w:t>
+        <w:ind w:firstLine="720"/>
+        <w:rPr>
+          <w:rFonts w:asciiTheme="majorBidi" w:hAnsiTheme="majorBidi" w:cs="Angsana New" w:hint="cs"/>
+          <w:sz w:val="32"/>
+          <w:szCs w:val="32"/>
+        </w:rPr>
+      </w:pPr>
+      <w:r>
+        <w:rPr>
+          <w:rFonts w:asciiTheme="majorBidi" w:hAnsiTheme="majorBidi" w:cs="Angsana New" w:hint="cs"/>
+          <w:sz w:val="32"/>
+          <w:szCs w:val="32"/>
+          <w:cs/>
+        </w:rPr>
+        <w:t>5.2.2.</w:t>
+      </w:r>
+      <w:r>
+        <w:rPr>
+          <w:rFonts w:asciiTheme="majorBidi" w:hAnsiTheme="majorBidi" w:cs="Angsana New" w:hint="cs"/>
+          <w:sz w:val="32"/>
+          <w:szCs w:val="32"/>
+          <w:cs/>
+        </w:rPr>
+        <w:t>1</w:t>
+      </w:r>
+      <w:r>
+        <w:rPr>
+          <w:rFonts w:asciiTheme="majorBidi" w:hAnsiTheme="majorBidi" w:cs="Angsana New" w:hint="cs"/>
+          <w:sz w:val="32"/>
+          <w:szCs w:val="32"/>
+          <w:cs/>
+        </w:rPr>
+        <w:t>. การอ้างอิงความสัมพันธ์ของเวลาฝึกสอนและจำนวนชุดข้อมูลฝึกสอน</w:t>
       </w:r>
     </w:p>
     <w:p>
       <w:pPr>
         <w:rPr>
-          <w:rFonts w:asciiTheme="majorBidi" w:eastAsiaTheme="minorEastAsia" w:hAnsiTheme="majorBidi" w:cs="Angsana New"/>
-          <w:sz w:val="32"/>
-          <w:szCs w:val="32"/>
-        </w:rPr>
-      </w:pPr>
-      <w:r>
-        <w:rPr>
-          <w:rFonts w:asciiTheme="majorBidi" w:eastAsiaTheme="minorEastAsia" w:hAnsiTheme="majorBidi" w:cs="Angsana New" w:hint="cs"/>
-          <w:sz w:val="32"/>
-          <w:szCs w:val="32"/>
-          <w:cs/>
-        </w:rPr>
-        <w:t>เมื่อ แทนค่า</w:t>
-      </w:r>
-      <w:r>
-        <w:rPr>
-          <w:rFonts w:asciiTheme="majorBidi" w:eastAsiaTheme="minorEastAsia" w:hAnsiTheme="majorBidi" w:cs="Angsana New"/>
-          <w:sz w:val="32"/>
-          <w:szCs w:val="32"/>
-        </w:rPr>
-        <w:t xml:space="preserve"> A </w:t>
-      </w:r>
-      <w:r>
-        <w:rPr>
-          <w:rFonts w:asciiTheme="majorBidi" w:eastAsiaTheme="minorEastAsia" w:hAnsiTheme="majorBidi" w:cs="Angsana New" w:hint="cs"/>
-          <w:sz w:val="32"/>
-          <w:szCs w:val="32"/>
-          <w:cs/>
-        </w:rPr>
-        <w:t xml:space="preserve">เป็นค่าความแม่นยำ </w:t>
-      </w:r>
-      <w:r>
-        <w:rPr>
-          <w:rFonts w:asciiTheme="majorBidi" w:eastAsiaTheme="minorEastAsia" w:hAnsiTheme="majorBidi" w:cs="Angsana New"/>
-          <w:sz w:val="32"/>
-          <w:szCs w:val="32"/>
-        </w:rPr>
-        <w:t xml:space="preserve">(%), T </w:t>
-      </w:r>
-      <w:r>
-        <w:rPr>
-          <w:rFonts w:asciiTheme="majorBidi" w:eastAsiaTheme="minorEastAsia" w:hAnsiTheme="majorBidi" w:cs="Angsana New" w:hint="cs"/>
-          <w:sz w:val="32"/>
-          <w:szCs w:val="32"/>
-          <w:cs/>
-        </w:rPr>
-        <w:t>เวลาที่ใช้ฝึกโมเดล</w:t>
-      </w:r>
-      <w:r>
-        <w:rPr>
-          <w:rFonts w:asciiTheme="majorBidi" w:eastAsiaTheme="minorEastAsia" w:hAnsiTheme="majorBidi" w:cs="Angsana New"/>
-          <w:sz w:val="32"/>
-          <w:szCs w:val="32"/>
-        </w:rPr>
-        <w:t xml:space="preserve"> (</w:t>
-      </w:r>
-      <w:r>
-        <w:rPr>
-          <w:rFonts w:asciiTheme="majorBidi" w:eastAsiaTheme="minorEastAsia" w:hAnsiTheme="majorBidi" w:cs="Angsana New" w:hint="cs"/>
-          <w:sz w:val="32"/>
-          <w:szCs w:val="32"/>
-          <w:cs/>
-        </w:rPr>
-        <w:t>วินาที</w:t>
-      </w:r>
-      <w:r>
-        <w:rPr>
-          <w:rFonts w:asciiTheme="majorBidi" w:eastAsiaTheme="minorEastAsia" w:hAnsiTheme="majorBidi" w:cs="Angsana New"/>
-          <w:sz w:val="32"/>
-          <w:szCs w:val="32"/>
-        </w:rPr>
-        <w:t>)</w:t>
-      </w:r>
-      <w:r>
-        <w:rPr>
-          <w:rFonts w:asciiTheme="majorBidi" w:eastAsiaTheme="minorEastAsia" w:hAnsiTheme="majorBidi" w:cs="Angsana New" w:hint="cs"/>
-          <w:sz w:val="32"/>
-          <w:szCs w:val="32"/>
-          <w:cs/>
-        </w:rPr>
-        <w:t xml:space="preserve"> และ</w:t>
-      </w:r>
-      <w:r>
-        <w:rPr>
-          <w:rFonts w:asciiTheme="majorBidi" w:eastAsiaTheme="minorEastAsia" w:hAnsiTheme="majorBidi" w:cs="Angsana New"/>
-          <w:sz w:val="32"/>
-          <w:szCs w:val="32"/>
-        </w:rPr>
-        <w:t xml:space="preserve"> N </w:t>
-      </w:r>
-      <w:r>
-        <w:rPr>
-          <w:rFonts w:asciiTheme="majorBidi" w:eastAsiaTheme="minorEastAsia" w:hAnsiTheme="majorBidi" w:cs="Angsana New" w:hint="cs"/>
-          <w:sz w:val="32"/>
-          <w:szCs w:val="32"/>
-          <w:cs/>
-        </w:rPr>
-        <w:t>จำนวนข้อมูลฝึกสอนต่อกฎ</w:t>
+          <w:rFonts w:asciiTheme="majorBidi" w:hAnsiTheme="majorBidi" w:cs="Angsana New" w:hint="cs"/>
+          <w:sz w:val="32"/>
+          <w:szCs w:val="32"/>
+        </w:rPr>
+      </w:pPr>
+      <w:r>
+        <w:rPr>
+          <w:rFonts w:asciiTheme="majorBidi" w:hAnsiTheme="majorBidi" w:cs="Angsana New"/>
+          <w:sz w:val="32"/>
+          <w:szCs w:val="32"/>
+          <w:cs/>
+        </w:rPr>
+        <w:tab/>
+      </w:r>
+      <w:r>
+        <w:rPr>
+          <w:rFonts w:asciiTheme="majorBidi" w:hAnsiTheme="majorBidi" w:cs="Angsana New" w:hint="cs"/>
+          <w:sz w:val="32"/>
+          <w:szCs w:val="32"/>
+          <w:cs/>
+        </w:rPr>
+        <w:t>จากการนำกราฟที่ 5.1 มาวิเคราะห์</w:t>
+      </w:r>
+      <w:r>
+        <w:rPr>
+          <w:rFonts w:asciiTheme="majorBidi" w:hAnsiTheme="majorBidi" w:cs="Angsana New" w:hint="cs"/>
+          <w:sz w:val="32"/>
+          <w:szCs w:val="32"/>
+          <w:cs/>
+        </w:rPr>
+        <w:t xml:space="preserve"> </w:t>
+      </w:r>
+      <w:r>
+        <w:rPr>
+          <w:rFonts w:asciiTheme="majorBidi" w:hAnsiTheme="majorBidi" w:cs="Angsana New" w:hint="cs"/>
+          <w:sz w:val="32"/>
+          <w:szCs w:val="32"/>
+          <w:cs/>
+        </w:rPr>
+        <w:t>พบว่า</w:t>
+      </w:r>
+      <w:r>
+        <w:rPr>
+          <w:rFonts w:asciiTheme="majorBidi" w:hAnsiTheme="majorBidi" w:cs="Angsana New" w:hint="cs"/>
+          <w:sz w:val="32"/>
+          <w:szCs w:val="32"/>
+          <w:cs/>
+        </w:rPr>
+        <w:t xml:space="preserve">จำนวนชุดข้อมูลฝึกสอนโมเดลและเวลาที่ใช้ในการฝึกสอนโมเดลมีความสัมพันธ์แปรผันตรงด้วยอัตราการเพิ่มค่าที่คงที่ </w:t>
+      </w:r>
+      <w:r>
+        <w:rPr>
+          <w:rFonts w:asciiTheme="majorBidi" w:hAnsiTheme="majorBidi" w:cs="Angsana New" w:hint="cs"/>
+          <w:sz w:val="32"/>
+          <w:szCs w:val="32"/>
+          <w:cs/>
+        </w:rPr>
+        <w:t>หมายความว่าเราสามารถหาเวลาที่ใช้ในการฝึกสอนโมเดลได้ถ้าหากเราทราบจำนวนชุดข้อมูลฝึกสอนที่ใช้</w:t>
+      </w:r>
+      <w:r>
+        <w:rPr>
+          <w:rFonts w:asciiTheme="majorBidi" w:hAnsiTheme="majorBidi" w:cs="Angsana New" w:hint="cs"/>
+          <w:sz w:val="32"/>
+          <w:szCs w:val="32"/>
+          <w:cs/>
+        </w:rPr>
+        <w:t xml:space="preserve"> ซึ่งจุดจำนวนชุดข้อมูลฝึกสอนที่ให้ค่าความถูกต้องได้เยอะที่สุด เหมาะสมที่จะเป็นจำนวนที่ควรหยิบมาใช้มากที่สุดนั่นเอง</w:t>
       </w:r>
     </w:p>
     <w:p>
       <w:pPr>
-        <w:rPr>
-          <w:rFonts w:asciiTheme="majorBidi" w:hAnsiTheme="majorBidi" w:cs="Angsana New"/>
-          <w:sz w:val="32"/>
-          <w:szCs w:val="32"/>
-          <w:cs/>
-        </w:rPr>
-      </w:pPr>
+        <w:ind w:firstLine="720"/>
+        <w:rPr>
+          <w:rFonts w:asciiTheme="majorBidi" w:hAnsiTheme="majorBidi" w:cs="Angsana New"/>
+          <w:sz w:val="32"/>
+          <w:szCs w:val="32"/>
+        </w:rPr>
+      </w:pPr>
+      <w:r>
+        <w:rPr>
+          <w:rFonts w:asciiTheme="majorBidi" w:hAnsiTheme="majorBidi" w:cs="Angsana New" w:hint="cs"/>
+          <w:sz w:val="32"/>
+          <w:szCs w:val="32"/>
+          <w:cs/>
+        </w:rPr>
+        <w:t xml:space="preserve">5.2.2.2. </w:t>
+      </w:r>
+      <w:r>
+        <w:rPr>
+          <w:rFonts w:asciiTheme="majorBidi" w:hAnsiTheme="majorBidi" w:cs="Angsana New" w:hint="cs"/>
+          <w:sz w:val="32"/>
+          <w:szCs w:val="32"/>
+          <w:cs/>
+        </w:rPr>
+        <w:t>การใช้หลักการหาค่าความแปรปรวนในการเปลี่ยนมิติการเปรียบเทียบ</w:t>
+      </w:r>
     </w:p>
     <w:p>
       <w:pPr>
         <w:rPr>
-          <w:rFonts w:asciiTheme="majorBidi" w:hAnsiTheme="majorBidi" w:cs="Angsana New"/>
-          <w:b/>
-          <w:bCs/>
-          <w:sz w:val="32"/>
-          <w:szCs w:val="32"/>
-        </w:rPr>
-      </w:pPr>
-      <w:r>
-        <w:rPr>
-          <w:rFonts w:asciiTheme="majorBidi" w:hAnsiTheme="majorBidi" w:cs="Angsana New" w:hint="cs"/>
-          <w:b/>
-          <w:bCs/>
-          <w:sz w:val="32"/>
-          <w:szCs w:val="32"/>
-          <w:cs/>
-        </w:rPr>
-        <w:t>กราฟผลลัพธ์ที่ได้หลังคำนวณ</w:t>
-      </w:r>
-      <w:r>
-        <w:rPr>
-          <w:rFonts w:asciiTheme="majorBidi" w:hAnsiTheme="majorBidi" w:cs="Angsana New" w:hint="cs"/>
-          <w:b/>
-          <w:bCs/>
-          <w:sz w:val="32"/>
-          <w:szCs w:val="32"/>
-          <w:cs/>
-        </w:rPr>
-        <w:t>แบบ</w:t>
-      </w:r>
-      <w:r>
-        <w:rPr>
-          <w:rFonts w:asciiTheme="majorBidi" w:hAnsiTheme="majorBidi" w:cs="Angsana New"/>
-          <w:b/>
-          <w:bCs/>
-          <w:sz w:val="32"/>
-          <w:szCs w:val="32"/>
-        </w:rPr>
-        <w:t xml:space="preserve"> N Sample</w:t>
+          <w:rFonts w:asciiTheme="majorBidi" w:hAnsiTheme="majorBidi" w:cs="Angsana New" w:hint="cs"/>
+          <w:sz w:val="32"/>
+          <w:szCs w:val="32"/>
+          <w:cs/>
+        </w:rPr>
+      </w:pPr>
+      <w:r>
+        <w:rPr>
+          <w:rFonts w:asciiTheme="majorBidi" w:hAnsiTheme="majorBidi" w:cs="Angsana New"/>
+          <w:sz w:val="32"/>
+          <w:szCs w:val="32"/>
+          <w:cs/>
+        </w:rPr>
+        <w:tab/>
+      </w:r>
+      <w:r>
+        <w:rPr>
+          <w:rFonts w:asciiTheme="majorBidi" w:hAnsiTheme="majorBidi" w:cs="Angsana New" w:hint="cs"/>
+          <w:sz w:val="32"/>
+          <w:szCs w:val="32"/>
+          <w:cs/>
+        </w:rPr>
+        <w:t>ความแปรปรวนคือความแกว่ง</w:t>
+      </w:r>
+      <w:r>
+        <w:rPr>
+          <w:rFonts w:asciiTheme="majorBidi" w:hAnsiTheme="majorBidi" w:cs="Angsana New" w:hint="cs"/>
+          <w:sz w:val="32"/>
+          <w:szCs w:val="32"/>
+          <w:cs/>
+        </w:rPr>
+        <w:t>ของข้อมูล</w:t>
+      </w:r>
+      <w:r>
+        <w:rPr>
+          <w:rFonts w:asciiTheme="majorBidi" w:hAnsiTheme="majorBidi" w:cs="Angsana New" w:hint="cs"/>
+          <w:sz w:val="32"/>
+          <w:szCs w:val="32"/>
+          <w:cs/>
+        </w:rPr>
+        <w:t xml:space="preserve">หรือความห่างของการกระจายตัวของชุดข้อมูล </w:t>
+      </w:r>
+      <w:r>
+        <w:rPr>
+          <w:rFonts w:asciiTheme="majorBidi" w:hAnsiTheme="majorBidi" w:cs="Angsana New" w:hint="cs"/>
+          <w:sz w:val="32"/>
+          <w:szCs w:val="32"/>
+          <w:cs/>
+        </w:rPr>
+        <w:t>โดย</w:t>
+      </w:r>
+      <w:r>
+        <w:rPr>
+          <w:rFonts w:asciiTheme="majorBidi" w:hAnsiTheme="majorBidi" w:cs="Angsana New" w:hint="cs"/>
+          <w:sz w:val="32"/>
+          <w:szCs w:val="32"/>
+          <w:cs/>
+        </w:rPr>
+        <w:t>ในทางสถิติหรือการเปรียบเทียบเชิงคณิตศาสตร์มักมีการนำความแปรปรวนและส่วนเบี่ยงเบนมาใช้ในการหาค่าเฉลี่ยของกราฟ ซึ่งหลักการหนึ่งที่ทำให้เห็นผลชัด</w:t>
+      </w:r>
+      <w:r>
+        <w:rPr>
+          <w:rFonts w:asciiTheme="majorBidi" w:hAnsiTheme="majorBidi" w:cs="Angsana New" w:hint="cs"/>
+          <w:sz w:val="32"/>
+          <w:szCs w:val="32"/>
+          <w:cs/>
+        </w:rPr>
+        <w:t xml:space="preserve"> คือการนำ</w:t>
+      </w:r>
+      <w:r>
+        <w:rPr>
+          <w:rFonts w:asciiTheme="majorBidi" w:hAnsiTheme="majorBidi" w:cs="Angsana New" w:hint="cs"/>
+          <w:sz w:val="32"/>
+          <w:szCs w:val="32"/>
+          <w:cs/>
+        </w:rPr>
+        <w:t>ค่า</w:t>
+      </w:r>
+      <w:r>
+        <w:rPr>
+          <w:rFonts w:asciiTheme="majorBidi" w:hAnsiTheme="majorBidi" w:cs="Angsana New" w:hint="cs"/>
+          <w:sz w:val="32"/>
+          <w:szCs w:val="32"/>
+          <w:cs/>
+        </w:rPr>
+        <w:t>มายกกำลังสองตามสูตรความแปรปรวน</w:t>
+      </w:r>
+      <w:r>
+        <w:rPr>
+          <w:rFonts w:asciiTheme="majorBidi" w:hAnsiTheme="majorBidi" w:cs="Angsana New" w:hint="cs"/>
+          <w:sz w:val="32"/>
+          <w:szCs w:val="32"/>
+          <w:cs/>
+        </w:rPr>
+        <w:t xml:space="preserve"> </w:t>
+      </w:r>
+      <w:r>
+        <w:rPr>
+          <w:rFonts w:asciiTheme="majorBidi" w:hAnsiTheme="majorBidi" w:cs="Angsana New" w:hint="cs"/>
+          <w:sz w:val="32"/>
+          <w:szCs w:val="32"/>
+          <w:cs/>
+        </w:rPr>
+        <w:t>เราจะสามารถหาจุดแตกต่างหรือมีความแปรปรวณได้ชัดเจนขึ้น</w:t>
+      </w:r>
+      <w:r>
+        <w:rPr>
+          <w:rFonts w:ascii="Times New Roman" w:eastAsiaTheme="minorEastAsia" w:hAnsi="Times New Roman" w:cs="Angsana New" w:hint="cs"/>
+          <w:sz w:val="20"/>
+          <w:szCs w:val="24"/>
+          <w:cs/>
+        </w:rPr>
+        <w:t xml:space="preserve"> </w:t>
+      </w:r>
+      <w:r>
+        <w:rPr>
+          <w:rFonts w:asciiTheme="majorBidi" w:hAnsiTheme="majorBidi" w:cs="Angsana New" w:hint="cs"/>
+          <w:sz w:val="32"/>
+          <w:szCs w:val="32"/>
+          <w:cs/>
+        </w:rPr>
+        <w:t>โดยสมการ</w:t>
+      </w:r>
+      <w:r>
+        <w:rPr>
+          <w:rFonts w:asciiTheme="majorBidi" w:hAnsiTheme="majorBidi" w:cs="Angsana New" w:hint="cs"/>
+          <w:sz w:val="32"/>
+          <w:szCs w:val="32"/>
+          <w:cs/>
+        </w:rPr>
+        <w:t>มีรูปแบบสูตร</w:t>
+      </w:r>
+      <w:r>
+        <w:rPr>
+          <w:rFonts w:asciiTheme="majorBidi" w:hAnsiTheme="majorBidi" w:cs="Angsana New" w:hint="cs"/>
+          <w:sz w:val="32"/>
+          <w:szCs w:val="32"/>
+          <w:cs/>
+        </w:rPr>
+        <w:t xml:space="preserve"> ดังนี้</w:t>
       </w:r>
     </w:p>
     <w:p>
       <w:pPr>
+        <w:rPr>
+          <w:rFonts w:ascii="Times New Roman" w:eastAsiaTheme="minorEastAsia" w:hAnsi="Times New Roman" w:cs="Times New Roman"/>
+          <w:sz w:val="32"/>
+          <w:szCs w:val="32"/>
+        </w:rPr>
+      </w:pPr>
+      <m:oMathPara>
+        <m:oMath>
+          <m:sSup>
+            <m:sSupPr>
+              <m:ctrlPr>
+                <w:rPr>
+                  <w:rFonts w:ascii="Cambria Math" w:hAnsi="Cambria Math" w:cs="Times New Roman"/>
+                  <w:i/>
+                  <w:sz w:val="32"/>
+                  <w:szCs w:val="32"/>
+                </w:rPr>
+              </m:ctrlPr>
+            </m:sSupPr>
+            <m:e>
+              <m:r>
+                <w:rPr>
+                  <w:rFonts w:ascii="Cambria Math" w:hAnsi="Cambria Math" w:cs="Times New Roman"/>
+                  <w:sz w:val="32"/>
+                  <w:szCs w:val="32"/>
+                </w:rPr>
+                <m:t>S</m:t>
+              </m:r>
+            </m:e>
+            <m:sup>
+              <m:r>
+                <w:rPr>
+                  <w:rFonts w:ascii="Cambria Math" w:hAnsi="Cambria Math" w:cs="Times New Roman"/>
+                  <w:sz w:val="32"/>
+                  <w:szCs w:val="32"/>
+                </w:rPr>
+                <m:t>2</m:t>
+              </m:r>
+            </m:sup>
+          </m:sSup>
+          <m:r>
+            <w:rPr>
+              <w:rFonts w:ascii="Cambria Math" w:hAnsi="Cambria Math" w:cs="Times New Roman"/>
+              <w:sz w:val="32"/>
+              <w:szCs w:val="32"/>
+            </w:rPr>
+            <m:t xml:space="preserve"> = </m:t>
+          </m:r>
+          <m:nary>
+            <m:naryPr>
+              <m:chr m:val="∑"/>
+              <m:limLoc m:val="undOvr"/>
+              <m:subHide m:val="1"/>
+              <m:supHide m:val="1"/>
+              <m:ctrlPr>
+                <w:rPr>
+                  <w:rFonts w:ascii="Cambria Math" w:hAnsi="Cambria Math" w:cs="Times New Roman"/>
+                  <w:i/>
+                  <w:sz w:val="32"/>
+                  <w:szCs w:val="32"/>
+                </w:rPr>
+              </m:ctrlPr>
+            </m:naryPr>
+            <m:sub/>
+            <m:sup/>
+            <m:e>
+              <m:f>
+                <m:fPr>
+                  <m:ctrlPr>
+                    <w:rPr>
+                      <w:rFonts w:ascii="Cambria Math" w:hAnsi="Cambria Math" w:cs="Times New Roman"/>
+                      <w:i/>
+                      <w:sz w:val="32"/>
+                      <w:szCs w:val="32"/>
+                    </w:rPr>
+                  </m:ctrlPr>
+                </m:fPr>
+                <m:num>
+                  <m:r>
+                    <w:rPr>
+                      <w:rFonts w:ascii="Cambria Math" w:hAnsi="Cambria Math" w:cs="Times New Roman"/>
+                      <w:sz w:val="32"/>
+                      <w:szCs w:val="32"/>
+                    </w:rPr>
+                    <m:t xml:space="preserve">(x - </m:t>
+                  </m:r>
+                  <m:acc>
+                    <m:accPr>
+                      <m:chr m:val="̅"/>
+                      <m:ctrlPr>
+                        <w:rPr>
+                          <w:rFonts w:ascii="Cambria Math" w:hAnsi="Cambria Math" w:cs="Times New Roman"/>
+                          <w:i/>
+                          <w:sz w:val="32"/>
+                          <w:szCs w:val="32"/>
+                        </w:rPr>
+                      </m:ctrlPr>
+                    </m:accPr>
+                    <m:e>
+                      <m:r>
+                        <w:rPr>
+                          <w:rFonts w:ascii="Cambria Math" w:hAnsi="Cambria Math" w:cs="Times New Roman"/>
+                          <w:sz w:val="32"/>
+                          <w:szCs w:val="32"/>
+                        </w:rPr>
+                        <m:t>x</m:t>
+                      </m:r>
+                    </m:e>
+                  </m:acc>
+                  <m:r>
+                    <w:rPr>
+                      <w:rFonts w:ascii="Cambria Math" w:hAnsi="Cambria Math" w:cs="Times New Roman"/>
+                      <w:sz w:val="32"/>
+                      <w:szCs w:val="32"/>
+                    </w:rPr>
+                    <m:t>)</m:t>
+                  </m:r>
+                </m:num>
+                <m:den>
+                  <m:r>
+                    <w:rPr>
+                      <w:rFonts w:ascii="Cambria Math" w:hAnsi="Cambria Math" w:cs="Times New Roman"/>
+                      <w:sz w:val="32"/>
+                      <w:szCs w:val="32"/>
+                    </w:rPr>
+                    <m:t>n - 1</m:t>
+                  </m:r>
+                </m:den>
+              </m:f>
+            </m:e>
+          </m:nary>
+        </m:oMath>
+      </m:oMathPara>
+    </w:p>
+    <w:p>
+      <w:pPr>
+        <w:rPr>
+          <w:rFonts w:ascii="Times New Roman" w:eastAsiaTheme="minorEastAsia" w:hAnsi="Times New Roman" w:cs="Times New Roman"/>
+          <w:sz w:val="32"/>
+          <w:szCs w:val="32"/>
+        </w:rPr>
+      </w:pPr>
+    </w:p>
+    <w:p>
+      <w:pPr>
         <w:jc w:val="center"/>
         <w:rPr>
-          <w:rFonts w:asciiTheme="majorBidi" w:hAnsiTheme="majorBidi" w:cs="Angsana New"/>
-          <w:sz w:val="32"/>
-          <w:szCs w:val="32"/>
-        </w:rPr>
-      </w:pPr>
-      <w:r>
-        <w:rPr>
-          <w:rFonts w:asciiTheme="majorBidi" w:hAnsiTheme="majorBidi" w:cs="Angsana New"/>
+          <w:rFonts w:asciiTheme="majorBidi" w:hAnsiTheme="majorBidi" w:cs="Angsana New" w:hint="cs"/>
+          <w:sz w:val="32"/>
+          <w:szCs w:val="32"/>
+          <w:cs/>
+        </w:rPr>
+      </w:pPr>
+      <w:r>
+        <w:rPr>
           <w:noProof/>
-          <w:sz w:val="32"/>
-          <w:szCs w:val="32"/>
         </w:rPr>
         <w:drawing>
-          <wp:inline distT="0" distB="0" distL="0" distR="0" wp14:anchorId="1ADAEDB0" wp14:editId="51030578">
-            <wp:extent cx="5731510" cy="2790825"/>
-            <wp:effectExtent l="0" t="0" r="2540" b="9525"/>
-            <wp:docPr id="13" name="Picture 13" descr="Chart, line chart&#10;&#10;Description automatically generated"/>
+          <wp:inline distT="0" distB="0" distL="0" distR="0" wp14:anchorId="1E05ADD7" wp14:editId="7C583FEE">
+            <wp:extent cx="3693160" cy="1955419"/>
+            <wp:effectExtent l="0" t="0" r="2540" b="6985"/>
+            <wp:docPr id="2" name="Picture 2"/>
             <wp:cNvGraphicFramePr>
               <a:graphicFrameLocks xmlns:a="http://schemas.openxmlformats.org/drawingml/2006/main" noChangeAspect="1"/>
             </wp:cNvGraphicFramePr>
@@ -2016,17 +2137,11 @@
               <a:graphicData uri="http://schemas.openxmlformats.org/drawingml/2006/picture">
                 <pic:pic xmlns:pic="http://schemas.openxmlformats.org/drawingml/2006/picture">
                   <pic:nvPicPr>
-                    <pic:cNvPr id="13" name="Picture 13" descr="Chart, line chart&#10;&#10;Description automatically generated"/>
+                    <pic:cNvPr id="1" name=""/>
                     <pic:cNvPicPr/>
                   </pic:nvPicPr>
                   <pic:blipFill>
-                    <a:blip r:embed="rId14">
-                      <a:extLst>
-                        <a:ext uri="{28A0092B-C50C-407E-A947-70E740481C1C}">
-                          <a14:useLocalDpi xmlns:a14="http://schemas.microsoft.com/office/drawing/2010/main" val="0"/>
-                        </a:ext>
-                      </a:extLst>
-                    </a:blip>
+                    <a:blip r:embed="rId14"/>
                     <a:stretch>
                       <a:fillRect/>
                     </a:stretch>
@@ -2034,7 +2149,7 @@
                   <pic:spPr>
                     <a:xfrm>
                       <a:off x="0" y="0"/>
-                      <a:ext cx="5731510" cy="2790825"/>
+                      <a:ext cx="3717735" cy="1968431"/>
                     </a:xfrm>
                     <a:prstGeom prst="rect">
                       <a:avLst/>
@@ -2062,28 +2177,37 @@
           <w:szCs w:val="32"/>
           <w:cs/>
         </w:rPr>
-        <w:t>รูปที่ 5.7 กราฟหาจุดเหมาะสมแบบ</w:t>
-      </w:r>
-      <w:r>
-        <w:rPr>
-          <w:rFonts w:asciiTheme="majorBidi" w:hAnsiTheme="majorBidi" w:cs="Angsana New"/>
-          <w:sz w:val="32"/>
-          <w:szCs w:val="32"/>
-        </w:rPr>
-        <w:t xml:space="preserve"> N Sample Rule set 1 without </w:t>
-      </w:r>
-      <w:r>
-        <w:rPr>
-          <w:rFonts w:asciiTheme="majorBidi" w:hAnsiTheme="majorBidi" w:cs="Angsana New"/>
-          <w:sz w:val="32"/>
-          <w:szCs w:val="32"/>
-        </w:rPr>
-        <w:t>Default</w:t>
+        <w:t>รูปที่ 5.</w:t>
+      </w:r>
+      <w:r>
+        <w:rPr>
+          <w:rFonts w:asciiTheme="majorBidi" w:hAnsiTheme="majorBidi" w:cs="Angsana New" w:hint="cs"/>
+          <w:sz w:val="32"/>
+          <w:szCs w:val="32"/>
+          <w:cs/>
+        </w:rPr>
+        <w:t>7 เปรียบเทียบเมทริกซ์</w:t>
+      </w:r>
+      <w:r>
+        <w:rPr>
+          <w:rFonts w:asciiTheme="majorBidi" w:hAnsiTheme="majorBidi" w:cs="Angsana New"/>
+          <w:sz w:val="32"/>
+          <w:szCs w:val="32"/>
+        </w:rPr>
+        <w:t xml:space="preserve"> Geometrical </w:t>
+      </w:r>
+      <w:r>
+        <w:rPr>
+          <w:rFonts w:asciiTheme="majorBidi" w:hAnsiTheme="majorBidi" w:cs="Angsana New" w:hint="cs"/>
+          <w:sz w:val="32"/>
+          <w:szCs w:val="32"/>
+          <w:cs/>
+        </w:rPr>
+        <w:t>ก่อนและหลังยกกำลังสอง</w:t>
       </w:r>
     </w:p>
     <w:p>
       <w:pPr>
-        <w:jc w:val="center"/>
         <w:rPr>
           <w:rFonts w:asciiTheme="majorBidi" w:hAnsiTheme="majorBidi" w:cs="Angsana New"/>
           <w:sz w:val="32"/>
@@ -2093,107 +2217,76 @@
     </w:p>
     <w:p>
       <w:pPr>
-        <w:jc w:val="center"/>
-        <w:rPr>
-          <w:rFonts w:asciiTheme="majorBidi" w:hAnsiTheme="majorBidi" w:cs="Angsana New"/>
-          <w:sz w:val="32"/>
-          <w:szCs w:val="32"/>
-          <w:cs/>
-        </w:rPr>
-      </w:pPr>
-      <w:r>
-        <w:rPr>
-          <w:rFonts w:asciiTheme="majorBidi" w:hAnsiTheme="majorBidi" w:cs="Angsana New"/>
-          <w:noProof/>
-          <w:sz w:val="32"/>
-          <w:szCs w:val="32"/>
+        <w:rPr>
+          <w:rFonts w:asciiTheme="majorBidi" w:hAnsiTheme="majorBidi" w:cs="Angsana New"/>
+          <w:sz w:val="32"/>
+          <w:szCs w:val="32"/>
+        </w:rPr>
+      </w:pPr>
+      <w:r>
+        <w:rPr>
+          <w:rFonts w:asciiTheme="majorBidi" w:hAnsiTheme="majorBidi" w:cs="Angsana New"/>
+          <w:sz w:val="32"/>
+          <w:szCs w:val="32"/>
+          <w:cs/>
         </w:rPr>
         <w:lastRenderedPageBreak/>
-        <w:drawing>
-          <wp:inline distT="0" distB="0" distL="0" distR="0" wp14:anchorId="496FEAD6" wp14:editId="6352381E">
-            <wp:extent cx="5731510" cy="2828925"/>
-            <wp:effectExtent l="0" t="0" r="2540" b="9525"/>
-            <wp:docPr id="3" name="Picture 3" descr="Chart, line chart&#10;&#10;Description automatically generated"/>
-            <wp:cNvGraphicFramePr>
-              <a:graphicFrameLocks xmlns:a="http://schemas.openxmlformats.org/drawingml/2006/main" noChangeAspect="1"/>
-            </wp:cNvGraphicFramePr>
-            <a:graphic xmlns:a="http://schemas.openxmlformats.org/drawingml/2006/main">
-              <a:graphicData uri="http://schemas.openxmlformats.org/drawingml/2006/picture">
-                <pic:pic xmlns:pic="http://schemas.openxmlformats.org/drawingml/2006/picture">
-                  <pic:nvPicPr>
-                    <pic:cNvPr id="3" name="Picture 3" descr="Chart, line chart&#10;&#10;Description automatically generated"/>
-                    <pic:cNvPicPr/>
-                  </pic:nvPicPr>
-                  <pic:blipFill>
-                    <a:blip r:embed="rId15">
-                      <a:extLst>
-                        <a:ext uri="{28A0092B-C50C-407E-A947-70E740481C1C}">
-                          <a14:useLocalDpi xmlns:a14="http://schemas.microsoft.com/office/drawing/2010/main" val="0"/>
-                        </a:ext>
-                      </a:extLst>
-                    </a:blip>
-                    <a:stretch>
-                      <a:fillRect/>
-                    </a:stretch>
-                  </pic:blipFill>
-                  <pic:spPr>
-                    <a:xfrm>
-                      <a:off x="0" y="0"/>
-                      <a:ext cx="5731510" cy="2828925"/>
-                    </a:xfrm>
-                    <a:prstGeom prst="rect">
-                      <a:avLst/>
-                    </a:prstGeom>
-                  </pic:spPr>
-                </pic:pic>
-              </a:graphicData>
-            </a:graphic>
-          </wp:inline>
-        </w:drawing>
-      </w:r>
-      <w:r>
-        <w:rPr>
-          <w:rFonts w:asciiTheme="majorBidi" w:hAnsiTheme="majorBidi" w:cs="Angsana New"/>
-          <w:sz w:val="32"/>
-          <w:szCs w:val="32"/>
-        </w:rPr>
-        <w:br/>
-      </w:r>
-      <w:r>
-        <w:rPr>
-          <w:rFonts w:asciiTheme="majorBidi" w:hAnsiTheme="majorBidi" w:cs="Angsana New" w:hint="cs"/>
-          <w:sz w:val="32"/>
-          <w:szCs w:val="32"/>
-          <w:cs/>
-        </w:rPr>
-        <w:t>รูปที่ 5.8 กราฟหาจุดเหมาะสมแบบ</w:t>
-      </w:r>
-      <w:r>
-        <w:rPr>
-          <w:rFonts w:asciiTheme="majorBidi" w:hAnsiTheme="majorBidi" w:cs="Angsana New"/>
-          <w:sz w:val="32"/>
-          <w:szCs w:val="32"/>
-        </w:rPr>
-        <w:t xml:space="preserve"> N Sample Rule set 1 with Default</w:t>
+        <w:tab/>
+      </w:r>
+      <w:r>
+        <w:rPr>
+          <w:rFonts w:asciiTheme="majorBidi" w:hAnsiTheme="majorBidi" w:cs="Angsana New" w:hint="cs"/>
+          <w:sz w:val="32"/>
+          <w:szCs w:val="32"/>
+          <w:cs/>
+        </w:rPr>
+        <w:t>จาก 2 ประเด็นพิจารณา 2 ข้อข้างต้นแล้วทำให้เราตัดสินใจสรุปเป็นกราฟใหม่คือ ค่าความแม่นยำในการทำนาย</w:t>
+      </w:r>
+      <w:r>
+        <w:rPr>
+          <w:rFonts w:asciiTheme="majorBidi" w:hAnsiTheme="majorBidi" w:cs="Angsana New" w:hint="cs"/>
+          <w:sz w:val="32"/>
+          <w:szCs w:val="32"/>
+          <w:cs/>
+        </w:rPr>
+        <w:t>ที่</w:t>
+      </w:r>
+      <w:r>
+        <w:rPr>
+          <w:rFonts w:asciiTheme="majorBidi" w:hAnsiTheme="majorBidi" w:cs="Angsana New" w:hint="cs"/>
+          <w:sz w:val="32"/>
+          <w:szCs w:val="32"/>
+          <w:cs/>
+        </w:rPr>
+        <w:t>ยกกำลังสองต่อจำนวนข้อมูลฝึกสอนที่ใช้ เนื่องจากเวลาที่ใช้ในฝึกโมเดลเพิ่มขึ้นด้วยอัตราคงที่มีผลโดยตรงต่อจำนวนที่ป้อนเข้าไปในระบบอยู่แล้ว จึงไม่จำเป็นต้องนำค่านี้มาคิด</w:t>
       </w:r>
     </w:p>
     <w:p>
       <w:pPr>
         <w:rPr>
-          <w:rFonts w:asciiTheme="majorBidi" w:hAnsiTheme="majorBidi" w:cs="Angsana New"/>
-          <w:noProof/>
-          <w:sz w:val="32"/>
-          <w:szCs w:val="32"/>
-        </w:rPr>
-      </w:pPr>
+          <w:rFonts w:asciiTheme="majorBidi" w:hAnsiTheme="majorBidi" w:cs="Angsana New" w:hint="cs"/>
+          <w:sz w:val="32"/>
+          <w:szCs w:val="32"/>
+          <w:cs/>
+        </w:rPr>
+      </w:pPr>
+      <w:r>
+        <w:rPr>
+          <w:rFonts w:asciiTheme="majorBidi" w:hAnsiTheme="majorBidi" w:cs="Angsana New"/>
+          <w:sz w:val="32"/>
+          <w:szCs w:val="32"/>
+          <w:cs/>
+        </w:rPr>
+        <w:tab/>
+      </w:r>
     </w:p>
     <w:p>
       <w:pPr>
         <w:rPr>
           <w:rFonts w:asciiTheme="majorBidi" w:hAnsiTheme="majorBidi" w:cs="Angsana New"/>
-          <w:noProof/>
-          <w:sz w:val="32"/>
-          <w:szCs w:val="32"/>
+          <w:sz w:val="32"/>
+          <w:szCs w:val="32"/>
+          <w:cs/>
         </w:rPr>
       </w:pPr>
     </w:p>
@@ -2203,1525 +2296,252 @@
           <w:rFonts w:asciiTheme="majorBidi" w:hAnsiTheme="majorBidi" w:cs="Angsana New"/>
           <w:sz w:val="32"/>
           <w:szCs w:val="32"/>
-        </w:rPr>
-      </w:pPr>
-      <w:r>
-        <w:rPr>
-          <w:rFonts w:asciiTheme="majorBidi" w:hAnsiTheme="majorBidi" w:cs="Angsana New"/>
-          <w:noProof/>
-          <w:sz w:val="32"/>
-          <w:szCs w:val="32"/>
-        </w:rPr>
-        <w:drawing>
-          <wp:inline distT="0" distB="0" distL="0" distR="0" wp14:anchorId="1FA47664" wp14:editId="412AA74F">
-            <wp:extent cx="5731510" cy="2724150"/>
-            <wp:effectExtent l="0" t="0" r="2540" b="0"/>
-            <wp:docPr id="6" name="Picture 6" descr="Chart, line chart&#10;&#10;Description automatically generated"/>
-            <wp:cNvGraphicFramePr>
-              <a:graphicFrameLocks xmlns:a="http://schemas.openxmlformats.org/drawingml/2006/main" noChangeAspect="1"/>
-            </wp:cNvGraphicFramePr>
-            <a:graphic xmlns:a="http://schemas.openxmlformats.org/drawingml/2006/main">
-              <a:graphicData uri="http://schemas.openxmlformats.org/drawingml/2006/picture">
-                <pic:pic xmlns:pic="http://schemas.openxmlformats.org/drawingml/2006/picture">
-                  <pic:nvPicPr>
-                    <pic:cNvPr id="6" name="Picture 6" descr="Chart, line chart&#10;&#10;Description automatically generated"/>
-                    <pic:cNvPicPr/>
-                  </pic:nvPicPr>
-                  <pic:blipFill rotWithShape="1">
-                    <a:blip r:embed="rId16">
-                      <a:extLst>
-                        <a:ext uri="{28A0092B-C50C-407E-A947-70E740481C1C}">
-                          <a14:useLocalDpi xmlns:a14="http://schemas.microsoft.com/office/drawing/2010/main" val="0"/>
-                        </a:ext>
-                      </a:extLst>
-                    </a:blip>
-                    <a:srcRect b="1943"/>
-                    <a:stretch/>
-                  </pic:blipFill>
-                  <pic:spPr bwMode="auto">
-                    <a:xfrm>
-                      <a:off x="0" y="0"/>
-                      <a:ext cx="5731510" cy="2724150"/>
-                    </a:xfrm>
-                    <a:prstGeom prst="rect">
-                      <a:avLst/>
-                    </a:prstGeom>
-                    <a:ln>
-                      <a:noFill/>
-                    </a:ln>
-                    <a:extLst>
-                      <a:ext uri="{53640926-AAD7-44D8-BBD7-CCE9431645EC}">
-                        <a14:shadowObscured xmlns:a14="http://schemas.microsoft.com/office/drawing/2010/main"/>
-                      </a:ext>
-                    </a:extLst>
-                  </pic:spPr>
-                </pic:pic>
-              </a:graphicData>
-            </a:graphic>
-          </wp:inline>
-        </w:drawing>
+          <w:cs/>
+        </w:rPr>
+      </w:pPr>
+      <w:r>
+        <w:rPr>
+          <w:rFonts w:asciiTheme="majorBidi" w:hAnsiTheme="majorBidi" w:cs="Angsana New"/>
+          <w:b/>
+          <w:bCs/>
+          <w:sz w:val="32"/>
+          <w:szCs w:val="32"/>
+          <w:cs/>
+        </w:rPr>
+        <w:tab/>
+      </w:r>
+      <w:r>
+        <w:rPr>
+          <w:rFonts w:asciiTheme="majorBidi" w:hAnsiTheme="majorBidi" w:cs="Angsana New" w:hint="cs"/>
+          <w:sz w:val="32"/>
+          <w:szCs w:val="32"/>
+          <w:cs/>
+        </w:rPr>
+        <w:t>จากกราฟที่ได้ทำการปรับค่าตัวแปรใหม่ จะเห็นได้ว่า</w:t>
+      </w:r>
+      <w:r>
+        <w:rPr>
+          <w:rFonts w:asciiTheme="majorBidi" w:hAnsiTheme="majorBidi" w:cs="Angsana New"/>
+          <w:sz w:val="32"/>
+          <w:szCs w:val="32"/>
+        </w:rPr>
+        <w:t xml:space="preserve"> N Sample</w:t>
+      </w:r>
+      <w:r>
+        <w:rPr>
+          <w:rFonts w:asciiTheme="majorBidi" w:hAnsiTheme="majorBidi" w:cs="Angsana New" w:hint="cs"/>
+          <w:sz w:val="32"/>
+          <w:szCs w:val="32"/>
+          <w:cs/>
+        </w:rPr>
+        <w:t xml:space="preserve"> </w:t>
+      </w:r>
+      <w:r>
+        <w:rPr>
+          <w:rFonts w:asciiTheme="majorBidi" w:hAnsiTheme="majorBidi" w:cs="Angsana New" w:hint="cs"/>
+          <w:sz w:val="32"/>
+          <w:szCs w:val="32"/>
+          <w:cs/>
+        </w:rPr>
+        <w:t>ที่มีการ</w:t>
+      </w:r>
+      <w:r>
+        <w:rPr>
+          <w:rFonts w:asciiTheme="majorBidi" w:hAnsiTheme="majorBidi" w:cs="Angsana New" w:hint="cs"/>
+          <w:sz w:val="32"/>
+          <w:szCs w:val="32"/>
+          <w:cs/>
+        </w:rPr>
+        <w:t>แบ่งจำนวนชุดข้อมูลฝึกสอนต่อกฎด้วยจำนวนที่เท่ากัน</w:t>
+      </w:r>
+      <w:r>
+        <w:rPr>
+          <w:rFonts w:asciiTheme="majorBidi" w:hAnsiTheme="majorBidi" w:cs="Angsana New" w:hint="cs"/>
+          <w:sz w:val="32"/>
+          <w:szCs w:val="32"/>
+          <w:cs/>
+        </w:rPr>
+        <w:t>จะได้จุดที่เหมาะสมที่อยู่ในช่วงจำนวน 300 ถึง 1</w:t>
+      </w:r>
+      <w:r>
+        <w:rPr>
+          <w:rFonts w:asciiTheme="majorBidi" w:hAnsiTheme="majorBidi" w:cs="Angsana New"/>
+          <w:sz w:val="32"/>
+          <w:szCs w:val="32"/>
+        </w:rPr>
+        <w:t>,000</w:t>
+      </w:r>
+      <w:r>
+        <w:rPr>
+          <w:rFonts w:asciiTheme="majorBidi" w:hAnsiTheme="majorBidi" w:cs="Angsana New" w:hint="cs"/>
+          <w:sz w:val="32"/>
+          <w:szCs w:val="32"/>
+          <w:cs/>
+        </w:rPr>
+        <w:t xml:space="preserve"> ชุดข้อมูลฝึกสอน และค่อนข้างได้ผล</w:t>
+      </w:r>
+      <w:r>
+        <w:rPr>
+          <w:rFonts w:asciiTheme="majorBidi" w:hAnsiTheme="majorBidi" w:cs="Angsana New" w:hint="cs"/>
+          <w:sz w:val="32"/>
+          <w:szCs w:val="32"/>
+          <w:cs/>
+        </w:rPr>
+        <w:t>ดีสุด</w:t>
+      </w:r>
+      <w:r>
+        <w:rPr>
+          <w:rFonts w:asciiTheme="majorBidi" w:hAnsiTheme="majorBidi" w:cs="Angsana New" w:hint="cs"/>
+          <w:sz w:val="32"/>
+          <w:szCs w:val="32"/>
+          <w:cs/>
+        </w:rPr>
+        <w:t>ที่ช่วงจำนวนข้อมูลฝึกสอน 600</w:t>
+      </w:r>
+      <w:r>
+        <w:rPr>
+          <w:rFonts w:asciiTheme="majorBidi" w:hAnsiTheme="majorBidi" w:cs="Angsana New" w:hint="cs"/>
+          <w:sz w:val="32"/>
+          <w:szCs w:val="32"/>
+          <w:cs/>
+        </w:rPr>
+        <w:t xml:space="preserve"> ชุด</w:t>
+      </w:r>
+      <w:r>
+        <w:rPr>
+          <w:rFonts w:asciiTheme="majorBidi" w:hAnsiTheme="majorBidi" w:cs="Angsana New" w:hint="cs"/>
+          <w:sz w:val="32"/>
+          <w:szCs w:val="32"/>
+          <w:cs/>
+        </w:rPr>
+        <w:t xml:space="preserve"> แต่สำหรับการแบ่งเป็นอัตราส่วน</w:t>
+      </w:r>
+      <w:r>
+        <w:rPr>
+          <w:rFonts w:asciiTheme="majorBidi" w:hAnsiTheme="majorBidi" w:cs="Angsana New"/>
+          <w:sz w:val="32"/>
+          <w:szCs w:val="32"/>
+        </w:rPr>
+        <w:t xml:space="preserve"> Ratio</w:t>
+      </w:r>
+      <w:r>
+        <w:rPr>
+          <w:rFonts w:asciiTheme="majorBidi" w:hAnsiTheme="majorBidi" w:cs="Angsana New" w:hint="cs"/>
+          <w:sz w:val="32"/>
+          <w:szCs w:val="32"/>
+          <w:cs/>
+        </w:rPr>
+        <w:t xml:space="preserve"> </w:t>
+      </w:r>
+      <w:r>
+        <w:rPr>
+          <w:rFonts w:asciiTheme="majorBidi" w:hAnsiTheme="majorBidi" w:cs="Angsana New" w:hint="cs"/>
+          <w:sz w:val="32"/>
+          <w:szCs w:val="32"/>
+          <w:cs/>
+        </w:rPr>
+        <w:t>ที่มีการแบ่งจำนวนชุดข้อมูลฝึกสอนด้วยอัตราส่วนที่เท่ากัน</w:t>
+      </w:r>
+      <w:r>
+        <w:rPr>
+          <w:rFonts w:asciiTheme="majorBidi" w:hAnsiTheme="majorBidi" w:cs="Angsana New" w:hint="cs"/>
+          <w:sz w:val="32"/>
+          <w:szCs w:val="32"/>
+          <w:cs/>
+        </w:rPr>
+        <w:t>จะให้ค่าที่ไม่แน่นอน ในบางการทดลองสามารถหาจุดที่เหมาะสมได้ แต่ส่วนใหญ่ค่าความแม่นยำจะตกลง อาจเนื่องจากปัญหา</w:t>
+      </w:r>
+      <w:r>
+        <w:rPr>
+          <w:rFonts w:asciiTheme="majorBidi" w:hAnsiTheme="majorBidi" w:cs="Angsana New"/>
+          <w:sz w:val="32"/>
+          <w:szCs w:val="32"/>
+        </w:rPr>
+        <w:t xml:space="preserve"> Overfitting</w:t>
+      </w:r>
+      <w:r>
+        <w:rPr>
+          <w:rFonts w:asciiTheme="majorBidi" w:hAnsiTheme="majorBidi" w:cs="Angsana New" w:hint="cs"/>
+          <w:sz w:val="32"/>
+          <w:szCs w:val="32"/>
+          <w:cs/>
+        </w:rPr>
+        <w:t xml:space="preserve"> ที่มีการป้อนข้อมูลไม่จำเป็นมากเกินไปจนทำให้โมเดลคำนวณได้ผิดพลาด </w:t>
+      </w:r>
+      <w:r>
+        <w:rPr>
+          <w:rFonts w:asciiTheme="majorBidi" w:hAnsiTheme="majorBidi" w:cs="Angsana New" w:hint="cs"/>
+          <w:sz w:val="32"/>
+          <w:szCs w:val="32"/>
+          <w:cs/>
+        </w:rPr>
+        <w:t>ดังนั้น</w:t>
+      </w:r>
+      <w:r>
+        <w:rPr>
+          <w:rFonts w:asciiTheme="majorBidi" w:hAnsiTheme="majorBidi" w:cs="Angsana New" w:hint="cs"/>
+          <w:sz w:val="32"/>
+          <w:szCs w:val="32"/>
+          <w:cs/>
+        </w:rPr>
+        <w:t>จากผลการทดลอง</w:t>
+      </w:r>
+      <w:r>
+        <w:rPr>
+          <w:rFonts w:asciiTheme="majorBidi" w:hAnsiTheme="majorBidi" w:cs="Angsana New" w:hint="cs"/>
+          <w:sz w:val="32"/>
+          <w:szCs w:val="32"/>
+          <w:cs/>
+        </w:rPr>
+        <w:t>จึงสรุปได้ว่าการแบ่งจำนวนข้อมูลฝึกสอนควรจะใช้แบบ</w:t>
+      </w:r>
+      <w:r>
+        <w:rPr>
+          <w:rFonts w:asciiTheme="majorBidi" w:hAnsiTheme="majorBidi" w:cs="Angsana New"/>
+          <w:sz w:val="32"/>
+          <w:szCs w:val="32"/>
+        </w:rPr>
+        <w:t xml:space="preserve"> N Sample</w:t>
+      </w:r>
+      <w:r>
+        <w:rPr>
+          <w:rFonts w:asciiTheme="majorBidi" w:hAnsiTheme="majorBidi" w:cs="Angsana New" w:hint="cs"/>
+          <w:sz w:val="32"/>
+          <w:szCs w:val="32"/>
+          <w:cs/>
+        </w:rPr>
+        <w:t xml:space="preserve"> จะได้ประสิทธิภาพมากกว่าการแบ่งชุดข้อมูลฝึกสอนโดยใช้อัตราส่วน</w:t>
+      </w:r>
+      <w:r>
+        <w:rPr>
+          <w:rFonts w:asciiTheme="majorBidi" w:hAnsiTheme="majorBidi" w:cs="Angsana New"/>
+          <w:sz w:val="32"/>
+          <w:szCs w:val="32"/>
+        </w:rPr>
+        <w:t xml:space="preserve"> Ratio</w:t>
       </w:r>
     </w:p>
     <w:p>
       <w:pPr>
-        <w:jc w:val="center"/>
-        <w:rPr>
-          <w:rFonts w:asciiTheme="majorBidi" w:hAnsiTheme="majorBidi" w:cs="Angsana New"/>
-          <w:sz w:val="32"/>
-          <w:szCs w:val="32"/>
-        </w:rPr>
-      </w:pPr>
-      <w:r>
-        <w:rPr>
-          <w:rFonts w:asciiTheme="majorBidi" w:hAnsiTheme="majorBidi" w:cs="Angsana New" w:hint="cs"/>
-          <w:sz w:val="32"/>
-          <w:szCs w:val="32"/>
-          <w:cs/>
-        </w:rPr>
-        <w:t>รูปที่ 5.</w:t>
-      </w:r>
-      <w:r>
-        <w:rPr>
-          <w:rFonts w:asciiTheme="majorBidi" w:hAnsiTheme="majorBidi" w:cs="Angsana New" w:hint="cs"/>
-          <w:sz w:val="32"/>
-          <w:szCs w:val="32"/>
-          <w:cs/>
-        </w:rPr>
-        <w:t>9</w:t>
-      </w:r>
-      <w:r>
-        <w:rPr>
-          <w:rFonts w:asciiTheme="majorBidi" w:hAnsiTheme="majorBidi" w:cs="Angsana New" w:hint="cs"/>
-          <w:sz w:val="32"/>
-          <w:szCs w:val="32"/>
-          <w:cs/>
-        </w:rPr>
-        <w:t xml:space="preserve"> กราฟหาจุดเหมาะสมแบบ</w:t>
-      </w:r>
-      <w:r>
-        <w:rPr>
-          <w:rFonts w:asciiTheme="majorBidi" w:hAnsiTheme="majorBidi" w:cs="Angsana New"/>
-          <w:sz w:val="32"/>
-          <w:szCs w:val="32"/>
-        </w:rPr>
-        <w:t xml:space="preserve"> N Sample Rule set </w:t>
-      </w:r>
-      <w:r>
-        <w:rPr>
-          <w:rFonts w:asciiTheme="majorBidi" w:hAnsiTheme="majorBidi" w:cs="Angsana New" w:hint="cs"/>
-          <w:sz w:val="32"/>
-          <w:szCs w:val="32"/>
-          <w:cs/>
-        </w:rPr>
-        <w:t>2</w:t>
-      </w:r>
-      <w:r>
-        <w:rPr>
-          <w:rFonts w:asciiTheme="majorBidi" w:hAnsiTheme="majorBidi" w:cs="Angsana New"/>
-          <w:sz w:val="32"/>
-          <w:szCs w:val="32"/>
-        </w:rPr>
-        <w:t xml:space="preserve"> without Default</w:t>
-      </w:r>
-    </w:p>
-    <w:p>
-      <w:pPr>
-        <w:jc w:val="center"/>
-        <w:rPr>
-          <w:rFonts w:asciiTheme="majorBidi" w:hAnsiTheme="majorBidi" w:cs="Angsana New"/>
-          <w:sz w:val="32"/>
-          <w:szCs w:val="32"/>
-        </w:rPr>
-      </w:pPr>
-    </w:p>
-    <w:p>
-      <w:pPr>
-        <w:jc w:val="center"/>
-        <w:rPr>
-          <w:rFonts w:asciiTheme="majorBidi" w:hAnsiTheme="majorBidi" w:cs="Angsana New"/>
-          <w:sz w:val="32"/>
-          <w:szCs w:val="32"/>
-        </w:rPr>
-      </w:pPr>
-    </w:p>
-    <w:p>
-      <w:pPr>
-        <w:jc w:val="center"/>
-        <w:rPr>
-          <w:rFonts w:asciiTheme="majorBidi" w:hAnsiTheme="majorBidi" w:cs="Angsana New"/>
-          <w:sz w:val="32"/>
-          <w:szCs w:val="32"/>
-        </w:rPr>
-      </w:pPr>
-    </w:p>
-    <w:p>
-      <w:pPr>
-        <w:jc w:val="center"/>
-        <w:rPr>
-          <w:rFonts w:asciiTheme="majorBidi" w:hAnsiTheme="majorBidi" w:cs="Angsana New"/>
-          <w:sz w:val="32"/>
-          <w:szCs w:val="32"/>
-        </w:rPr>
-      </w:pPr>
-      <w:r>
-        <w:rPr>
-          <w:rFonts w:asciiTheme="majorBidi" w:hAnsiTheme="majorBidi" w:cs="Angsana New"/>
-          <w:noProof/>
-          <w:sz w:val="32"/>
-          <w:szCs w:val="32"/>
-        </w:rPr>
-        <w:lastRenderedPageBreak/>
-        <w:drawing>
-          <wp:inline distT="0" distB="0" distL="0" distR="0" wp14:anchorId="62DF6FBA" wp14:editId="61F185B4">
-            <wp:extent cx="5731510" cy="2847975"/>
-            <wp:effectExtent l="0" t="0" r="2540" b="9525"/>
-            <wp:docPr id="8" name="Picture 8" descr="Chart, line chart&#10;&#10;Description automatically generated"/>
-            <wp:cNvGraphicFramePr>
-              <a:graphicFrameLocks xmlns:a="http://schemas.openxmlformats.org/drawingml/2006/main" noChangeAspect="1"/>
-            </wp:cNvGraphicFramePr>
-            <a:graphic xmlns:a="http://schemas.openxmlformats.org/drawingml/2006/main">
-              <a:graphicData uri="http://schemas.openxmlformats.org/drawingml/2006/picture">
-                <pic:pic xmlns:pic="http://schemas.openxmlformats.org/drawingml/2006/picture">
-                  <pic:nvPicPr>
-                    <pic:cNvPr id="8" name="Picture 8" descr="Chart, line chart&#10;&#10;Description automatically generated"/>
-                    <pic:cNvPicPr/>
-                  </pic:nvPicPr>
-                  <pic:blipFill>
-                    <a:blip r:embed="rId17">
-                      <a:extLst>
-                        <a:ext uri="{28A0092B-C50C-407E-A947-70E740481C1C}">
-                          <a14:useLocalDpi xmlns:a14="http://schemas.microsoft.com/office/drawing/2010/main" val="0"/>
-                        </a:ext>
-                      </a:extLst>
-                    </a:blip>
-                    <a:stretch>
-                      <a:fillRect/>
-                    </a:stretch>
-                  </pic:blipFill>
-                  <pic:spPr>
-                    <a:xfrm>
-                      <a:off x="0" y="0"/>
-                      <a:ext cx="5731510" cy="2847975"/>
-                    </a:xfrm>
-                    <a:prstGeom prst="rect">
-                      <a:avLst/>
-                    </a:prstGeom>
-                  </pic:spPr>
-                </pic:pic>
-              </a:graphicData>
-            </a:graphic>
-          </wp:inline>
-        </w:drawing>
-      </w:r>
-    </w:p>
-    <w:p>
-      <w:pPr>
-        <w:jc w:val="center"/>
-        <w:rPr>
-          <w:rFonts w:asciiTheme="majorBidi" w:hAnsiTheme="majorBidi" w:cs="Angsana New"/>
-          <w:sz w:val="32"/>
-          <w:szCs w:val="32"/>
-        </w:rPr>
-      </w:pPr>
-      <w:r>
-        <w:rPr>
-          <w:rFonts w:asciiTheme="majorBidi" w:hAnsiTheme="majorBidi" w:cs="Angsana New" w:hint="cs"/>
-          <w:sz w:val="32"/>
-          <w:szCs w:val="32"/>
-          <w:cs/>
-        </w:rPr>
-        <w:t>รูปที่ 5.</w:t>
-      </w:r>
-      <w:r>
-        <w:rPr>
-          <w:rFonts w:asciiTheme="majorBidi" w:hAnsiTheme="majorBidi" w:cs="Angsana New" w:hint="cs"/>
-          <w:sz w:val="32"/>
-          <w:szCs w:val="32"/>
-          <w:cs/>
-        </w:rPr>
-        <w:t>10</w:t>
-      </w:r>
-      <w:r>
-        <w:rPr>
-          <w:rFonts w:asciiTheme="majorBidi" w:hAnsiTheme="majorBidi" w:cs="Angsana New" w:hint="cs"/>
-          <w:sz w:val="32"/>
-          <w:szCs w:val="32"/>
-          <w:cs/>
-        </w:rPr>
-        <w:t xml:space="preserve"> กราฟหาจุดเหมาะสมแบบ</w:t>
-      </w:r>
-      <w:r>
-        <w:rPr>
-          <w:rFonts w:asciiTheme="majorBidi" w:hAnsiTheme="majorBidi" w:cs="Angsana New"/>
-          <w:sz w:val="32"/>
-          <w:szCs w:val="32"/>
-        </w:rPr>
-        <w:t xml:space="preserve"> N Sample Rule set </w:t>
-      </w:r>
-      <w:r>
-        <w:rPr>
-          <w:rFonts w:asciiTheme="majorBidi" w:hAnsiTheme="majorBidi" w:cs="Angsana New" w:hint="cs"/>
-          <w:sz w:val="32"/>
-          <w:szCs w:val="32"/>
-          <w:cs/>
-        </w:rPr>
-        <w:t>2</w:t>
-      </w:r>
-      <w:r>
-        <w:rPr>
-          <w:rFonts w:asciiTheme="majorBidi" w:hAnsiTheme="majorBidi" w:cs="Angsana New"/>
-          <w:sz w:val="32"/>
-          <w:szCs w:val="32"/>
-        </w:rPr>
-        <w:t xml:space="preserve"> with Default</w:t>
-      </w:r>
-    </w:p>
-    <w:p>
-      <w:pPr>
-        <w:jc w:val="center"/>
-        <w:rPr>
-          <w:rFonts w:asciiTheme="majorBidi" w:hAnsiTheme="majorBidi" w:cs="Angsana New"/>
-          <w:sz w:val="32"/>
-          <w:szCs w:val="32"/>
-        </w:rPr>
-      </w:pPr>
-    </w:p>
-    <w:p>
-      <w:pPr>
-        <w:jc w:val="center"/>
-        <w:rPr>
-          <w:rFonts w:asciiTheme="majorBidi" w:hAnsiTheme="majorBidi" w:cs="Angsana New"/>
-          <w:sz w:val="32"/>
-          <w:szCs w:val="32"/>
-        </w:rPr>
-      </w:pPr>
-    </w:p>
-    <w:p>
-      <w:pPr>
-        <w:jc w:val="center"/>
-        <w:rPr>
-          <w:rFonts w:asciiTheme="majorBidi" w:hAnsiTheme="majorBidi" w:cs="Angsana New"/>
-          <w:sz w:val="32"/>
-          <w:szCs w:val="32"/>
-        </w:rPr>
-      </w:pPr>
-      <w:r>
-        <w:rPr>
-          <w:rFonts w:asciiTheme="majorBidi" w:hAnsiTheme="majorBidi" w:cs="Angsana New"/>
-          <w:noProof/>
-          <w:sz w:val="32"/>
-          <w:szCs w:val="32"/>
-        </w:rPr>
-        <w:drawing>
-          <wp:inline distT="0" distB="0" distL="0" distR="0" wp14:anchorId="2A04E492" wp14:editId="700D3AAA">
-            <wp:extent cx="5731510" cy="2815590"/>
-            <wp:effectExtent l="0" t="0" r="2540" b="3810"/>
-            <wp:docPr id="11" name="Picture 11" descr="Chart, line chart&#10;&#10;Description automatically generated"/>
-            <wp:cNvGraphicFramePr>
-              <a:graphicFrameLocks xmlns:a="http://schemas.openxmlformats.org/drawingml/2006/main" noChangeAspect="1"/>
-            </wp:cNvGraphicFramePr>
-            <a:graphic xmlns:a="http://schemas.openxmlformats.org/drawingml/2006/main">
-              <a:graphicData uri="http://schemas.openxmlformats.org/drawingml/2006/picture">
-                <pic:pic xmlns:pic="http://schemas.openxmlformats.org/drawingml/2006/picture">
-                  <pic:nvPicPr>
-                    <pic:cNvPr id="11" name="Picture 11" descr="Chart, line chart&#10;&#10;Description automatically generated"/>
-                    <pic:cNvPicPr/>
-                  </pic:nvPicPr>
-                  <pic:blipFill>
-                    <a:blip r:embed="rId18">
-                      <a:extLst>
-                        <a:ext uri="{28A0092B-C50C-407E-A947-70E740481C1C}">
-                          <a14:useLocalDpi xmlns:a14="http://schemas.microsoft.com/office/drawing/2010/main" val="0"/>
-                        </a:ext>
-                      </a:extLst>
-                    </a:blip>
-                    <a:stretch>
-                      <a:fillRect/>
-                    </a:stretch>
-                  </pic:blipFill>
-                  <pic:spPr>
-                    <a:xfrm>
-                      <a:off x="0" y="0"/>
-                      <a:ext cx="5731510" cy="2815590"/>
-                    </a:xfrm>
-                    <a:prstGeom prst="rect">
-                      <a:avLst/>
-                    </a:prstGeom>
-                  </pic:spPr>
-                </pic:pic>
-              </a:graphicData>
-            </a:graphic>
-          </wp:inline>
-        </w:drawing>
-      </w:r>
-    </w:p>
-    <w:p>
-      <w:pPr>
-        <w:jc w:val="center"/>
-        <w:rPr>
-          <w:rFonts w:asciiTheme="majorBidi" w:hAnsiTheme="majorBidi" w:cs="Angsana New"/>
-          <w:sz w:val="32"/>
-          <w:szCs w:val="32"/>
-        </w:rPr>
-      </w:pPr>
-      <w:r>
-        <w:rPr>
-          <w:rFonts w:asciiTheme="majorBidi" w:hAnsiTheme="majorBidi" w:cs="Angsana New" w:hint="cs"/>
-          <w:sz w:val="32"/>
-          <w:szCs w:val="32"/>
-          <w:cs/>
-        </w:rPr>
-        <w:t>รูปที่ 5.</w:t>
-      </w:r>
-      <w:r>
-        <w:rPr>
-          <w:rFonts w:asciiTheme="majorBidi" w:hAnsiTheme="majorBidi" w:cs="Angsana New" w:hint="cs"/>
-          <w:sz w:val="32"/>
-          <w:szCs w:val="32"/>
-          <w:cs/>
-        </w:rPr>
-        <w:t>11</w:t>
-      </w:r>
-      <w:r>
-        <w:rPr>
-          <w:rFonts w:asciiTheme="majorBidi" w:hAnsiTheme="majorBidi" w:cs="Angsana New" w:hint="cs"/>
-          <w:sz w:val="32"/>
-          <w:szCs w:val="32"/>
-          <w:cs/>
-        </w:rPr>
-        <w:t xml:space="preserve"> กราฟหาจุดเหมาะสมแบบ</w:t>
-      </w:r>
-      <w:r>
-        <w:rPr>
-          <w:rFonts w:asciiTheme="majorBidi" w:hAnsiTheme="majorBidi" w:cs="Angsana New"/>
-          <w:sz w:val="32"/>
-          <w:szCs w:val="32"/>
-        </w:rPr>
-        <w:t xml:space="preserve"> N Sample Rule set </w:t>
-      </w:r>
-      <w:r>
-        <w:rPr>
-          <w:rFonts w:asciiTheme="majorBidi" w:hAnsiTheme="majorBidi" w:cs="Angsana New" w:hint="cs"/>
-          <w:sz w:val="32"/>
-          <w:szCs w:val="32"/>
-          <w:cs/>
-        </w:rPr>
-        <w:t>3</w:t>
-      </w:r>
-      <w:r>
-        <w:rPr>
-          <w:rFonts w:asciiTheme="majorBidi" w:hAnsiTheme="majorBidi" w:cs="Angsana New"/>
-          <w:sz w:val="32"/>
-          <w:szCs w:val="32"/>
-        </w:rPr>
-        <w:t xml:space="preserve"> without Default</w:t>
-      </w:r>
-    </w:p>
-    <w:p>
-      <w:pPr>
-        <w:rPr>
-          <w:rFonts w:asciiTheme="majorBidi" w:hAnsiTheme="majorBidi" w:cs="Angsana New"/>
-          <w:sz w:val="32"/>
-          <w:szCs w:val="32"/>
-        </w:rPr>
-      </w:pPr>
-    </w:p>
-    <w:p>
-      <w:pPr>
-        <w:jc w:val="center"/>
-        <w:rPr>
-          <w:rFonts w:asciiTheme="majorBidi" w:hAnsiTheme="majorBidi" w:cs="Angsana New"/>
-          <w:sz w:val="32"/>
-          <w:szCs w:val="32"/>
-        </w:rPr>
-      </w:pPr>
-    </w:p>
-    <w:p>
-      <w:pPr>
-        <w:jc w:val="center"/>
-        <w:rPr>
-          <w:rFonts w:asciiTheme="majorBidi" w:hAnsiTheme="majorBidi" w:cs="Angsana New"/>
-          <w:sz w:val="32"/>
-          <w:szCs w:val="32"/>
-        </w:rPr>
-      </w:pPr>
-      <w:r>
-        <w:rPr>
-          <w:rFonts w:asciiTheme="majorBidi" w:hAnsiTheme="majorBidi" w:cs="Angsana New"/>
-          <w:noProof/>
-          <w:sz w:val="32"/>
-          <w:szCs w:val="32"/>
-        </w:rPr>
-        <w:lastRenderedPageBreak/>
-        <w:drawing>
-          <wp:inline distT="0" distB="0" distL="0" distR="0" wp14:anchorId="4EBB21DC" wp14:editId="7EDEF5E1">
-            <wp:extent cx="5731510" cy="2786380"/>
-            <wp:effectExtent l="0" t="0" r="2540" b="0"/>
-            <wp:docPr id="12" name="Picture 12" descr="Chart, line chart&#10;&#10;Description automatically generated"/>
-            <wp:cNvGraphicFramePr>
-              <a:graphicFrameLocks xmlns:a="http://schemas.openxmlformats.org/drawingml/2006/main" noChangeAspect="1"/>
-            </wp:cNvGraphicFramePr>
-            <a:graphic xmlns:a="http://schemas.openxmlformats.org/drawingml/2006/main">
-              <a:graphicData uri="http://schemas.openxmlformats.org/drawingml/2006/picture">
-                <pic:pic xmlns:pic="http://schemas.openxmlformats.org/drawingml/2006/picture">
-                  <pic:nvPicPr>
-                    <pic:cNvPr id="12" name="Picture 12" descr="Chart, line chart&#10;&#10;Description automatically generated"/>
-                    <pic:cNvPicPr/>
-                  </pic:nvPicPr>
-                  <pic:blipFill>
-                    <a:blip r:embed="rId19">
-                      <a:extLst>
-                        <a:ext uri="{28A0092B-C50C-407E-A947-70E740481C1C}">
-                          <a14:useLocalDpi xmlns:a14="http://schemas.microsoft.com/office/drawing/2010/main" val="0"/>
-                        </a:ext>
-                      </a:extLst>
-                    </a:blip>
-                    <a:stretch>
-                      <a:fillRect/>
-                    </a:stretch>
-                  </pic:blipFill>
-                  <pic:spPr>
-                    <a:xfrm>
-                      <a:off x="0" y="0"/>
-                      <a:ext cx="5731510" cy="2786380"/>
-                    </a:xfrm>
-                    <a:prstGeom prst="rect">
-                      <a:avLst/>
-                    </a:prstGeom>
-                  </pic:spPr>
-                </pic:pic>
-              </a:graphicData>
-            </a:graphic>
-          </wp:inline>
-        </w:drawing>
-      </w:r>
-    </w:p>
-    <w:p>
-      <w:pPr>
-        <w:jc w:val="center"/>
-        <w:rPr>
-          <w:rFonts w:asciiTheme="majorBidi" w:hAnsiTheme="majorBidi" w:cs="Angsana New"/>
-          <w:sz w:val="32"/>
-          <w:szCs w:val="32"/>
-        </w:rPr>
-      </w:pPr>
-      <w:r>
-        <w:rPr>
-          <w:rFonts w:asciiTheme="majorBidi" w:hAnsiTheme="majorBidi" w:cs="Angsana New" w:hint="cs"/>
-          <w:sz w:val="32"/>
-          <w:szCs w:val="32"/>
-          <w:cs/>
-        </w:rPr>
-        <w:t>รูปที่ 5.</w:t>
-      </w:r>
-      <w:r>
-        <w:rPr>
-          <w:rFonts w:asciiTheme="majorBidi" w:hAnsiTheme="majorBidi" w:cs="Angsana New" w:hint="cs"/>
-          <w:sz w:val="32"/>
-          <w:szCs w:val="32"/>
-          <w:cs/>
-        </w:rPr>
-        <w:t>12</w:t>
-      </w:r>
-      <w:r>
-        <w:rPr>
-          <w:rFonts w:asciiTheme="majorBidi" w:hAnsiTheme="majorBidi" w:cs="Angsana New" w:hint="cs"/>
-          <w:sz w:val="32"/>
-          <w:szCs w:val="32"/>
-          <w:cs/>
-        </w:rPr>
-        <w:t xml:space="preserve"> กราฟหาจุดเหมาะสมแบบ</w:t>
-      </w:r>
-      <w:r>
-        <w:rPr>
-          <w:rFonts w:asciiTheme="majorBidi" w:hAnsiTheme="majorBidi" w:cs="Angsana New"/>
-          <w:sz w:val="32"/>
-          <w:szCs w:val="32"/>
-        </w:rPr>
-        <w:t xml:space="preserve"> N Sample Rule set </w:t>
-      </w:r>
-      <w:r>
-        <w:rPr>
-          <w:rFonts w:asciiTheme="majorBidi" w:hAnsiTheme="majorBidi" w:cs="Angsana New" w:hint="cs"/>
-          <w:sz w:val="32"/>
-          <w:szCs w:val="32"/>
-          <w:cs/>
-        </w:rPr>
-        <w:t>3</w:t>
-      </w:r>
-      <w:r>
-        <w:rPr>
-          <w:rFonts w:asciiTheme="majorBidi" w:hAnsiTheme="majorBidi" w:cs="Angsana New"/>
-          <w:sz w:val="32"/>
-          <w:szCs w:val="32"/>
-        </w:rPr>
-        <w:t xml:space="preserve"> with Default</w:t>
-      </w:r>
-    </w:p>
-    <w:p>
-      <w:pPr>
-        <w:jc w:val="center"/>
-        <w:rPr>
-          <w:rFonts w:asciiTheme="majorBidi" w:hAnsiTheme="majorBidi" w:cs="Angsana New"/>
-          <w:sz w:val="32"/>
-          <w:szCs w:val="32"/>
-        </w:rPr>
-      </w:pPr>
-    </w:p>
-    <w:p>
-      <w:pPr>
-        <w:jc w:val="center"/>
-        <w:rPr>
-          <w:rFonts w:asciiTheme="majorBidi" w:hAnsiTheme="majorBidi" w:cs="Angsana New"/>
-          <w:sz w:val="32"/>
-          <w:szCs w:val="32"/>
-          <w:cs/>
-        </w:rPr>
-      </w:pPr>
-    </w:p>
-    <w:p>
-      <w:pPr>
+        <w:rPr>
+          <w:rFonts w:asciiTheme="majorBidi" w:hAnsiTheme="majorBidi" w:cs="Angsana New" w:hint="cs"/>
+          <w:sz w:val="32"/>
+          <w:szCs w:val="32"/>
+          <w:cs/>
+        </w:rPr>
+      </w:pPr>
+      <w:r>
         <w:rPr>
           <w:rFonts w:asciiTheme="majorBidi" w:hAnsiTheme="majorBidi" w:cs="Angsana New"/>
           <w:b/>
           <w:bCs/>
           <w:sz w:val="32"/>
           <w:szCs w:val="32"/>
-        </w:rPr>
-      </w:pPr>
-      <w:r>
-        <w:rPr>
-          <w:rFonts w:asciiTheme="majorBidi" w:hAnsiTheme="majorBidi" w:cs="Angsana New" w:hint="cs"/>
-          <w:b/>
-          <w:bCs/>
-          <w:sz w:val="32"/>
-          <w:szCs w:val="32"/>
-          <w:cs/>
-        </w:rPr>
-        <w:t>กราฟผลลัพธ์ที่ได้หลังคำนวณ</w:t>
-      </w:r>
-      <w:r>
-        <w:rPr>
-          <w:rFonts w:asciiTheme="majorBidi" w:hAnsiTheme="majorBidi" w:cs="Angsana New" w:hint="cs"/>
-          <w:b/>
-          <w:bCs/>
-          <w:sz w:val="32"/>
-          <w:szCs w:val="32"/>
-          <w:cs/>
-        </w:rPr>
-        <w:t>แบบอัตราส่วน</w:t>
-      </w:r>
-      <w:r>
-        <w:rPr>
-          <w:rFonts w:asciiTheme="majorBidi" w:hAnsiTheme="majorBidi" w:cs="Angsana New"/>
-          <w:b/>
-          <w:bCs/>
-          <w:sz w:val="32"/>
-          <w:szCs w:val="32"/>
-        </w:rPr>
-        <w:t xml:space="preserve"> Ratio</w:t>
-      </w:r>
-    </w:p>
-    <w:p>
-      <w:pPr>
-        <w:jc w:val="center"/>
-        <w:rPr>
-          <w:rFonts w:asciiTheme="majorBidi" w:hAnsiTheme="majorBidi" w:cs="Angsana New"/>
-          <w:sz w:val="32"/>
-          <w:szCs w:val="32"/>
-        </w:rPr>
-      </w:pPr>
-      <w:r>
-        <w:rPr>
-          <w:rFonts w:asciiTheme="majorBidi" w:hAnsiTheme="majorBidi" w:cs="Angsana New"/>
-          <w:b/>
-          <w:bCs/>
-          <w:noProof/>
-          <w:sz w:val="32"/>
-          <w:szCs w:val="32"/>
-          <w:lang w:val="th-TH"/>
-        </w:rPr>
-        <w:drawing>
-          <wp:inline distT="0" distB="0" distL="0" distR="0" wp14:anchorId="2D665A97" wp14:editId="43CCABCB">
-            <wp:extent cx="5731510" cy="2814955"/>
-            <wp:effectExtent l="0" t="0" r="2540" b="4445"/>
-            <wp:docPr id="19" name="Picture 19" descr="Chart, line chart&#10;&#10;Description automatically generated"/>
-            <wp:cNvGraphicFramePr>
-              <a:graphicFrameLocks xmlns:a="http://schemas.openxmlformats.org/drawingml/2006/main" noChangeAspect="1"/>
-            </wp:cNvGraphicFramePr>
-            <a:graphic xmlns:a="http://schemas.openxmlformats.org/drawingml/2006/main">
-              <a:graphicData uri="http://schemas.openxmlformats.org/drawingml/2006/picture">
-                <pic:pic xmlns:pic="http://schemas.openxmlformats.org/drawingml/2006/picture">
-                  <pic:nvPicPr>
-                    <pic:cNvPr id="19" name="Picture 19" descr="Chart, line chart&#10;&#10;Description automatically generated"/>
-                    <pic:cNvPicPr/>
-                  </pic:nvPicPr>
-                  <pic:blipFill>
-                    <a:blip r:embed="rId20">
-                      <a:extLst>
-                        <a:ext uri="{28A0092B-C50C-407E-A947-70E740481C1C}">
-                          <a14:useLocalDpi xmlns:a14="http://schemas.microsoft.com/office/drawing/2010/main" val="0"/>
-                        </a:ext>
-                      </a:extLst>
-                    </a:blip>
-                    <a:stretch>
-                      <a:fillRect/>
-                    </a:stretch>
-                  </pic:blipFill>
-                  <pic:spPr>
-                    <a:xfrm>
-                      <a:off x="0" y="0"/>
-                      <a:ext cx="5731510" cy="2814955"/>
-                    </a:xfrm>
-                    <a:prstGeom prst="rect">
-                      <a:avLst/>
-                    </a:prstGeom>
-                  </pic:spPr>
-                </pic:pic>
-              </a:graphicData>
-            </a:graphic>
-          </wp:inline>
-        </w:drawing>
-      </w:r>
-      <w:r>
-        <w:rPr>
-          <w:rFonts w:asciiTheme="majorBidi" w:hAnsiTheme="majorBidi" w:cs="Angsana New"/>
-          <w:b/>
-          <w:bCs/>
-          <w:sz w:val="32"/>
-          <w:szCs w:val="32"/>
-          <w:cs/>
-        </w:rPr>
-        <w:br/>
-      </w:r>
-      <w:r>
-        <w:rPr>
-          <w:rFonts w:asciiTheme="majorBidi" w:hAnsiTheme="majorBidi" w:cs="Angsana New" w:hint="cs"/>
-          <w:sz w:val="32"/>
-          <w:szCs w:val="32"/>
-          <w:cs/>
-        </w:rPr>
-        <w:t>รูปที่ 5.13 กราฟหาจุดเหมาะสมแบบอัตราส่วน</w:t>
-      </w:r>
-      <w:r>
-        <w:rPr>
-          <w:rFonts w:asciiTheme="majorBidi" w:hAnsiTheme="majorBidi" w:cs="Angsana New"/>
-          <w:sz w:val="32"/>
-          <w:szCs w:val="32"/>
-        </w:rPr>
-        <w:t xml:space="preserve"> Ratio rule set 1 with</w:t>
-      </w:r>
-      <w:r>
-        <w:rPr>
-          <w:rFonts w:asciiTheme="majorBidi" w:hAnsiTheme="majorBidi" w:cs="Angsana New"/>
-          <w:sz w:val="32"/>
-          <w:szCs w:val="32"/>
-        </w:rPr>
-        <w:t>out</w:t>
-      </w:r>
-      <w:r>
-        <w:rPr>
-          <w:rFonts w:asciiTheme="majorBidi" w:hAnsiTheme="majorBidi" w:cs="Angsana New"/>
-          <w:sz w:val="32"/>
-          <w:szCs w:val="32"/>
-        </w:rPr>
-        <w:t xml:space="preserve"> Default</w:t>
-      </w:r>
-    </w:p>
-    <w:p>
-      <w:pPr>
-        <w:jc w:val="center"/>
-        <w:rPr>
-          <w:rFonts w:asciiTheme="majorBidi" w:hAnsiTheme="majorBidi" w:cs="Angsana New"/>
-          <w:sz w:val="32"/>
-          <w:szCs w:val="32"/>
-        </w:rPr>
-      </w:pPr>
-    </w:p>
-    <w:p>
-      <w:pPr>
-        <w:jc w:val="center"/>
-        <w:rPr>
-          <w:rFonts w:asciiTheme="majorBidi" w:hAnsiTheme="majorBidi" w:cs="Angsana New"/>
-          <w:b/>
-          <w:bCs/>
-          <w:noProof/>
-          <w:sz w:val="32"/>
-          <w:szCs w:val="32"/>
-          <w:lang w:val="th-TH"/>
-        </w:rPr>
-      </w:pPr>
-    </w:p>
-    <w:p>
-      <w:pPr>
-        <w:jc w:val="center"/>
-        <w:rPr>
-          <w:rFonts w:asciiTheme="majorBidi" w:hAnsiTheme="majorBidi" w:cs="Angsana New"/>
-          <w:sz w:val="32"/>
-          <w:szCs w:val="32"/>
-        </w:rPr>
-      </w:pPr>
-      <w:r>
-        <w:rPr>
-          <w:rFonts w:asciiTheme="majorBidi" w:hAnsiTheme="majorBidi" w:cs="Angsana New"/>
-          <w:noProof/>
-          <w:sz w:val="32"/>
-          <w:szCs w:val="32"/>
-        </w:rPr>
-        <w:lastRenderedPageBreak/>
-        <w:drawing>
-          <wp:inline distT="0" distB="0" distL="0" distR="0" wp14:anchorId="3B36AD00" wp14:editId="5A1AA469">
-            <wp:extent cx="5731510" cy="2861945"/>
-            <wp:effectExtent l="0" t="0" r="2540" b="0"/>
-            <wp:docPr id="20" name="Picture 20" descr="Chart, line chart&#10;&#10;Description automatically generated"/>
-            <wp:cNvGraphicFramePr>
-              <a:graphicFrameLocks xmlns:a="http://schemas.openxmlformats.org/drawingml/2006/main" noChangeAspect="1"/>
-            </wp:cNvGraphicFramePr>
-            <a:graphic xmlns:a="http://schemas.openxmlformats.org/drawingml/2006/main">
-              <a:graphicData uri="http://schemas.openxmlformats.org/drawingml/2006/picture">
-                <pic:pic xmlns:pic="http://schemas.openxmlformats.org/drawingml/2006/picture">
-                  <pic:nvPicPr>
-                    <pic:cNvPr id="20" name="Picture 20" descr="Chart, line chart&#10;&#10;Description automatically generated"/>
-                    <pic:cNvPicPr/>
-                  </pic:nvPicPr>
-                  <pic:blipFill>
-                    <a:blip r:embed="rId21">
-                      <a:extLst>
-                        <a:ext uri="{28A0092B-C50C-407E-A947-70E740481C1C}">
-                          <a14:useLocalDpi xmlns:a14="http://schemas.microsoft.com/office/drawing/2010/main" val="0"/>
-                        </a:ext>
-                      </a:extLst>
-                    </a:blip>
-                    <a:stretch>
-                      <a:fillRect/>
-                    </a:stretch>
-                  </pic:blipFill>
-                  <pic:spPr>
-                    <a:xfrm>
-                      <a:off x="0" y="0"/>
-                      <a:ext cx="5731510" cy="2861945"/>
-                    </a:xfrm>
-                    <a:prstGeom prst="rect">
-                      <a:avLst/>
-                    </a:prstGeom>
-                  </pic:spPr>
-                </pic:pic>
-              </a:graphicData>
-            </a:graphic>
-          </wp:inline>
-        </w:drawing>
-      </w:r>
-    </w:p>
-    <w:p>
-      <w:pPr>
-        <w:jc w:val="center"/>
-        <w:rPr>
-          <w:rFonts w:asciiTheme="majorBidi" w:hAnsiTheme="majorBidi" w:cs="Angsana New"/>
-          <w:sz w:val="32"/>
-          <w:szCs w:val="32"/>
-        </w:rPr>
-      </w:pPr>
-      <w:r>
-        <w:rPr>
-          <w:rFonts w:asciiTheme="majorBidi" w:hAnsiTheme="majorBidi" w:cs="Angsana New" w:hint="cs"/>
-          <w:sz w:val="32"/>
-          <w:szCs w:val="32"/>
-          <w:cs/>
-        </w:rPr>
-        <w:t>รูปที่ 5.1</w:t>
-      </w:r>
-      <w:r>
-        <w:rPr>
-          <w:rFonts w:asciiTheme="majorBidi" w:hAnsiTheme="majorBidi" w:cs="Angsana New"/>
-          <w:sz w:val="32"/>
-          <w:szCs w:val="32"/>
-        </w:rPr>
-        <w:t>4</w:t>
-      </w:r>
-      <w:r>
-        <w:rPr>
-          <w:rFonts w:asciiTheme="majorBidi" w:hAnsiTheme="majorBidi" w:cs="Angsana New" w:hint="cs"/>
-          <w:sz w:val="32"/>
-          <w:szCs w:val="32"/>
-          <w:cs/>
-        </w:rPr>
-        <w:t xml:space="preserve"> กราฟหาจุดเหมาะสมแบบอัตราส่วน</w:t>
-      </w:r>
-      <w:r>
-        <w:rPr>
-          <w:rFonts w:asciiTheme="majorBidi" w:hAnsiTheme="majorBidi" w:cs="Angsana New"/>
-          <w:sz w:val="32"/>
-          <w:szCs w:val="32"/>
-        </w:rPr>
-        <w:t xml:space="preserve"> Ratio rule set 1 with Default</w:t>
-      </w:r>
-    </w:p>
-    <w:p>
-      <w:pPr>
-        <w:jc w:val="center"/>
-        <w:rPr>
-          <w:rFonts w:asciiTheme="majorBidi" w:hAnsiTheme="majorBidi" w:cs="Angsana New"/>
-          <w:sz w:val="32"/>
-          <w:szCs w:val="32"/>
-        </w:rPr>
-      </w:pPr>
-    </w:p>
-    <w:p>
-      <w:pPr>
-        <w:jc w:val="center"/>
-        <w:rPr>
-          <w:rFonts w:asciiTheme="majorBidi" w:hAnsiTheme="majorBidi" w:cs="Angsana New"/>
-          <w:sz w:val="32"/>
-          <w:szCs w:val="32"/>
-        </w:rPr>
-      </w:pPr>
-    </w:p>
-    <w:p>
-      <w:pPr>
-        <w:jc w:val="center"/>
-        <w:rPr>
-          <w:rFonts w:asciiTheme="majorBidi" w:hAnsiTheme="majorBidi" w:cs="Angsana New"/>
-          <w:sz w:val="32"/>
-          <w:szCs w:val="32"/>
-        </w:rPr>
-      </w:pPr>
-      <w:r>
-        <w:rPr>
-          <w:rFonts w:asciiTheme="majorBidi" w:hAnsiTheme="majorBidi" w:cs="Angsana New"/>
-          <w:b/>
-          <w:bCs/>
-          <w:noProof/>
-          <w:sz w:val="32"/>
-          <w:szCs w:val="32"/>
-        </w:rPr>
-        <w:drawing>
-          <wp:inline distT="0" distB="0" distL="0" distR="0" wp14:anchorId="09139FD0" wp14:editId="3D582FCB">
-            <wp:extent cx="5731510" cy="2830830"/>
-            <wp:effectExtent l="0" t="0" r="2540" b="7620"/>
-            <wp:docPr id="23" name="Picture 23" descr="Chart, line chart&#10;&#10;Description automatically generated"/>
-            <wp:cNvGraphicFramePr>
-              <a:graphicFrameLocks xmlns:a="http://schemas.openxmlformats.org/drawingml/2006/main" noChangeAspect="1"/>
-            </wp:cNvGraphicFramePr>
-            <a:graphic xmlns:a="http://schemas.openxmlformats.org/drawingml/2006/main">
-              <a:graphicData uri="http://schemas.openxmlformats.org/drawingml/2006/picture">
-                <pic:pic xmlns:pic="http://schemas.openxmlformats.org/drawingml/2006/picture">
-                  <pic:nvPicPr>
-                    <pic:cNvPr id="23" name="Picture 23" descr="Chart, line chart&#10;&#10;Description automatically generated"/>
-                    <pic:cNvPicPr/>
-                  </pic:nvPicPr>
-                  <pic:blipFill>
-                    <a:blip r:embed="rId22">
-                      <a:extLst>
-                        <a:ext uri="{28A0092B-C50C-407E-A947-70E740481C1C}">
-                          <a14:useLocalDpi xmlns:a14="http://schemas.microsoft.com/office/drawing/2010/main" val="0"/>
-                        </a:ext>
-                      </a:extLst>
-                    </a:blip>
-                    <a:stretch>
-                      <a:fillRect/>
-                    </a:stretch>
-                  </pic:blipFill>
-                  <pic:spPr>
-                    <a:xfrm>
-                      <a:off x="0" y="0"/>
-                      <a:ext cx="5731510" cy="2830830"/>
-                    </a:xfrm>
-                    <a:prstGeom prst="rect">
-                      <a:avLst/>
-                    </a:prstGeom>
-                  </pic:spPr>
-                </pic:pic>
-              </a:graphicData>
-            </a:graphic>
-          </wp:inline>
-        </w:drawing>
-      </w:r>
-      <w:r>
-        <w:rPr>
-          <w:rFonts w:asciiTheme="majorBidi" w:hAnsiTheme="majorBidi" w:cs="Angsana New"/>
-          <w:b/>
-          <w:bCs/>
-          <w:sz w:val="32"/>
-          <w:szCs w:val="32"/>
-        </w:rPr>
-        <w:br/>
-      </w:r>
-      <w:r>
-        <w:rPr>
-          <w:rFonts w:asciiTheme="majorBidi" w:hAnsiTheme="majorBidi" w:cs="Angsana New" w:hint="cs"/>
-          <w:sz w:val="32"/>
-          <w:szCs w:val="32"/>
-          <w:cs/>
-        </w:rPr>
-        <w:t>รูปที่ 5.1</w:t>
-      </w:r>
-      <w:r>
-        <w:rPr>
-          <w:rFonts w:asciiTheme="majorBidi" w:hAnsiTheme="majorBidi" w:cs="Angsana New"/>
-          <w:sz w:val="32"/>
-          <w:szCs w:val="32"/>
-        </w:rPr>
-        <w:t>5</w:t>
-      </w:r>
-      <w:r>
-        <w:rPr>
-          <w:rFonts w:asciiTheme="majorBidi" w:hAnsiTheme="majorBidi" w:cs="Angsana New" w:hint="cs"/>
-          <w:sz w:val="32"/>
-          <w:szCs w:val="32"/>
-          <w:cs/>
-        </w:rPr>
-        <w:t xml:space="preserve"> กราฟหาจุดเหมาะสมแบบอัตราส่วน</w:t>
-      </w:r>
-      <w:r>
-        <w:rPr>
-          <w:rFonts w:asciiTheme="majorBidi" w:hAnsiTheme="majorBidi" w:cs="Angsana New"/>
-          <w:sz w:val="32"/>
-          <w:szCs w:val="32"/>
-        </w:rPr>
-        <w:t xml:space="preserve"> Ratio rule set 2 without Default</w:t>
-      </w:r>
-    </w:p>
-    <w:p>
-      <w:pPr>
-        <w:jc w:val="center"/>
-        <w:rPr>
-          <w:rFonts w:asciiTheme="majorBidi" w:hAnsiTheme="majorBidi" w:cs="Angsana New"/>
-          <w:sz w:val="32"/>
-          <w:szCs w:val="32"/>
-        </w:rPr>
-      </w:pPr>
-    </w:p>
-    <w:p>
-      <w:pPr>
-        <w:jc w:val="center"/>
-        <w:rPr>
-          <w:rFonts w:asciiTheme="majorBidi" w:hAnsiTheme="majorBidi" w:cs="Angsana New"/>
-          <w:sz w:val="32"/>
-          <w:szCs w:val="32"/>
-        </w:rPr>
-      </w:pPr>
-      <w:r>
-        <w:rPr>
-          <w:rFonts w:asciiTheme="majorBidi" w:hAnsiTheme="majorBidi" w:cs="Angsana New"/>
-          <w:b/>
-          <w:bCs/>
-          <w:noProof/>
-          <w:sz w:val="32"/>
-          <w:szCs w:val="32"/>
-        </w:rPr>
-        <w:lastRenderedPageBreak/>
-        <w:drawing>
-          <wp:inline distT="0" distB="0" distL="0" distR="0" wp14:anchorId="68040DA4" wp14:editId="275F67C4">
-            <wp:extent cx="5731510" cy="2792095"/>
-            <wp:effectExtent l="0" t="0" r="2540" b="8255"/>
-            <wp:docPr id="24" name="Picture 24" descr="Graphical user interface, application, table, Excel&#10;&#10;Description automatically generated"/>
-            <wp:cNvGraphicFramePr>
-              <a:graphicFrameLocks xmlns:a="http://schemas.openxmlformats.org/drawingml/2006/main" noChangeAspect="1"/>
-            </wp:cNvGraphicFramePr>
-            <a:graphic xmlns:a="http://schemas.openxmlformats.org/drawingml/2006/main">
-              <a:graphicData uri="http://schemas.openxmlformats.org/drawingml/2006/picture">
-                <pic:pic xmlns:pic="http://schemas.openxmlformats.org/drawingml/2006/picture">
-                  <pic:nvPicPr>
-                    <pic:cNvPr id="24" name="Picture 24" descr="Graphical user interface, application, table, Excel&#10;&#10;Description automatically generated"/>
-                    <pic:cNvPicPr/>
-                  </pic:nvPicPr>
-                  <pic:blipFill>
-                    <a:blip r:embed="rId23">
-                      <a:extLst>
-                        <a:ext uri="{28A0092B-C50C-407E-A947-70E740481C1C}">
-                          <a14:useLocalDpi xmlns:a14="http://schemas.microsoft.com/office/drawing/2010/main" val="0"/>
-                        </a:ext>
-                      </a:extLst>
-                    </a:blip>
-                    <a:stretch>
-                      <a:fillRect/>
-                    </a:stretch>
-                  </pic:blipFill>
-                  <pic:spPr>
-                    <a:xfrm>
-                      <a:off x="0" y="0"/>
-                      <a:ext cx="5731510" cy="2792095"/>
-                    </a:xfrm>
-                    <a:prstGeom prst="rect">
-                      <a:avLst/>
-                    </a:prstGeom>
-                  </pic:spPr>
-                </pic:pic>
-              </a:graphicData>
-            </a:graphic>
-          </wp:inline>
-        </w:drawing>
-      </w:r>
-      <w:r>
-        <w:rPr>
-          <w:rFonts w:asciiTheme="majorBidi" w:hAnsiTheme="majorBidi" w:cs="Angsana New"/>
-          <w:b/>
-          <w:bCs/>
-          <w:sz w:val="32"/>
-          <w:szCs w:val="32"/>
-        </w:rPr>
-        <w:br/>
-      </w:r>
-      <w:r>
-        <w:rPr>
-          <w:rFonts w:asciiTheme="majorBidi" w:hAnsiTheme="majorBidi" w:cs="Angsana New" w:hint="cs"/>
-          <w:sz w:val="32"/>
-          <w:szCs w:val="32"/>
-          <w:cs/>
-        </w:rPr>
-        <w:t>รูปที่ 5.1</w:t>
-      </w:r>
-      <w:r>
-        <w:rPr>
-          <w:rFonts w:asciiTheme="majorBidi" w:hAnsiTheme="majorBidi" w:cs="Angsana New"/>
-          <w:sz w:val="32"/>
-          <w:szCs w:val="32"/>
-        </w:rPr>
-        <w:t>6</w:t>
-      </w:r>
-      <w:r>
-        <w:rPr>
-          <w:rFonts w:asciiTheme="majorBidi" w:hAnsiTheme="majorBidi" w:cs="Angsana New" w:hint="cs"/>
-          <w:sz w:val="32"/>
-          <w:szCs w:val="32"/>
-          <w:cs/>
-        </w:rPr>
-        <w:t xml:space="preserve"> กราฟหาจุดเหมาะสมแบบอัตราส่วน</w:t>
-      </w:r>
-      <w:r>
-        <w:rPr>
-          <w:rFonts w:asciiTheme="majorBidi" w:hAnsiTheme="majorBidi" w:cs="Angsana New"/>
-          <w:sz w:val="32"/>
-          <w:szCs w:val="32"/>
-        </w:rPr>
-        <w:t xml:space="preserve"> Ratio rule set 1 with Default</w:t>
-      </w:r>
-    </w:p>
-    <w:p>
-      <w:pPr>
-        <w:jc w:val="center"/>
-        <w:rPr>
-          <w:rFonts w:asciiTheme="majorBidi" w:hAnsiTheme="majorBidi" w:cs="Angsana New"/>
-          <w:sz w:val="32"/>
-          <w:szCs w:val="32"/>
-        </w:rPr>
-      </w:pPr>
-    </w:p>
-    <w:p>
-      <w:pPr>
-        <w:jc w:val="center"/>
-        <w:rPr>
-          <w:rFonts w:asciiTheme="majorBidi" w:hAnsiTheme="majorBidi" w:cs="Angsana New"/>
-          <w:b/>
-          <w:bCs/>
-          <w:sz w:val="32"/>
-          <w:szCs w:val="32"/>
-        </w:rPr>
-      </w:pPr>
-    </w:p>
-    <w:p>
-      <w:pPr>
-        <w:rPr>
-          <w:rFonts w:asciiTheme="majorBidi" w:hAnsiTheme="majorBidi" w:cs="Angsana New"/>
-          <w:b/>
-          <w:bCs/>
-          <w:sz w:val="32"/>
-          <w:szCs w:val="32"/>
-        </w:rPr>
-      </w:pPr>
-      <w:r>
-        <w:rPr>
-          <w:rFonts w:asciiTheme="majorBidi" w:hAnsiTheme="majorBidi" w:cs="Angsana New"/>
-          <w:b/>
-          <w:bCs/>
-          <w:noProof/>
-          <w:sz w:val="32"/>
-          <w:szCs w:val="32"/>
-        </w:rPr>
-        <w:drawing>
-          <wp:inline distT="0" distB="0" distL="0" distR="0" wp14:anchorId="1F412DFF" wp14:editId="06A91FF3">
-            <wp:extent cx="5731510" cy="2888615"/>
-            <wp:effectExtent l="0" t="0" r="2540" b="6985"/>
-            <wp:docPr id="25" name="Picture 25" descr="Chart, line chart&#10;&#10;Description automatically generated"/>
-            <wp:cNvGraphicFramePr>
-              <a:graphicFrameLocks xmlns:a="http://schemas.openxmlformats.org/drawingml/2006/main" noChangeAspect="1"/>
-            </wp:cNvGraphicFramePr>
-            <a:graphic xmlns:a="http://schemas.openxmlformats.org/drawingml/2006/main">
-              <a:graphicData uri="http://schemas.openxmlformats.org/drawingml/2006/picture">
-                <pic:pic xmlns:pic="http://schemas.openxmlformats.org/drawingml/2006/picture">
-                  <pic:nvPicPr>
-                    <pic:cNvPr id="25" name="Picture 25" descr="Chart, line chart&#10;&#10;Description automatically generated"/>
-                    <pic:cNvPicPr/>
-                  </pic:nvPicPr>
-                  <pic:blipFill>
-                    <a:blip r:embed="rId24">
-                      <a:extLst>
-                        <a:ext uri="{28A0092B-C50C-407E-A947-70E740481C1C}">
-                          <a14:useLocalDpi xmlns:a14="http://schemas.microsoft.com/office/drawing/2010/main" val="0"/>
-                        </a:ext>
-                      </a:extLst>
-                    </a:blip>
-                    <a:stretch>
-                      <a:fillRect/>
-                    </a:stretch>
-                  </pic:blipFill>
-                  <pic:spPr>
-                    <a:xfrm>
-                      <a:off x="0" y="0"/>
-                      <a:ext cx="5731510" cy="2888615"/>
-                    </a:xfrm>
-                    <a:prstGeom prst="rect">
-                      <a:avLst/>
-                    </a:prstGeom>
-                  </pic:spPr>
-                </pic:pic>
-              </a:graphicData>
-            </a:graphic>
-          </wp:inline>
-        </w:drawing>
-      </w:r>
-    </w:p>
-    <w:p>
-      <w:pPr>
-        <w:jc w:val="center"/>
-        <w:rPr>
-          <w:rFonts w:asciiTheme="majorBidi" w:hAnsiTheme="majorBidi" w:cs="Angsana New"/>
-          <w:b/>
-          <w:bCs/>
-          <w:sz w:val="32"/>
-          <w:szCs w:val="32"/>
-        </w:rPr>
-      </w:pPr>
-      <w:r>
-        <w:rPr>
-          <w:rFonts w:asciiTheme="majorBidi" w:hAnsiTheme="majorBidi" w:cs="Angsana New" w:hint="cs"/>
-          <w:sz w:val="32"/>
-          <w:szCs w:val="32"/>
-          <w:cs/>
-        </w:rPr>
-        <w:t>รูปที่ 5.13 กราฟหาจุดเหมาะสมแบบอัตราส่วน</w:t>
-      </w:r>
-      <w:r>
-        <w:rPr>
-          <w:rFonts w:asciiTheme="majorBidi" w:hAnsiTheme="majorBidi" w:cs="Angsana New"/>
-          <w:sz w:val="32"/>
-          <w:szCs w:val="32"/>
-        </w:rPr>
-        <w:t xml:space="preserve"> Ratio rule set 3 without Default</w:t>
-      </w:r>
-    </w:p>
-    <w:p>
-      <w:pPr>
-        <w:jc w:val="center"/>
-        <w:rPr>
-          <w:rFonts w:asciiTheme="majorBidi" w:hAnsiTheme="majorBidi" w:cs="Angsana New"/>
-          <w:b/>
-          <w:bCs/>
-          <w:sz w:val="32"/>
-          <w:szCs w:val="32"/>
-        </w:rPr>
-      </w:pPr>
-      <w:r>
-        <w:rPr>
-          <w:rFonts w:asciiTheme="majorBidi" w:hAnsiTheme="majorBidi" w:cs="Angsana New"/>
-          <w:b/>
-          <w:bCs/>
-          <w:noProof/>
-          <w:sz w:val="32"/>
-          <w:szCs w:val="32"/>
-        </w:rPr>
-        <w:lastRenderedPageBreak/>
-        <w:drawing>
-          <wp:inline distT="0" distB="0" distL="0" distR="0" wp14:anchorId="0E918584" wp14:editId="4B00AB6A">
-            <wp:extent cx="5731510" cy="2857500"/>
-            <wp:effectExtent l="0" t="0" r="2540" b="0"/>
-            <wp:docPr id="26" name="Picture 26" descr="Graphical user interface, application, table, Excel&#10;&#10;Description automatically generated"/>
-            <wp:cNvGraphicFramePr>
-              <a:graphicFrameLocks xmlns:a="http://schemas.openxmlformats.org/drawingml/2006/main" noChangeAspect="1"/>
-            </wp:cNvGraphicFramePr>
-            <a:graphic xmlns:a="http://schemas.openxmlformats.org/drawingml/2006/main">
-              <a:graphicData uri="http://schemas.openxmlformats.org/drawingml/2006/picture">
-                <pic:pic xmlns:pic="http://schemas.openxmlformats.org/drawingml/2006/picture">
-                  <pic:nvPicPr>
-                    <pic:cNvPr id="26" name="Picture 26" descr="Graphical user interface, application, table, Excel&#10;&#10;Description automatically generated"/>
-                    <pic:cNvPicPr/>
-                  </pic:nvPicPr>
-                  <pic:blipFill>
-                    <a:blip r:embed="rId25">
-                      <a:extLst>
-                        <a:ext uri="{28A0092B-C50C-407E-A947-70E740481C1C}">
-                          <a14:useLocalDpi xmlns:a14="http://schemas.microsoft.com/office/drawing/2010/main" val="0"/>
-                        </a:ext>
-                      </a:extLst>
-                    </a:blip>
-                    <a:stretch>
-                      <a:fillRect/>
-                    </a:stretch>
-                  </pic:blipFill>
-                  <pic:spPr>
-                    <a:xfrm>
-                      <a:off x="0" y="0"/>
-                      <a:ext cx="5731510" cy="2857500"/>
-                    </a:xfrm>
-                    <a:prstGeom prst="rect">
-                      <a:avLst/>
-                    </a:prstGeom>
-                  </pic:spPr>
-                </pic:pic>
-              </a:graphicData>
-            </a:graphic>
-          </wp:inline>
-        </w:drawing>
-      </w:r>
-    </w:p>
-    <w:p>
-      <w:pPr>
-        <w:jc w:val="center"/>
-        <w:rPr>
-          <w:rFonts w:asciiTheme="majorBidi" w:hAnsiTheme="majorBidi" w:cs="Angsana New"/>
-          <w:sz w:val="32"/>
-          <w:szCs w:val="32"/>
-        </w:rPr>
-      </w:pPr>
-      <w:r>
-        <w:rPr>
-          <w:rFonts w:asciiTheme="majorBidi" w:hAnsiTheme="majorBidi" w:cs="Angsana New" w:hint="cs"/>
-          <w:sz w:val="32"/>
-          <w:szCs w:val="32"/>
-          <w:cs/>
-        </w:rPr>
-        <w:t>รูปที่ 5.13 กราฟหาจุดเหมาะสมแบบอัตราส่วน</w:t>
-      </w:r>
-      <w:r>
-        <w:rPr>
-          <w:rFonts w:asciiTheme="majorBidi" w:hAnsiTheme="majorBidi" w:cs="Angsana New"/>
-          <w:sz w:val="32"/>
-          <w:szCs w:val="32"/>
-        </w:rPr>
-        <w:t xml:space="preserve"> Ratio rule set 3 with Default</w:t>
-      </w:r>
-    </w:p>
-    <w:p>
-      <w:pPr>
-        <w:rPr>
-          <w:rFonts w:asciiTheme="majorBidi" w:hAnsiTheme="majorBidi" w:cs="Angsana New" w:hint="cs"/>
-          <w:sz w:val="32"/>
-          <w:szCs w:val="32"/>
-          <w:cs/>
-        </w:rPr>
-      </w:pPr>
-      <w:r>
-        <w:rPr>
-          <w:rFonts w:asciiTheme="majorBidi" w:hAnsiTheme="majorBidi" w:cs="Angsana New"/>
-          <w:b/>
-          <w:bCs/>
-          <w:sz w:val="32"/>
-          <w:szCs w:val="32"/>
           <w:cs/>
         </w:rPr>
         <w:tab/>
       </w:r>
-      <w:r>
-        <w:rPr>
-          <w:rFonts w:asciiTheme="majorBidi" w:hAnsiTheme="majorBidi" w:cs="Angsana New" w:hint="cs"/>
-          <w:sz w:val="32"/>
-          <w:szCs w:val="32"/>
-          <w:cs/>
-        </w:rPr>
-        <w:t>จากกราฟที่ได้ทำการปรับค่าตัวแปรใหม่ จะเห็นได้ว่า</w:t>
-      </w:r>
-      <w:r>
-        <w:rPr>
-          <w:rFonts w:asciiTheme="majorBidi" w:hAnsiTheme="majorBidi" w:cs="Angsana New"/>
-          <w:sz w:val="32"/>
-          <w:szCs w:val="32"/>
-        </w:rPr>
-        <w:t xml:space="preserve"> N Sample</w:t>
-      </w:r>
-      <w:r>
-        <w:rPr>
-          <w:rFonts w:asciiTheme="majorBidi" w:hAnsiTheme="majorBidi" w:cs="Angsana New" w:hint="cs"/>
-          <w:sz w:val="32"/>
-          <w:szCs w:val="32"/>
-          <w:cs/>
-        </w:rPr>
-        <w:t xml:space="preserve"> </w:t>
-      </w:r>
-      <w:r>
-        <w:rPr>
-          <w:rFonts w:asciiTheme="majorBidi" w:hAnsiTheme="majorBidi" w:cs="Angsana New" w:hint="cs"/>
-          <w:sz w:val="32"/>
-          <w:szCs w:val="32"/>
-          <w:cs/>
-        </w:rPr>
-        <w:t>ที่มีการ</w:t>
-      </w:r>
-      <w:r>
-        <w:rPr>
-          <w:rFonts w:asciiTheme="majorBidi" w:hAnsiTheme="majorBidi" w:cs="Angsana New" w:hint="cs"/>
-          <w:sz w:val="32"/>
-          <w:szCs w:val="32"/>
-          <w:cs/>
-        </w:rPr>
-        <w:t>แบ่งจำนวนชุดข้อมูลฝึกสอนต่อกฎด้วยจำนวนที่เท่ากัน</w:t>
-      </w:r>
-      <w:r>
-        <w:rPr>
-          <w:rFonts w:asciiTheme="majorBidi" w:hAnsiTheme="majorBidi" w:cs="Angsana New" w:hint="cs"/>
-          <w:sz w:val="32"/>
-          <w:szCs w:val="32"/>
-          <w:cs/>
-        </w:rPr>
-        <w:t>จะได้จุดที่เหมาะสมที่อยู่ในช่วงจำนวน 300 ถึง 1</w:t>
-      </w:r>
-      <w:r>
-        <w:rPr>
-          <w:rFonts w:asciiTheme="majorBidi" w:hAnsiTheme="majorBidi" w:cs="Angsana New"/>
-          <w:sz w:val="32"/>
-          <w:szCs w:val="32"/>
-        </w:rPr>
-        <w:t>,000</w:t>
-      </w:r>
-      <w:r>
-        <w:rPr>
-          <w:rFonts w:asciiTheme="majorBidi" w:hAnsiTheme="majorBidi" w:cs="Angsana New" w:hint="cs"/>
-          <w:sz w:val="32"/>
-          <w:szCs w:val="32"/>
-          <w:cs/>
-        </w:rPr>
-        <w:t xml:space="preserve"> ชุดข้อมูลฝึกสอน และค่อนข้างได้ผล</w:t>
-      </w:r>
-      <w:r>
-        <w:rPr>
-          <w:rFonts w:asciiTheme="majorBidi" w:hAnsiTheme="majorBidi" w:cs="Angsana New" w:hint="cs"/>
-          <w:sz w:val="32"/>
-          <w:szCs w:val="32"/>
-          <w:cs/>
-        </w:rPr>
-        <w:t>ดีสุด</w:t>
-      </w:r>
-      <w:r>
-        <w:rPr>
-          <w:rFonts w:asciiTheme="majorBidi" w:hAnsiTheme="majorBidi" w:cs="Angsana New" w:hint="cs"/>
-          <w:sz w:val="32"/>
-          <w:szCs w:val="32"/>
-          <w:cs/>
-        </w:rPr>
-        <w:t>ที่ช่วงจำนวนข้อมูลฝึกสอน 600</w:t>
-      </w:r>
-      <w:r>
-        <w:rPr>
-          <w:rFonts w:asciiTheme="majorBidi" w:hAnsiTheme="majorBidi" w:cs="Angsana New" w:hint="cs"/>
-          <w:sz w:val="32"/>
-          <w:szCs w:val="32"/>
-          <w:cs/>
-        </w:rPr>
-        <w:t xml:space="preserve"> ชุด</w:t>
-      </w:r>
-      <w:r>
-        <w:rPr>
-          <w:rFonts w:asciiTheme="majorBidi" w:hAnsiTheme="majorBidi" w:cs="Angsana New" w:hint="cs"/>
-          <w:sz w:val="32"/>
-          <w:szCs w:val="32"/>
-          <w:cs/>
-        </w:rPr>
-        <w:t xml:space="preserve"> แต่สำหรับการแบ่งเป็นอัตราส่วน</w:t>
-      </w:r>
-      <w:r>
-        <w:rPr>
-          <w:rFonts w:asciiTheme="majorBidi" w:hAnsiTheme="majorBidi" w:cs="Angsana New"/>
-          <w:sz w:val="32"/>
-          <w:szCs w:val="32"/>
-        </w:rPr>
-        <w:t xml:space="preserve"> Ratio</w:t>
-      </w:r>
-      <w:r>
-        <w:rPr>
-          <w:rFonts w:asciiTheme="majorBidi" w:hAnsiTheme="majorBidi" w:cs="Angsana New" w:hint="cs"/>
-          <w:sz w:val="32"/>
-          <w:szCs w:val="32"/>
-          <w:cs/>
-        </w:rPr>
-        <w:t xml:space="preserve"> </w:t>
-      </w:r>
-      <w:r>
-        <w:rPr>
-          <w:rFonts w:asciiTheme="majorBidi" w:hAnsiTheme="majorBidi" w:cs="Angsana New" w:hint="cs"/>
-          <w:sz w:val="32"/>
-          <w:szCs w:val="32"/>
-          <w:cs/>
-        </w:rPr>
-        <w:t>ที่มีการแบ่งจำนวนชุดข้อมูลฝึกสอนด้วยอัตราส่วนที่เท่ากัน</w:t>
-      </w:r>
-      <w:r>
-        <w:rPr>
-          <w:rFonts w:asciiTheme="majorBidi" w:hAnsiTheme="majorBidi" w:cs="Angsana New" w:hint="cs"/>
-          <w:sz w:val="32"/>
-          <w:szCs w:val="32"/>
-          <w:cs/>
-        </w:rPr>
-        <w:t>จะให้ค่าที่ไม่แน่นอน ในบางการทดลองสามารถหาจุดที่เหมาะสมได้ แต่ส่วนใหญ่ค่าความแม่นยำจะตกลง อาจเนื่องจากปัญหา</w:t>
-      </w:r>
-      <w:r>
-        <w:rPr>
-          <w:rFonts w:asciiTheme="majorBidi" w:hAnsiTheme="majorBidi" w:cs="Angsana New"/>
-          <w:sz w:val="32"/>
-          <w:szCs w:val="32"/>
-        </w:rPr>
-        <w:t xml:space="preserve"> Overfitting</w:t>
-      </w:r>
-      <w:r>
-        <w:rPr>
-          <w:rFonts w:asciiTheme="majorBidi" w:hAnsiTheme="majorBidi" w:cs="Angsana New" w:hint="cs"/>
-          <w:sz w:val="32"/>
-          <w:szCs w:val="32"/>
-          <w:cs/>
-        </w:rPr>
-        <w:t xml:space="preserve"> ที่มีการป้อนข้อมูลไม่จำเป็นมากเกินไปจนทำให้โมเดลคำนวณได้ผิดพลาด </w:t>
-      </w:r>
-      <w:r>
-        <w:rPr>
-          <w:rFonts w:asciiTheme="majorBidi" w:hAnsiTheme="majorBidi" w:cs="Angsana New" w:hint="cs"/>
-          <w:sz w:val="32"/>
-          <w:szCs w:val="32"/>
-          <w:cs/>
-        </w:rPr>
-        <w:t>ดังนั้นจึงสรุปได้ว่าการแบ่งจำนวนข้อมูลฝึกสอนควรจะใช้แบบ</w:t>
-      </w:r>
-      <w:r>
-        <w:rPr>
-          <w:rFonts w:asciiTheme="majorBidi" w:hAnsiTheme="majorBidi" w:cs="Angsana New"/>
-          <w:sz w:val="32"/>
-          <w:szCs w:val="32"/>
-        </w:rPr>
-        <w:t xml:space="preserve"> N Sample</w:t>
-      </w:r>
-      <w:r>
-        <w:rPr>
-          <w:rFonts w:asciiTheme="majorBidi" w:hAnsiTheme="majorBidi" w:cs="Angsana New" w:hint="cs"/>
-          <w:sz w:val="32"/>
-          <w:szCs w:val="32"/>
-          <w:cs/>
-        </w:rPr>
-        <w:t xml:space="preserve"> จะได้ประสิทธิภาพมากกว่าการแบ่งชุดข้อมูลฝึกสอนโดยใช้อัตราส่วน</w:t>
-      </w:r>
-      <w:r>
-        <w:rPr>
-          <w:rFonts w:asciiTheme="majorBidi" w:hAnsiTheme="majorBidi" w:cs="Angsana New"/>
-          <w:sz w:val="32"/>
-          <w:szCs w:val="32"/>
-        </w:rPr>
-        <w:t xml:space="preserve"> Ratio</w:t>
-      </w:r>
-    </w:p>
-    <w:p>
-      <w:pPr>
-        <w:rPr>
-          <w:rFonts w:asciiTheme="majorBidi" w:hAnsiTheme="majorBidi" w:cs="Angsana New"/>
-          <w:sz w:val="32"/>
-          <w:szCs w:val="32"/>
-        </w:rPr>
-      </w:pPr>
+      <w:bookmarkEnd w:id="1"/>
     </w:p>
     <w:sectPr>
       <w:pgSz w:w="11906" w:h="16838" w:code="9"/>
@@ -3736,9 +2556,9 @@
 <file path=word/numbering.xml><?xml version="1.0" encoding="utf-8"?>
 <w:numbering xmlns:wpc="http://schemas.microsoft.com/office/word/2010/wordprocessingCanvas" xmlns:cx="http://schemas.microsoft.com/office/drawing/2014/chartex" xmlns:cx1="http://schemas.microsoft.com/office/drawing/2015/9/8/chartex" xmlns:cx2="http://schemas.microsoft.com/office/drawing/2015/10/21/chartex" xmlns:cx3="http://schemas.microsoft.com/office/drawing/2016/5/9/chartex" xmlns:cx4="http://schemas.microsoft.com/office/drawing/2016/5/10/chartex" xmlns:cx5="http://schemas.microsoft.com/office/drawing/2016/5/11/chartex" xmlns:cx6="http://schemas.microsoft.com/office/drawing/2016/5/12/chartex" xmlns:cx7="http://schemas.microsoft.com/office/drawing/2016/5/13/chartex" xmlns:cx8="http://schemas.microsoft.com/office/drawing/2016/5/14/chartex" xmlns:mc="http://schemas.openxmlformats.org/markup-compatibility/2006" xmlns:aink="http://schemas.microsoft.com/office/drawing/2016/ink" xmlns:am3d="http://schemas.microsoft.com/office/drawing/2017/model3d" xmlns:o="urn:schemas-microsoft-com:office:office" xmlns:r="http://schemas.openxmlformats.org/officeDocument/2006/relationships" xmlns:m="http://schemas.openxmlformats.org/officeDocument/2006/math" xmlns:v="urn:schemas-microsoft-com:vml" xmlns:wp14="http://schemas.microsoft.com/office/word/2010/wordprocessingDrawing" xmlns:wp="http://schemas.openxmlformats.org/drawingml/2006/wordprocessingDrawing" xmlns:w10="urn:schemas-microsoft-com:office:word" xmlns:w="http://schemas.openxmlformats.org/wordprocessingml/2006/main" xmlns:w14="http://schemas.microsoft.com/office/word/2010/wordml" xmlns:w15="http://schemas.microsoft.com/office/word/2012/wordml" xmlns:w16cex="http://schemas.microsoft.com/office/word/2018/wordml/cex" xmlns:w16cid="http://schemas.microsoft.com/office/word/2016/wordml/cid" xmlns:w16="http://schemas.microsoft.com/office/word/2018/wordml" xmlns:w16se="http://schemas.microsoft.com/office/word/2015/wordml/symex" xmlns:wpg="http://schemas.microsoft.com/office/word/2010/wordprocessingGroup" xmlns:wpi="http://schemas.microsoft.com/office/word/2010/wordprocessingInk" xmlns:wne="http://schemas.microsoft.com/office/word/2006/wordml" xmlns:wps="http://schemas.microsoft.com/office/word/2010/wordprocessingShape" mc:Ignorable="w14 w15 w16se w16cid w16 w16cex wp14">
   <w:abstractNum w:abstractNumId="0" w15:restartNumberingAfterBreak="0">
-    <w:nsid w:val="50727397"/>
+    <w:nsid w:val="390B22A0"/>
     <w:multiLevelType w:val="hybridMultilevel"/>
-    <w:tmpl w:val="5150EA04"/>
+    <w:tmpl w:val="09CAF658"/>
     <w:lvl w:ilvl="0" w:tplc="04090001">
       <w:start w:val="1"/>
       <w:numFmt w:val="bullet"/>
@@ -3848,7 +2668,123 @@
       </w:rPr>
     </w:lvl>
   </w:abstractNum>
+  <w:abstractNum w:abstractNumId="1" w15:restartNumberingAfterBreak="0">
+    <w:nsid w:val="50727397"/>
+    <w:multiLevelType w:val="hybridMultilevel"/>
+    <w:tmpl w:val="5150EA04"/>
+    <w:lvl w:ilvl="0" w:tplc="04090001">
+      <w:start w:val="1"/>
+      <w:numFmt w:val="bullet"/>
+      <w:lvlText w:val=""/>
+      <w:lvlJc w:val="left"/>
+      <w:pPr>
+        <w:ind w:left="720" w:hanging="360"/>
+      </w:pPr>
+      <w:rPr>
+        <w:rFonts w:ascii="Symbol" w:hAnsi="Symbol" w:hint="default"/>
+      </w:rPr>
+    </w:lvl>
+    <w:lvl w:ilvl="1" w:tplc="04090003" w:tentative="1">
+      <w:start w:val="1"/>
+      <w:numFmt w:val="bullet"/>
+      <w:lvlText w:val="o"/>
+      <w:lvlJc w:val="left"/>
+      <w:pPr>
+        <w:ind w:left="1440" w:hanging="360"/>
+      </w:pPr>
+      <w:rPr>
+        <w:rFonts w:ascii="Courier New" w:hAnsi="Courier New" w:cs="Courier New" w:hint="default"/>
+      </w:rPr>
+    </w:lvl>
+    <w:lvl w:ilvl="2" w:tplc="04090005" w:tentative="1">
+      <w:start w:val="1"/>
+      <w:numFmt w:val="bullet"/>
+      <w:lvlText w:val=""/>
+      <w:lvlJc w:val="left"/>
+      <w:pPr>
+        <w:ind w:left="2160" w:hanging="360"/>
+      </w:pPr>
+      <w:rPr>
+        <w:rFonts w:ascii="Wingdings" w:hAnsi="Wingdings" w:hint="default"/>
+      </w:rPr>
+    </w:lvl>
+    <w:lvl w:ilvl="3" w:tplc="04090001" w:tentative="1">
+      <w:start w:val="1"/>
+      <w:numFmt w:val="bullet"/>
+      <w:lvlText w:val=""/>
+      <w:lvlJc w:val="left"/>
+      <w:pPr>
+        <w:ind w:left="2880" w:hanging="360"/>
+      </w:pPr>
+      <w:rPr>
+        <w:rFonts w:ascii="Symbol" w:hAnsi="Symbol" w:hint="default"/>
+      </w:rPr>
+    </w:lvl>
+    <w:lvl w:ilvl="4" w:tplc="04090003" w:tentative="1">
+      <w:start w:val="1"/>
+      <w:numFmt w:val="bullet"/>
+      <w:lvlText w:val="o"/>
+      <w:lvlJc w:val="left"/>
+      <w:pPr>
+        <w:ind w:left="3600" w:hanging="360"/>
+      </w:pPr>
+      <w:rPr>
+        <w:rFonts w:ascii="Courier New" w:hAnsi="Courier New" w:cs="Courier New" w:hint="default"/>
+      </w:rPr>
+    </w:lvl>
+    <w:lvl w:ilvl="5" w:tplc="04090005" w:tentative="1">
+      <w:start w:val="1"/>
+      <w:numFmt w:val="bullet"/>
+      <w:lvlText w:val=""/>
+      <w:lvlJc w:val="left"/>
+      <w:pPr>
+        <w:ind w:left="4320" w:hanging="360"/>
+      </w:pPr>
+      <w:rPr>
+        <w:rFonts w:ascii="Wingdings" w:hAnsi="Wingdings" w:hint="default"/>
+      </w:rPr>
+    </w:lvl>
+    <w:lvl w:ilvl="6" w:tplc="04090001" w:tentative="1">
+      <w:start w:val="1"/>
+      <w:numFmt w:val="bullet"/>
+      <w:lvlText w:val=""/>
+      <w:lvlJc w:val="left"/>
+      <w:pPr>
+        <w:ind w:left="5040" w:hanging="360"/>
+      </w:pPr>
+      <w:rPr>
+        <w:rFonts w:ascii="Symbol" w:hAnsi="Symbol" w:hint="default"/>
+      </w:rPr>
+    </w:lvl>
+    <w:lvl w:ilvl="7" w:tplc="04090003" w:tentative="1">
+      <w:start w:val="1"/>
+      <w:numFmt w:val="bullet"/>
+      <w:lvlText w:val="o"/>
+      <w:lvlJc w:val="left"/>
+      <w:pPr>
+        <w:ind w:left="5760" w:hanging="360"/>
+      </w:pPr>
+      <w:rPr>
+        <w:rFonts w:ascii="Courier New" w:hAnsi="Courier New" w:cs="Courier New" w:hint="default"/>
+      </w:rPr>
+    </w:lvl>
+    <w:lvl w:ilvl="8" w:tplc="04090005" w:tentative="1">
+      <w:start w:val="1"/>
+      <w:numFmt w:val="bullet"/>
+      <w:lvlText w:val=""/>
+      <w:lvlJc w:val="left"/>
+      <w:pPr>
+        <w:ind w:left="6480" w:hanging="360"/>
+      </w:pPr>
+      <w:rPr>
+        <w:rFonts w:ascii="Wingdings" w:hAnsi="Wingdings" w:hint="default"/>
+      </w:rPr>
+    </w:lvl>
+  </w:abstractNum>
   <w:num w:numId="1">
+    <w:abstractNumId w:val="1"/>
+  </w:num>
+  <w:num w:numId="2">
     <w:abstractNumId w:val="0"/>
   </w:num>
 </w:numbering>

--- a/เอกสาร/บทที่ 5 ผลการวิเคราะห์การทดลอง.docx
+++ b/เอกสาร/บทที่ 5 ผลการวิเคราะห์การทดลอง.docx
@@ -63,6 +63,7 @@
     </w:p>
     <w:p>
       <w:pPr>
+        <w:jc w:val="thaiDistribute"/>
         <w:rPr>
           <w:rFonts w:asciiTheme="majorBidi" w:hAnsiTheme="majorBidi" w:cs="Angsana New"/>
           <w:sz w:val="32"/>
@@ -171,20 +172,21 @@
     </w:p>
     <w:p>
       <w:pPr>
-        <w:rPr>
-          <w:rFonts w:asciiTheme="majorBidi" w:hAnsiTheme="majorBidi" w:cs="Angsana New"/>
-          <w:sz w:val="32"/>
-          <w:szCs w:val="32"/>
-        </w:rPr>
-      </w:pPr>
-      <w:r>
-        <w:rPr>
-          <w:rFonts w:asciiTheme="majorBidi" w:hAnsiTheme="majorBidi" w:cs="Angsana New" w:hint="cs"/>
-          <w:sz w:val="32"/>
-          <w:szCs w:val="32"/>
-          <w:cs/>
-        </w:rPr>
-        <w:t>5.1.1 สรุปการวิเคราะห์</w:t>
+        <w:jc w:val="thaiDistribute"/>
+        <w:rPr>
+          <w:rFonts w:asciiTheme="majorBidi" w:hAnsiTheme="majorBidi" w:cs="Angsana New"/>
+          <w:sz w:val="32"/>
+          <w:szCs w:val="32"/>
+        </w:rPr>
+      </w:pPr>
+      <w:r>
+        <w:rPr>
+          <w:rFonts w:asciiTheme="majorBidi" w:hAnsiTheme="majorBidi" w:cs="Angsana New" w:hint="cs"/>
+          <w:sz w:val="32"/>
+          <w:szCs w:val="32"/>
+          <w:cs/>
+        </w:rPr>
+        <w:t>5.1.1 วิเคราะห์</w:t>
       </w:r>
       <w:r>
         <w:rPr>
@@ -207,6 +209,7 @@
     </w:p>
     <w:p>
       <w:pPr>
+        <w:jc w:val="thaiDistribute"/>
         <w:rPr>
           <w:rFonts w:asciiTheme="majorBidi" w:hAnsiTheme="majorBidi" w:cs="Angsana New"/>
           <w:sz w:val="32"/>
@@ -256,7 +259,15 @@
           <w:szCs w:val="32"/>
           <w:cs/>
         </w:rPr>
-        <w:t xml:space="preserve"> ซึ่งเมื่อลองคำนวณจากทั้ง 2 การทดลองพบว่าจะเป็นไปตามสูตรดังนี้</w:t>
+        <w:t xml:space="preserve"> </w:t>
+      </w:r>
+      <w:r>
+        <w:rPr>
+          <w:rFonts w:asciiTheme="majorBidi" w:hAnsiTheme="majorBidi" w:cs="Angsana New"/>
+          <w:sz w:val="32"/>
+          <w:szCs w:val="32"/>
+        </w:rPr>
+        <w:t>]</w:t>
       </w:r>
     </w:p>
     <w:p>
@@ -283,9 +294,9 @@
           <w:noProof/>
         </w:rPr>
         <w:drawing>
-          <wp:inline distT="0" distB="0" distL="0" distR="0" wp14:anchorId="7CC37AC5" wp14:editId="6209D19F">
-            <wp:extent cx="5731510" cy="3119755"/>
-            <wp:effectExtent l="0" t="0" r="2540" b="4445"/>
+          <wp:inline distT="0" distB="0" distL="0" distR="0" wp14:anchorId="7CC37AC5" wp14:editId="38031CF0">
+            <wp:extent cx="5426015" cy="3119755"/>
+            <wp:effectExtent l="0" t="0" r="3810" b="4445"/>
             <wp:docPr id="1" name="Chart 1">
               <a:extLst xmlns:a="http://schemas.openxmlformats.org/drawingml/2006/main">
                 <a:ext uri="{FF2B5EF4-FFF2-40B4-BE49-F238E27FC236}">
@@ -296,7 +307,7 @@
             <wp:cNvGraphicFramePr/>
             <a:graphic xmlns:a="http://schemas.openxmlformats.org/drawingml/2006/main">
               <a:graphicData uri="http://schemas.openxmlformats.org/drawingml/2006/chart">
-                <c:chart xmlns:c="http://schemas.openxmlformats.org/drawingml/2006/chart" xmlns:r="http://schemas.openxmlformats.org/officeDocument/2006/relationships" r:id="rId6"/>
+                <c:chart xmlns:c="http://schemas.openxmlformats.org/drawingml/2006/chart" xmlns:r="http://schemas.openxmlformats.org/officeDocument/2006/relationships" r:id="rId8"/>
               </a:graphicData>
             </a:graphic>
           </wp:inline>
@@ -315,11 +326,22 @@
       <w:r>
         <w:rPr>
           <w:rFonts w:asciiTheme="majorBidi" w:hAnsiTheme="majorBidi" w:cs="Angsana New" w:hint="cs"/>
-          <w:sz w:val="32"/>
-          <w:szCs w:val="32"/>
-          <w:cs/>
-        </w:rPr>
-        <w:t xml:space="preserve">รูปภาพที่ 5.1 </w:t>
+          <w:b/>
+          <w:bCs/>
+          <w:sz w:val="32"/>
+          <w:szCs w:val="32"/>
+          <w:cs/>
+        </w:rPr>
+        <w:t>รูปที่ 5.1</w:t>
+      </w:r>
+      <w:r>
+        <w:rPr>
+          <w:rFonts w:asciiTheme="majorBidi" w:hAnsiTheme="majorBidi" w:cs="Angsana New" w:hint="cs"/>
+          <w:sz w:val="32"/>
+          <w:szCs w:val="32"/>
+          <w:cs/>
+        </w:rPr>
+        <w:t xml:space="preserve"> </w:t>
       </w:r>
       <w:r>
         <w:rPr>
@@ -350,26 +372,9 @@
     </w:p>
     <w:p>
       <w:pPr>
-        <w:rPr>
-          <w:rFonts w:asciiTheme="majorBidi" w:hAnsiTheme="majorBidi" w:cs="Angsana New"/>
-          <w:sz w:val="32"/>
-          <w:szCs w:val="32"/>
-        </w:rPr>
-      </w:pPr>
-      <w:r>
-        <w:rPr>
-          <w:rFonts w:asciiTheme="majorBidi" w:hAnsiTheme="majorBidi" w:cs="Angsana New" w:hint="cs"/>
-          <w:sz w:val="32"/>
-          <w:szCs w:val="32"/>
-          <w:cs/>
-        </w:rPr>
-        <w:t>5.1.2. สรุปการวิเคราะห์เวลาที่ใช้ในการฝึกสอนโมเดลและจำนวนข้อมูลฝึกสอน</w:t>
-      </w:r>
-    </w:p>
-    <w:p>
-      <w:pPr>
-        <w:rPr>
-          <w:rFonts w:asciiTheme="majorBidi" w:hAnsiTheme="majorBidi" w:cstheme="majorBidi"/>
+        <w:jc w:val="center"/>
+        <w:rPr>
+          <w:rFonts w:asciiTheme="majorBidi" w:hAnsiTheme="majorBidi" w:cs="Angsana New"/>
           <w:sz w:val="32"/>
           <w:szCs w:val="32"/>
         </w:rPr>
@@ -400,7 +405,7 @@
           <w:szCs w:val="32"/>
           <w:cs/>
         </w:rPr>
-        <w:t>สรุปการวิเคราะห์ความสัมพันธ์ เวลาที่ใช้ในการ</w:t>
+        <w:t>วิเคราะห์ความสัมพันธ์ เวลาที่ใช้ในการ</w:t>
       </w:r>
       <w:r>
         <w:rPr>
@@ -414,6 +419,7 @@
     </w:p>
     <w:p>
       <w:pPr>
+        <w:jc w:val="thaiDistribute"/>
         <w:rPr>
           <w:rFonts w:asciiTheme="majorBidi" w:hAnsiTheme="majorBidi" w:cs="Angsana New"/>
           <w:sz w:val="32"/>
@@ -456,6 +462,42 @@
         </w:rPr>
         <w:t>จะเห็นได้ว่าจำนวนชุดข้อมูลฝึกสอนแทบไม่ส่งผลกับเวลาที่ใช้ในการประมวลผล นั่นหมายความว่าถ้าหากเราใช้ชุดกฎไฟร์วอลล์ที่มีเงื่อนไขมากขึ้นก็ยังใช้เวลาในการประมวลผลเท่าเดิม</w:t>
       </w:r>
+      <w:r>
+        <w:rPr>
+          <w:rFonts w:asciiTheme="majorBidi" w:hAnsiTheme="majorBidi" w:cs="Angsana New"/>
+          <w:sz w:val="32"/>
+          <w:szCs w:val="32"/>
+        </w:rPr>
+        <w:t xml:space="preserve"> </w:t>
+      </w:r>
+      <w:r>
+        <w:rPr>
+          <w:rFonts w:asciiTheme="majorBidi" w:hAnsiTheme="majorBidi" w:cs="Angsana New" w:hint="cs"/>
+          <w:sz w:val="32"/>
+          <w:szCs w:val="32"/>
+          <w:cs/>
+        </w:rPr>
+        <w:t xml:space="preserve">จากภาพ 5.2 </w:t>
+      </w:r>
+      <w:r>
+        <w:rPr>
+          <w:rFonts w:asciiTheme="majorBidi" w:hAnsiTheme="majorBidi" w:cs="Angsana New" w:hint="cs"/>
+          <w:sz w:val="32"/>
+          <w:szCs w:val="32"/>
+          <w:cs/>
+        </w:rPr>
+        <w:t>จะเห็นได้ว่าทั้ง 2 รูป ถึงจะใช้เวลามากขึ้นหรือน้อยลงบ้าง แต่ค่าความแตกต่างจะอยู่ในเสี้ยววินาทีเท่านั้น</w:t>
+      </w:r>
+    </w:p>
+    <w:p>
+      <w:pPr>
+        <w:jc w:val="thaiDistribute"/>
+        <w:rPr>
+          <w:rFonts w:asciiTheme="majorBidi" w:hAnsiTheme="majorBidi" w:cs="Angsana New"/>
+          <w:sz w:val="32"/>
+          <w:szCs w:val="32"/>
+        </w:rPr>
+      </w:pPr>
     </w:p>
     <w:p>
       <w:pPr>
@@ -474,9 +516,9 @@
           <w:szCs w:val="32"/>
         </w:rPr>
         <w:drawing>
-          <wp:inline distT="0" distB="0" distL="0" distR="0" wp14:anchorId="09855261" wp14:editId="7BF9BA9A">
-            <wp:extent cx="2836468" cy="1291590"/>
-            <wp:effectExtent l="0" t="0" r="2540" b="3810"/>
+          <wp:inline distT="0" distB="0" distL="0" distR="0" wp14:anchorId="09855261" wp14:editId="1B788E62">
+            <wp:extent cx="4947393" cy="2252805"/>
+            <wp:effectExtent l="0" t="0" r="5715" b="0"/>
             <wp:docPr id="4" name="Picture 4" descr="Chart, line chart&#10;&#10;Description automatically generated"/>
             <wp:cNvGraphicFramePr>
               <a:graphicFrameLocks xmlns:a="http://schemas.openxmlformats.org/drawingml/2006/main" noChangeAspect="1"/>
@@ -486,230 +528,6 @@
                 <pic:pic xmlns:pic="http://schemas.openxmlformats.org/drawingml/2006/picture">
                   <pic:nvPicPr>
                     <pic:cNvPr id="4" name="Picture 4" descr="Chart, line chart&#10;&#10;Description automatically generated"/>
-                    <pic:cNvPicPr/>
-                  </pic:nvPicPr>
-                  <pic:blipFill>
-                    <a:blip r:embed="rId7">
-                      <a:extLst>
-                        <a:ext uri="{28A0092B-C50C-407E-A947-70E740481C1C}">
-                          <a14:useLocalDpi xmlns:a14="http://schemas.microsoft.com/office/drawing/2010/main" val="0"/>
-                        </a:ext>
-                      </a:extLst>
-                    </a:blip>
-                    <a:stretch>
-                      <a:fillRect/>
-                    </a:stretch>
-                  </pic:blipFill>
-                  <pic:spPr>
-                    <a:xfrm>
-                      <a:off x="0" y="0"/>
-                      <a:ext cx="2871188" cy="1307400"/>
-                    </a:xfrm>
-                    <a:prstGeom prst="rect">
-                      <a:avLst/>
-                    </a:prstGeom>
-                  </pic:spPr>
-                </pic:pic>
-              </a:graphicData>
-            </a:graphic>
-          </wp:inline>
-        </w:drawing>
-      </w:r>
-      <w:r>
-        <w:rPr>
-          <w:rFonts w:asciiTheme="majorBidi" w:hAnsiTheme="majorBidi" w:cs="Angsana New"/>
-          <w:noProof/>
-          <w:sz w:val="32"/>
-          <w:szCs w:val="32"/>
-        </w:rPr>
-        <w:drawing>
-          <wp:inline distT="0" distB="0" distL="0" distR="0" wp14:anchorId="59EAF5B3" wp14:editId="749CEF4E">
-            <wp:extent cx="2811241" cy="1293495"/>
-            <wp:effectExtent l="0" t="0" r="8255" b="1905"/>
-            <wp:docPr id="5" name="Picture 5" descr="Chart, line chart&#10;&#10;Description automatically generated"/>
-            <wp:cNvGraphicFramePr>
-              <a:graphicFrameLocks xmlns:a="http://schemas.openxmlformats.org/drawingml/2006/main" noChangeAspect="1"/>
-            </wp:cNvGraphicFramePr>
-            <a:graphic xmlns:a="http://schemas.openxmlformats.org/drawingml/2006/main">
-              <a:graphicData uri="http://schemas.openxmlformats.org/drawingml/2006/picture">
-                <pic:pic xmlns:pic="http://schemas.openxmlformats.org/drawingml/2006/picture">
-                  <pic:nvPicPr>
-                    <pic:cNvPr id="5" name="Picture 5" descr="Chart, line chart&#10;&#10;Description automatically generated"/>
-                    <pic:cNvPicPr/>
-                  </pic:nvPicPr>
-                  <pic:blipFill>
-                    <a:blip r:embed="rId8">
-                      <a:extLst>
-                        <a:ext uri="{28A0092B-C50C-407E-A947-70E740481C1C}">
-                          <a14:useLocalDpi xmlns:a14="http://schemas.microsoft.com/office/drawing/2010/main" val="0"/>
-                        </a:ext>
-                      </a:extLst>
-                    </a:blip>
-                    <a:stretch>
-                      <a:fillRect/>
-                    </a:stretch>
-                  </pic:blipFill>
-                  <pic:spPr>
-                    <a:xfrm>
-                      <a:off x="0" y="0"/>
-                      <a:ext cx="2854073" cy="1313203"/>
-                    </a:xfrm>
-                    <a:prstGeom prst="rect">
-                      <a:avLst/>
-                    </a:prstGeom>
-                  </pic:spPr>
-                </pic:pic>
-              </a:graphicData>
-            </a:graphic>
-          </wp:inline>
-        </w:drawing>
-      </w:r>
-    </w:p>
-    <w:p>
-      <w:pPr>
-        <w:jc w:val="center"/>
-        <w:rPr>
-          <w:rFonts w:asciiTheme="majorBidi" w:hAnsiTheme="majorBidi" w:cs="Angsana New"/>
-          <w:sz w:val="32"/>
-          <w:szCs w:val="32"/>
-          <w:cs/>
-        </w:rPr>
-      </w:pPr>
-      <w:r>
-        <w:rPr>
-          <w:rFonts w:asciiTheme="majorBidi" w:hAnsiTheme="majorBidi" w:cs="Angsana New" w:hint="cs"/>
-          <w:sz w:val="32"/>
-          <w:szCs w:val="32"/>
-          <w:cs/>
-        </w:rPr>
-        <w:t xml:space="preserve">รูปภาพที่ 5.2 </w:t>
-      </w:r>
-      <w:r>
-        <w:rPr>
-          <w:rFonts w:asciiTheme="majorBidi" w:hAnsiTheme="majorBidi" w:cs="Angsana New" w:hint="cs"/>
-          <w:sz w:val="32"/>
-          <w:szCs w:val="32"/>
-          <w:cs/>
-        </w:rPr>
-        <w:t>เปรียบเทียบ</w:t>
-      </w:r>
-      <w:r>
-        <w:rPr>
-          <w:rFonts w:asciiTheme="majorBidi" w:hAnsiTheme="majorBidi" w:cs="Angsana New" w:hint="cs"/>
-          <w:sz w:val="32"/>
-          <w:szCs w:val="32"/>
-          <w:cs/>
-        </w:rPr>
-        <w:t>กราฟผลลัพธ์เวลาที่ใช้ในการประมวลของ</w:t>
-      </w:r>
-      <w:r>
-        <w:rPr>
-          <w:rFonts w:asciiTheme="majorBidi" w:hAnsiTheme="majorBidi" w:cs="Angsana New"/>
-          <w:sz w:val="32"/>
-          <w:szCs w:val="32"/>
-        </w:rPr>
-        <w:t xml:space="preserve"> N</w:t>
-      </w:r>
-      <w:r>
-        <w:rPr>
-          <w:rFonts w:asciiTheme="majorBidi" w:hAnsiTheme="majorBidi" w:cs="Angsana New" w:hint="cs"/>
-          <w:sz w:val="32"/>
-          <w:szCs w:val="32"/>
-          <w:cs/>
-        </w:rPr>
-        <w:t xml:space="preserve"> </w:t>
-      </w:r>
-      <w:r>
-        <w:rPr>
-          <w:rFonts w:asciiTheme="majorBidi" w:hAnsiTheme="majorBidi" w:cs="Angsana New"/>
-          <w:sz w:val="32"/>
-          <w:szCs w:val="32"/>
-        </w:rPr>
-        <w:t>Sample</w:t>
-      </w:r>
-      <w:r>
-        <w:rPr>
-          <w:rFonts w:asciiTheme="majorBidi" w:hAnsiTheme="majorBidi" w:cs="Angsana New" w:hint="cs"/>
-          <w:sz w:val="32"/>
-          <w:szCs w:val="32"/>
-          <w:cs/>
-        </w:rPr>
-        <w:t xml:space="preserve"> และ</w:t>
-      </w:r>
-      <w:r>
-        <w:rPr>
-          <w:rFonts w:asciiTheme="majorBidi" w:hAnsiTheme="majorBidi" w:cs="Angsana New"/>
-          <w:sz w:val="32"/>
-          <w:szCs w:val="32"/>
-        </w:rPr>
-        <w:t xml:space="preserve"> Ratio</w:t>
-      </w:r>
-    </w:p>
-    <w:p>
-      <w:pPr>
-        <w:rPr>
-          <w:rFonts w:asciiTheme="majorBidi" w:hAnsiTheme="majorBidi" w:cs="Angsana New"/>
-          <w:sz w:val="32"/>
-          <w:szCs w:val="32"/>
-        </w:rPr>
-      </w:pPr>
-      <w:r>
-        <w:rPr>
-          <w:rFonts w:asciiTheme="majorBidi" w:hAnsiTheme="majorBidi" w:cs="Angsana New" w:hint="cs"/>
-          <w:sz w:val="32"/>
-          <w:szCs w:val="32"/>
-          <w:cs/>
-        </w:rPr>
-        <w:t>จะเห็นได้ว่าทั้ง 2 รูป ถึงจะใช้เวลามากขึ้นหรือน้อยลงบ้าง แต่ค่าความแตกต่างจะอยู่ในเสี้ยววินาทีเท่านั้น</w:t>
-      </w:r>
-    </w:p>
-    <w:p>
-      <w:pPr>
-        <w:rPr>
-          <w:rFonts w:asciiTheme="majorBidi" w:hAnsiTheme="majorBidi" w:cs="Angsana New"/>
-          <w:sz w:val="32"/>
-          <w:szCs w:val="32"/>
-        </w:rPr>
-      </w:pPr>
-      <w:r>
-        <w:rPr>
-          <w:rFonts w:asciiTheme="majorBidi" w:hAnsiTheme="majorBidi" w:cs="Angsana New" w:hint="cs"/>
-          <w:sz w:val="32"/>
-          <w:szCs w:val="32"/>
-          <w:cs/>
-        </w:rPr>
-        <w:t>5.1.3. สรุปการวิเคราะห์ความสัมพันธ์ ความแม่นยำการทำนายต่อจำนวนของข้อมูลฝึกสอน</w:t>
-      </w:r>
-    </w:p>
-    <w:p>
-      <w:pPr>
-        <w:rPr>
-          <w:rFonts w:asciiTheme="majorBidi" w:hAnsiTheme="majorBidi" w:cs="Angsana New"/>
-          <w:noProof/>
-          <w:sz w:val="32"/>
-          <w:szCs w:val="32"/>
-        </w:rPr>
-      </w:pPr>
-      <w:r>
-        <w:rPr>
-          <w:rFonts w:asciiTheme="majorBidi" w:hAnsiTheme="majorBidi" w:cs="Angsana New"/>
-          <w:noProof/>
-          <w:sz w:val="32"/>
-          <w:szCs w:val="32"/>
-        </w:rPr>
-        <w:drawing>
-          <wp:inline distT="0" distB="0" distL="0" distR="0" wp14:anchorId="592D4412" wp14:editId="08A453F1">
-            <wp:extent cx="2838450" cy="1541556"/>
-            <wp:effectExtent l="0" t="0" r="0" b="1905"/>
-            <wp:docPr id="21" name="Picture 21" descr="Chart, line chart&#10;&#10;Description automatically generated"/>
-            <wp:cNvGraphicFramePr>
-              <a:graphicFrameLocks xmlns:a="http://schemas.openxmlformats.org/drawingml/2006/main" noChangeAspect="1"/>
-            </wp:cNvGraphicFramePr>
-            <a:graphic xmlns:a="http://schemas.openxmlformats.org/drawingml/2006/main">
-              <a:graphicData uri="http://schemas.openxmlformats.org/drawingml/2006/picture">
-                <pic:pic xmlns:pic="http://schemas.openxmlformats.org/drawingml/2006/picture">
-                  <pic:nvPicPr>
-                    <pic:cNvPr id="21" name="Picture 21" descr="Chart, line chart&#10;&#10;Description automatically generated"/>
                     <pic:cNvPicPr/>
                   </pic:nvPicPr>
                   <pic:blipFill>
@@ -727,7 +545,7 @@
                   <pic:spPr>
                     <a:xfrm>
                       <a:off x="0" y="0"/>
-                      <a:ext cx="2849759" cy="1547698"/>
+                      <a:ext cx="5145636" cy="2343075"/>
                     </a:xfrm>
                     <a:prstGeom prst="rect">
                       <a:avLst/>
@@ -747,10 +565,10 @@
           <w:szCs w:val="32"/>
         </w:rPr>
         <w:drawing>
-          <wp:inline distT="0" distB="0" distL="0" distR="0" wp14:anchorId="5B9E43F2" wp14:editId="17D22693">
-            <wp:extent cx="2778760" cy="1514064"/>
-            <wp:effectExtent l="0" t="0" r="2540" b="0"/>
-            <wp:docPr id="22" name="Picture 22" descr="Chart, line chart&#10;&#10;Description automatically generated"/>
+          <wp:inline distT="0" distB="0" distL="0" distR="0" wp14:anchorId="59EAF5B3" wp14:editId="75E591F5">
+            <wp:extent cx="4874577" cy="2242868"/>
+            <wp:effectExtent l="0" t="0" r="2540" b="5080"/>
+            <wp:docPr id="5" name="Picture 5" descr="Chart, line chart&#10;&#10;Description automatically generated"/>
             <wp:cNvGraphicFramePr>
               <a:graphicFrameLocks xmlns:a="http://schemas.openxmlformats.org/drawingml/2006/main" noChangeAspect="1"/>
             </wp:cNvGraphicFramePr>
@@ -758,11 +576,11 @@
               <a:graphicData uri="http://schemas.openxmlformats.org/drawingml/2006/picture">
                 <pic:pic xmlns:pic="http://schemas.openxmlformats.org/drawingml/2006/picture">
                   <pic:nvPicPr>
-                    <pic:cNvPr id="22" name="Picture 22" descr="Chart, line chart&#10;&#10;Description automatically generated"/>
+                    <pic:cNvPr id="5" name="Picture 5" descr="Chart, line chart&#10;&#10;Description automatically generated"/>
                     <pic:cNvPicPr/>
                   </pic:nvPicPr>
                   <pic:blipFill>
-                    <a:blip r:embed="rId10" cstate="print">
+                    <a:blip r:embed="rId10">
                       <a:extLst>
                         <a:ext uri="{28A0092B-C50C-407E-A947-70E740481C1C}">
                           <a14:useLocalDpi xmlns:a14="http://schemas.microsoft.com/office/drawing/2010/main" val="0"/>
@@ -776,7 +594,7 @@
                   <pic:spPr>
                     <a:xfrm>
                       <a:off x="0" y="0"/>
-                      <a:ext cx="2812823" cy="1532624"/>
+                      <a:ext cx="5068114" cy="2331917"/>
                     </a:xfrm>
                     <a:prstGeom prst="rect">
                       <a:avLst/>
@@ -796,17 +614,291 @@
           <w:rFonts w:asciiTheme="majorBidi" w:hAnsiTheme="majorBidi" w:cs="Angsana New"/>
           <w:sz w:val="32"/>
           <w:szCs w:val="32"/>
-          <w:cs/>
-        </w:rPr>
-      </w:pPr>
-      <w:r>
-        <w:rPr>
-          <w:rFonts w:asciiTheme="majorBidi" w:hAnsiTheme="majorBidi" w:cs="Angsana New" w:hint="cs"/>
-          <w:sz w:val="32"/>
-          <w:szCs w:val="32"/>
-          <w:cs/>
-        </w:rPr>
-        <w:t>รูปภาพที่ 5.3 เปรียบเทียบกราฟผลลัพธ์ความแม่นยำของการแบ่งชุดข้อมูลฝึกสอนแต่ละแบบ</w:t>
+        </w:rPr>
+      </w:pPr>
+      <w:r>
+        <w:rPr>
+          <w:rFonts w:asciiTheme="majorBidi" w:hAnsiTheme="majorBidi" w:cs="Angsana New" w:hint="cs"/>
+          <w:b/>
+          <w:bCs/>
+          <w:sz w:val="32"/>
+          <w:szCs w:val="32"/>
+          <w:cs/>
+        </w:rPr>
+        <w:t>รูปภาพที่ 5.2</w:t>
+      </w:r>
+      <w:r>
+        <w:rPr>
+          <w:rFonts w:asciiTheme="majorBidi" w:hAnsiTheme="majorBidi" w:cs="Angsana New" w:hint="cs"/>
+          <w:sz w:val="32"/>
+          <w:szCs w:val="32"/>
+          <w:cs/>
+        </w:rPr>
+        <w:t xml:space="preserve"> </w:t>
+      </w:r>
+      <w:r>
+        <w:rPr>
+          <w:rFonts w:asciiTheme="majorBidi" w:hAnsiTheme="majorBidi" w:cs="Angsana New" w:hint="cs"/>
+          <w:sz w:val="32"/>
+          <w:szCs w:val="32"/>
+          <w:cs/>
+        </w:rPr>
+        <w:t>เปรียบเทียบ</w:t>
+      </w:r>
+      <w:r>
+        <w:rPr>
+          <w:rFonts w:asciiTheme="majorBidi" w:hAnsiTheme="majorBidi" w:cs="Angsana New" w:hint="cs"/>
+          <w:sz w:val="32"/>
+          <w:szCs w:val="32"/>
+          <w:cs/>
+        </w:rPr>
+        <w:t>กราฟผลลัพธ์เวลาที่ใช้ในการประมวลของ</w:t>
+      </w:r>
+      <w:r>
+        <w:rPr>
+          <w:rFonts w:asciiTheme="majorBidi" w:hAnsiTheme="majorBidi" w:cs="Angsana New"/>
+          <w:sz w:val="32"/>
+          <w:szCs w:val="32"/>
+        </w:rPr>
+        <w:t xml:space="preserve"> N</w:t>
+      </w:r>
+      <w:r>
+        <w:rPr>
+          <w:rFonts w:asciiTheme="majorBidi" w:hAnsiTheme="majorBidi" w:cs="Angsana New" w:hint="cs"/>
+          <w:sz w:val="32"/>
+          <w:szCs w:val="32"/>
+          <w:cs/>
+        </w:rPr>
+        <w:t xml:space="preserve"> </w:t>
+      </w:r>
+      <w:r>
+        <w:rPr>
+          <w:rFonts w:asciiTheme="majorBidi" w:hAnsiTheme="majorBidi" w:cs="Angsana New"/>
+          <w:sz w:val="32"/>
+          <w:szCs w:val="32"/>
+        </w:rPr>
+        <w:t>Sample</w:t>
+      </w:r>
+      <w:r>
+        <w:rPr>
+          <w:rFonts w:asciiTheme="majorBidi" w:hAnsiTheme="majorBidi" w:cs="Angsana New" w:hint="cs"/>
+          <w:sz w:val="32"/>
+          <w:szCs w:val="32"/>
+          <w:cs/>
+        </w:rPr>
+        <w:t xml:space="preserve"> และ</w:t>
+      </w:r>
+      <w:r>
+        <w:rPr>
+          <w:rFonts w:asciiTheme="majorBidi" w:hAnsiTheme="majorBidi" w:cs="Angsana New"/>
+          <w:sz w:val="32"/>
+          <w:szCs w:val="32"/>
+        </w:rPr>
+        <w:t xml:space="preserve"> Ratio</w:t>
+      </w:r>
+    </w:p>
+    <w:p>
+      <w:pPr>
+        <w:rPr>
+          <w:rFonts w:asciiTheme="majorBidi" w:hAnsiTheme="majorBidi" w:cs="Angsana New"/>
+          <w:sz w:val="32"/>
+          <w:szCs w:val="32"/>
+        </w:rPr>
+      </w:pPr>
+    </w:p>
+    <w:p>
+      <w:pPr>
+        <w:rPr>
+          <w:rFonts w:asciiTheme="majorBidi" w:hAnsiTheme="majorBidi" w:cs="Angsana New"/>
+          <w:sz w:val="32"/>
+          <w:szCs w:val="32"/>
+        </w:rPr>
+      </w:pPr>
+    </w:p>
+    <w:p>
+      <w:pPr>
+        <w:rPr>
+          <w:rFonts w:asciiTheme="majorBidi" w:hAnsiTheme="majorBidi" w:cs="Angsana New"/>
+          <w:sz w:val="32"/>
+          <w:szCs w:val="32"/>
+        </w:rPr>
+      </w:pPr>
+    </w:p>
+    <w:p>
+      <w:pPr>
+        <w:rPr>
+          <w:rFonts w:asciiTheme="majorBidi" w:hAnsiTheme="majorBidi" w:cs="Angsana New" w:hint="cs"/>
+          <w:sz w:val="32"/>
+          <w:szCs w:val="32"/>
+        </w:rPr>
+      </w:pPr>
+    </w:p>
+    <w:p>
+      <w:pPr>
+        <w:rPr>
+          <w:rFonts w:asciiTheme="majorBidi" w:hAnsiTheme="majorBidi" w:cs="Angsana New"/>
+          <w:sz w:val="32"/>
+          <w:szCs w:val="32"/>
+        </w:rPr>
+      </w:pPr>
+      <w:r>
+        <w:rPr>
+          <w:rFonts w:asciiTheme="majorBidi" w:hAnsiTheme="majorBidi" w:cs="Angsana New" w:hint="cs"/>
+          <w:sz w:val="32"/>
+          <w:szCs w:val="32"/>
+          <w:cs/>
+        </w:rPr>
+        <w:lastRenderedPageBreak/>
+        <w:t>5.1.3. วิเคราะห์ความสัมพันธ์ ความแม่นยำการทำนายต่อจำนวนของข้อมูลฝึกสอน</w:t>
+      </w:r>
+    </w:p>
+    <w:p>
+      <w:pPr>
+        <w:rPr>
+          <w:rFonts w:asciiTheme="majorBidi" w:hAnsiTheme="majorBidi" w:cs="Angsana New" w:hint="cs"/>
+          <w:sz w:val="32"/>
+          <w:szCs w:val="32"/>
+        </w:rPr>
+      </w:pPr>
+    </w:p>
+    <w:p>
+      <w:pPr>
+        <w:jc w:val="center"/>
+        <w:rPr>
+          <w:rFonts w:asciiTheme="majorBidi" w:hAnsiTheme="majorBidi" w:cs="Angsana New"/>
+          <w:noProof/>
+          <w:sz w:val="32"/>
+          <w:szCs w:val="32"/>
+        </w:rPr>
+      </w:pPr>
+      <w:r>
+        <w:rPr>
+          <w:rFonts w:asciiTheme="majorBidi" w:hAnsiTheme="majorBidi" w:cs="Angsana New"/>
+          <w:noProof/>
+          <w:sz w:val="32"/>
+          <w:szCs w:val="32"/>
+        </w:rPr>
+        <w:drawing>
+          <wp:inline distT="0" distB="0" distL="0" distR="0" wp14:anchorId="592D4412" wp14:editId="22E6D105">
+            <wp:extent cx="3657651" cy="1986462"/>
+            <wp:effectExtent l="0" t="0" r="0" b="0"/>
+            <wp:docPr id="21" name="Picture 21" descr="Chart, line chart&#10;&#10;Description automatically generated"/>
+            <wp:cNvGraphicFramePr>
+              <a:graphicFrameLocks xmlns:a="http://schemas.openxmlformats.org/drawingml/2006/main" noChangeAspect="1"/>
+            </wp:cNvGraphicFramePr>
+            <a:graphic xmlns:a="http://schemas.openxmlformats.org/drawingml/2006/main">
+              <a:graphicData uri="http://schemas.openxmlformats.org/drawingml/2006/picture">
+                <pic:pic xmlns:pic="http://schemas.openxmlformats.org/drawingml/2006/picture">
+                  <pic:nvPicPr>
+                    <pic:cNvPr id="21" name="Picture 21" descr="Chart, line chart&#10;&#10;Description automatically generated"/>
+                    <pic:cNvPicPr/>
+                  </pic:nvPicPr>
+                  <pic:blipFill>
+                    <a:blip r:embed="rId11">
+                      <a:extLst>
+                        <a:ext uri="{28A0092B-C50C-407E-A947-70E740481C1C}">
+                          <a14:useLocalDpi xmlns:a14="http://schemas.microsoft.com/office/drawing/2010/main" val="0"/>
+                        </a:ext>
+                      </a:extLst>
+                    </a:blip>
+                    <a:stretch>
+                      <a:fillRect/>
+                    </a:stretch>
+                  </pic:blipFill>
+                  <pic:spPr>
+                    <a:xfrm>
+                      <a:off x="0" y="0"/>
+                      <a:ext cx="3801710" cy="2064700"/>
+                    </a:xfrm>
+                    <a:prstGeom prst="rect">
+                      <a:avLst/>
+                    </a:prstGeom>
+                  </pic:spPr>
+                </pic:pic>
+              </a:graphicData>
+            </a:graphic>
+          </wp:inline>
+        </w:drawing>
+      </w:r>
+      <w:r>
+        <w:rPr>
+          <w:rFonts w:asciiTheme="majorBidi" w:hAnsiTheme="majorBidi" w:cs="Angsana New"/>
+          <w:noProof/>
+          <w:sz w:val="32"/>
+          <w:szCs w:val="32"/>
+        </w:rPr>
+        <w:drawing>
+          <wp:inline distT="0" distB="0" distL="0" distR="0" wp14:anchorId="5B9E43F2" wp14:editId="40FBA992">
+            <wp:extent cx="3674853" cy="2002317"/>
+            <wp:effectExtent l="0" t="0" r="1905" b="0"/>
+            <wp:docPr id="22" name="Picture 22" descr="Chart, line chart&#10;&#10;Description automatically generated"/>
+            <wp:cNvGraphicFramePr>
+              <a:graphicFrameLocks xmlns:a="http://schemas.openxmlformats.org/drawingml/2006/main" noChangeAspect="1"/>
+            </wp:cNvGraphicFramePr>
+            <a:graphic xmlns:a="http://schemas.openxmlformats.org/drawingml/2006/main">
+              <a:graphicData uri="http://schemas.openxmlformats.org/drawingml/2006/picture">
+                <pic:pic xmlns:pic="http://schemas.openxmlformats.org/drawingml/2006/picture">
+                  <pic:nvPicPr>
+                    <pic:cNvPr id="22" name="Picture 22" descr="Chart, line chart&#10;&#10;Description automatically generated"/>
+                    <pic:cNvPicPr/>
+                  </pic:nvPicPr>
+                  <pic:blipFill>
+                    <a:blip r:embed="rId12" cstate="print">
+                      <a:extLst>
+                        <a:ext uri="{28A0092B-C50C-407E-A947-70E740481C1C}">
+                          <a14:useLocalDpi xmlns:a14="http://schemas.microsoft.com/office/drawing/2010/main" val="0"/>
+                        </a:ext>
+                      </a:extLst>
+                    </a:blip>
+                    <a:stretch>
+                      <a:fillRect/>
+                    </a:stretch>
+                  </pic:blipFill>
+                  <pic:spPr>
+                    <a:xfrm>
+                      <a:off x="0" y="0"/>
+                      <a:ext cx="3812629" cy="2077387"/>
+                    </a:xfrm>
+                    <a:prstGeom prst="rect">
+                      <a:avLst/>
+                    </a:prstGeom>
+                  </pic:spPr>
+                </pic:pic>
+              </a:graphicData>
+            </a:graphic>
+          </wp:inline>
+        </w:drawing>
+      </w:r>
+    </w:p>
+    <w:p>
+      <w:pPr>
+        <w:jc w:val="center"/>
+        <w:rPr>
+          <w:rFonts w:asciiTheme="majorBidi" w:hAnsiTheme="majorBidi" w:cs="Angsana New"/>
+          <w:sz w:val="32"/>
+          <w:szCs w:val="32"/>
+          <w:cs/>
+        </w:rPr>
+      </w:pPr>
+      <w:r>
+        <w:rPr>
+          <w:rFonts w:asciiTheme="majorBidi" w:hAnsiTheme="majorBidi" w:cs="Angsana New" w:hint="cs"/>
+          <w:b/>
+          <w:bCs/>
+          <w:sz w:val="32"/>
+          <w:szCs w:val="32"/>
+          <w:cs/>
+        </w:rPr>
+        <w:t>รูปภาพที่ 5.3</w:t>
+      </w:r>
+      <w:r>
+        <w:rPr>
+          <w:rFonts w:asciiTheme="majorBidi" w:hAnsiTheme="majorBidi" w:cs="Angsana New" w:hint="cs"/>
+          <w:sz w:val="32"/>
+          <w:szCs w:val="32"/>
+          <w:cs/>
+        </w:rPr>
+        <w:t xml:space="preserve"> เปรียบเทียบกราฟผลลัพธ์ความแม่นยำของการแบ่งชุดข้อมูลฝึกสอนแต่ละแบบ</w:t>
       </w:r>
     </w:p>
     <w:p>
@@ -1102,7 +1194,7 @@
           <w:numId w:val="1"/>
         </w:numPr>
         <w:rPr>
-          <w:rFonts w:asciiTheme="majorBidi" w:hAnsiTheme="majorBidi" w:cs="Angsana New"/>
+          <w:rFonts w:asciiTheme="majorBidi" w:hAnsiTheme="majorBidi" w:cs="Angsana New" w:hint="cs"/>
           <w:sz w:val="32"/>
           <w:szCs w:val="32"/>
         </w:rPr>
@@ -1119,22 +1211,30 @@
     </w:p>
     <w:p>
       <w:pPr>
-        <w:pStyle w:val="ListParagraph"/>
-        <w:rPr>
-          <w:rFonts w:asciiTheme="majorBidi" w:hAnsiTheme="majorBidi" w:cs="Angsana New"/>
-          <w:sz w:val="32"/>
-          <w:szCs w:val="32"/>
-        </w:rPr>
-      </w:pPr>
-    </w:p>
-    <w:p>
-      <w:pPr>
-        <w:rPr>
-          <w:rFonts w:asciiTheme="majorBidi" w:hAnsiTheme="majorBidi" w:cs="Angsana New"/>
-          <w:sz w:val="32"/>
-          <w:szCs w:val="32"/>
-        </w:rPr>
-      </w:pPr>
+        <w:rPr>
+          <w:rFonts w:asciiTheme="majorBidi" w:hAnsiTheme="majorBidi" w:cs="Angsana New"/>
+          <w:sz w:val="32"/>
+          <w:szCs w:val="32"/>
+        </w:rPr>
+      </w:pPr>
+      <w:r>
+        <w:rPr>
+          <w:rFonts w:asciiTheme="majorBidi" w:hAnsiTheme="majorBidi" w:cs="Angsana New" w:hint="cs"/>
+          <w:sz w:val="32"/>
+          <w:szCs w:val="32"/>
+          <w:cs/>
+        </w:rPr>
+        <w:t xml:space="preserve"> </w:t>
+      </w:r>
+      <w:r>
+        <w:rPr>
+          <w:rFonts w:asciiTheme="majorBidi" w:hAnsiTheme="majorBidi" w:cs="Angsana New"/>
+          <w:sz w:val="32"/>
+          <w:szCs w:val="32"/>
+          <w:cs/>
+        </w:rPr>
+        <w:tab/>
+      </w:r>
       <w:r>
         <w:rPr>
           <w:rFonts w:asciiTheme="majorBidi" w:hAnsiTheme="majorBidi" w:cs="Angsana New" w:hint="cs"/>
@@ -1204,7 +1304,7 @@
                     <pic:cNvPicPr/>
                   </pic:nvPicPr>
                   <pic:blipFill rotWithShape="1">
-                    <a:blip r:embed="rId11">
+                    <a:blip r:embed="rId13">
                       <a:extLst>
                         <a:ext uri="{28A0092B-C50C-407E-A947-70E740481C1C}">
                           <a14:useLocalDpi xmlns:a14="http://schemas.microsoft.com/office/drawing/2010/main" val="0"/>
@@ -1251,6 +1351,8 @@
       <w:r>
         <w:rPr>
           <w:rFonts w:asciiTheme="majorBidi" w:hAnsiTheme="majorBidi" w:cs="Angsana New" w:hint="cs"/>
+          <w:b/>
+          <w:bCs/>
           <w:sz w:val="32"/>
           <w:szCs w:val="32"/>
           <w:cs/>
@@ -1260,6 +1362,8 @@
       <w:r>
         <w:rPr>
           <w:rFonts w:asciiTheme="majorBidi" w:hAnsiTheme="majorBidi" w:cs="Angsana New"/>
+          <w:b/>
+          <w:bCs/>
           <w:sz w:val="32"/>
           <w:szCs w:val="32"/>
         </w:rPr>
@@ -1318,9 +1422,9 @@
         </w:rPr>
         <w:lastRenderedPageBreak/>
         <w:drawing>
-          <wp:inline distT="0" distB="0" distL="0" distR="0" wp14:anchorId="32C8D7E9" wp14:editId="6B67DDC6">
-            <wp:extent cx="5335905" cy="2978081"/>
-            <wp:effectExtent l="0" t="0" r="0" b="0"/>
+          <wp:inline distT="0" distB="0" distL="0" distR="0" wp14:anchorId="32C8D7E9" wp14:editId="1BCFB427">
+            <wp:extent cx="5058846" cy="2823448"/>
+            <wp:effectExtent l="0" t="0" r="8890" b="0"/>
             <wp:docPr id="7" name="Picture 7" descr="Chart, line chart&#10;&#10;Description automatically generated"/>
             <wp:cNvGraphicFramePr>
               <a:graphicFrameLocks xmlns:a="http://schemas.openxmlformats.org/drawingml/2006/main" noChangeAspect="1"/>
@@ -1333,7 +1437,7 @@
                     <pic:cNvPicPr/>
                   </pic:nvPicPr>
                   <pic:blipFill rotWithShape="1">
-                    <a:blip r:embed="rId12">
+                    <a:blip r:embed="rId14">
                       <a:extLst>
                         <a:ext uri="{28A0092B-C50C-407E-A947-70E740481C1C}">
                           <a14:useLocalDpi xmlns:a14="http://schemas.microsoft.com/office/drawing/2010/main" val="0"/>
@@ -1346,7 +1450,7 @@
                   <pic:spPr bwMode="auto">
                     <a:xfrm>
                       <a:off x="0" y="0"/>
-                      <a:ext cx="5356811" cy="2989749"/>
+                      <a:ext cx="5097518" cy="2845032"/>
                     </a:xfrm>
                     <a:prstGeom prst="rect">
                       <a:avLst/>
@@ -1379,11 +1483,22 @@
       <w:r>
         <w:rPr>
           <w:rFonts w:asciiTheme="majorBidi" w:hAnsiTheme="majorBidi" w:cs="Angsana New" w:hint="cs"/>
-          <w:sz w:val="32"/>
-          <w:szCs w:val="32"/>
-          <w:cs/>
-        </w:rPr>
-        <w:t xml:space="preserve">รูปที่ 5.5 กราฟความแม่นยำ / เวลาฝึกโมเดล </w:t>
+          <w:b/>
+          <w:bCs/>
+          <w:sz w:val="32"/>
+          <w:szCs w:val="32"/>
+          <w:cs/>
+        </w:rPr>
+        <w:t>รูปที่ 5.5</w:t>
+      </w:r>
+      <w:r>
+        <w:rPr>
+          <w:rFonts w:asciiTheme="majorBidi" w:hAnsiTheme="majorBidi" w:cs="Angsana New" w:hint="cs"/>
+          <w:sz w:val="32"/>
+          <w:szCs w:val="32"/>
+          <w:cs/>
+        </w:rPr>
+        <w:t xml:space="preserve"> กราฟความแม่นยำ / เวลาฝึกโมเดล </w:t>
       </w:r>
       <w:r>
         <w:rPr>
@@ -1423,6 +1538,7 @@
     </w:p>
     <w:p>
       <w:pPr>
+        <w:jc w:val="center"/>
         <w:rPr>
           <w:rFonts w:asciiTheme="majorBidi" w:hAnsiTheme="majorBidi" w:cs="Angsana New"/>
           <w:sz w:val="32"/>
@@ -1437,9 +1553,9 @@
           <w:szCs w:val="32"/>
         </w:rPr>
         <w:drawing>
-          <wp:inline distT="0" distB="0" distL="0" distR="0" wp14:anchorId="28AE5F83" wp14:editId="08189B5E">
-            <wp:extent cx="5731510" cy="3132455"/>
-            <wp:effectExtent l="0" t="0" r="2540" b="0"/>
+          <wp:inline distT="0" distB="0" distL="0" distR="0" wp14:anchorId="28AE5F83" wp14:editId="4E6B2649">
+            <wp:extent cx="5119035" cy="2797718"/>
+            <wp:effectExtent l="0" t="0" r="5715" b="3175"/>
             <wp:docPr id="10" name="Picture 10" descr="Chart, line chart&#10;&#10;Description automatically generated"/>
             <wp:cNvGraphicFramePr>
               <a:graphicFrameLocks xmlns:a="http://schemas.openxmlformats.org/drawingml/2006/main" noChangeAspect="1"/>
@@ -1452,7 +1568,7 @@
                     <pic:cNvPicPr/>
                   </pic:nvPicPr>
                   <pic:blipFill>
-                    <a:blip r:embed="rId13">
+                    <a:blip r:embed="rId15">
                       <a:extLst>
                         <a:ext uri="{28A0092B-C50C-407E-A947-70E740481C1C}">
                           <a14:useLocalDpi xmlns:a14="http://schemas.microsoft.com/office/drawing/2010/main" val="0"/>
@@ -1466,7 +1582,7 @@
                   <pic:spPr>
                     <a:xfrm>
                       <a:off x="0" y="0"/>
-                      <a:ext cx="5731510" cy="3132455"/>
+                      <a:ext cx="5151530" cy="2815477"/>
                     </a:xfrm>
                     <a:prstGeom prst="rect">
                       <a:avLst/>
@@ -1481,20 +1597,32 @@
     </w:p>
     <w:p>
       <w:pPr>
-        <w:rPr>
-          <w:rFonts w:asciiTheme="majorBidi" w:hAnsiTheme="majorBidi" w:cs="Angsana New"/>
-          <w:sz w:val="32"/>
-          <w:szCs w:val="32"/>
-        </w:rPr>
-      </w:pPr>
-      <w:r>
-        <w:rPr>
-          <w:rFonts w:asciiTheme="majorBidi" w:hAnsiTheme="majorBidi" w:cs="Angsana New" w:hint="cs"/>
-          <w:sz w:val="32"/>
-          <w:szCs w:val="32"/>
-          <w:cs/>
-        </w:rPr>
-        <w:t xml:space="preserve">รูปที่ 5.6 กราฟความแม่นยำ / เวลาฝึกโมเดล </w:t>
+        <w:jc w:val="center"/>
+        <w:rPr>
+          <w:rFonts w:asciiTheme="majorBidi" w:hAnsiTheme="majorBidi" w:cs="Angsana New"/>
+          <w:sz w:val="32"/>
+          <w:szCs w:val="32"/>
+        </w:rPr>
+      </w:pPr>
+      <w:r>
+        <w:rPr>
+          <w:rFonts w:asciiTheme="majorBidi" w:hAnsiTheme="majorBidi" w:cs="Angsana New" w:hint="cs"/>
+          <w:b/>
+          <w:bCs/>
+          <w:sz w:val="32"/>
+          <w:szCs w:val="32"/>
+          <w:cs/>
+        </w:rPr>
+        <w:t>รูปที่ 5.6</w:t>
+      </w:r>
+      <w:r>
+        <w:rPr>
+          <w:rFonts w:asciiTheme="majorBidi" w:hAnsiTheme="majorBidi" w:cs="Angsana New" w:hint="cs"/>
+          <w:sz w:val="32"/>
+          <w:szCs w:val="32"/>
+          <w:cs/>
+        </w:rPr>
+        <w:t xml:space="preserve"> กราฟความแม่นยำ / เวลาฝึกโมเดล </w:t>
       </w:r>
       <w:r>
         <w:rPr>
@@ -1523,12 +1651,11 @@
       </w:r>
       <w:r>
         <w:rPr>
-          <w:rFonts w:asciiTheme="majorBidi" w:hAnsiTheme="majorBidi" w:cs="Angsana New" w:hint="cs"/>
-          <w:sz w:val="32"/>
-          <w:szCs w:val="32"/>
-          <w:cs/>
-        </w:rPr>
-        <w:t xml:space="preserve"> แบบปรับตามผลลัพธ์</w:t>
+          <w:rFonts w:asciiTheme="majorBidi" w:hAnsiTheme="majorBidi" w:cs="Angsana New"/>
+          <w:sz w:val="32"/>
+          <w:szCs w:val="32"/>
+        </w:rPr>
+        <w:t xml:space="preserve"> (2)</w:t>
       </w:r>
     </w:p>
     <w:p>
@@ -1636,95 +1763,32 @@
           <w:szCs w:val="32"/>
           <w:cs/>
         </w:rPr>
-        <w:t>ในการเลือกจำนวนชุดข้อมูลฝึกสอนมาใช้พัฒนาโมเดล ผลลัพธ์</w:t>
-      </w:r>
-      <w:r>
-        <w:rPr>
-          <w:rFonts w:asciiTheme="majorBidi" w:hAnsiTheme="majorBidi" w:cs="Angsana New" w:hint="cs"/>
-          <w:sz w:val="32"/>
-          <w:szCs w:val="32"/>
-          <w:cs/>
-        </w:rPr>
-        <w:t>สุดท้ายที่สามารถ</w:t>
-      </w:r>
-      <w:r>
-        <w:rPr>
-          <w:rFonts w:asciiTheme="majorBidi" w:hAnsiTheme="majorBidi" w:cs="Angsana New" w:hint="cs"/>
-          <w:sz w:val="32"/>
-          <w:szCs w:val="32"/>
-          <w:cs/>
-        </w:rPr>
-        <w:t xml:space="preserve">ตอบโจทย์ประสิทธิภาพทั้ง 3 ค่าได้ </w:t>
-      </w:r>
-      <w:r>
-        <w:rPr>
-          <w:rFonts w:asciiTheme="majorBidi" w:hAnsiTheme="majorBidi" w:cs="Angsana New" w:hint="cs"/>
-          <w:sz w:val="32"/>
-          <w:szCs w:val="32"/>
-          <w:cs/>
-        </w:rPr>
-        <w:t>โดย</w:t>
-      </w:r>
-      <w:r>
-        <w:rPr>
-          <w:rFonts w:asciiTheme="majorBidi" w:hAnsiTheme="majorBidi" w:cs="Angsana New" w:hint="cs"/>
-          <w:sz w:val="32"/>
-          <w:szCs w:val="32"/>
-          <w:cs/>
-        </w:rPr>
-        <w:t>ประกอบไปด้วย จำนวนชุดข้อมูลฝึกสอน เวลาที่ใช้ในการฝึกสอน และความแม่นยำในการทำนายผล</w:t>
-      </w:r>
-      <w:r>
-        <w:rPr>
-          <w:rFonts w:asciiTheme="majorBidi" w:hAnsiTheme="majorBidi" w:cs="Angsana New" w:hint="cs"/>
-          <w:sz w:val="32"/>
-          <w:szCs w:val="32"/>
-          <w:cs/>
-        </w:rPr>
-        <w:t xml:space="preserve"> จะต้องให้ผลลัพธ์ได้ดีที่สุด ซึ่งในหัวข้อวิเคราะห์นี้เราได้ใช้ผลลัพธ์การทดลองและหลักการมาอ้างอิง ดังนี้</w:t>
+        <w:t>ในการเลือกจำนวนชุดข้อมูลฝึกสอนมาใช้พัฒนาโมเดล ผลลัพธ์สุดท้ายที่สามารถตอบโจทย์ประสิทธิภาพทั้ง 3 ค่าได้ โดยประกอบไปด้วย จำนวนชุดข้อมูลฝึกสอน เวลาที่ใช้ในการฝึกสอน และความแม่นยำในการทำนายผล จะต้องให้ผลลัพธ์ได้ดีที่สุด ซึ่งในหัวข้อวิเคราะห์นี้เราได้ใช้ผลลัพธ์การทดลองและหลักการมาอ้างอิง ดังนี้</w:t>
       </w:r>
     </w:p>
     <w:p>
       <w:pPr>
         <w:ind w:firstLine="720"/>
         <w:rPr>
-          <w:rFonts w:asciiTheme="majorBidi" w:hAnsiTheme="majorBidi" w:cs="Angsana New" w:hint="cs"/>
-          <w:sz w:val="32"/>
-          <w:szCs w:val="32"/>
-        </w:rPr>
-      </w:pPr>
-      <w:r>
-        <w:rPr>
-          <w:rFonts w:asciiTheme="majorBidi" w:hAnsiTheme="majorBidi" w:cs="Angsana New" w:hint="cs"/>
-          <w:sz w:val="32"/>
-          <w:szCs w:val="32"/>
-          <w:cs/>
-        </w:rPr>
-        <w:t>5.2.2.</w:t>
-      </w:r>
-      <w:r>
-        <w:rPr>
-          <w:rFonts w:asciiTheme="majorBidi" w:hAnsiTheme="majorBidi" w:cs="Angsana New" w:hint="cs"/>
-          <w:sz w:val="32"/>
-          <w:szCs w:val="32"/>
-          <w:cs/>
-        </w:rPr>
-        <w:t>1</w:t>
-      </w:r>
-      <w:r>
-        <w:rPr>
-          <w:rFonts w:asciiTheme="majorBidi" w:hAnsiTheme="majorBidi" w:cs="Angsana New" w:hint="cs"/>
-          <w:sz w:val="32"/>
-          <w:szCs w:val="32"/>
-          <w:cs/>
-        </w:rPr>
-        <w:t>. การอ้างอิงความสัมพันธ์ของเวลาฝึกสอนและจำนวนชุดข้อมูลฝึกสอน</w:t>
-      </w:r>
-    </w:p>
-    <w:p>
-      <w:pPr>
-        <w:rPr>
-          <w:rFonts w:asciiTheme="majorBidi" w:hAnsiTheme="majorBidi" w:cs="Angsana New" w:hint="cs"/>
+          <w:rFonts w:asciiTheme="majorBidi" w:hAnsiTheme="majorBidi" w:cs="Angsana New"/>
+          <w:sz w:val="32"/>
+          <w:szCs w:val="32"/>
+        </w:rPr>
+      </w:pPr>
+      <w:r>
+        <w:rPr>
+          <w:rFonts w:asciiTheme="majorBidi" w:hAnsiTheme="majorBidi" w:cs="Angsana New" w:hint="cs"/>
+          <w:sz w:val="32"/>
+          <w:szCs w:val="32"/>
+          <w:cs/>
+        </w:rPr>
+        <w:t>5.2.2.1. การอ้างอิงความสัมพันธ์ของเวลาฝึกสอนและจำนวนชุดข้อมูลฝึกสอน</w:t>
+      </w:r>
+    </w:p>
+    <w:p>
+      <w:pPr>
+        <w:rPr>
+          <w:rFonts w:asciiTheme="majorBidi" w:hAnsiTheme="majorBidi" w:cs="Angsana New"/>
           <w:sz w:val="32"/>
           <w:szCs w:val="32"/>
         </w:rPr>
@@ -1824,7 +1888,7 @@
     <w:p>
       <w:pPr>
         <w:rPr>
-          <w:rFonts w:asciiTheme="majorBidi" w:hAnsiTheme="majorBidi" w:cs="Angsana New" w:hint="cs"/>
+          <w:rFonts w:asciiTheme="majorBidi" w:hAnsiTheme="majorBidi" w:cs="Angsana New"/>
           <w:sz w:val="32"/>
           <w:szCs w:val="32"/>
           <w:cs/>
@@ -2118,7 +2182,6 @@
           <w:rFonts w:asciiTheme="majorBidi" w:hAnsiTheme="majorBidi" w:cs="Angsana New" w:hint="cs"/>
           <w:sz w:val="32"/>
           <w:szCs w:val="32"/>
-          <w:cs/>
         </w:rPr>
       </w:pPr>
       <w:r>
@@ -2141,7 +2204,7 @@
                     <pic:cNvPicPr/>
                   </pic:nvPicPr>
                   <pic:blipFill>
-                    <a:blip r:embed="rId14"/>
+                    <a:blip r:embed="rId16"/>
                     <a:stretch>
                       <a:fillRect/>
                     </a:stretch>
@@ -2177,16 +2240,7 @@
           <w:szCs w:val="32"/>
           <w:cs/>
         </w:rPr>
-        <w:t>รูปที่ 5.</w:t>
-      </w:r>
-      <w:r>
-        <w:rPr>
-          <w:rFonts w:asciiTheme="majorBidi" w:hAnsiTheme="majorBidi" w:cs="Angsana New" w:hint="cs"/>
-          <w:sz w:val="32"/>
-          <w:szCs w:val="32"/>
-          <w:cs/>
-        </w:rPr>
-        <w:t>7 เปรียบเทียบเมทริกซ์</w:t>
+        <w:t>รูปที่ 5.7 เปรียบเทียบเมทริกซ์</w:t>
       </w:r>
       <w:r>
         <w:rPr>
@@ -2209,18 +2263,10 @@
     <w:p>
       <w:pPr>
         <w:rPr>
-          <w:rFonts w:asciiTheme="majorBidi" w:hAnsiTheme="majorBidi" w:cs="Angsana New"/>
-          <w:sz w:val="32"/>
-          <w:szCs w:val="32"/>
-        </w:rPr>
-      </w:pPr>
-    </w:p>
-    <w:p>
-      <w:pPr>
-        <w:rPr>
-          <w:rFonts w:asciiTheme="majorBidi" w:hAnsiTheme="majorBidi" w:cs="Angsana New"/>
-          <w:sz w:val="32"/>
-          <w:szCs w:val="32"/>
+          <w:rFonts w:asciiTheme="majorBidi" w:hAnsiTheme="majorBidi" w:cs="Angsana New" w:hint="cs"/>
+          <w:sz w:val="32"/>
+          <w:szCs w:val="32"/>
+          <w:cs/>
         </w:rPr>
       </w:pPr>
       <w:r>
@@ -2264,35 +2310,6 @@
     <w:p>
       <w:pPr>
         <w:rPr>
-          <w:rFonts w:asciiTheme="majorBidi" w:hAnsiTheme="majorBidi" w:cs="Angsana New" w:hint="cs"/>
-          <w:sz w:val="32"/>
-          <w:szCs w:val="32"/>
-          <w:cs/>
-        </w:rPr>
-      </w:pPr>
-      <w:r>
-        <w:rPr>
-          <w:rFonts w:asciiTheme="majorBidi" w:hAnsiTheme="majorBidi" w:cs="Angsana New"/>
-          <w:sz w:val="32"/>
-          <w:szCs w:val="32"/>
-          <w:cs/>
-        </w:rPr>
-        <w:tab/>
-      </w:r>
-    </w:p>
-    <w:p>
-      <w:pPr>
-        <w:rPr>
-          <w:rFonts w:asciiTheme="majorBidi" w:hAnsiTheme="majorBidi" w:cs="Angsana New"/>
-          <w:sz w:val="32"/>
-          <w:szCs w:val="32"/>
-          <w:cs/>
-        </w:rPr>
-      </w:pPr>
-    </w:p>
-    <w:p>
-      <w:pPr>
-        <w:rPr>
           <w:rFonts w:asciiTheme="majorBidi" w:hAnsiTheme="majorBidi" w:cs="Angsana New"/>
           <w:sz w:val="32"/>
           <w:szCs w:val="32"/>
@@ -2524,7 +2541,7 @@
     <w:p>
       <w:pPr>
         <w:rPr>
-          <w:rFonts w:asciiTheme="majorBidi" w:hAnsiTheme="majorBidi" w:cs="Angsana New" w:hint="cs"/>
+          <w:rFonts w:asciiTheme="majorBidi" w:hAnsiTheme="majorBidi" w:cs="Angsana New"/>
           <w:sz w:val="32"/>
           <w:szCs w:val="32"/>
           <w:cs/>
@@ -2545,12 +2562,62 @@
     </w:p>
     <w:sectPr>
       <w:pgSz w:w="11906" w:h="16838" w:code="9"/>
-      <w:pgMar w:top="1440" w:right="1440" w:bottom="1440" w:left="1440" w:header="720" w:footer="720" w:gutter="0"/>
+      <w:pgMar w:top="1440" w:right="1440" w:bottom="1440" w:left="2160" w:header="720" w:footer="720" w:gutter="0"/>
       <w:cols w:space="720"/>
       <w:docGrid w:linePitch="360"/>
     </w:sectPr>
   </w:body>
 </w:document>
+</file>
+
+<file path=word/endnotes.xml><?xml version="1.0" encoding="utf-8"?>
+<w:endnotes xmlns:wpc="http://schemas.microsoft.com/office/word/2010/wordprocessingCanvas" xmlns:cx="http://schemas.microsoft.com/office/drawing/2014/chartex" xmlns:cx1="http://schemas.microsoft.com/office/drawing/2015/9/8/chartex" xmlns:cx2="http://schemas.microsoft.com/office/drawing/2015/10/21/chartex" xmlns:cx3="http://schemas.microsoft.com/office/drawing/2016/5/9/chartex" xmlns:cx4="http://schemas.microsoft.com/office/drawing/2016/5/10/chartex" xmlns:cx5="http://schemas.microsoft.com/office/drawing/2016/5/11/chartex" xmlns:cx6="http://schemas.microsoft.com/office/drawing/2016/5/12/chartex" xmlns:cx7="http://schemas.microsoft.com/office/drawing/2016/5/13/chartex" xmlns:cx8="http://schemas.microsoft.com/office/drawing/2016/5/14/chartex" xmlns:mc="http://schemas.openxmlformats.org/markup-compatibility/2006" xmlns:aink="http://schemas.microsoft.com/office/drawing/2016/ink" xmlns:am3d="http://schemas.microsoft.com/office/drawing/2017/model3d" xmlns:o="urn:schemas-microsoft-com:office:office" xmlns:r="http://schemas.openxmlformats.org/officeDocument/2006/relationships" xmlns:m="http://schemas.openxmlformats.org/officeDocument/2006/math" xmlns:v="urn:schemas-microsoft-com:vml" xmlns:wp14="http://schemas.microsoft.com/office/word/2010/wordprocessingDrawing" xmlns:wp="http://schemas.openxmlformats.org/drawingml/2006/wordprocessingDrawing" xmlns:w10="urn:schemas-microsoft-com:office:word" xmlns:w="http://schemas.openxmlformats.org/wordprocessingml/2006/main" xmlns:w14="http://schemas.microsoft.com/office/word/2010/wordml" xmlns:w15="http://schemas.microsoft.com/office/word/2012/wordml" xmlns:w16cex="http://schemas.microsoft.com/office/word/2018/wordml/cex" xmlns:w16cid="http://schemas.microsoft.com/office/word/2016/wordml/cid" xmlns:w16="http://schemas.microsoft.com/office/word/2018/wordml" xmlns:w16se="http://schemas.microsoft.com/office/word/2015/wordml/symex" xmlns:wpg="http://schemas.microsoft.com/office/word/2010/wordprocessingGroup" xmlns:wpi="http://schemas.microsoft.com/office/word/2010/wordprocessingInk" xmlns:wne="http://schemas.microsoft.com/office/word/2006/wordml" xmlns:wps="http://schemas.microsoft.com/office/word/2010/wordprocessingShape" mc:Ignorable="w14 w15 w16se w16cid w16 w16cex wp14">
+  <w:endnote w:type="separator" w:id="-1">
+    <w:p>
+      <w:pPr>
+        <w:spacing w:after="0" w:line="240" w:lineRule="auto"/>
+      </w:pPr>
+      <w:r>
+        <w:separator/>
+      </w:r>
+    </w:p>
+  </w:endnote>
+  <w:endnote w:type="continuationSeparator" w:id="0">
+    <w:p>
+      <w:pPr>
+        <w:spacing w:after="0" w:line="240" w:lineRule="auto"/>
+      </w:pPr>
+      <w:r>
+        <w:continuationSeparator/>
+      </w:r>
+    </w:p>
+  </w:endnote>
+</w:endnotes>
+</file>
+
+<file path=word/footnotes.xml><?xml version="1.0" encoding="utf-8"?>
+<w:footnotes xmlns:wpc="http://schemas.microsoft.com/office/word/2010/wordprocessingCanvas" xmlns:cx="http://schemas.microsoft.com/office/drawing/2014/chartex" xmlns:cx1="http://schemas.microsoft.com/office/drawing/2015/9/8/chartex" xmlns:cx2="http://schemas.microsoft.com/office/drawing/2015/10/21/chartex" xmlns:cx3="http://schemas.microsoft.com/office/drawing/2016/5/9/chartex" xmlns:cx4="http://schemas.microsoft.com/office/drawing/2016/5/10/chartex" xmlns:cx5="http://schemas.microsoft.com/office/drawing/2016/5/11/chartex" xmlns:cx6="http://schemas.microsoft.com/office/drawing/2016/5/12/chartex" xmlns:cx7="http://schemas.microsoft.com/office/drawing/2016/5/13/chartex" xmlns:cx8="http://schemas.microsoft.com/office/drawing/2016/5/14/chartex" xmlns:mc="http://schemas.openxmlformats.org/markup-compatibility/2006" xmlns:aink="http://schemas.microsoft.com/office/drawing/2016/ink" xmlns:am3d="http://schemas.microsoft.com/office/drawing/2017/model3d" xmlns:o="urn:schemas-microsoft-com:office:office" xmlns:r="http://schemas.openxmlformats.org/officeDocument/2006/relationships" xmlns:m="http://schemas.openxmlformats.org/officeDocument/2006/math" xmlns:v="urn:schemas-microsoft-com:vml" xmlns:wp14="http://schemas.microsoft.com/office/word/2010/wordprocessingDrawing" xmlns:wp="http://schemas.openxmlformats.org/drawingml/2006/wordprocessingDrawing" xmlns:w10="urn:schemas-microsoft-com:office:word" xmlns:w="http://schemas.openxmlformats.org/wordprocessingml/2006/main" xmlns:w14="http://schemas.microsoft.com/office/word/2010/wordml" xmlns:w15="http://schemas.microsoft.com/office/word/2012/wordml" xmlns:w16cex="http://schemas.microsoft.com/office/word/2018/wordml/cex" xmlns:w16cid="http://schemas.microsoft.com/office/word/2016/wordml/cid" xmlns:w16="http://schemas.microsoft.com/office/word/2018/wordml" xmlns:w16se="http://schemas.microsoft.com/office/word/2015/wordml/symex" xmlns:wpg="http://schemas.microsoft.com/office/word/2010/wordprocessingGroup" xmlns:wpi="http://schemas.microsoft.com/office/word/2010/wordprocessingInk" xmlns:wne="http://schemas.microsoft.com/office/word/2006/wordml" xmlns:wps="http://schemas.microsoft.com/office/word/2010/wordprocessingShape" mc:Ignorable="w14 w15 w16se w16cid w16 w16cex wp14">
+  <w:footnote w:type="separator" w:id="-1">
+    <w:p>
+      <w:pPr>
+        <w:spacing w:after="0" w:line="240" w:lineRule="auto"/>
+      </w:pPr>
+      <w:r>
+        <w:separator/>
+      </w:r>
+    </w:p>
+  </w:footnote>
+  <w:footnote w:type="continuationSeparator" w:id="0">
+    <w:p>
+      <w:pPr>
+        <w:spacing w:after="0" w:line="240" w:lineRule="auto"/>
+      </w:pPr>
+      <w:r>
+        <w:continuationSeparator/>
+      </w:r>
+    </w:p>
+  </w:footnote>
+</w:footnotes>
 </file>
 
 <file path=word/numbering.xml><?xml version="1.0" encoding="utf-8"?>
@@ -3318,6 +3385,50 @@
     <w:rPr>
       <w:color w:val="808080"/>
     </w:rPr>
+  </w:style>
+  <w:style w:type="paragraph" w:styleId="Header">
+    <w:name w:val="header"/>
+    <w:basedOn w:val="Normal"/>
+    <w:link w:val="HeaderChar"/>
+    <w:uiPriority w:val="99"/>
+    <w:unhideWhenUsed/>
+    <w:rsid w:val="00E50328"/>
+    <w:pPr>
+      <w:tabs>
+        <w:tab w:val="center" w:pos="4680"/>
+        <w:tab w:val="right" w:pos="9360"/>
+      </w:tabs>
+      <w:spacing w:after="0" w:line="240" w:lineRule="auto"/>
+    </w:pPr>
+  </w:style>
+  <w:style w:type="character" w:customStyle="1" w:styleId="HeaderChar">
+    <w:name w:val="Header Char"/>
+    <w:basedOn w:val="DefaultParagraphFont"/>
+    <w:link w:val="Header"/>
+    <w:uiPriority w:val="99"/>
+    <w:rsid w:val="00E50328"/>
+  </w:style>
+  <w:style w:type="paragraph" w:styleId="Footer">
+    <w:name w:val="footer"/>
+    <w:basedOn w:val="Normal"/>
+    <w:link w:val="FooterChar"/>
+    <w:uiPriority w:val="99"/>
+    <w:unhideWhenUsed/>
+    <w:rsid w:val="00E50328"/>
+    <w:pPr>
+      <w:tabs>
+        <w:tab w:val="center" w:pos="4680"/>
+        <w:tab w:val="right" w:pos="9360"/>
+      </w:tabs>
+      <w:spacing w:after="0" w:line="240" w:lineRule="auto"/>
+    </w:pPr>
+  </w:style>
+  <w:style w:type="character" w:customStyle="1" w:styleId="FooterChar">
+    <w:name w:val="Footer Char"/>
+    <w:basedOn w:val="DefaultParagraphFont"/>
+    <w:link w:val="Footer"/>
+    <w:uiPriority w:val="99"/>
+    <w:rsid w:val="00E50328"/>
   </w:style>
 </w:styles>
 </file>

--- a/เอกสาร/บทที่ 5 ผลการวิเคราะห์การทดลอง.docx
+++ b/เอกสาร/บทที่ 5 ผลการวิเคราะห์การทดลอง.docx
@@ -131,8 +131,8 @@
           <w:rFonts w:asciiTheme="majorBidi" w:hAnsiTheme="majorBidi" w:cs="Angsana New"/>
           <w:b/>
           <w:bCs/>
-          <w:sz w:val="32"/>
-          <w:szCs w:val="32"/>
+          <w:sz w:val="36"/>
+          <w:szCs w:val="36"/>
           <w:cs/>
         </w:rPr>
       </w:pPr>
@@ -141,8 +141,8 @@
           <w:rFonts w:asciiTheme="majorBidi" w:hAnsiTheme="majorBidi" w:cs="Angsana New" w:hint="cs"/>
           <w:b/>
           <w:bCs/>
-          <w:sz w:val="32"/>
-          <w:szCs w:val="32"/>
+          <w:sz w:val="36"/>
+          <w:szCs w:val="36"/>
           <w:cs/>
         </w:rPr>
         <w:t>5.1</w:t>
@@ -152,8 +152,8 @@
           <w:rFonts w:asciiTheme="majorBidi" w:hAnsiTheme="majorBidi" w:cs="Angsana New" w:hint="cs"/>
           <w:b/>
           <w:bCs/>
-          <w:sz w:val="32"/>
-          <w:szCs w:val="32"/>
+          <w:sz w:val="36"/>
+          <w:szCs w:val="36"/>
           <w:cs/>
         </w:rPr>
         <w:t>.</w:t>
@@ -163,11 +163,33 @@
           <w:rFonts w:asciiTheme="majorBidi" w:hAnsiTheme="majorBidi" w:cs="Angsana New" w:hint="cs"/>
           <w:b/>
           <w:bCs/>
-          <w:sz w:val="32"/>
-          <w:szCs w:val="32"/>
-          <w:cs/>
-        </w:rPr>
-        <w:t xml:space="preserve"> วิเคราะห์กลไกการทำงานโดยรวมของโมเดล</w:t>
+          <w:sz w:val="36"/>
+          <w:szCs w:val="36"/>
+          <w:cs/>
+        </w:rPr>
+        <w:t xml:space="preserve"> </w:t>
+      </w:r>
+      <w:r>
+        <w:rPr>
+          <w:rFonts w:asciiTheme="majorBidi" w:hAnsiTheme="majorBidi" w:cs="Angsana New" w:hint="cs"/>
+          <w:b/>
+          <w:bCs/>
+          <w:sz w:val="36"/>
+          <w:szCs w:val="36"/>
+          <w:cs/>
+        </w:rPr>
+        <w:t>การ</w:t>
+      </w:r>
+      <w:r>
+        <w:rPr>
+          <w:rFonts w:asciiTheme="majorBidi" w:hAnsiTheme="majorBidi" w:cs="Angsana New" w:hint="cs"/>
+          <w:b/>
+          <w:bCs/>
+          <w:sz w:val="36"/>
+          <w:szCs w:val="36"/>
+          <w:cs/>
+        </w:rPr>
+        <w:t>วิเคราะห์กลไกการทำงานโดยรวมของโมเดล</w:t>
       </w:r>
     </w:p>
     <w:p>
@@ -477,16 +499,7 @@
           <w:szCs w:val="32"/>
           <w:cs/>
         </w:rPr>
-        <w:t xml:space="preserve">จากภาพ 5.2 </w:t>
-      </w:r>
-      <w:r>
-        <w:rPr>
-          <w:rFonts w:asciiTheme="majorBidi" w:hAnsiTheme="majorBidi" w:cs="Angsana New" w:hint="cs"/>
-          <w:sz w:val="32"/>
-          <w:szCs w:val="32"/>
-          <w:cs/>
-        </w:rPr>
-        <w:t>จะเห็นได้ว่าทั้ง 2 รูป ถึงจะใช้เวลามากขึ้นหรือน้อยลงบ้าง แต่ค่าความแตกต่างจะอยู่ในเสี้ยววินาทีเท่านั้น</w:t>
+        <w:t>จากภาพ 5.2 จะเห็นได้ว่าทั้ง 2 รูป ถึงจะใช้เวลามากขึ้นหรือน้อยลงบ้าง แต่ค่าความแตกต่างจะอยู่ในเสี้ยววินาทีเท่านั้น</w:t>
       </w:r>
     </w:p>
     <w:p>
@@ -727,7 +740,7 @@
     <w:p>
       <w:pPr>
         <w:rPr>
-          <w:rFonts w:asciiTheme="majorBidi" w:hAnsiTheme="majorBidi" w:cs="Angsana New" w:hint="cs"/>
+          <w:rFonts w:asciiTheme="majorBidi" w:hAnsiTheme="majorBidi" w:cs="Angsana New"/>
           <w:sz w:val="32"/>
           <w:szCs w:val="32"/>
         </w:rPr>
@@ -755,7 +768,7 @@
     <w:p>
       <w:pPr>
         <w:rPr>
-          <w:rFonts w:asciiTheme="majorBidi" w:hAnsiTheme="majorBidi" w:cs="Angsana New" w:hint="cs"/>
+          <w:rFonts w:asciiTheme="majorBidi" w:hAnsiTheme="majorBidi" w:cs="Angsana New"/>
           <w:sz w:val="32"/>
           <w:szCs w:val="32"/>
         </w:rPr>
@@ -1069,8 +1082,8 @@
           <w:rFonts w:asciiTheme="majorBidi" w:hAnsiTheme="majorBidi" w:cs="Angsana New"/>
           <w:b/>
           <w:bCs/>
-          <w:sz w:val="32"/>
-          <w:szCs w:val="32"/>
+          <w:sz w:val="36"/>
+          <w:szCs w:val="36"/>
         </w:rPr>
       </w:pPr>
       <w:r>
@@ -1078,13 +1091,48 @@
           <w:rFonts w:asciiTheme="majorBidi" w:hAnsiTheme="majorBidi" w:cs="Angsana New" w:hint="cs"/>
           <w:b/>
           <w:bCs/>
-          <w:sz w:val="32"/>
-          <w:szCs w:val="32"/>
+          <w:sz w:val="36"/>
+          <w:szCs w:val="36"/>
           <w:cs/>
         </w:rPr>
         <w:lastRenderedPageBreak/>
-        <w:t>5.2. วิเคราะห์โมเดลในเชิงประสิทธิภาพ</w:t>
-      </w:r>
+        <w:t xml:space="preserve">5.2. </w:t>
+      </w:r>
+      <w:bookmarkStart w:id="1" w:name="_Hlk57469669"/>
+      <w:r>
+        <w:rPr>
+          <w:rFonts w:asciiTheme="majorBidi" w:hAnsiTheme="majorBidi" w:cs="Angsana New" w:hint="cs"/>
+          <w:b/>
+          <w:bCs/>
+          <w:sz w:val="36"/>
+          <w:szCs w:val="36"/>
+          <w:cs/>
+        </w:rPr>
+        <w:t>การ</w:t>
+      </w:r>
+      <w:r>
+        <w:rPr>
+          <w:rFonts w:asciiTheme="majorBidi" w:hAnsiTheme="majorBidi" w:cs="Angsana New" w:hint="cs"/>
+          <w:b/>
+          <w:bCs/>
+          <w:sz w:val="36"/>
+          <w:szCs w:val="36"/>
+          <w:cs/>
+        </w:rPr>
+        <w:t>วิเคราะห์</w:t>
+      </w:r>
+      <w:r>
+        <w:rPr>
+          <w:rFonts w:asciiTheme="majorBidi" w:hAnsiTheme="majorBidi" w:cs="Angsana New" w:hint="cs"/>
+          <w:b/>
+          <w:bCs/>
+          <w:sz w:val="36"/>
+          <w:szCs w:val="36"/>
+          <w:cs/>
+        </w:rPr>
+        <w:t>ประสิทธิภาพการทำงานของโมเดล</w:t>
+      </w:r>
+      <w:bookmarkEnd w:id="1"/>
     </w:p>
     <w:p>
       <w:pPr>
@@ -1194,7 +1242,7 @@
           <w:numId w:val="1"/>
         </w:numPr>
         <w:rPr>
-          <w:rFonts w:asciiTheme="majorBidi" w:hAnsiTheme="majorBidi" w:cs="Angsana New" w:hint="cs"/>
+          <w:rFonts w:asciiTheme="majorBidi" w:hAnsiTheme="majorBidi" w:cs="Angsana New"/>
           <w:sz w:val="32"/>
           <w:szCs w:val="32"/>
         </w:rPr>
@@ -1727,7 +1775,7 @@
           <w:szCs w:val="32"/>
         </w:rPr>
       </w:pPr>
-      <w:bookmarkStart w:id="1" w:name="_Hlk57415742"/>
+      <w:bookmarkStart w:id="2" w:name="_Hlk57415742"/>
       <w:r>
         <w:rPr>
           <w:rFonts w:asciiTheme="majorBidi" w:hAnsiTheme="majorBidi" w:cs="Angsana New" w:hint="cs"/>
@@ -2179,7 +2227,7 @@
       <w:pPr>
         <w:jc w:val="center"/>
         <w:rPr>
-          <w:rFonts w:asciiTheme="majorBidi" w:hAnsiTheme="majorBidi" w:cs="Angsana New" w:hint="cs"/>
+          <w:rFonts w:asciiTheme="majorBidi" w:hAnsiTheme="majorBidi" w:cs="Angsana New"/>
           <w:sz w:val="32"/>
           <w:szCs w:val="32"/>
         </w:rPr>
@@ -2263,7 +2311,7 @@
     <w:p>
       <w:pPr>
         <w:rPr>
-          <w:rFonts w:asciiTheme="majorBidi" w:hAnsiTheme="majorBidi" w:cs="Angsana New" w:hint="cs"/>
+          <w:rFonts w:asciiTheme="majorBidi" w:hAnsiTheme="majorBidi" w:cs="Angsana New"/>
           <w:sz w:val="32"/>
           <w:szCs w:val="32"/>
           <w:cs/>
@@ -2558,7 +2606,7 @@
         </w:rPr>
         <w:tab/>
       </w:r>
-      <w:bookmarkEnd w:id="1"/>
+      <w:bookmarkEnd w:id="2"/>
     </w:p>
     <w:sectPr>
       <w:pgSz w:w="11906" w:h="16838" w:code="9"/>

--- a/เอกสาร/บทที่ 5 ผลการวิเคราะห์การทดลอง.docx
+++ b/เอกสาร/บทที่ 5 ผลการวิเคราะห์การทดลอง.docx
@@ -273,23 +273,6 @@
           <w:cs/>
         </w:rPr>
         <w:t xml:space="preserve"> โมเดลจะใช้เวลาในการเรียนรู้ชุดข้อมูลฝึกสอนในอัตราคงที่ สังเกตได้จากกราฟที่ออกมามีลักษณะใกล้เคียงกับกราฟเส้นตรงมาก</w:t>
-      </w:r>
-      <w:r>
-        <w:rPr>
-          <w:rFonts w:asciiTheme="majorBidi" w:hAnsiTheme="majorBidi" w:cs="Angsana New" w:hint="cs"/>
-          <w:sz w:val="32"/>
-          <w:szCs w:val="32"/>
-          <w:cs/>
-        </w:rPr>
-        <w:t xml:space="preserve"> </w:t>
-      </w:r>
-      <w:r>
-        <w:rPr>
-          <w:rFonts w:asciiTheme="majorBidi" w:hAnsiTheme="majorBidi" w:cs="Angsana New"/>
-          <w:sz w:val="32"/>
-          <w:szCs w:val="32"/>
-        </w:rPr>
-        <w:t>]</w:t>
       </w:r>
     </w:p>
     <w:p>
@@ -1185,7 +1168,25 @@
           <w:szCs w:val="32"/>
           <w:cs/>
         </w:rPr>
-        <w:t>ตัวแปรสำคัญในการวัดผลในเชิงประสิทธิภาพ ได้แก่ ความแม่นยำในการทำนายผล เวลาที่ใช้ในการฝึกโมเดล และ จำนวนชุดข้อมูลทดสอบ ซึ่งทั้ง 3 ค่านี้ให้ความหมายในเชิงประสิทธิภาพดังนี้</w:t>
+        <w:t>ตัวแปรสำคัญในการวัดผลในเชิงประสิทธิภาพ ได้แก่ ความแม่นยำในการทำนายผล เวลาที่ใช้ในการฝึกโมเดล และ จำนวนชุดข้อมูลทดสอบ ซึ่งทั้ง 3 ค่านี้ให้ความหมายในเชิงประสิทธิภาพ</w:t>
+      </w:r>
+      <w:r>
+        <w:rPr>
+          <w:rFonts w:asciiTheme="majorBidi" w:hAnsiTheme="majorBidi" w:cs="Angsana New" w:hint="cs"/>
+          <w:sz w:val="32"/>
+          <w:szCs w:val="32"/>
+          <w:cs/>
+        </w:rPr>
+        <w:t>ได้</w:t>
+      </w:r>
+      <w:r>
+        <w:rPr>
+          <w:rFonts w:asciiTheme="majorBidi" w:hAnsiTheme="majorBidi" w:cs="Angsana New" w:hint="cs"/>
+          <w:sz w:val="32"/>
+          <w:szCs w:val="32"/>
+          <w:cs/>
+        </w:rPr>
+        <w:t>ดังนี้</w:t>
       </w:r>
     </w:p>
     <w:p>
@@ -1208,7 +1209,34 @@
           <w:szCs w:val="32"/>
           <w:cs/>
         </w:rPr>
-        <w:t>โมเดลที่มีความแม่นยำสูง เป็นส่วนสำคัญของโมเดลที่ได้ประสิทธิภาพ</w:t>
+        <w:t>โมเดลที่มีความแม่นยำสูง</w:t>
+      </w:r>
+      <w:r>
+        <w:rPr>
+          <w:rFonts w:asciiTheme="majorBidi" w:hAnsiTheme="majorBidi" w:cs="Angsana New" w:hint="cs"/>
+          <w:sz w:val="32"/>
+          <w:szCs w:val="32"/>
+          <w:cs/>
+        </w:rPr>
+        <w:t>กว่า เป็นโมเดลที่มีประสิทธิภาพ</w:t>
+      </w:r>
+      <w:r>
+        <w:rPr>
+          <w:rFonts w:asciiTheme="majorBidi" w:hAnsiTheme="majorBidi" w:cs="Angsana New" w:hint="cs"/>
+          <w:sz w:val="32"/>
+          <w:szCs w:val="32"/>
+          <w:cs/>
+        </w:rPr>
+        <w:t>มาก</w:t>
+      </w:r>
+      <w:r>
+        <w:rPr>
+          <w:rFonts w:asciiTheme="majorBidi" w:hAnsiTheme="majorBidi" w:cs="Angsana New" w:hint="cs"/>
+          <w:sz w:val="32"/>
+          <w:szCs w:val="32"/>
+          <w:cs/>
+        </w:rPr>
+        <w:t>กว่า</w:t>
       </w:r>
     </w:p>
     <w:p>
@@ -1254,7 +1282,25 @@
           <w:szCs w:val="32"/>
           <w:cs/>
         </w:rPr>
-        <w:t>โมเดลที่ใช้จำนวนชุดข้อมูลฝึกสอนน้อยกว่าดีกว่าโมเดลที่ใช้จำนวนชุดข้อมูลฝึกสอนมากกว่า ถ้าหากโมเดลทั้งสองให้ผลลัพธ์ความถูกต้องในการทำนายผลเท่ากัน ซึ่งจำนวนชุดข้อมูลฝึกสอนจะมีผลโดยตรงกับเวลาที่ใช้ นั่นหมายความว่า เราจะต้องใช้เวลาในการสร้างชุดข้อมูลและฝึกฝนนานขึ้น</w:t>
+        <w:t>โมเดลที่ใช้จำนวนชุดข้อมูลฝึกสอนน้อยกว่า</w:t>
+      </w:r>
+      <w:r>
+        <w:rPr>
+          <w:rFonts w:asciiTheme="majorBidi" w:hAnsiTheme="majorBidi" w:cs="Angsana New" w:hint="cs"/>
+          <w:sz w:val="32"/>
+          <w:szCs w:val="32"/>
+          <w:cs/>
+        </w:rPr>
+        <w:t>จะ</w:t>
+      </w:r>
+      <w:r>
+        <w:rPr>
+          <w:rFonts w:asciiTheme="majorBidi" w:hAnsiTheme="majorBidi" w:cs="Angsana New" w:hint="cs"/>
+          <w:sz w:val="32"/>
+          <w:szCs w:val="32"/>
+          <w:cs/>
+        </w:rPr>
+        <w:t>ดีกว่าโมเดลที่ใช้จำนวนชุดข้อมูลฝึกสอนมากกว่า ถ้าหากโมเดลทั้งสองให้ผลลัพธ์ความถูกต้องในการทำนายผลเท่ากัน ซึ่งจำนวนชุดข้อมูลฝึกสอนจะมีผลโดยตรงกับเวลาที่ใช้ นั่นหมายความว่า เราจะต้องใช้เวลาในการสร้างชุดข้อมูลและฝึกฝนนานขึ้น</w:t>
       </w:r>
     </w:p>
     <w:p>
@@ -1730,7 +1776,25 @@
           <w:szCs w:val="32"/>
           <w:cs/>
         </w:rPr>
-        <w:t>จะเห็นได้ว่ากราฟทั้งสองรูปแบบทั้ง</w:t>
+        <w:t>จะเห็นได้ว่ากราฟทั้งสองรูปแบบ</w:t>
+      </w:r>
+      <w:r>
+        <w:rPr>
+          <w:rFonts w:asciiTheme="majorBidi" w:hAnsiTheme="majorBidi" w:cs="Angsana New" w:hint="cs"/>
+          <w:sz w:val="32"/>
+          <w:szCs w:val="32"/>
+          <w:cs/>
+        </w:rPr>
+        <w:t xml:space="preserve"> </w:t>
+      </w:r>
+      <w:r>
+        <w:rPr>
+          <w:rFonts w:asciiTheme="majorBidi" w:hAnsiTheme="majorBidi" w:cs="Angsana New" w:hint="cs"/>
+          <w:sz w:val="32"/>
+          <w:szCs w:val="32"/>
+          <w:cs/>
+        </w:rPr>
+        <w:t>ทั้ง</w:t>
       </w:r>
       <w:r>
         <w:rPr>
@@ -1764,7 +1828,25 @@
           <w:szCs w:val="32"/>
           <w:cs/>
         </w:rPr>
-        <w:t xml:space="preserve"> มีอัตราการเรียนรู้ที่มีลักษณะคล้ายกันคือ โมเดลที่มีการเรียนรู้จากชุดข้อมูลฝึกสอนน้อยยังสามารถคำนวณหาผลลัพธ์ได้ถูกต้องบ้างอยู่ แต่การที่จะเพิ่มความแม่นยำได้นั้นจะต้องเพิ่มจำนวนชุดข้อมูลฝึกสอนไปอีกเกือบเท่าตัวหรือหลายเท่า นั่นหมายความว่าอัตราการเรียนรู้จะเริ่มน้อยลงเรื่อยๆแปรผกผันกับจำนวนชุดข้อมูลฝึกสอนที่ป้อนเข้าไป</w:t>
+        <w:t xml:space="preserve"> มีอัตราการเรียนรู้ที่มีลักษณะคล้ายกันคือ โมเดลที่มีการเรียนรู้จากชุดข้อมูลฝึกสอนน้อยยังสามารถคำนวณหาผลลัพธ์ได้ถูกต้องบ้างอยู่ แต่การที่จะเพิ่มความแม่นยำได้นั้นจะต้องเพิ่มจำนวนชุดข้อมูลฝึกสอนไปอีกเกือบเท่าตัวหรือหลายเท่า นั่นหมายความว่าอัตราการเรียนรู้จะเริ่มน้อยลง</w:t>
+      </w:r>
+      <w:r>
+        <w:rPr>
+          <w:rFonts w:asciiTheme="majorBidi" w:hAnsiTheme="majorBidi" w:cs="Angsana New" w:hint="cs"/>
+          <w:sz w:val="32"/>
+          <w:szCs w:val="32"/>
+          <w:cs/>
+        </w:rPr>
+        <w:t>ไป</w:t>
+      </w:r>
+      <w:r>
+        <w:rPr>
+          <w:rFonts w:asciiTheme="majorBidi" w:hAnsiTheme="majorBidi" w:cs="Angsana New" w:hint="cs"/>
+          <w:sz w:val="32"/>
+          <w:szCs w:val="32"/>
+          <w:cs/>
+        </w:rPr>
+        <w:t>เรื่อยๆแปรผกผันกับจำนวนชุดข้อมูลฝึกสอนที่ป้อนเข้าไป</w:t>
       </w:r>
     </w:p>
     <w:p>
@@ -1784,7 +1866,25 @@
           <w:cs/>
         </w:rPr>
         <w:lastRenderedPageBreak/>
-        <w:t>5.2.2. การหาจุดจำนวนชุดข้อมูลฝึกสอนที่เหมาะสมที่สุดในการพัฒนาโมเดล</w:t>
+        <w:t>5.2.2. การ</w:t>
+      </w:r>
+      <w:r>
+        <w:rPr>
+          <w:rFonts w:asciiTheme="majorBidi" w:hAnsiTheme="majorBidi" w:cs="Angsana New" w:hint="cs"/>
+          <w:sz w:val="32"/>
+          <w:szCs w:val="32"/>
+          <w:cs/>
+        </w:rPr>
+        <w:t>เลือก</w:t>
+      </w:r>
+      <w:r>
+        <w:rPr>
+          <w:rFonts w:asciiTheme="majorBidi" w:hAnsiTheme="majorBidi" w:cs="Angsana New" w:hint="cs"/>
+          <w:sz w:val="32"/>
+          <w:szCs w:val="32"/>
+          <w:cs/>
+        </w:rPr>
+        <w:t>หาจุดจำนวนชุดข้อมูลฝึกสอนที่เหมาะสมที่สุดในการพัฒนาโมเดล</w:t>
       </w:r>
     </w:p>
     <w:p>
@@ -1811,7 +1911,25 @@
           <w:szCs w:val="32"/>
           <w:cs/>
         </w:rPr>
-        <w:t>ในการเลือกจำนวนชุดข้อมูลฝึกสอนมาใช้พัฒนาโมเดล ผลลัพธ์สุดท้ายที่สามารถตอบโจทย์ประสิทธิภาพทั้ง 3 ค่าได้ โดยประกอบไปด้วย จำนวนชุดข้อมูลฝึกสอน เวลาที่ใช้ในการฝึกสอน และความแม่นยำในการทำนายผล จะต้องให้ผลลัพธ์ได้ดีที่สุด ซึ่งในหัวข้อวิเคราะห์นี้เราได้ใช้ผลลัพธ์การทดลองและหลักการมาอ้างอิง ดังนี้</w:t>
+        <w:t>ในการเลือกจำนวนชุดข้อมูลฝึกสอนมาใช้พัฒนาโมเดล ผลลัพธ์สุดท้ายที่สามารถตอบโจทย์ประสิทธิภาพทั้ง 3 ค่าได้ โดยประกอบไปด้วย จำนวนชุดข้อมูลฝึกสอน เวลาที่ใช้ในการฝึกสอน และความแม่นยำในการทำนายผล จะต้องให้ผลลัพธ์ได้ดีที่สุด ซึ่งในหัวข้อ</w:t>
+      </w:r>
+      <w:r>
+        <w:rPr>
+          <w:rFonts w:asciiTheme="majorBidi" w:hAnsiTheme="majorBidi" w:cs="Angsana New" w:hint="cs"/>
+          <w:sz w:val="32"/>
+          <w:szCs w:val="32"/>
+          <w:cs/>
+        </w:rPr>
+        <w:t>การ</w:t>
+      </w:r>
+      <w:r>
+        <w:rPr>
+          <w:rFonts w:asciiTheme="majorBidi" w:hAnsiTheme="majorBidi" w:cs="Angsana New" w:hint="cs"/>
+          <w:sz w:val="32"/>
+          <w:szCs w:val="32"/>
+          <w:cs/>
+        </w:rPr>
+        <w:t>วิเคราะห์นี้เราได้ใช้ผลลัพธ์การทดลองและหลักการมาอ้างอิง ดังนี้</w:t>
       </w:r>
     </w:p>
     <w:p>
@@ -1902,8 +2020,187 @@
           <w:szCs w:val="32"/>
           <w:cs/>
         </w:rPr>
-        <w:t xml:space="preserve"> ซึ่งจุดจำนวนชุดข้อมูลฝึกสอนที่ให้ค่าความถูกต้องได้เยอะที่สุด เหมาะสมที่จะเป็นจำนวนที่ควรหยิบมาใช้มากที่สุดนั่นเอง</w:t>
-      </w:r>
+        <w:t xml:space="preserve"> </w:t>
+      </w:r>
+      <w:r>
+        <w:rPr>
+          <w:rFonts w:asciiTheme="majorBidi" w:hAnsiTheme="majorBidi" w:cs="Angsana New" w:hint="cs"/>
+          <w:sz w:val="32"/>
+          <w:szCs w:val="32"/>
+          <w:cs/>
+        </w:rPr>
+        <w:t>หมายความว่าการเลือก</w:t>
+      </w:r>
+      <w:r>
+        <w:rPr>
+          <w:rFonts w:asciiTheme="majorBidi" w:hAnsiTheme="majorBidi" w:cs="Angsana New" w:hint="cs"/>
+          <w:sz w:val="32"/>
+          <w:szCs w:val="32"/>
+          <w:cs/>
+        </w:rPr>
+        <w:t>จุดจำนวนชุดข้อมูลฝึกสอนที่ให้ค่าความถูกต้องได้เยอะที่สุด เหมาะสมที่จะเป็นจำนวนที่ควรหยิบมาใช้มากที่สุดนั่นเอง</w:t>
+      </w:r>
+      <w:r>
+        <w:rPr>
+          <w:rFonts w:asciiTheme="majorBidi" w:hAnsiTheme="majorBidi" w:cs="Angsana New" w:hint="cs"/>
+          <w:sz w:val="32"/>
+          <w:szCs w:val="32"/>
+          <w:cs/>
+        </w:rPr>
+        <w:t xml:space="preserve"> ซึ่งเป็นไปตามสูตร</w:t>
+      </w:r>
+    </w:p>
+    <w:p>
+      <w:pPr>
+        <w:rPr>
+          <w:rFonts w:ascii="Times New Roman" w:eastAsiaTheme="minorEastAsia" w:hAnsi="Times New Roman" w:cs="Angsana New"/>
+          <w:sz w:val="32"/>
+          <w:szCs w:val="32"/>
+        </w:rPr>
+      </w:pPr>
+      <m:oMathPara>
+        <m:oMath>
+          <m:r>
+            <w:rPr>
+              <w:rFonts w:ascii="Cambria Math" w:hAnsi="Cambria Math" w:cs="Angsana New"/>
+              <w:sz w:val="32"/>
+              <w:szCs w:val="32"/>
+            </w:rPr>
+            <m:t>nt= T</m:t>
+          </m:r>
+        </m:oMath>
+      </m:oMathPara>
+    </w:p>
+    <w:p>
+      <w:pPr>
+        <w:pStyle w:val="ListParagraph"/>
+        <w:numPr>
+          <w:ilvl w:val="0"/>
+          <w:numId w:val="3"/>
+        </w:numPr>
+        <w:rPr>
+          <w:rFonts w:ascii="Times New Roman" w:eastAsiaTheme="minorEastAsia" w:hAnsi="Times New Roman" w:cs="Angsana New"/>
+          <w:sz w:val="32"/>
+          <w:szCs w:val="32"/>
+        </w:rPr>
+      </w:pPr>
+      <w:r>
+        <w:rPr>
+          <w:rFonts w:ascii="Times New Roman" w:eastAsiaTheme="minorEastAsia" w:hAnsi="Times New Roman" w:cs="Angsana New"/>
+          <w:sz w:val="32"/>
+          <w:szCs w:val="32"/>
+        </w:rPr>
+        <w:t>n</w:t>
+      </w:r>
+      <w:r>
+        <w:rPr>
+          <w:rFonts w:ascii="Times New Roman" w:eastAsiaTheme="minorEastAsia" w:hAnsi="Times New Roman" w:cs="Angsana New" w:hint="cs"/>
+          <w:sz w:val="32"/>
+          <w:szCs w:val="32"/>
+          <w:cs/>
+        </w:rPr>
+        <w:t xml:space="preserve"> เป็นจำนวนชุดข้อมูลฝึกสอนที่ต้องการ</w:t>
+      </w:r>
+    </w:p>
+    <w:p>
+      <w:pPr>
+        <w:pStyle w:val="ListParagraph"/>
+        <w:numPr>
+          <w:ilvl w:val="0"/>
+          <w:numId w:val="3"/>
+        </w:numPr>
+        <w:rPr>
+          <w:rFonts w:ascii="Times New Roman" w:eastAsiaTheme="minorEastAsia" w:hAnsi="Times New Roman" w:cs="Angsana New"/>
+          <w:sz w:val="32"/>
+          <w:szCs w:val="32"/>
+        </w:rPr>
+      </w:pPr>
+      <w:r>
+        <w:rPr>
+          <w:rFonts w:ascii="Times New Roman" w:eastAsiaTheme="minorEastAsia" w:hAnsi="Times New Roman" w:cs="Angsana New"/>
+          <w:sz w:val="32"/>
+          <w:szCs w:val="32"/>
+        </w:rPr>
+        <w:t xml:space="preserve">t </w:t>
+      </w:r>
+      <w:r>
+        <w:rPr>
+          <w:rFonts w:ascii="Times New Roman" w:eastAsiaTheme="minorEastAsia" w:hAnsi="Times New Roman" w:cs="Angsana New" w:hint="cs"/>
+          <w:sz w:val="32"/>
+          <w:szCs w:val="32"/>
+          <w:cs/>
+        </w:rPr>
+        <w:t>เป็นเวลาที่โมเดลใช้ในการเรียนรู้ต่อ 1 ข้อมูล</w:t>
+      </w:r>
+    </w:p>
+    <w:p>
+      <w:pPr>
+        <w:pStyle w:val="ListParagraph"/>
+        <w:numPr>
+          <w:ilvl w:val="0"/>
+          <w:numId w:val="3"/>
+        </w:numPr>
+        <w:rPr>
+          <w:rFonts w:ascii="Times New Roman" w:eastAsiaTheme="minorEastAsia" w:hAnsi="Times New Roman" w:cs="Angsana New"/>
+          <w:sz w:val="32"/>
+          <w:szCs w:val="32"/>
+        </w:rPr>
+      </w:pPr>
+      <w:r>
+        <w:rPr>
+          <w:rFonts w:ascii="Times New Roman" w:eastAsiaTheme="minorEastAsia" w:hAnsi="Times New Roman" w:cs="Angsana New"/>
+          <w:sz w:val="32"/>
+          <w:szCs w:val="32"/>
+        </w:rPr>
+        <w:t>T</w:t>
+      </w:r>
+      <w:r>
+        <w:rPr>
+          <w:rFonts w:ascii="Times New Roman" w:eastAsiaTheme="minorEastAsia" w:hAnsi="Times New Roman" w:cs="Angsana New" w:hint="cs"/>
+          <w:sz w:val="32"/>
+          <w:szCs w:val="32"/>
+          <w:cs/>
+        </w:rPr>
+        <w:t xml:space="preserve"> เป็นเวลา</w:t>
+      </w:r>
+      <w:r>
+        <w:rPr>
+          <w:rFonts w:ascii="Times New Roman" w:eastAsiaTheme="minorEastAsia" w:hAnsi="Times New Roman" w:cs="Angsana New" w:hint="cs"/>
+          <w:sz w:val="32"/>
+          <w:szCs w:val="32"/>
+          <w:cs/>
+        </w:rPr>
+        <w:t>ทั้งหมด</w:t>
+      </w:r>
+      <w:r>
+        <w:rPr>
+          <w:rFonts w:ascii="Times New Roman" w:eastAsiaTheme="minorEastAsia" w:hAnsi="Times New Roman" w:cs="Angsana New" w:hint="cs"/>
+          <w:sz w:val="32"/>
+          <w:szCs w:val="32"/>
+          <w:cs/>
+        </w:rPr>
+        <w:t>ที่โมเดลใช้ในการเรียนรู้</w:t>
+      </w:r>
+      <w:r>
+        <w:rPr>
+          <w:rFonts w:ascii="Times New Roman" w:eastAsiaTheme="minorEastAsia" w:hAnsi="Times New Roman" w:cs="Angsana New" w:hint="cs"/>
+          <w:sz w:val="32"/>
+          <w:szCs w:val="32"/>
+          <w:cs/>
+        </w:rPr>
+        <w:t>จนเสร็จ</w:t>
+      </w:r>
+    </w:p>
+    <w:p>
+      <w:pPr>
+        <w:pStyle w:val="ListParagraph"/>
+        <w:rPr>
+          <w:rFonts w:ascii="Times New Roman" w:eastAsiaTheme="minorEastAsia" w:hAnsi="Times New Roman" w:cs="Angsana New"/>
+          <w:sz w:val="32"/>
+          <w:szCs w:val="32"/>
+          <w:cs/>
+        </w:rPr>
+      </w:pPr>
     </w:p>
     <w:p>
       <w:pPr>
@@ -1939,7 +2236,6 @@
           <w:rFonts w:asciiTheme="majorBidi" w:hAnsiTheme="majorBidi" w:cs="Angsana New"/>
           <w:sz w:val="32"/>
           <w:szCs w:val="32"/>
-          <w:cs/>
         </w:rPr>
       </w:pPr>
       <w:r>
@@ -2081,12 +2377,25 @@
     <w:p>
       <w:pPr>
         <w:rPr>
+          <w:rFonts w:asciiTheme="majorBidi" w:hAnsiTheme="majorBidi" w:cs="Angsana New"/>
+          <w:sz w:val="32"/>
+          <w:szCs w:val="32"/>
+          <w:cs/>
+        </w:rPr>
+      </w:pPr>
+    </w:p>
+    <w:p>
+      <w:pPr>
+        <w:rPr>
           <w:rFonts w:ascii="Times New Roman" w:eastAsiaTheme="minorEastAsia" w:hAnsi="Times New Roman" w:cs="Times New Roman"/>
           <w:sz w:val="32"/>
           <w:szCs w:val="32"/>
         </w:rPr>
       </w:pPr>
       <m:oMathPara>
+        <m:oMathParaPr>
+          <m:jc m:val="center"/>
+        </m:oMathParaPr>
         <m:oMath>
           <m:sSup>
             <m:sSupPr>
@@ -2216,15 +2525,6 @@
     </w:p>
     <w:p>
       <w:pPr>
-        <w:rPr>
-          <w:rFonts w:ascii="Times New Roman" w:eastAsiaTheme="minorEastAsia" w:hAnsi="Times New Roman" w:cs="Times New Roman"/>
-          <w:sz w:val="32"/>
-          <w:szCs w:val="32"/>
-        </w:rPr>
-      </w:pPr>
-    </w:p>
-    <w:p>
-      <w:pPr>
         <w:jc w:val="center"/>
         <w:rPr>
           <w:rFonts w:asciiTheme="majorBidi" w:hAnsiTheme="majorBidi" w:cs="Angsana New"/>
@@ -2236,6 +2536,7 @@
         <w:rPr>
           <w:noProof/>
         </w:rPr>
+        <w:lastRenderedPageBreak/>
         <w:drawing>
           <wp:inline distT="0" distB="0" distL="0" distR="0" wp14:anchorId="1E05ADD7" wp14:editId="7C583FEE">
             <wp:extent cx="3693160" cy="1955419"/>
@@ -2284,95 +2585,84 @@
       <w:r>
         <w:rPr>
           <w:rFonts w:asciiTheme="majorBidi" w:hAnsiTheme="majorBidi" w:cs="Angsana New" w:hint="cs"/>
-          <w:sz w:val="32"/>
-          <w:szCs w:val="32"/>
-          <w:cs/>
-        </w:rPr>
-        <w:t>รูปที่ 5.7 เปรียบเทียบเมทริกซ์</w:t>
-      </w:r>
-      <w:r>
-        <w:rPr>
-          <w:rFonts w:asciiTheme="majorBidi" w:hAnsiTheme="majorBidi" w:cs="Angsana New"/>
-          <w:sz w:val="32"/>
-          <w:szCs w:val="32"/>
-        </w:rPr>
-        <w:t xml:space="preserve"> Geometrical </w:t>
-      </w:r>
-      <w:r>
-        <w:rPr>
-          <w:rFonts w:asciiTheme="majorBidi" w:hAnsiTheme="majorBidi" w:cs="Angsana New" w:hint="cs"/>
-          <w:sz w:val="32"/>
-          <w:szCs w:val="32"/>
-          <w:cs/>
-        </w:rPr>
-        <w:t>ก่อนและหลังยกกำลังสอง</w:t>
-      </w:r>
-    </w:p>
-    <w:p>
-      <w:pPr>
-        <w:rPr>
-          <w:rFonts w:asciiTheme="majorBidi" w:hAnsiTheme="majorBidi" w:cs="Angsana New"/>
-          <w:sz w:val="32"/>
-          <w:szCs w:val="32"/>
-          <w:cs/>
-        </w:rPr>
-      </w:pPr>
-      <w:r>
-        <w:rPr>
-          <w:rFonts w:asciiTheme="majorBidi" w:hAnsiTheme="majorBidi" w:cs="Angsana New"/>
-          <w:sz w:val="32"/>
-          <w:szCs w:val="32"/>
-          <w:cs/>
-        </w:rPr>
-        <w:lastRenderedPageBreak/>
-        <w:tab/>
-      </w:r>
-      <w:r>
-        <w:rPr>
-          <w:rFonts w:asciiTheme="majorBidi" w:hAnsiTheme="majorBidi" w:cs="Angsana New" w:hint="cs"/>
-          <w:sz w:val="32"/>
-          <w:szCs w:val="32"/>
-          <w:cs/>
-        </w:rPr>
-        <w:t>จาก 2 ประเด็นพิจารณา 2 ข้อข้างต้นแล้วทำให้เราตัดสินใจสรุปเป็นกราฟใหม่คือ ค่าความแม่นยำในการทำนาย</w:t>
-      </w:r>
-      <w:r>
-        <w:rPr>
-          <w:rFonts w:asciiTheme="majorBidi" w:hAnsiTheme="majorBidi" w:cs="Angsana New" w:hint="cs"/>
-          <w:sz w:val="32"/>
-          <w:szCs w:val="32"/>
-          <w:cs/>
-        </w:rPr>
-        <w:t>ที่</w:t>
-      </w:r>
-      <w:r>
-        <w:rPr>
-          <w:rFonts w:asciiTheme="majorBidi" w:hAnsiTheme="majorBidi" w:cs="Angsana New" w:hint="cs"/>
-          <w:sz w:val="32"/>
-          <w:szCs w:val="32"/>
-          <w:cs/>
-        </w:rPr>
-        <w:t>ยกกำลังสองต่อจำนวนข้อมูลฝึกสอนที่ใช้ เนื่องจากเวลาที่ใช้ในฝึกโมเดลเพิ่มขึ้นด้วยอัตราคงที่มีผลโดยตรงต่อจำนวนที่ป้อนเข้าไปในระบบอยู่แล้ว จึงไม่จำเป็นต้องนำค่านี้มาคิด</w:t>
-      </w:r>
-    </w:p>
-    <w:p>
-      <w:pPr>
-        <w:rPr>
-          <w:rFonts w:asciiTheme="majorBidi" w:hAnsiTheme="majorBidi" w:cs="Angsana New"/>
-          <w:sz w:val="32"/>
-          <w:szCs w:val="32"/>
-          <w:cs/>
-        </w:rPr>
-      </w:pPr>
-      <w:r>
-        <w:rPr>
-          <w:rFonts w:asciiTheme="majorBidi" w:hAnsiTheme="majorBidi" w:cs="Angsana New"/>
           <w:b/>
           <w:bCs/>
           <w:sz w:val="32"/>
           <w:szCs w:val="32"/>
           <w:cs/>
         </w:rPr>
+        <w:t>รูปที่ 5.7</w:t>
+      </w:r>
+      <w:r>
+        <w:rPr>
+          <w:rFonts w:asciiTheme="majorBidi" w:hAnsiTheme="majorBidi" w:cs="Angsana New" w:hint="cs"/>
+          <w:sz w:val="32"/>
+          <w:szCs w:val="32"/>
+          <w:cs/>
+        </w:rPr>
+        <w:t xml:space="preserve"> </w:t>
+      </w:r>
+      <w:r>
+        <w:rPr>
+          <w:rFonts w:asciiTheme="majorBidi" w:hAnsiTheme="majorBidi" w:cs="Angsana New" w:hint="cs"/>
+          <w:sz w:val="32"/>
+          <w:szCs w:val="32"/>
+          <w:cs/>
+        </w:rPr>
+        <w:t>การ</w:t>
+      </w:r>
+      <w:r>
+        <w:rPr>
+          <w:rFonts w:asciiTheme="majorBidi" w:hAnsiTheme="majorBidi" w:cs="Angsana New" w:hint="cs"/>
+          <w:sz w:val="32"/>
+          <w:szCs w:val="32"/>
+          <w:cs/>
+        </w:rPr>
+        <w:t>เปรียบเทียบเมทริกซ์</w:t>
+      </w:r>
+      <w:r>
+        <w:rPr>
+          <w:rFonts w:asciiTheme="majorBidi" w:hAnsiTheme="majorBidi" w:cs="Angsana New"/>
+          <w:sz w:val="32"/>
+          <w:szCs w:val="32"/>
+        </w:rPr>
+        <w:t xml:space="preserve"> Geometrical </w:t>
+      </w:r>
+      <w:r>
+        <w:rPr>
+          <w:rFonts w:asciiTheme="majorBidi" w:hAnsiTheme="majorBidi" w:cs="Angsana New" w:hint="cs"/>
+          <w:sz w:val="32"/>
+          <w:szCs w:val="32"/>
+          <w:cs/>
+        </w:rPr>
+        <w:t>ก่อนและหลังยกกำลังสอง</w:t>
+      </w:r>
+    </w:p>
+    <w:p>
+      <w:pPr>
+        <w:jc w:val="center"/>
+        <w:rPr>
+          <w:rFonts w:asciiTheme="majorBidi" w:hAnsiTheme="majorBidi" w:cs="Angsana New"/>
+          <w:sz w:val="32"/>
+          <w:szCs w:val="32"/>
+        </w:rPr>
+      </w:pPr>
+    </w:p>
+    <w:p>
+      <w:pPr>
+        <w:rPr>
+          <w:rFonts w:asciiTheme="majorBidi" w:hAnsiTheme="majorBidi" w:cs="Angsana New"/>
+          <w:sz w:val="32"/>
+          <w:szCs w:val="32"/>
+        </w:rPr>
+      </w:pPr>
+      <w:r>
+        <w:rPr>
+          <w:rFonts w:asciiTheme="majorBidi" w:hAnsiTheme="majorBidi" w:cs="Angsana New"/>
+          <w:sz w:val="32"/>
+          <w:szCs w:val="32"/>
+          <w:cs/>
+        </w:rPr>
         <w:tab/>
       </w:r>
       <w:r>
@@ -2382,22 +2672,64 @@
           <w:szCs w:val="32"/>
           <w:cs/>
         </w:rPr>
-        <w:t>จากกราฟที่ได้ทำการปรับค่าตัวแปรใหม่ จะเห็นได้ว่า</w:t>
-      </w:r>
-      <w:r>
-        <w:rPr>
-          <w:rFonts w:asciiTheme="majorBidi" w:hAnsiTheme="majorBidi" w:cs="Angsana New"/>
-          <w:sz w:val="32"/>
-          <w:szCs w:val="32"/>
-        </w:rPr>
-        <w:t xml:space="preserve"> N Sample</w:t>
-      </w:r>
-      <w:r>
-        <w:rPr>
-          <w:rFonts w:asciiTheme="majorBidi" w:hAnsiTheme="majorBidi" w:cs="Angsana New" w:hint="cs"/>
-          <w:sz w:val="32"/>
-          <w:szCs w:val="32"/>
-          <w:cs/>
+        <w:t>จากประเด็นก่อนหน้าที่นำมาพิจารณาคือจำนวนชุดข้อมูลฝึกสอนกับเวลาในการเรียนรู้มีทิศทางความสัมพันธ์แบบแปรผันตรงแบบคงที่ จึงสามารถนำชุดข้อมูลฝึกสอนมาเป็นเกณฑ์ในการวัดเรื่องเวลาได้เลย และตัวแปรอีกตัวหนึ่งคือความแม่นยำ โดยเราจะอ้างอิงหลักการหาความแปรปรวนที่มีการยกกำลังสอง มาเพิ่มมิติให้กับค่าความแม่นยำเพื่อให้เห็นความแตกต่างของความแม่นยำได้ดีขึ้น สาเหตุมาจากความแม่นยำมีค่าระยะหรือ</w:t>
+      </w:r>
+      <w:r>
+        <w:rPr>
+          <w:rFonts w:asciiTheme="majorBidi" w:hAnsiTheme="majorBidi" w:cs="Angsana New"/>
+          <w:sz w:val="32"/>
+          <w:szCs w:val="32"/>
+        </w:rPr>
+        <w:t xml:space="preserve"> Range</w:t>
+      </w:r>
+      <w:r>
+        <w:rPr>
+          <w:rFonts w:asciiTheme="majorBidi" w:hAnsiTheme="majorBidi" w:cs="Angsana New" w:hint="cs"/>
+          <w:sz w:val="32"/>
+          <w:szCs w:val="32"/>
+          <w:cs/>
+        </w:rPr>
+        <w:t xml:space="preserve"> ที่ต่ำคืออยู่ระหว่าง 0 ถึง 1 แน่นอน </w:t>
+      </w:r>
+      <w:r>
+        <w:rPr>
+          <w:rFonts w:asciiTheme="majorBidi" w:hAnsiTheme="majorBidi" w:cs="Angsana New"/>
+          <w:sz w:val="32"/>
+          <w:szCs w:val="32"/>
+        </w:rPr>
+        <w:t>(</w:t>
+      </w:r>
+      <w:r>
+        <w:rPr>
+          <w:rFonts w:asciiTheme="majorBidi" w:hAnsiTheme="majorBidi" w:cs="Angsana New" w:hint="cs"/>
+          <w:sz w:val="32"/>
+          <w:szCs w:val="32"/>
+          <w:cs/>
+        </w:rPr>
+        <w:t>หรือ 0</w:t>
+      </w:r>
+      <w:r>
+        <w:rPr>
+          <w:rFonts w:asciiTheme="majorBidi" w:hAnsiTheme="majorBidi" w:cs="Angsana New"/>
+          <w:sz w:val="32"/>
+          <w:szCs w:val="32"/>
+        </w:rPr>
+        <w:t xml:space="preserve">% </w:t>
+      </w:r>
+      <w:r>
+        <w:rPr>
+          <w:rFonts w:asciiTheme="majorBidi" w:hAnsiTheme="majorBidi" w:cs="Angsana New" w:hint="cs"/>
+          <w:sz w:val="32"/>
+          <w:szCs w:val="32"/>
+          <w:cs/>
+        </w:rPr>
+        <w:t>-</w:t>
+      </w:r>
+      <w:r>
+        <w:rPr>
+          <w:rFonts w:asciiTheme="majorBidi" w:hAnsiTheme="majorBidi" w:cs="Angsana New"/>
+          <w:sz w:val="32"/>
+          <w:szCs w:val="32"/>
         </w:rPr>
         <w:t xml:space="preserve"> </w:t>
       </w:r>
@@ -2408,194 +2740,46 @@
           <w:szCs w:val="32"/>
           <w:cs/>
         </w:rPr>
-        <w:t>ที่มีการ</w:t>
-      </w:r>
-      <w:r>
-        <w:rPr>
-          <w:rFonts w:asciiTheme="majorBidi" w:hAnsiTheme="majorBidi" w:cs="Angsana New" w:hint="cs"/>
-          <w:sz w:val="32"/>
-          <w:szCs w:val="32"/>
-          <w:cs/>
-        </w:rPr>
-        <w:t>แบ่งจำนวนชุดข้อมูลฝึกสอนต่อกฎด้วยจำนวนที่เท่ากัน</w:t>
-      </w:r>
-      <w:r>
-        <w:rPr>
-          <w:rFonts w:asciiTheme="majorBidi" w:hAnsiTheme="majorBidi" w:cs="Angsana New" w:hint="cs"/>
-          <w:sz w:val="32"/>
-          <w:szCs w:val="32"/>
-          <w:cs/>
-        </w:rPr>
-        <w:t>จะได้จุดที่เหมาะสมที่อยู่ในช่วงจำนวน 300 ถึง 1</w:t>
-      </w:r>
-      <w:r>
-        <w:rPr>
-          <w:rFonts w:asciiTheme="majorBidi" w:hAnsiTheme="majorBidi" w:cs="Angsana New"/>
-          <w:sz w:val="32"/>
-          <w:szCs w:val="32"/>
-        </w:rPr>
-        <w:t>,000</w:t>
-      </w:r>
-      <w:r>
-        <w:rPr>
-          <w:rFonts w:asciiTheme="majorBidi" w:hAnsiTheme="majorBidi" w:cs="Angsana New" w:hint="cs"/>
-          <w:sz w:val="32"/>
-          <w:szCs w:val="32"/>
-          <w:cs/>
-        </w:rPr>
-        <w:t xml:space="preserve"> ชุดข้อมูลฝึกสอน และค่อนข้างได้ผล</w:t>
-      </w:r>
-      <w:r>
-        <w:rPr>
-          <w:rFonts w:asciiTheme="majorBidi" w:hAnsiTheme="majorBidi" w:cs="Angsana New" w:hint="cs"/>
-          <w:sz w:val="32"/>
-          <w:szCs w:val="32"/>
-          <w:cs/>
-        </w:rPr>
-        <w:t>ดีสุด</w:t>
-      </w:r>
-      <w:r>
-        <w:rPr>
-          <w:rFonts w:asciiTheme="majorBidi" w:hAnsiTheme="majorBidi" w:cs="Angsana New" w:hint="cs"/>
-          <w:sz w:val="32"/>
-          <w:szCs w:val="32"/>
-          <w:cs/>
-        </w:rPr>
-        <w:t>ที่ช่วงจำนวนข้อมูลฝึกสอน 600</w:t>
-      </w:r>
-      <w:r>
-        <w:rPr>
-          <w:rFonts w:asciiTheme="majorBidi" w:hAnsiTheme="majorBidi" w:cs="Angsana New" w:hint="cs"/>
-          <w:sz w:val="32"/>
-          <w:szCs w:val="32"/>
-          <w:cs/>
-        </w:rPr>
-        <w:t xml:space="preserve"> ชุด</w:t>
-      </w:r>
-      <w:r>
-        <w:rPr>
-          <w:rFonts w:asciiTheme="majorBidi" w:hAnsiTheme="majorBidi" w:cs="Angsana New" w:hint="cs"/>
-          <w:sz w:val="32"/>
-          <w:szCs w:val="32"/>
-          <w:cs/>
-        </w:rPr>
-        <w:t xml:space="preserve"> แต่สำหรับการแบ่งเป็นอัตราส่วน</w:t>
-      </w:r>
-      <w:r>
-        <w:rPr>
-          <w:rFonts w:asciiTheme="majorBidi" w:hAnsiTheme="majorBidi" w:cs="Angsana New"/>
-          <w:sz w:val="32"/>
-          <w:szCs w:val="32"/>
-        </w:rPr>
-        <w:t xml:space="preserve"> Ratio</w:t>
-      </w:r>
-      <w:r>
-        <w:rPr>
-          <w:rFonts w:asciiTheme="majorBidi" w:hAnsiTheme="majorBidi" w:cs="Angsana New" w:hint="cs"/>
-          <w:sz w:val="32"/>
-          <w:szCs w:val="32"/>
-          <w:cs/>
-        </w:rPr>
-        <w:t xml:space="preserve"> </w:t>
-      </w:r>
-      <w:r>
-        <w:rPr>
-          <w:rFonts w:asciiTheme="majorBidi" w:hAnsiTheme="majorBidi" w:cs="Angsana New" w:hint="cs"/>
-          <w:sz w:val="32"/>
-          <w:szCs w:val="32"/>
-          <w:cs/>
-        </w:rPr>
-        <w:t>ที่มีการแบ่งจำนวนชุดข้อมูลฝึกสอนด้วยอัตราส่วนที่เท่ากัน</w:t>
-      </w:r>
-      <w:r>
-        <w:rPr>
-          <w:rFonts w:asciiTheme="majorBidi" w:hAnsiTheme="majorBidi" w:cs="Angsana New" w:hint="cs"/>
-          <w:sz w:val="32"/>
-          <w:szCs w:val="32"/>
-          <w:cs/>
-        </w:rPr>
-        <w:t>จะให้ค่าที่ไม่แน่นอน ในบางการทดลองสามารถหาจุดที่เหมาะสมได้ แต่ส่วนใหญ่ค่าความแม่นยำจะตกลง อาจเนื่องจากปัญหา</w:t>
-      </w:r>
-      <w:r>
-        <w:rPr>
-          <w:rFonts w:asciiTheme="majorBidi" w:hAnsiTheme="majorBidi" w:cs="Angsana New"/>
-          <w:sz w:val="32"/>
-          <w:szCs w:val="32"/>
-        </w:rPr>
-        <w:t xml:space="preserve"> Overfitting</w:t>
-      </w:r>
-      <w:r>
-        <w:rPr>
-          <w:rFonts w:asciiTheme="majorBidi" w:hAnsiTheme="majorBidi" w:cs="Angsana New" w:hint="cs"/>
-          <w:sz w:val="32"/>
-          <w:szCs w:val="32"/>
-          <w:cs/>
-        </w:rPr>
-        <w:t xml:space="preserve"> ที่มีการป้อนข้อมูลไม่จำเป็นมากเกินไปจนทำให้โมเดลคำนวณได้ผิดพลาด </w:t>
-      </w:r>
-      <w:r>
-        <w:rPr>
-          <w:rFonts w:asciiTheme="majorBidi" w:hAnsiTheme="majorBidi" w:cs="Angsana New" w:hint="cs"/>
-          <w:sz w:val="32"/>
-          <w:szCs w:val="32"/>
-          <w:cs/>
-        </w:rPr>
-        <w:t>ดังนั้น</w:t>
-      </w:r>
-      <w:r>
-        <w:rPr>
-          <w:rFonts w:asciiTheme="majorBidi" w:hAnsiTheme="majorBidi" w:cs="Angsana New" w:hint="cs"/>
-          <w:sz w:val="32"/>
-          <w:szCs w:val="32"/>
-          <w:cs/>
-        </w:rPr>
-        <w:t>จากผลการทดลอง</w:t>
-      </w:r>
-      <w:r>
-        <w:rPr>
-          <w:rFonts w:asciiTheme="majorBidi" w:hAnsiTheme="majorBidi" w:cs="Angsana New" w:hint="cs"/>
-          <w:sz w:val="32"/>
-          <w:szCs w:val="32"/>
-          <w:cs/>
-        </w:rPr>
-        <w:t>จึงสรุปได้ว่าการแบ่งจำนวนข้อมูลฝึกสอนควรจะใช้แบบ</w:t>
-      </w:r>
-      <w:r>
-        <w:rPr>
-          <w:rFonts w:asciiTheme="majorBidi" w:hAnsiTheme="majorBidi" w:cs="Angsana New"/>
-          <w:sz w:val="32"/>
-          <w:szCs w:val="32"/>
-        </w:rPr>
-        <w:t xml:space="preserve"> N Sample</w:t>
-      </w:r>
-      <w:r>
-        <w:rPr>
-          <w:rFonts w:asciiTheme="majorBidi" w:hAnsiTheme="majorBidi" w:cs="Angsana New" w:hint="cs"/>
-          <w:sz w:val="32"/>
-          <w:szCs w:val="32"/>
-          <w:cs/>
-        </w:rPr>
-        <w:t xml:space="preserve"> จะได้ประสิทธิภาพมากกว่าการแบ่งชุดข้อมูลฝึกสอนโดยใช้อัตราส่วน</w:t>
-      </w:r>
-      <w:r>
-        <w:rPr>
-          <w:rFonts w:asciiTheme="majorBidi" w:hAnsiTheme="majorBidi" w:cs="Angsana New"/>
-          <w:sz w:val="32"/>
-          <w:szCs w:val="32"/>
-        </w:rPr>
-        <w:t xml:space="preserve"> Ratio</w:t>
-      </w:r>
-    </w:p>
-    <w:p>
-      <w:pPr>
-        <w:rPr>
-          <w:rFonts w:asciiTheme="majorBidi" w:hAnsiTheme="majorBidi" w:cs="Angsana New"/>
-          <w:sz w:val="32"/>
-          <w:szCs w:val="32"/>
-          <w:cs/>
-        </w:rPr>
-      </w:pPr>
-      <w:r>
+        <w:t>100</w:t>
+      </w:r>
+      <w:r>
+        <w:rPr>
+          <w:rFonts w:asciiTheme="majorBidi" w:hAnsiTheme="majorBidi" w:cs="Angsana New"/>
+          <w:sz w:val="32"/>
+          <w:szCs w:val="32"/>
+        </w:rPr>
+        <w:t>% )</w:t>
+      </w:r>
+      <w:r>
+        <w:rPr>
+          <w:rFonts w:asciiTheme="majorBidi" w:hAnsiTheme="majorBidi" w:cs="Angsana New" w:hint="cs"/>
+          <w:sz w:val="32"/>
+          <w:szCs w:val="32"/>
+          <w:cs/>
+        </w:rPr>
+        <w:t xml:space="preserve"> ทำให้สรุ</w:t>
+      </w:r>
+      <w:r>
+        <w:rPr>
+          <w:rFonts w:asciiTheme="majorBidi" w:hAnsiTheme="majorBidi" w:cs="Angsana New" w:hint="cs"/>
+          <w:sz w:val="32"/>
+          <w:szCs w:val="32"/>
+          <w:cs/>
+        </w:rPr>
+        <w:t>ปได้</w:t>
+      </w:r>
+      <w:r>
+        <w:rPr>
+          <w:rFonts w:asciiTheme="majorBidi" w:hAnsiTheme="majorBidi" w:cs="Angsana New" w:hint="cs"/>
+          <w:sz w:val="32"/>
+          <w:szCs w:val="32"/>
+          <w:cs/>
+        </w:rPr>
+        <w:t xml:space="preserve">เป็นกราฟใหม่ คือค่าความแม่นยำกำลังสองต่อจำนวนข้อมูลฝึกสอนที่ใช้ </w:t>
+      </w:r>
+    </w:p>
+    <w:p>
+      <w:pPr>
         <w:rPr>
           <w:rFonts w:asciiTheme="majorBidi" w:hAnsiTheme="majorBidi" w:cs="Angsana New"/>
           <w:b/>
@@ -2604,7 +2788,2594 @@
           <w:szCs w:val="32"/>
           <w:cs/>
         </w:rPr>
+      </w:pPr>
+      <w:r>
+        <w:rPr>
+          <w:rFonts w:asciiTheme="majorBidi" w:hAnsiTheme="majorBidi" w:cs="Angsana New" w:hint="cs"/>
+          <w:b/>
+          <w:bCs/>
+          <w:sz w:val="32"/>
+          <w:szCs w:val="32"/>
+          <w:cs/>
+        </w:rPr>
+        <w:t>กราฟแสดง</w:t>
+      </w:r>
+      <w:r>
+        <w:rPr>
+          <w:rFonts w:asciiTheme="majorBidi" w:hAnsiTheme="majorBidi" w:cs="Angsana New" w:hint="cs"/>
+          <w:b/>
+          <w:bCs/>
+          <w:sz w:val="32"/>
+          <w:szCs w:val="32"/>
+          <w:cs/>
+        </w:rPr>
+        <w:t>ผลลัพธ์ที่ได้จากการ</w:t>
+      </w:r>
+      <w:r>
+        <w:rPr>
+          <w:rFonts w:asciiTheme="majorBidi" w:hAnsiTheme="majorBidi" w:cs="Angsana New" w:hint="cs"/>
+          <w:b/>
+          <w:bCs/>
+          <w:sz w:val="32"/>
+          <w:szCs w:val="32"/>
+          <w:cs/>
+        </w:rPr>
+        <w:t>คำนวณใหม่</w:t>
+      </w:r>
+      <w:r>
+        <w:rPr>
+          <w:rFonts w:asciiTheme="majorBidi" w:hAnsiTheme="majorBidi" w:cs="Angsana New" w:hint="cs"/>
+          <w:b/>
+          <w:bCs/>
+          <w:sz w:val="32"/>
+          <w:szCs w:val="32"/>
+          <w:cs/>
+        </w:rPr>
+        <w:t>แบบ</w:t>
+      </w:r>
+      <w:r>
+        <w:rPr>
+          <w:rFonts w:asciiTheme="majorBidi" w:hAnsiTheme="majorBidi" w:cs="Angsana New"/>
+          <w:b/>
+          <w:bCs/>
+          <w:sz w:val="32"/>
+          <w:szCs w:val="32"/>
+        </w:rPr>
+        <w:t xml:space="preserve"> N Sample</w:t>
+      </w:r>
+      <w:r>
+        <w:rPr>
+          <w:rFonts w:asciiTheme="majorBidi" w:hAnsiTheme="majorBidi" w:cs="Angsana New"/>
+          <w:b/>
+          <w:bCs/>
+          <w:sz w:val="32"/>
+          <w:szCs w:val="32"/>
+          <w:cs/>
+        </w:rPr>
+        <w:br/>
+      </w:r>
+    </w:p>
+    <w:p>
+      <w:pPr>
+        <w:rPr>
+          <w:rFonts w:asciiTheme="majorBidi" w:hAnsiTheme="majorBidi" w:cs="Angsana New"/>
+          <w:sz w:val="32"/>
+          <w:szCs w:val="32"/>
+        </w:rPr>
+      </w:pPr>
+      <w:r>
+        <w:rPr>
+          <w:rFonts w:asciiTheme="majorBidi" w:hAnsiTheme="majorBidi" w:cs="Angsana New" w:hint="cs"/>
+          <w:noProof/>
+          <w:sz w:val="32"/>
+          <w:szCs w:val="32"/>
+        </w:rPr>
+        <w:drawing>
+          <wp:inline distT="0" distB="0" distL="0" distR="0" wp14:anchorId="7E714999" wp14:editId="247C6F6C">
+            <wp:extent cx="5274310" cy="2865120"/>
+            <wp:effectExtent l="0" t="0" r="2540" b="0"/>
+            <wp:docPr id="3" name="Picture 3" descr="Chart, line chart&#10;&#10;Description automatically generated"/>
+            <wp:cNvGraphicFramePr>
+              <a:graphicFrameLocks xmlns:a="http://schemas.openxmlformats.org/drawingml/2006/main" noChangeAspect="1"/>
+            </wp:cNvGraphicFramePr>
+            <a:graphic xmlns:a="http://schemas.openxmlformats.org/drawingml/2006/main">
+              <a:graphicData uri="http://schemas.openxmlformats.org/drawingml/2006/picture">
+                <pic:pic xmlns:pic="http://schemas.openxmlformats.org/drawingml/2006/picture">
+                  <pic:nvPicPr>
+                    <pic:cNvPr id="3" name="Picture 3" descr="Chart, line chart&#10;&#10;Description automatically generated"/>
+                    <pic:cNvPicPr/>
+                  </pic:nvPicPr>
+                  <pic:blipFill>
+                    <a:blip r:embed="rId17">
+                      <a:extLst>
+                        <a:ext uri="{28A0092B-C50C-407E-A947-70E740481C1C}">
+                          <a14:useLocalDpi xmlns:a14="http://schemas.microsoft.com/office/drawing/2010/main" val="0"/>
+                        </a:ext>
+                      </a:extLst>
+                    </a:blip>
+                    <a:stretch>
+                      <a:fillRect/>
+                    </a:stretch>
+                  </pic:blipFill>
+                  <pic:spPr>
+                    <a:xfrm>
+                      <a:off x="0" y="0"/>
+                      <a:ext cx="5274310" cy="2865120"/>
+                    </a:xfrm>
+                    <a:prstGeom prst="rect">
+                      <a:avLst/>
+                    </a:prstGeom>
+                  </pic:spPr>
+                </pic:pic>
+              </a:graphicData>
+            </a:graphic>
+          </wp:inline>
+        </w:drawing>
+      </w:r>
+      <w:r>
+        <w:rPr>
+          <w:rFonts w:asciiTheme="majorBidi" w:hAnsiTheme="majorBidi" w:cs="Angsana New" w:hint="cs"/>
+          <w:b/>
+          <w:bCs/>
+          <w:sz w:val="32"/>
+          <w:szCs w:val="32"/>
+          <w:cs/>
+        </w:rPr>
+        <w:t>รูปที่ 5.</w:t>
+      </w:r>
+      <w:r>
+        <w:rPr>
+          <w:rFonts w:asciiTheme="majorBidi" w:hAnsiTheme="majorBidi" w:cs="Angsana New" w:hint="cs"/>
+          <w:b/>
+          <w:bCs/>
+          <w:sz w:val="32"/>
+          <w:szCs w:val="32"/>
+          <w:cs/>
+        </w:rPr>
+        <w:t>8</w:t>
+      </w:r>
+      <w:r>
+        <w:rPr>
+          <w:rFonts w:asciiTheme="majorBidi" w:hAnsiTheme="majorBidi" w:cs="Angsana New" w:hint="cs"/>
+          <w:sz w:val="32"/>
+          <w:szCs w:val="32"/>
+          <w:cs/>
+        </w:rPr>
+        <w:t xml:space="preserve"> กราฟแม่นยำ</w:t>
+      </w:r>
+      <w:r>
+        <w:rPr>
+          <w:rFonts w:asciiTheme="majorBidi" w:hAnsiTheme="majorBidi" w:cs="Angsana New" w:hint="cs"/>
+          <w:sz w:val="32"/>
+          <w:szCs w:val="32"/>
+          <w:cs/>
+        </w:rPr>
+        <w:t>ยก</w:t>
+      </w:r>
+      <w:r>
+        <w:rPr>
+          <w:rFonts w:asciiTheme="majorBidi" w:hAnsiTheme="majorBidi" w:cs="Angsana New" w:hint="cs"/>
+          <w:sz w:val="32"/>
+          <w:szCs w:val="32"/>
+          <w:cs/>
+        </w:rPr>
+        <w:t>กำลังสอง</w:t>
+      </w:r>
+      <w:r>
+        <w:rPr>
+          <w:rFonts w:asciiTheme="majorBidi" w:hAnsiTheme="majorBidi" w:cs="Angsana New"/>
+          <w:sz w:val="32"/>
+          <w:szCs w:val="32"/>
+        </w:rPr>
+        <w:t>:</w:t>
+      </w:r>
+      <w:r>
+        <w:rPr>
+          <w:rFonts w:asciiTheme="majorBidi" w:hAnsiTheme="majorBidi" w:cs="Angsana New" w:hint="cs"/>
+          <w:sz w:val="32"/>
+          <w:szCs w:val="32"/>
+          <w:cs/>
+        </w:rPr>
+        <w:t xml:space="preserve"> จำนวนข้อมูลฝึกสอนที่ใช้</w:t>
+      </w:r>
+      <w:r>
+        <w:rPr>
+          <w:rFonts w:asciiTheme="majorBidi" w:hAnsiTheme="majorBidi" w:cs="Angsana New"/>
+          <w:sz w:val="32"/>
+          <w:szCs w:val="32"/>
+        </w:rPr>
+        <w:t xml:space="preserve"> (N Sample, R1, Without Default)</w:t>
+      </w:r>
+    </w:p>
+    <w:p>
+      <w:pPr>
+        <w:rPr>
+          <w:rFonts w:asciiTheme="majorBidi" w:hAnsiTheme="majorBidi" w:cs="Angsana New"/>
+          <w:sz w:val="32"/>
+          <w:szCs w:val="32"/>
+        </w:rPr>
+      </w:pPr>
+    </w:p>
+    <w:p>
+      <w:pPr>
+        <w:rPr>
+          <w:rFonts w:asciiTheme="majorBidi" w:hAnsiTheme="majorBidi" w:cs="Angsana New"/>
+          <w:sz w:val="32"/>
+          <w:szCs w:val="32"/>
+        </w:rPr>
+      </w:pPr>
+      <w:r>
+        <w:rPr>
+          <w:rFonts w:asciiTheme="majorBidi" w:hAnsiTheme="majorBidi" w:cs="Angsana New" w:hint="cs"/>
+          <w:noProof/>
+          <w:sz w:val="32"/>
+          <w:szCs w:val="32"/>
+        </w:rPr>
+        <w:drawing>
+          <wp:inline distT="0" distB="0" distL="0" distR="0" wp14:anchorId="097B6A79" wp14:editId="0E30D9FC">
+            <wp:extent cx="5274310" cy="2836545"/>
+            <wp:effectExtent l="0" t="0" r="2540" b="1905"/>
+            <wp:docPr id="6" name="Picture 6" descr="Chart, line chart&#10;&#10;Description automatically generated"/>
+            <wp:cNvGraphicFramePr>
+              <a:graphicFrameLocks xmlns:a="http://schemas.openxmlformats.org/drawingml/2006/main" noChangeAspect="1"/>
+            </wp:cNvGraphicFramePr>
+            <a:graphic xmlns:a="http://schemas.openxmlformats.org/drawingml/2006/main">
+              <a:graphicData uri="http://schemas.openxmlformats.org/drawingml/2006/picture">
+                <pic:pic xmlns:pic="http://schemas.openxmlformats.org/drawingml/2006/picture">
+                  <pic:nvPicPr>
+                    <pic:cNvPr id="6" name="Picture 6" descr="Chart, line chart&#10;&#10;Description automatically generated"/>
+                    <pic:cNvPicPr/>
+                  </pic:nvPicPr>
+                  <pic:blipFill>
+                    <a:blip r:embed="rId18">
+                      <a:extLst>
+                        <a:ext uri="{28A0092B-C50C-407E-A947-70E740481C1C}">
+                          <a14:useLocalDpi xmlns:a14="http://schemas.microsoft.com/office/drawing/2010/main" val="0"/>
+                        </a:ext>
+                      </a:extLst>
+                    </a:blip>
+                    <a:stretch>
+                      <a:fillRect/>
+                    </a:stretch>
+                  </pic:blipFill>
+                  <pic:spPr>
+                    <a:xfrm>
+                      <a:off x="0" y="0"/>
+                      <a:ext cx="5274310" cy="2836545"/>
+                    </a:xfrm>
+                    <a:prstGeom prst="rect">
+                      <a:avLst/>
+                    </a:prstGeom>
+                  </pic:spPr>
+                </pic:pic>
+              </a:graphicData>
+            </a:graphic>
+          </wp:inline>
+        </w:drawing>
+      </w:r>
+      <w:r>
+        <w:rPr>
+          <w:rFonts w:asciiTheme="majorBidi" w:hAnsiTheme="majorBidi" w:cs="Angsana New" w:hint="cs"/>
+          <w:b/>
+          <w:bCs/>
+          <w:sz w:val="32"/>
+          <w:szCs w:val="32"/>
+          <w:cs/>
+        </w:rPr>
+        <w:t>รูปที่ 5.</w:t>
+      </w:r>
+      <w:r>
+        <w:rPr>
+          <w:rFonts w:asciiTheme="majorBidi" w:hAnsiTheme="majorBidi" w:cs="Angsana New" w:hint="cs"/>
+          <w:b/>
+          <w:bCs/>
+          <w:sz w:val="32"/>
+          <w:szCs w:val="32"/>
+          <w:cs/>
+        </w:rPr>
+        <w:t>9</w:t>
+      </w:r>
+      <w:r>
+        <w:rPr>
+          <w:rFonts w:asciiTheme="majorBidi" w:hAnsiTheme="majorBidi" w:cs="Angsana New" w:hint="cs"/>
+          <w:sz w:val="32"/>
+          <w:szCs w:val="32"/>
+          <w:cs/>
+        </w:rPr>
+        <w:t xml:space="preserve"> กราฟแม่นยำ</w:t>
+      </w:r>
+      <w:r>
+        <w:rPr>
+          <w:rFonts w:asciiTheme="majorBidi" w:hAnsiTheme="majorBidi" w:cs="Angsana New" w:hint="cs"/>
+          <w:sz w:val="32"/>
+          <w:szCs w:val="32"/>
+          <w:cs/>
+        </w:rPr>
+        <w:t>ยก</w:t>
+      </w:r>
+      <w:r>
+        <w:rPr>
+          <w:rFonts w:asciiTheme="majorBidi" w:hAnsiTheme="majorBidi" w:cs="Angsana New" w:hint="cs"/>
+          <w:sz w:val="32"/>
+          <w:szCs w:val="32"/>
+          <w:cs/>
+        </w:rPr>
+        <w:t>กำลังสอง</w:t>
+      </w:r>
+      <w:r>
+        <w:rPr>
+          <w:rFonts w:asciiTheme="majorBidi" w:hAnsiTheme="majorBidi" w:cs="Angsana New"/>
+          <w:sz w:val="32"/>
+          <w:szCs w:val="32"/>
+        </w:rPr>
+        <w:t>:</w:t>
+      </w:r>
+      <w:r>
+        <w:rPr>
+          <w:rFonts w:asciiTheme="majorBidi" w:hAnsiTheme="majorBidi" w:cs="Angsana New" w:hint="cs"/>
+          <w:sz w:val="32"/>
+          <w:szCs w:val="32"/>
+          <w:cs/>
+        </w:rPr>
+        <w:t xml:space="preserve"> จำนวนข้อมูลฝึกสอนที่ใช้</w:t>
+      </w:r>
+      <w:r>
+        <w:rPr>
+          <w:rFonts w:asciiTheme="majorBidi" w:hAnsiTheme="majorBidi" w:cs="Angsana New"/>
+          <w:sz w:val="32"/>
+          <w:szCs w:val="32"/>
+        </w:rPr>
+        <w:t xml:space="preserve"> (N Sample, R1, With Default)</w:t>
+      </w:r>
+    </w:p>
+    <w:p>
+      <w:pPr>
+        <w:rPr>
+          <w:rFonts w:asciiTheme="majorBidi" w:hAnsiTheme="majorBidi" w:cs="Angsana New"/>
+          <w:sz w:val="32"/>
+          <w:szCs w:val="32"/>
+        </w:rPr>
+      </w:pPr>
+    </w:p>
+    <w:p>
+      <w:pPr>
+        <w:rPr>
+          <w:rFonts w:asciiTheme="majorBidi" w:hAnsiTheme="majorBidi" w:cs="Angsana New"/>
+          <w:sz w:val="32"/>
+          <w:szCs w:val="32"/>
+        </w:rPr>
+      </w:pPr>
+      <w:r>
+        <w:rPr>
+          <w:rFonts w:asciiTheme="majorBidi" w:hAnsiTheme="majorBidi" w:cs="Angsana New" w:hint="cs"/>
+          <w:noProof/>
+          <w:sz w:val="32"/>
+          <w:szCs w:val="32"/>
+        </w:rPr>
+        <w:drawing>
+          <wp:inline distT="0" distB="0" distL="0" distR="0" wp14:anchorId="3AE5AB56" wp14:editId="48A61D5E">
+            <wp:extent cx="5274310" cy="2833370"/>
+            <wp:effectExtent l="0" t="0" r="2540" b="5080"/>
+            <wp:docPr id="8" name="Picture 8" descr="Chart, line chart&#10;&#10;Description automatically generated"/>
+            <wp:cNvGraphicFramePr>
+              <a:graphicFrameLocks xmlns:a="http://schemas.openxmlformats.org/drawingml/2006/main" noChangeAspect="1"/>
+            </wp:cNvGraphicFramePr>
+            <a:graphic xmlns:a="http://schemas.openxmlformats.org/drawingml/2006/main">
+              <a:graphicData uri="http://schemas.openxmlformats.org/drawingml/2006/picture">
+                <pic:pic xmlns:pic="http://schemas.openxmlformats.org/drawingml/2006/picture">
+                  <pic:nvPicPr>
+                    <pic:cNvPr id="8" name="Picture 8" descr="Chart, line chart&#10;&#10;Description automatically generated"/>
+                    <pic:cNvPicPr/>
+                  </pic:nvPicPr>
+                  <pic:blipFill>
+                    <a:blip r:embed="rId19">
+                      <a:extLst>
+                        <a:ext uri="{28A0092B-C50C-407E-A947-70E740481C1C}">
+                          <a14:useLocalDpi xmlns:a14="http://schemas.microsoft.com/office/drawing/2010/main" val="0"/>
+                        </a:ext>
+                      </a:extLst>
+                    </a:blip>
+                    <a:stretch>
+                      <a:fillRect/>
+                    </a:stretch>
+                  </pic:blipFill>
+                  <pic:spPr>
+                    <a:xfrm>
+                      <a:off x="0" y="0"/>
+                      <a:ext cx="5274310" cy="2833370"/>
+                    </a:xfrm>
+                    <a:prstGeom prst="rect">
+                      <a:avLst/>
+                    </a:prstGeom>
+                  </pic:spPr>
+                </pic:pic>
+              </a:graphicData>
+            </a:graphic>
+          </wp:inline>
+        </w:drawing>
+      </w:r>
+      <w:r>
+        <w:rPr>
+          <w:rFonts w:asciiTheme="majorBidi" w:hAnsiTheme="majorBidi" w:cs="Angsana New" w:hint="cs"/>
+          <w:b/>
+          <w:bCs/>
+          <w:sz w:val="32"/>
+          <w:szCs w:val="32"/>
+          <w:cs/>
+        </w:rPr>
+        <w:t>รูปที่ 5.</w:t>
+      </w:r>
+      <w:r>
+        <w:rPr>
+          <w:rFonts w:asciiTheme="majorBidi" w:hAnsiTheme="majorBidi" w:cs="Angsana New" w:hint="cs"/>
+          <w:b/>
+          <w:bCs/>
+          <w:sz w:val="32"/>
+          <w:szCs w:val="32"/>
+          <w:cs/>
+        </w:rPr>
+        <w:t>10</w:t>
+      </w:r>
+      <w:r>
+        <w:rPr>
+          <w:rFonts w:asciiTheme="majorBidi" w:hAnsiTheme="majorBidi" w:cs="Angsana New" w:hint="cs"/>
+          <w:sz w:val="32"/>
+          <w:szCs w:val="32"/>
+          <w:cs/>
+        </w:rPr>
+        <w:t xml:space="preserve"> กราฟแม่นยำ</w:t>
+      </w:r>
+      <w:r>
+        <w:rPr>
+          <w:rFonts w:asciiTheme="majorBidi" w:hAnsiTheme="majorBidi" w:cs="Angsana New" w:hint="cs"/>
+          <w:sz w:val="32"/>
+          <w:szCs w:val="32"/>
+          <w:cs/>
+        </w:rPr>
+        <w:t>ยก</w:t>
+      </w:r>
+      <w:r>
+        <w:rPr>
+          <w:rFonts w:asciiTheme="majorBidi" w:hAnsiTheme="majorBidi" w:cs="Angsana New" w:hint="cs"/>
+          <w:sz w:val="32"/>
+          <w:szCs w:val="32"/>
+          <w:cs/>
+        </w:rPr>
+        <w:t>กำลังสอง</w:t>
+      </w:r>
+      <w:r>
+        <w:rPr>
+          <w:rFonts w:asciiTheme="majorBidi" w:hAnsiTheme="majorBidi" w:cs="Angsana New"/>
+          <w:sz w:val="32"/>
+          <w:szCs w:val="32"/>
+        </w:rPr>
+        <w:t>:</w:t>
+      </w:r>
+      <w:r>
+        <w:rPr>
+          <w:rFonts w:asciiTheme="majorBidi" w:hAnsiTheme="majorBidi" w:cs="Angsana New" w:hint="cs"/>
+          <w:sz w:val="32"/>
+          <w:szCs w:val="32"/>
+          <w:cs/>
+        </w:rPr>
+        <w:t xml:space="preserve"> จำนวนข้อมูลฝึกสอนที่ใช้</w:t>
+      </w:r>
+      <w:r>
+        <w:rPr>
+          <w:rFonts w:asciiTheme="majorBidi" w:hAnsiTheme="majorBidi" w:cs="Angsana New"/>
+          <w:sz w:val="32"/>
+          <w:szCs w:val="32"/>
+        </w:rPr>
+        <w:t xml:space="preserve"> (N Sample, R</w:t>
+      </w:r>
+      <w:r>
+        <w:rPr>
+          <w:rFonts w:asciiTheme="majorBidi" w:hAnsiTheme="majorBidi" w:cs="Angsana New" w:hint="cs"/>
+          <w:sz w:val="32"/>
+          <w:szCs w:val="32"/>
+          <w:cs/>
+        </w:rPr>
+        <w:t>2</w:t>
+      </w:r>
+      <w:r>
+        <w:rPr>
+          <w:rFonts w:asciiTheme="majorBidi" w:hAnsiTheme="majorBidi" w:cs="Angsana New"/>
+          <w:sz w:val="32"/>
+          <w:szCs w:val="32"/>
+        </w:rPr>
+        <w:t>, Without Default)</w:t>
+      </w:r>
+    </w:p>
+    <w:p>
+      <w:pPr>
+        <w:rPr>
+          <w:rFonts w:asciiTheme="majorBidi" w:hAnsiTheme="majorBidi" w:cs="Angsana New"/>
+          <w:sz w:val="32"/>
+          <w:szCs w:val="32"/>
+        </w:rPr>
+      </w:pPr>
+    </w:p>
+    <w:p>
+      <w:pPr>
+        <w:rPr>
+          <w:rFonts w:asciiTheme="majorBidi" w:hAnsiTheme="majorBidi" w:cs="Angsana New"/>
+          <w:sz w:val="32"/>
+          <w:szCs w:val="32"/>
+        </w:rPr>
+      </w:pPr>
+    </w:p>
+    <w:p>
+      <w:pPr>
+        <w:rPr>
+          <w:rFonts w:asciiTheme="majorBidi" w:hAnsiTheme="majorBidi" w:cs="Angsana New"/>
+          <w:noProof/>
+          <w:sz w:val="32"/>
+          <w:szCs w:val="32"/>
+        </w:rPr>
+      </w:pPr>
+    </w:p>
+    <w:p>
+      <w:pPr>
+        <w:rPr>
+          <w:rFonts w:asciiTheme="majorBidi" w:hAnsiTheme="majorBidi" w:cs="Angsana New"/>
+          <w:noProof/>
+          <w:sz w:val="32"/>
+          <w:szCs w:val="32"/>
+        </w:rPr>
+      </w:pPr>
+    </w:p>
+    <w:p>
+      <w:pPr>
+        <w:rPr>
+          <w:rFonts w:asciiTheme="majorBidi" w:hAnsiTheme="majorBidi" w:cs="Angsana New"/>
+          <w:noProof/>
+          <w:sz w:val="32"/>
+          <w:szCs w:val="32"/>
+        </w:rPr>
+      </w:pPr>
+    </w:p>
+    <w:p>
+      <w:pPr>
+        <w:rPr>
+          <w:rFonts w:asciiTheme="majorBidi" w:hAnsiTheme="majorBidi" w:cs="Angsana New"/>
+          <w:sz w:val="32"/>
+          <w:szCs w:val="32"/>
+        </w:rPr>
+      </w:pPr>
+      <w:r>
+        <w:rPr>
+          <w:rFonts w:asciiTheme="majorBidi" w:hAnsiTheme="majorBidi" w:cs="Angsana New" w:hint="cs"/>
+          <w:noProof/>
+          <w:sz w:val="32"/>
+          <w:szCs w:val="32"/>
+        </w:rPr>
+        <w:drawing>
+          <wp:inline distT="0" distB="0" distL="0" distR="0" wp14:anchorId="138A1CDC" wp14:editId="0435766F">
+            <wp:extent cx="5274310" cy="2855595"/>
+            <wp:effectExtent l="0" t="0" r="2540" b="1905"/>
+            <wp:docPr id="11" name="Picture 11" descr="Chart, line chart&#10;&#10;Description automatically generated"/>
+            <wp:cNvGraphicFramePr>
+              <a:graphicFrameLocks xmlns:a="http://schemas.openxmlformats.org/drawingml/2006/main" noChangeAspect="1"/>
+            </wp:cNvGraphicFramePr>
+            <a:graphic xmlns:a="http://schemas.openxmlformats.org/drawingml/2006/main">
+              <a:graphicData uri="http://schemas.openxmlformats.org/drawingml/2006/picture">
+                <pic:pic xmlns:pic="http://schemas.openxmlformats.org/drawingml/2006/picture">
+                  <pic:nvPicPr>
+                    <pic:cNvPr id="11" name="Picture 11" descr="Chart, line chart&#10;&#10;Description automatically generated"/>
+                    <pic:cNvPicPr/>
+                  </pic:nvPicPr>
+                  <pic:blipFill>
+                    <a:blip r:embed="rId20">
+                      <a:extLst>
+                        <a:ext uri="{28A0092B-C50C-407E-A947-70E740481C1C}">
+                          <a14:useLocalDpi xmlns:a14="http://schemas.microsoft.com/office/drawing/2010/main" val="0"/>
+                        </a:ext>
+                      </a:extLst>
+                    </a:blip>
+                    <a:stretch>
+                      <a:fillRect/>
+                    </a:stretch>
+                  </pic:blipFill>
+                  <pic:spPr>
+                    <a:xfrm>
+                      <a:off x="0" y="0"/>
+                      <a:ext cx="5274310" cy="2855595"/>
+                    </a:xfrm>
+                    <a:prstGeom prst="rect">
+                      <a:avLst/>
+                    </a:prstGeom>
+                  </pic:spPr>
+                </pic:pic>
+              </a:graphicData>
+            </a:graphic>
+          </wp:inline>
+        </w:drawing>
+      </w:r>
+    </w:p>
+    <w:p>
+      <w:pPr>
+        <w:rPr>
+          <w:rFonts w:asciiTheme="majorBidi" w:hAnsiTheme="majorBidi" w:cs="Angsana New"/>
+          <w:sz w:val="32"/>
+          <w:szCs w:val="32"/>
+        </w:rPr>
+      </w:pPr>
+      <w:r>
+        <w:rPr>
+          <w:rFonts w:asciiTheme="majorBidi" w:hAnsiTheme="majorBidi" w:cs="Angsana New" w:hint="cs"/>
+          <w:b/>
+          <w:bCs/>
+          <w:sz w:val="32"/>
+          <w:szCs w:val="32"/>
+          <w:cs/>
+        </w:rPr>
+        <w:t>รูปที่ 5.1</w:t>
+      </w:r>
+      <w:r>
+        <w:rPr>
+          <w:rFonts w:asciiTheme="majorBidi" w:hAnsiTheme="majorBidi" w:cs="Angsana New" w:hint="cs"/>
+          <w:b/>
+          <w:bCs/>
+          <w:sz w:val="32"/>
+          <w:szCs w:val="32"/>
+          <w:cs/>
+        </w:rPr>
+        <w:t>1</w:t>
+      </w:r>
+      <w:r>
+        <w:rPr>
+          <w:rFonts w:asciiTheme="majorBidi" w:hAnsiTheme="majorBidi" w:cs="Angsana New" w:hint="cs"/>
+          <w:sz w:val="32"/>
+          <w:szCs w:val="32"/>
+          <w:cs/>
+        </w:rPr>
+        <w:t xml:space="preserve"> กราฟแม่นยำ</w:t>
+      </w:r>
+      <w:r>
+        <w:rPr>
+          <w:rFonts w:asciiTheme="majorBidi" w:hAnsiTheme="majorBidi" w:cs="Angsana New" w:hint="cs"/>
+          <w:sz w:val="32"/>
+          <w:szCs w:val="32"/>
+          <w:cs/>
+        </w:rPr>
+        <w:t>ยก</w:t>
+      </w:r>
+      <w:r>
+        <w:rPr>
+          <w:rFonts w:asciiTheme="majorBidi" w:hAnsiTheme="majorBidi" w:cs="Angsana New" w:hint="cs"/>
+          <w:sz w:val="32"/>
+          <w:szCs w:val="32"/>
+          <w:cs/>
+        </w:rPr>
+        <w:t>กำลังสอง</w:t>
+      </w:r>
+      <w:r>
+        <w:rPr>
+          <w:rFonts w:asciiTheme="majorBidi" w:hAnsiTheme="majorBidi" w:cs="Angsana New"/>
+          <w:sz w:val="32"/>
+          <w:szCs w:val="32"/>
+        </w:rPr>
+        <w:t>:</w:t>
+      </w:r>
+      <w:r>
+        <w:rPr>
+          <w:rFonts w:asciiTheme="majorBidi" w:hAnsiTheme="majorBidi" w:cs="Angsana New" w:hint="cs"/>
+          <w:sz w:val="32"/>
+          <w:szCs w:val="32"/>
+          <w:cs/>
+        </w:rPr>
+        <w:t xml:space="preserve"> จำนวนข้อมูลฝึกสอนที่ใช้</w:t>
+      </w:r>
+      <w:r>
+        <w:rPr>
+          <w:rFonts w:asciiTheme="majorBidi" w:hAnsiTheme="majorBidi" w:cs="Angsana New"/>
+          <w:sz w:val="32"/>
+          <w:szCs w:val="32"/>
+        </w:rPr>
+        <w:t xml:space="preserve"> (N Sample, R</w:t>
+      </w:r>
+      <w:r>
+        <w:rPr>
+          <w:rFonts w:asciiTheme="majorBidi" w:hAnsiTheme="majorBidi" w:cs="Angsana New" w:hint="cs"/>
+          <w:sz w:val="32"/>
+          <w:szCs w:val="32"/>
+          <w:cs/>
+        </w:rPr>
+        <w:t>2</w:t>
+      </w:r>
+      <w:r>
+        <w:rPr>
+          <w:rFonts w:asciiTheme="majorBidi" w:hAnsiTheme="majorBidi" w:cs="Angsana New"/>
+          <w:sz w:val="32"/>
+          <w:szCs w:val="32"/>
+        </w:rPr>
+        <w:t>, With Default)</w:t>
+      </w:r>
+    </w:p>
+    <w:p>
+      <w:pPr>
+        <w:rPr>
+          <w:rFonts w:asciiTheme="majorBidi" w:hAnsiTheme="majorBidi" w:cs="Angsana New"/>
+          <w:sz w:val="32"/>
+          <w:szCs w:val="32"/>
+        </w:rPr>
+      </w:pPr>
+    </w:p>
+    <w:p>
+      <w:pPr>
+        <w:rPr>
+          <w:rFonts w:asciiTheme="majorBidi" w:hAnsiTheme="majorBidi" w:cs="Angsana New"/>
+          <w:sz w:val="32"/>
+          <w:szCs w:val="32"/>
+        </w:rPr>
+      </w:pPr>
+    </w:p>
+    <w:p>
+      <w:pPr>
+        <w:rPr>
+          <w:rFonts w:asciiTheme="majorBidi" w:hAnsiTheme="majorBidi" w:cs="Angsana New"/>
+          <w:sz w:val="32"/>
+          <w:szCs w:val="32"/>
+        </w:rPr>
+      </w:pPr>
+      <w:r>
+        <w:rPr>
+          <w:rFonts w:asciiTheme="majorBidi" w:hAnsiTheme="majorBidi" w:cs="Angsana New" w:hint="cs"/>
+          <w:noProof/>
+          <w:sz w:val="32"/>
+          <w:szCs w:val="32"/>
+        </w:rPr>
+        <w:drawing>
+          <wp:inline distT="0" distB="0" distL="0" distR="0" wp14:anchorId="3F1C9C50" wp14:editId="5A7182A3">
+            <wp:extent cx="5274310" cy="2825750"/>
+            <wp:effectExtent l="0" t="0" r="2540" b="0"/>
+            <wp:docPr id="12" name="Picture 12" descr="Chart, line chart&#10;&#10;Description automatically generated"/>
+            <wp:cNvGraphicFramePr>
+              <a:graphicFrameLocks xmlns:a="http://schemas.openxmlformats.org/drawingml/2006/main" noChangeAspect="1"/>
+            </wp:cNvGraphicFramePr>
+            <a:graphic xmlns:a="http://schemas.openxmlformats.org/drawingml/2006/main">
+              <a:graphicData uri="http://schemas.openxmlformats.org/drawingml/2006/picture">
+                <pic:pic xmlns:pic="http://schemas.openxmlformats.org/drawingml/2006/picture">
+                  <pic:nvPicPr>
+                    <pic:cNvPr id="12" name="Picture 12" descr="Chart, line chart&#10;&#10;Description automatically generated"/>
+                    <pic:cNvPicPr/>
+                  </pic:nvPicPr>
+                  <pic:blipFill>
+                    <a:blip r:embed="rId21">
+                      <a:extLst>
+                        <a:ext uri="{28A0092B-C50C-407E-A947-70E740481C1C}">
+                          <a14:useLocalDpi xmlns:a14="http://schemas.microsoft.com/office/drawing/2010/main" val="0"/>
+                        </a:ext>
+                      </a:extLst>
+                    </a:blip>
+                    <a:stretch>
+                      <a:fillRect/>
+                    </a:stretch>
+                  </pic:blipFill>
+                  <pic:spPr>
+                    <a:xfrm>
+                      <a:off x="0" y="0"/>
+                      <a:ext cx="5274310" cy="2825750"/>
+                    </a:xfrm>
+                    <a:prstGeom prst="rect">
+                      <a:avLst/>
+                    </a:prstGeom>
+                  </pic:spPr>
+                </pic:pic>
+              </a:graphicData>
+            </a:graphic>
+          </wp:inline>
+        </w:drawing>
+      </w:r>
+    </w:p>
+    <w:p>
+      <w:pPr>
+        <w:rPr>
+          <w:rFonts w:asciiTheme="majorBidi" w:hAnsiTheme="majorBidi" w:cs="Angsana New"/>
+          <w:sz w:val="32"/>
+          <w:szCs w:val="32"/>
+        </w:rPr>
+      </w:pPr>
+      <w:r>
+        <w:rPr>
+          <w:rFonts w:asciiTheme="majorBidi" w:hAnsiTheme="majorBidi" w:cs="Angsana New" w:hint="cs"/>
+          <w:b/>
+          <w:bCs/>
+          <w:sz w:val="32"/>
+          <w:szCs w:val="32"/>
+          <w:cs/>
+        </w:rPr>
+        <w:t>รูปที่ 5.1</w:t>
+      </w:r>
+      <w:r>
+        <w:rPr>
+          <w:rFonts w:asciiTheme="majorBidi" w:hAnsiTheme="majorBidi" w:cs="Angsana New" w:hint="cs"/>
+          <w:b/>
+          <w:bCs/>
+          <w:sz w:val="32"/>
+          <w:szCs w:val="32"/>
+          <w:cs/>
+        </w:rPr>
+        <w:t>2</w:t>
+      </w:r>
+      <w:r>
+        <w:rPr>
+          <w:rFonts w:asciiTheme="majorBidi" w:hAnsiTheme="majorBidi" w:cs="Angsana New" w:hint="cs"/>
+          <w:sz w:val="32"/>
+          <w:szCs w:val="32"/>
+          <w:cs/>
+        </w:rPr>
+        <w:t xml:space="preserve"> กราฟแม่นยำยกกำลังสอง</w:t>
+      </w:r>
+      <w:r>
+        <w:rPr>
+          <w:rFonts w:asciiTheme="majorBidi" w:hAnsiTheme="majorBidi" w:cs="Angsana New"/>
+          <w:sz w:val="32"/>
+          <w:szCs w:val="32"/>
+        </w:rPr>
+        <w:t>:</w:t>
+      </w:r>
+      <w:r>
+        <w:rPr>
+          <w:rFonts w:asciiTheme="majorBidi" w:hAnsiTheme="majorBidi" w:cs="Angsana New" w:hint="cs"/>
+          <w:sz w:val="32"/>
+          <w:szCs w:val="32"/>
+          <w:cs/>
+        </w:rPr>
+        <w:t xml:space="preserve"> จำนวนข้อมูลฝึกสอนที่ใช้</w:t>
+      </w:r>
+      <w:r>
+        <w:rPr>
+          <w:rFonts w:asciiTheme="majorBidi" w:hAnsiTheme="majorBidi" w:cs="Angsana New"/>
+          <w:sz w:val="32"/>
+          <w:szCs w:val="32"/>
+        </w:rPr>
+        <w:t xml:space="preserve"> (N Sample, R</w:t>
+      </w:r>
+      <w:r>
+        <w:rPr>
+          <w:rFonts w:asciiTheme="majorBidi" w:hAnsiTheme="majorBidi" w:cs="Angsana New" w:hint="cs"/>
+          <w:sz w:val="32"/>
+          <w:szCs w:val="32"/>
+          <w:cs/>
+        </w:rPr>
+        <w:t>3</w:t>
+      </w:r>
+      <w:r>
+        <w:rPr>
+          <w:rFonts w:asciiTheme="majorBidi" w:hAnsiTheme="majorBidi" w:cs="Angsana New"/>
+          <w:sz w:val="32"/>
+          <w:szCs w:val="32"/>
+        </w:rPr>
+        <w:t>, Without Default)</w:t>
+      </w:r>
+    </w:p>
+    <w:p>
+      <w:pPr>
+        <w:rPr>
+          <w:rFonts w:asciiTheme="majorBidi" w:hAnsiTheme="majorBidi" w:cs="Angsana New"/>
+          <w:sz w:val="32"/>
+          <w:szCs w:val="32"/>
+        </w:rPr>
+      </w:pPr>
+    </w:p>
+    <w:p>
+      <w:pPr>
+        <w:rPr>
+          <w:rFonts w:asciiTheme="majorBidi" w:hAnsiTheme="majorBidi" w:cs="Angsana New"/>
+          <w:noProof/>
+          <w:sz w:val="32"/>
+          <w:szCs w:val="32"/>
+        </w:rPr>
+      </w:pPr>
+    </w:p>
+    <w:p>
+      <w:pPr>
+        <w:rPr>
+          <w:rFonts w:asciiTheme="majorBidi" w:hAnsiTheme="majorBidi" w:cs="Angsana New"/>
+          <w:noProof/>
+          <w:sz w:val="32"/>
+          <w:szCs w:val="32"/>
+        </w:rPr>
+      </w:pPr>
+    </w:p>
+    <w:p>
+      <w:pPr>
+        <w:rPr>
+          <w:rFonts w:asciiTheme="majorBidi" w:hAnsiTheme="majorBidi" w:cs="Angsana New"/>
+          <w:sz w:val="32"/>
+          <w:szCs w:val="32"/>
+        </w:rPr>
+      </w:pPr>
+      <w:r>
+        <w:rPr>
+          <w:rFonts w:asciiTheme="majorBidi" w:hAnsiTheme="majorBidi" w:cs="Angsana New" w:hint="cs"/>
+          <w:noProof/>
+          <w:sz w:val="32"/>
+          <w:szCs w:val="32"/>
+        </w:rPr>
+        <w:drawing>
+          <wp:inline distT="0" distB="0" distL="0" distR="0" wp14:anchorId="160C70F9" wp14:editId="70FE9D84">
+            <wp:extent cx="5274310" cy="2855595"/>
+            <wp:effectExtent l="0" t="0" r="2540" b="1905"/>
+            <wp:docPr id="13" name="Picture 13" descr="Chart, line chart&#10;&#10;Description automatically generated"/>
+            <wp:cNvGraphicFramePr>
+              <a:graphicFrameLocks xmlns:a="http://schemas.openxmlformats.org/drawingml/2006/main" noChangeAspect="1"/>
+            </wp:cNvGraphicFramePr>
+            <a:graphic xmlns:a="http://schemas.openxmlformats.org/drawingml/2006/main">
+              <a:graphicData uri="http://schemas.openxmlformats.org/drawingml/2006/picture">
+                <pic:pic xmlns:pic="http://schemas.openxmlformats.org/drawingml/2006/picture">
+                  <pic:nvPicPr>
+                    <pic:cNvPr id="13" name="Picture 13" descr="Chart, line chart&#10;&#10;Description automatically generated"/>
+                    <pic:cNvPicPr/>
+                  </pic:nvPicPr>
+                  <pic:blipFill>
+                    <a:blip r:embed="rId22">
+                      <a:extLst>
+                        <a:ext uri="{28A0092B-C50C-407E-A947-70E740481C1C}">
+                          <a14:useLocalDpi xmlns:a14="http://schemas.microsoft.com/office/drawing/2010/main" val="0"/>
+                        </a:ext>
+                      </a:extLst>
+                    </a:blip>
+                    <a:stretch>
+                      <a:fillRect/>
+                    </a:stretch>
+                  </pic:blipFill>
+                  <pic:spPr>
+                    <a:xfrm>
+                      <a:off x="0" y="0"/>
+                      <a:ext cx="5274310" cy="2855595"/>
+                    </a:xfrm>
+                    <a:prstGeom prst="rect">
+                      <a:avLst/>
+                    </a:prstGeom>
+                  </pic:spPr>
+                </pic:pic>
+              </a:graphicData>
+            </a:graphic>
+          </wp:inline>
+        </w:drawing>
+      </w:r>
+    </w:p>
+    <w:p>
+      <w:pPr>
+        <w:rPr>
+          <w:rFonts w:asciiTheme="majorBidi" w:hAnsiTheme="majorBidi" w:cs="Angsana New"/>
+          <w:sz w:val="32"/>
+          <w:szCs w:val="32"/>
+        </w:rPr>
+      </w:pPr>
+      <w:r>
+        <w:rPr>
+          <w:rFonts w:asciiTheme="majorBidi" w:hAnsiTheme="majorBidi" w:cs="Angsana New" w:hint="cs"/>
+          <w:b/>
+          <w:bCs/>
+          <w:sz w:val="32"/>
+          <w:szCs w:val="32"/>
+          <w:cs/>
+        </w:rPr>
+        <w:t>รูปที่ 5.1</w:t>
+      </w:r>
+      <w:r>
+        <w:rPr>
+          <w:rFonts w:asciiTheme="majorBidi" w:hAnsiTheme="majorBidi" w:cs="Angsana New" w:hint="cs"/>
+          <w:b/>
+          <w:bCs/>
+          <w:sz w:val="32"/>
+          <w:szCs w:val="32"/>
+          <w:cs/>
+        </w:rPr>
+        <w:t>3</w:t>
+      </w:r>
+      <w:r>
+        <w:rPr>
+          <w:rFonts w:asciiTheme="majorBidi" w:hAnsiTheme="majorBidi" w:cs="Angsana New" w:hint="cs"/>
+          <w:sz w:val="32"/>
+          <w:szCs w:val="32"/>
+          <w:cs/>
+        </w:rPr>
+        <w:t xml:space="preserve"> กราฟแม่นยำ</w:t>
+      </w:r>
+      <w:r>
+        <w:rPr>
+          <w:rFonts w:asciiTheme="majorBidi" w:hAnsiTheme="majorBidi" w:cs="Angsana New" w:hint="cs"/>
+          <w:sz w:val="32"/>
+          <w:szCs w:val="32"/>
+          <w:cs/>
+        </w:rPr>
+        <w:t>ยก</w:t>
+      </w:r>
+      <w:r>
+        <w:rPr>
+          <w:rFonts w:asciiTheme="majorBidi" w:hAnsiTheme="majorBidi" w:cs="Angsana New" w:hint="cs"/>
+          <w:sz w:val="32"/>
+          <w:szCs w:val="32"/>
+          <w:cs/>
+        </w:rPr>
+        <w:t>กำลังสอง</w:t>
+      </w:r>
+      <w:r>
+        <w:rPr>
+          <w:rFonts w:asciiTheme="majorBidi" w:hAnsiTheme="majorBidi" w:cs="Angsana New"/>
+          <w:sz w:val="32"/>
+          <w:szCs w:val="32"/>
+        </w:rPr>
+        <w:t>:</w:t>
+      </w:r>
+      <w:r>
+        <w:rPr>
+          <w:rFonts w:asciiTheme="majorBidi" w:hAnsiTheme="majorBidi" w:cs="Angsana New" w:hint="cs"/>
+          <w:sz w:val="32"/>
+          <w:szCs w:val="32"/>
+          <w:cs/>
+        </w:rPr>
+        <w:t xml:space="preserve"> จำนวนข้อมูลฝึกสอนที่ใช้</w:t>
+      </w:r>
+      <w:r>
+        <w:rPr>
+          <w:rFonts w:asciiTheme="majorBidi" w:hAnsiTheme="majorBidi" w:cs="Angsana New"/>
+          <w:sz w:val="32"/>
+          <w:szCs w:val="32"/>
+        </w:rPr>
+        <w:t xml:space="preserve"> (N Sample, R</w:t>
+      </w:r>
+      <w:r>
+        <w:rPr>
+          <w:rFonts w:asciiTheme="majorBidi" w:hAnsiTheme="majorBidi" w:cs="Angsana New" w:hint="cs"/>
+          <w:sz w:val="32"/>
+          <w:szCs w:val="32"/>
+          <w:cs/>
+        </w:rPr>
+        <w:t>3</w:t>
+      </w:r>
+      <w:r>
+        <w:rPr>
+          <w:rFonts w:asciiTheme="majorBidi" w:hAnsiTheme="majorBidi" w:cs="Angsana New"/>
+          <w:sz w:val="32"/>
+          <w:szCs w:val="32"/>
+        </w:rPr>
+        <w:t>, With Default)</w:t>
+      </w:r>
+    </w:p>
+    <w:p>
+      <w:pPr>
+        <w:rPr>
+          <w:rFonts w:asciiTheme="majorBidi" w:hAnsiTheme="majorBidi" w:cs="Angsana New"/>
+          <w:sz w:val="32"/>
+          <w:szCs w:val="32"/>
+        </w:rPr>
+      </w:pPr>
+    </w:p>
+    <w:p>
+      <w:pPr>
+        <w:rPr>
+          <w:rFonts w:asciiTheme="majorBidi" w:hAnsiTheme="majorBidi" w:cs="Angsana New"/>
+          <w:sz w:val="32"/>
+          <w:szCs w:val="32"/>
+          <w:cs/>
+        </w:rPr>
+      </w:pPr>
+      <w:r>
+        <w:rPr>
+          <w:rFonts w:asciiTheme="majorBidi" w:hAnsiTheme="majorBidi" w:cs="Angsana New" w:hint="cs"/>
+          <w:b/>
+          <w:bCs/>
+          <w:sz w:val="32"/>
+          <w:szCs w:val="32"/>
+          <w:cs/>
+        </w:rPr>
+        <w:t>กราฟแสดง</w:t>
+      </w:r>
+      <w:r>
+        <w:rPr>
+          <w:rFonts w:asciiTheme="majorBidi" w:hAnsiTheme="majorBidi" w:cs="Angsana New" w:hint="cs"/>
+          <w:b/>
+          <w:bCs/>
+          <w:sz w:val="32"/>
+          <w:szCs w:val="32"/>
+          <w:cs/>
+        </w:rPr>
+        <w:t>ผลลัพธ์ที่ได้จากการ</w:t>
+      </w:r>
+      <w:r>
+        <w:rPr>
+          <w:rFonts w:asciiTheme="majorBidi" w:hAnsiTheme="majorBidi" w:cs="Angsana New" w:hint="cs"/>
+          <w:b/>
+          <w:bCs/>
+          <w:sz w:val="32"/>
+          <w:szCs w:val="32"/>
+          <w:cs/>
+        </w:rPr>
+        <w:t>คำนวณใหม่แบบอัตราส่วน</w:t>
+      </w:r>
+      <w:r>
+        <w:rPr>
+          <w:rFonts w:asciiTheme="majorBidi" w:hAnsiTheme="majorBidi" w:cs="Angsana New"/>
+          <w:b/>
+          <w:bCs/>
+          <w:sz w:val="32"/>
+          <w:szCs w:val="32"/>
+        </w:rPr>
+        <w:t xml:space="preserve"> Ratio</w:t>
+      </w:r>
+    </w:p>
+    <w:p>
+      <w:pPr>
+        <w:rPr>
+          <w:rFonts w:asciiTheme="majorBidi" w:hAnsiTheme="majorBidi" w:cs="Angsana New"/>
+          <w:sz w:val="32"/>
+          <w:szCs w:val="32"/>
+        </w:rPr>
+      </w:pPr>
+    </w:p>
+    <w:p>
+      <w:pPr>
+        <w:jc w:val="center"/>
+        <w:rPr>
+          <w:rFonts w:asciiTheme="majorBidi" w:hAnsiTheme="majorBidi" w:cs="Angsana New"/>
+          <w:sz w:val="32"/>
+          <w:szCs w:val="32"/>
+        </w:rPr>
+      </w:pPr>
+      <w:r>
+        <w:rPr>
+          <w:rFonts w:asciiTheme="majorBidi" w:hAnsiTheme="majorBidi" w:cs="Angsana New"/>
+          <w:noProof/>
+          <w:sz w:val="32"/>
+          <w:szCs w:val="32"/>
+        </w:rPr>
+        <w:drawing>
+          <wp:inline distT="0" distB="0" distL="0" distR="0" wp14:anchorId="585C8225" wp14:editId="141EB8FE">
+            <wp:extent cx="5274310" cy="2829560"/>
+            <wp:effectExtent l="0" t="0" r="2540" b="8890"/>
+            <wp:docPr id="14" name="Picture 14" descr="Chart, line chart&#10;&#10;Description automatically generated"/>
+            <wp:cNvGraphicFramePr>
+              <a:graphicFrameLocks xmlns:a="http://schemas.openxmlformats.org/drawingml/2006/main" noChangeAspect="1"/>
+            </wp:cNvGraphicFramePr>
+            <a:graphic xmlns:a="http://schemas.openxmlformats.org/drawingml/2006/main">
+              <a:graphicData uri="http://schemas.openxmlformats.org/drawingml/2006/picture">
+                <pic:pic xmlns:pic="http://schemas.openxmlformats.org/drawingml/2006/picture">
+                  <pic:nvPicPr>
+                    <pic:cNvPr id="14" name="Picture 14" descr="Chart, line chart&#10;&#10;Description automatically generated"/>
+                    <pic:cNvPicPr/>
+                  </pic:nvPicPr>
+                  <pic:blipFill>
+                    <a:blip r:embed="rId23">
+                      <a:extLst>
+                        <a:ext uri="{28A0092B-C50C-407E-A947-70E740481C1C}">
+                          <a14:useLocalDpi xmlns:a14="http://schemas.microsoft.com/office/drawing/2010/main" val="0"/>
+                        </a:ext>
+                      </a:extLst>
+                    </a:blip>
+                    <a:stretch>
+                      <a:fillRect/>
+                    </a:stretch>
+                  </pic:blipFill>
+                  <pic:spPr>
+                    <a:xfrm>
+                      <a:off x="0" y="0"/>
+                      <a:ext cx="5274310" cy="2829560"/>
+                    </a:xfrm>
+                    <a:prstGeom prst="rect">
+                      <a:avLst/>
+                    </a:prstGeom>
+                  </pic:spPr>
+                </pic:pic>
+              </a:graphicData>
+            </a:graphic>
+          </wp:inline>
+        </w:drawing>
+      </w:r>
+      <w:r>
+        <w:rPr>
+          <w:rFonts w:asciiTheme="majorBidi" w:hAnsiTheme="majorBidi" w:cs="Angsana New" w:hint="cs"/>
+          <w:b/>
+          <w:bCs/>
+          <w:sz w:val="32"/>
+          <w:szCs w:val="32"/>
+          <w:cs/>
+        </w:rPr>
+        <w:t>รูปที่ 5.1</w:t>
+      </w:r>
+      <w:r>
+        <w:rPr>
+          <w:rFonts w:asciiTheme="majorBidi" w:hAnsiTheme="majorBidi" w:cs="Angsana New" w:hint="cs"/>
+          <w:b/>
+          <w:bCs/>
+          <w:sz w:val="32"/>
+          <w:szCs w:val="32"/>
+          <w:cs/>
+        </w:rPr>
+        <w:t>4</w:t>
+      </w:r>
+      <w:r>
+        <w:rPr>
+          <w:rFonts w:asciiTheme="majorBidi" w:hAnsiTheme="majorBidi" w:cs="Angsana New" w:hint="cs"/>
+          <w:sz w:val="32"/>
+          <w:szCs w:val="32"/>
+          <w:cs/>
+        </w:rPr>
+        <w:t xml:space="preserve"> กราฟแม่นยำยกกำลังสอง</w:t>
+      </w:r>
+      <w:r>
+        <w:rPr>
+          <w:rFonts w:asciiTheme="majorBidi" w:hAnsiTheme="majorBidi" w:cs="Angsana New"/>
+          <w:sz w:val="32"/>
+          <w:szCs w:val="32"/>
+        </w:rPr>
+        <w:t>:</w:t>
+      </w:r>
+      <w:r>
+        <w:rPr>
+          <w:rFonts w:asciiTheme="majorBidi" w:hAnsiTheme="majorBidi" w:cs="Angsana New" w:hint="cs"/>
+          <w:sz w:val="32"/>
+          <w:szCs w:val="32"/>
+          <w:cs/>
+        </w:rPr>
+        <w:t xml:space="preserve"> จำนวนข้อมูลฝึกสอนที่ใช้</w:t>
+      </w:r>
+      <w:r>
+        <w:rPr>
+          <w:rFonts w:asciiTheme="majorBidi" w:hAnsiTheme="majorBidi" w:cs="Angsana New"/>
+          <w:sz w:val="32"/>
+          <w:szCs w:val="32"/>
+        </w:rPr>
+        <w:t xml:space="preserve"> (Ratio, R1, Without Default)</w:t>
+      </w:r>
+    </w:p>
+    <w:p>
+      <w:pPr>
+        <w:rPr>
+          <w:rFonts w:asciiTheme="majorBidi" w:hAnsiTheme="majorBidi" w:cs="Angsana New"/>
+          <w:sz w:val="32"/>
+          <w:szCs w:val="32"/>
+        </w:rPr>
+      </w:pPr>
+    </w:p>
+    <w:p>
+      <w:pPr>
+        <w:jc w:val="center"/>
+        <w:rPr>
+          <w:rFonts w:asciiTheme="majorBidi" w:hAnsiTheme="majorBidi" w:cs="Angsana New"/>
+          <w:noProof/>
+          <w:sz w:val="32"/>
+          <w:szCs w:val="32"/>
+        </w:rPr>
+      </w:pPr>
+    </w:p>
+    <w:p>
+      <w:pPr>
+        <w:jc w:val="center"/>
+        <w:rPr>
+          <w:rFonts w:asciiTheme="majorBidi" w:hAnsiTheme="majorBidi" w:cs="Angsana New"/>
+          <w:noProof/>
+          <w:sz w:val="32"/>
+          <w:szCs w:val="32"/>
+        </w:rPr>
+      </w:pPr>
+    </w:p>
+    <w:p>
+      <w:pPr>
+        <w:jc w:val="center"/>
+        <w:rPr>
+          <w:rFonts w:asciiTheme="majorBidi" w:hAnsiTheme="majorBidi" w:cs="Angsana New"/>
+          <w:sz w:val="32"/>
+          <w:szCs w:val="32"/>
+        </w:rPr>
+      </w:pPr>
+      <w:r>
+        <w:rPr>
+          <w:rFonts w:asciiTheme="majorBidi" w:hAnsiTheme="majorBidi" w:cs="Angsana New" w:hint="cs"/>
+          <w:noProof/>
+          <w:sz w:val="32"/>
+          <w:szCs w:val="32"/>
+        </w:rPr>
+        <w:drawing>
+          <wp:inline distT="0" distB="0" distL="0" distR="0" wp14:anchorId="6419198E" wp14:editId="647ACE3F">
+            <wp:extent cx="5274310" cy="2787015"/>
+            <wp:effectExtent l="0" t="0" r="2540" b="0"/>
+            <wp:docPr id="15" name="Picture 15" descr="Chart, line chart&#10;&#10;Description automatically generated"/>
+            <wp:cNvGraphicFramePr>
+              <a:graphicFrameLocks xmlns:a="http://schemas.openxmlformats.org/drawingml/2006/main" noChangeAspect="1"/>
+            </wp:cNvGraphicFramePr>
+            <a:graphic xmlns:a="http://schemas.openxmlformats.org/drawingml/2006/main">
+              <a:graphicData uri="http://schemas.openxmlformats.org/drawingml/2006/picture">
+                <pic:pic xmlns:pic="http://schemas.openxmlformats.org/drawingml/2006/picture">
+                  <pic:nvPicPr>
+                    <pic:cNvPr id="15" name="Picture 15" descr="Chart, line chart&#10;&#10;Description automatically generated"/>
+                    <pic:cNvPicPr/>
+                  </pic:nvPicPr>
+                  <pic:blipFill rotWithShape="1">
+                    <a:blip r:embed="rId24">
+                      <a:extLst>
+                        <a:ext uri="{28A0092B-C50C-407E-A947-70E740481C1C}">
+                          <a14:useLocalDpi xmlns:a14="http://schemas.microsoft.com/office/drawing/2010/main" val="0"/>
+                        </a:ext>
+                      </a:extLst>
+                    </a:blip>
+                    <a:srcRect t="2009"/>
+                    <a:stretch/>
+                  </pic:blipFill>
+                  <pic:spPr bwMode="auto">
+                    <a:xfrm>
+                      <a:off x="0" y="0"/>
+                      <a:ext cx="5274310" cy="2787015"/>
+                    </a:xfrm>
+                    <a:prstGeom prst="rect">
+                      <a:avLst/>
+                    </a:prstGeom>
+                    <a:ln>
+                      <a:noFill/>
+                    </a:ln>
+                    <a:extLst>
+                      <a:ext uri="{53640926-AAD7-44D8-BBD7-CCE9431645EC}">
+                        <a14:shadowObscured xmlns:a14="http://schemas.microsoft.com/office/drawing/2010/main"/>
+                      </a:ext>
+                    </a:extLst>
+                  </pic:spPr>
+                </pic:pic>
+              </a:graphicData>
+            </a:graphic>
+          </wp:inline>
+        </w:drawing>
+      </w:r>
+      <w:r>
+        <w:rPr>
+          <w:rFonts w:asciiTheme="majorBidi" w:hAnsiTheme="majorBidi" w:cs="Angsana New" w:hint="cs"/>
+          <w:b/>
+          <w:bCs/>
+          <w:sz w:val="32"/>
+          <w:szCs w:val="32"/>
+          <w:cs/>
+        </w:rPr>
+        <w:t>รูปที่ 5.1</w:t>
+      </w:r>
+      <w:r>
+        <w:rPr>
+          <w:rFonts w:asciiTheme="majorBidi" w:hAnsiTheme="majorBidi" w:cs="Angsana New" w:hint="cs"/>
+          <w:b/>
+          <w:bCs/>
+          <w:sz w:val="32"/>
+          <w:szCs w:val="32"/>
+          <w:cs/>
+        </w:rPr>
+        <w:t>5</w:t>
+      </w:r>
+      <w:r>
+        <w:rPr>
+          <w:rFonts w:asciiTheme="majorBidi" w:hAnsiTheme="majorBidi" w:cs="Angsana New" w:hint="cs"/>
+          <w:sz w:val="32"/>
+          <w:szCs w:val="32"/>
+          <w:cs/>
+        </w:rPr>
+        <w:t xml:space="preserve"> กราฟแม่นยำยกกำลังสอง</w:t>
+      </w:r>
+      <w:r>
+        <w:rPr>
+          <w:rFonts w:asciiTheme="majorBidi" w:hAnsiTheme="majorBidi" w:cs="Angsana New"/>
+          <w:sz w:val="32"/>
+          <w:szCs w:val="32"/>
+        </w:rPr>
+        <w:t>:</w:t>
+      </w:r>
+      <w:r>
+        <w:rPr>
+          <w:rFonts w:asciiTheme="majorBidi" w:hAnsiTheme="majorBidi" w:cs="Angsana New" w:hint="cs"/>
+          <w:sz w:val="32"/>
+          <w:szCs w:val="32"/>
+          <w:cs/>
+        </w:rPr>
+        <w:t xml:space="preserve"> จำนวนข้อมูลฝึกสอนที่ใช้</w:t>
+      </w:r>
+      <w:r>
+        <w:rPr>
+          <w:rFonts w:asciiTheme="majorBidi" w:hAnsiTheme="majorBidi" w:cs="Angsana New"/>
+          <w:sz w:val="32"/>
+          <w:szCs w:val="32"/>
+        </w:rPr>
+        <w:t xml:space="preserve"> </w:t>
+      </w:r>
+      <w:r>
+        <w:rPr>
+          <w:rFonts w:asciiTheme="majorBidi" w:hAnsiTheme="majorBidi" w:cs="Angsana New"/>
+          <w:sz w:val="32"/>
+          <w:szCs w:val="32"/>
+        </w:rPr>
+        <w:t>(</w:t>
+      </w:r>
+      <w:r>
+        <w:rPr>
+          <w:rFonts w:asciiTheme="majorBidi" w:hAnsiTheme="majorBidi" w:cs="Angsana New"/>
+          <w:sz w:val="32"/>
+          <w:szCs w:val="32"/>
+        </w:rPr>
+        <w:t>Ratio, R1, With Default)</w:t>
+      </w:r>
+    </w:p>
+    <w:p>
+      <w:pPr>
+        <w:rPr>
+          <w:rFonts w:asciiTheme="majorBidi" w:hAnsiTheme="majorBidi" w:cs="Angsana New"/>
+          <w:sz w:val="32"/>
+          <w:szCs w:val="32"/>
+        </w:rPr>
+      </w:pPr>
+    </w:p>
+    <w:p>
+      <w:pPr>
+        <w:rPr>
+          <w:rFonts w:asciiTheme="majorBidi" w:hAnsiTheme="majorBidi" w:cs="Angsana New"/>
+          <w:sz w:val="32"/>
+          <w:szCs w:val="32"/>
+        </w:rPr>
+      </w:pPr>
+    </w:p>
+    <w:p>
+      <w:pPr>
+        <w:jc w:val="center"/>
+        <w:rPr>
+          <w:rFonts w:asciiTheme="majorBidi" w:hAnsiTheme="majorBidi" w:cs="Angsana New"/>
+          <w:sz w:val="32"/>
+          <w:szCs w:val="32"/>
+        </w:rPr>
+      </w:pPr>
+      <w:r>
+        <w:rPr>
+          <w:rFonts w:asciiTheme="majorBidi" w:hAnsiTheme="majorBidi" w:cs="Angsana New"/>
+          <w:noProof/>
+          <w:sz w:val="32"/>
+          <w:szCs w:val="32"/>
+        </w:rPr>
+        <w:drawing>
+          <wp:inline distT="0" distB="0" distL="0" distR="0" wp14:anchorId="1D403B5A" wp14:editId="4F7C4B58">
+            <wp:extent cx="5274310" cy="2861310"/>
+            <wp:effectExtent l="0" t="0" r="2540" b="0"/>
+            <wp:docPr id="16" name="Picture 16" descr="Chart, line chart&#10;&#10;Description automatically generated"/>
+            <wp:cNvGraphicFramePr>
+              <a:graphicFrameLocks xmlns:a="http://schemas.openxmlformats.org/drawingml/2006/main" noChangeAspect="1"/>
+            </wp:cNvGraphicFramePr>
+            <a:graphic xmlns:a="http://schemas.openxmlformats.org/drawingml/2006/main">
+              <a:graphicData uri="http://schemas.openxmlformats.org/drawingml/2006/picture">
+                <pic:pic xmlns:pic="http://schemas.openxmlformats.org/drawingml/2006/picture">
+                  <pic:nvPicPr>
+                    <pic:cNvPr id="16" name="Picture 16" descr="Chart, line chart&#10;&#10;Description automatically generated"/>
+                    <pic:cNvPicPr/>
+                  </pic:nvPicPr>
+                  <pic:blipFill>
+                    <a:blip r:embed="rId25">
+                      <a:extLst>
+                        <a:ext uri="{28A0092B-C50C-407E-A947-70E740481C1C}">
+                          <a14:useLocalDpi xmlns:a14="http://schemas.microsoft.com/office/drawing/2010/main" val="0"/>
+                        </a:ext>
+                      </a:extLst>
+                    </a:blip>
+                    <a:stretch>
+                      <a:fillRect/>
+                    </a:stretch>
+                  </pic:blipFill>
+                  <pic:spPr>
+                    <a:xfrm>
+                      <a:off x="0" y="0"/>
+                      <a:ext cx="5274310" cy="2861310"/>
+                    </a:xfrm>
+                    <a:prstGeom prst="rect">
+                      <a:avLst/>
+                    </a:prstGeom>
+                  </pic:spPr>
+                </pic:pic>
+              </a:graphicData>
+            </a:graphic>
+          </wp:inline>
+        </w:drawing>
+      </w:r>
+      <w:r>
+        <w:rPr>
+          <w:rFonts w:asciiTheme="majorBidi" w:hAnsiTheme="majorBidi" w:cs="Angsana New" w:hint="cs"/>
+          <w:b/>
+          <w:bCs/>
+          <w:sz w:val="32"/>
+          <w:szCs w:val="32"/>
+          <w:cs/>
+        </w:rPr>
+        <w:t>รูปที่ 5.1</w:t>
+      </w:r>
+      <w:r>
+        <w:rPr>
+          <w:rFonts w:asciiTheme="majorBidi" w:hAnsiTheme="majorBidi" w:cs="Angsana New" w:hint="cs"/>
+          <w:b/>
+          <w:bCs/>
+          <w:sz w:val="32"/>
+          <w:szCs w:val="32"/>
+          <w:cs/>
+        </w:rPr>
+        <w:t>6</w:t>
+      </w:r>
+      <w:r>
+        <w:rPr>
+          <w:rFonts w:asciiTheme="majorBidi" w:hAnsiTheme="majorBidi" w:cs="Angsana New" w:hint="cs"/>
+          <w:sz w:val="32"/>
+          <w:szCs w:val="32"/>
+          <w:cs/>
+        </w:rPr>
+        <w:t xml:space="preserve"> กราฟแม่นยำยกกำลังสอง</w:t>
+      </w:r>
+      <w:r>
+        <w:rPr>
+          <w:rFonts w:asciiTheme="majorBidi" w:hAnsiTheme="majorBidi" w:cs="Angsana New"/>
+          <w:sz w:val="32"/>
+          <w:szCs w:val="32"/>
+        </w:rPr>
+        <w:t>:</w:t>
+      </w:r>
+      <w:r>
+        <w:rPr>
+          <w:rFonts w:asciiTheme="majorBidi" w:hAnsiTheme="majorBidi" w:cs="Angsana New" w:hint="cs"/>
+          <w:sz w:val="32"/>
+          <w:szCs w:val="32"/>
+          <w:cs/>
+        </w:rPr>
+        <w:t xml:space="preserve"> จำนวนข้อมูลฝึกสอนที่ใช้</w:t>
+      </w:r>
+      <w:r>
+        <w:rPr>
+          <w:rFonts w:asciiTheme="majorBidi" w:hAnsiTheme="majorBidi" w:cs="Angsana New"/>
+          <w:sz w:val="32"/>
+          <w:szCs w:val="32"/>
+        </w:rPr>
+        <w:t xml:space="preserve"> (Ratio, R</w:t>
+      </w:r>
+      <w:r>
+        <w:rPr>
+          <w:rFonts w:asciiTheme="majorBidi" w:hAnsiTheme="majorBidi" w:cs="Angsana New"/>
+          <w:sz w:val="32"/>
+          <w:szCs w:val="32"/>
+        </w:rPr>
+        <w:t>2</w:t>
+      </w:r>
+      <w:r>
+        <w:rPr>
+          <w:rFonts w:asciiTheme="majorBidi" w:hAnsiTheme="majorBidi" w:cs="Angsana New"/>
+          <w:sz w:val="32"/>
+          <w:szCs w:val="32"/>
+        </w:rPr>
+        <w:t>, Without Default)</w:t>
+      </w:r>
+    </w:p>
+    <w:p>
+      <w:pPr>
+        <w:rPr>
+          <w:rFonts w:asciiTheme="majorBidi" w:hAnsiTheme="majorBidi" w:cs="Angsana New"/>
+          <w:sz w:val="32"/>
+          <w:szCs w:val="32"/>
+        </w:rPr>
+      </w:pPr>
+    </w:p>
+    <w:p>
+      <w:pPr>
+        <w:jc w:val="center"/>
+        <w:rPr>
+          <w:rFonts w:asciiTheme="majorBidi" w:hAnsiTheme="majorBidi" w:cs="Angsana New"/>
+          <w:sz w:val="32"/>
+          <w:szCs w:val="32"/>
+        </w:rPr>
+      </w:pPr>
+      <w:r>
+        <w:rPr>
+          <w:rFonts w:asciiTheme="majorBidi" w:hAnsiTheme="majorBidi" w:cs="Angsana New" w:hint="cs"/>
+          <w:noProof/>
+          <w:sz w:val="32"/>
+          <w:szCs w:val="32"/>
+        </w:rPr>
+        <w:lastRenderedPageBreak/>
+        <w:drawing>
+          <wp:inline distT="0" distB="0" distL="0" distR="0" wp14:anchorId="750EF21C" wp14:editId="38F8E202">
+            <wp:extent cx="5274310" cy="2889885"/>
+            <wp:effectExtent l="0" t="0" r="2540" b="5715"/>
+            <wp:docPr id="17" name="Picture 17" descr="Chart, line chart&#10;&#10;Description automatically generated"/>
+            <wp:cNvGraphicFramePr>
+              <a:graphicFrameLocks xmlns:a="http://schemas.openxmlformats.org/drawingml/2006/main" noChangeAspect="1"/>
+            </wp:cNvGraphicFramePr>
+            <a:graphic xmlns:a="http://schemas.openxmlformats.org/drawingml/2006/main">
+              <a:graphicData uri="http://schemas.openxmlformats.org/drawingml/2006/picture">
+                <pic:pic xmlns:pic="http://schemas.openxmlformats.org/drawingml/2006/picture">
+                  <pic:nvPicPr>
+                    <pic:cNvPr id="17" name="Picture 17" descr="Chart, line chart&#10;&#10;Description automatically generated"/>
+                    <pic:cNvPicPr/>
+                  </pic:nvPicPr>
+                  <pic:blipFill>
+                    <a:blip r:embed="rId26">
+                      <a:extLst>
+                        <a:ext uri="{28A0092B-C50C-407E-A947-70E740481C1C}">
+                          <a14:useLocalDpi xmlns:a14="http://schemas.microsoft.com/office/drawing/2010/main" val="0"/>
+                        </a:ext>
+                      </a:extLst>
+                    </a:blip>
+                    <a:stretch>
+                      <a:fillRect/>
+                    </a:stretch>
+                  </pic:blipFill>
+                  <pic:spPr>
+                    <a:xfrm>
+                      <a:off x="0" y="0"/>
+                      <a:ext cx="5274310" cy="2889885"/>
+                    </a:xfrm>
+                    <a:prstGeom prst="rect">
+                      <a:avLst/>
+                    </a:prstGeom>
+                  </pic:spPr>
+                </pic:pic>
+              </a:graphicData>
+            </a:graphic>
+          </wp:inline>
+        </w:drawing>
+      </w:r>
+      <w:r>
+        <w:rPr>
+          <w:rFonts w:asciiTheme="majorBidi" w:hAnsiTheme="majorBidi" w:cs="Angsana New" w:hint="cs"/>
+          <w:b/>
+          <w:bCs/>
+          <w:sz w:val="32"/>
+          <w:szCs w:val="32"/>
+          <w:cs/>
+        </w:rPr>
+        <w:t>รูปที่ 5.1</w:t>
+      </w:r>
+      <w:r>
+        <w:rPr>
+          <w:rFonts w:asciiTheme="majorBidi" w:hAnsiTheme="majorBidi" w:cs="Angsana New" w:hint="cs"/>
+          <w:b/>
+          <w:bCs/>
+          <w:sz w:val="32"/>
+          <w:szCs w:val="32"/>
+          <w:cs/>
+        </w:rPr>
+        <w:t>7</w:t>
+      </w:r>
+      <w:r>
+        <w:rPr>
+          <w:rFonts w:asciiTheme="majorBidi" w:hAnsiTheme="majorBidi" w:cs="Angsana New" w:hint="cs"/>
+          <w:sz w:val="32"/>
+          <w:szCs w:val="32"/>
+          <w:cs/>
+        </w:rPr>
+        <w:t xml:space="preserve"> กราฟแม่นยำยกกำลังสอง</w:t>
+      </w:r>
+      <w:r>
+        <w:rPr>
+          <w:rFonts w:asciiTheme="majorBidi" w:hAnsiTheme="majorBidi" w:cs="Angsana New"/>
+          <w:sz w:val="32"/>
+          <w:szCs w:val="32"/>
+        </w:rPr>
+        <w:t>:</w:t>
+      </w:r>
+      <w:r>
+        <w:rPr>
+          <w:rFonts w:asciiTheme="majorBidi" w:hAnsiTheme="majorBidi" w:cs="Angsana New" w:hint="cs"/>
+          <w:sz w:val="32"/>
+          <w:szCs w:val="32"/>
+          <w:cs/>
+        </w:rPr>
+        <w:t xml:space="preserve"> จำนวนข้อมูลฝึกสอนที่ใช้</w:t>
+      </w:r>
+      <w:r>
+        <w:rPr>
+          <w:rFonts w:asciiTheme="majorBidi" w:hAnsiTheme="majorBidi" w:cs="Angsana New"/>
+          <w:sz w:val="32"/>
+          <w:szCs w:val="32"/>
+        </w:rPr>
+        <w:t xml:space="preserve"> (Ratio, R</w:t>
+      </w:r>
+      <w:r>
+        <w:rPr>
+          <w:rFonts w:asciiTheme="majorBidi" w:hAnsiTheme="majorBidi" w:cs="Angsana New"/>
+          <w:sz w:val="32"/>
+          <w:szCs w:val="32"/>
+        </w:rPr>
+        <w:t>2</w:t>
+      </w:r>
+      <w:r>
+        <w:rPr>
+          <w:rFonts w:asciiTheme="majorBidi" w:hAnsiTheme="majorBidi" w:cs="Angsana New"/>
+          <w:sz w:val="32"/>
+          <w:szCs w:val="32"/>
+        </w:rPr>
+        <w:t>, With Default)</w:t>
+      </w:r>
+    </w:p>
+    <w:p>
+      <w:pPr>
+        <w:rPr>
+          <w:rFonts w:asciiTheme="majorBidi" w:hAnsiTheme="majorBidi" w:cs="Angsana New"/>
+          <w:sz w:val="32"/>
+          <w:szCs w:val="32"/>
+        </w:rPr>
+      </w:pPr>
+    </w:p>
+    <w:p>
+      <w:pPr>
+        <w:rPr>
+          <w:rFonts w:asciiTheme="majorBidi" w:hAnsiTheme="majorBidi" w:cs="Angsana New"/>
+          <w:sz w:val="32"/>
+          <w:szCs w:val="32"/>
+        </w:rPr>
+      </w:pPr>
+    </w:p>
+    <w:p>
+      <w:pPr>
+        <w:jc w:val="center"/>
+        <w:rPr>
+          <w:rFonts w:asciiTheme="majorBidi" w:hAnsiTheme="majorBidi" w:cs="Angsana New"/>
+          <w:sz w:val="32"/>
+          <w:szCs w:val="32"/>
+        </w:rPr>
+      </w:pPr>
+      <w:r>
+        <w:rPr>
+          <w:rFonts w:asciiTheme="majorBidi" w:hAnsiTheme="majorBidi" w:cs="Angsana New"/>
+          <w:noProof/>
+          <w:sz w:val="32"/>
+          <w:szCs w:val="32"/>
+        </w:rPr>
+        <w:drawing>
+          <wp:inline distT="0" distB="0" distL="0" distR="0" wp14:anchorId="081B952B" wp14:editId="582CDC75">
+            <wp:extent cx="5274310" cy="2806065"/>
+            <wp:effectExtent l="0" t="0" r="2540" b="0"/>
+            <wp:docPr id="18" name="Picture 18" descr="Chart, line chart&#10;&#10;Description automatically generated"/>
+            <wp:cNvGraphicFramePr>
+              <a:graphicFrameLocks xmlns:a="http://schemas.openxmlformats.org/drawingml/2006/main" noChangeAspect="1"/>
+            </wp:cNvGraphicFramePr>
+            <a:graphic xmlns:a="http://schemas.openxmlformats.org/drawingml/2006/main">
+              <a:graphicData uri="http://schemas.openxmlformats.org/drawingml/2006/picture">
+                <pic:pic xmlns:pic="http://schemas.openxmlformats.org/drawingml/2006/picture">
+                  <pic:nvPicPr>
+                    <pic:cNvPr id="18" name="Picture 18" descr="Chart, line chart&#10;&#10;Description automatically generated"/>
+                    <pic:cNvPicPr/>
+                  </pic:nvPicPr>
+                  <pic:blipFill>
+                    <a:blip r:embed="rId27">
+                      <a:extLst>
+                        <a:ext uri="{28A0092B-C50C-407E-A947-70E740481C1C}">
+                          <a14:useLocalDpi xmlns:a14="http://schemas.microsoft.com/office/drawing/2010/main" val="0"/>
+                        </a:ext>
+                      </a:extLst>
+                    </a:blip>
+                    <a:stretch>
+                      <a:fillRect/>
+                    </a:stretch>
+                  </pic:blipFill>
+                  <pic:spPr>
+                    <a:xfrm>
+                      <a:off x="0" y="0"/>
+                      <a:ext cx="5274310" cy="2806065"/>
+                    </a:xfrm>
+                    <a:prstGeom prst="rect">
+                      <a:avLst/>
+                    </a:prstGeom>
+                  </pic:spPr>
+                </pic:pic>
+              </a:graphicData>
+            </a:graphic>
+          </wp:inline>
+        </w:drawing>
+      </w:r>
+      <w:r>
+        <w:rPr>
+          <w:rFonts w:asciiTheme="majorBidi" w:hAnsiTheme="majorBidi" w:cs="Angsana New" w:hint="cs"/>
+          <w:b/>
+          <w:bCs/>
+          <w:sz w:val="32"/>
+          <w:szCs w:val="32"/>
+          <w:cs/>
+        </w:rPr>
+        <w:t>รูปที่ 5.1</w:t>
+      </w:r>
+      <w:r>
+        <w:rPr>
+          <w:rFonts w:asciiTheme="majorBidi" w:hAnsiTheme="majorBidi" w:cs="Angsana New" w:hint="cs"/>
+          <w:b/>
+          <w:bCs/>
+          <w:sz w:val="32"/>
+          <w:szCs w:val="32"/>
+          <w:cs/>
+        </w:rPr>
+        <w:t>8</w:t>
+      </w:r>
+      <w:r>
+        <w:rPr>
+          <w:rFonts w:asciiTheme="majorBidi" w:hAnsiTheme="majorBidi" w:cs="Angsana New" w:hint="cs"/>
+          <w:sz w:val="32"/>
+          <w:szCs w:val="32"/>
+          <w:cs/>
+        </w:rPr>
+        <w:t xml:space="preserve"> กราฟแม่นยำยกกำลังสอง</w:t>
+      </w:r>
+      <w:r>
+        <w:rPr>
+          <w:rFonts w:asciiTheme="majorBidi" w:hAnsiTheme="majorBidi" w:cs="Angsana New"/>
+          <w:sz w:val="32"/>
+          <w:szCs w:val="32"/>
+        </w:rPr>
+        <w:t>:</w:t>
+      </w:r>
+      <w:r>
+        <w:rPr>
+          <w:rFonts w:asciiTheme="majorBidi" w:hAnsiTheme="majorBidi" w:cs="Angsana New" w:hint="cs"/>
+          <w:sz w:val="32"/>
+          <w:szCs w:val="32"/>
+          <w:cs/>
+        </w:rPr>
+        <w:t xml:space="preserve"> จำนวนข้อมูลฝึกสอนที่ใช้</w:t>
+      </w:r>
+      <w:r>
+        <w:rPr>
+          <w:rFonts w:asciiTheme="majorBidi" w:hAnsiTheme="majorBidi" w:cs="Angsana New"/>
+          <w:sz w:val="32"/>
+          <w:szCs w:val="32"/>
+        </w:rPr>
+        <w:t xml:space="preserve"> (Ratio, R</w:t>
+      </w:r>
+      <w:r>
+        <w:rPr>
+          <w:rFonts w:asciiTheme="majorBidi" w:hAnsiTheme="majorBidi" w:cs="Angsana New"/>
+          <w:sz w:val="32"/>
+          <w:szCs w:val="32"/>
+        </w:rPr>
+        <w:t>3</w:t>
+      </w:r>
+      <w:r>
+        <w:rPr>
+          <w:rFonts w:asciiTheme="majorBidi" w:hAnsiTheme="majorBidi" w:cs="Angsana New"/>
+          <w:sz w:val="32"/>
+          <w:szCs w:val="32"/>
+        </w:rPr>
+        <w:t>, Without Default)</w:t>
+      </w:r>
+    </w:p>
+    <w:p>
+      <w:pPr>
+        <w:rPr>
+          <w:rFonts w:asciiTheme="majorBidi" w:hAnsiTheme="majorBidi" w:cs="Angsana New"/>
+          <w:sz w:val="32"/>
+          <w:szCs w:val="32"/>
+        </w:rPr>
+      </w:pPr>
+    </w:p>
+    <w:p>
+      <w:pPr>
+        <w:rPr>
+          <w:rFonts w:asciiTheme="majorBidi" w:hAnsiTheme="majorBidi" w:cs="Angsana New"/>
+          <w:noProof/>
+          <w:sz w:val="32"/>
+          <w:szCs w:val="32"/>
+        </w:rPr>
+      </w:pPr>
+    </w:p>
+    <w:p>
+      <w:pPr>
+        <w:jc w:val="center"/>
+        <w:rPr>
+          <w:rFonts w:asciiTheme="majorBidi" w:hAnsiTheme="majorBidi" w:cs="Angsana New"/>
+          <w:sz w:val="32"/>
+          <w:szCs w:val="32"/>
+        </w:rPr>
+      </w:pPr>
+      <w:r>
+        <w:rPr>
+          <w:rFonts w:asciiTheme="majorBidi" w:hAnsiTheme="majorBidi" w:cs="Angsana New" w:hint="cs"/>
+          <w:noProof/>
+          <w:sz w:val="32"/>
+          <w:szCs w:val="32"/>
+        </w:rPr>
+        <w:lastRenderedPageBreak/>
+        <w:drawing>
+          <wp:inline distT="0" distB="0" distL="0" distR="0" wp14:anchorId="6AE0E18C" wp14:editId="71B960B9">
+            <wp:extent cx="5274310" cy="2797810"/>
+            <wp:effectExtent l="0" t="0" r="2540" b="2540"/>
+            <wp:docPr id="19" name="Picture 19" descr="Table&#10;&#10;Description automatically generated"/>
+            <wp:cNvGraphicFramePr>
+              <a:graphicFrameLocks xmlns:a="http://schemas.openxmlformats.org/drawingml/2006/main" noChangeAspect="1"/>
+            </wp:cNvGraphicFramePr>
+            <a:graphic xmlns:a="http://schemas.openxmlformats.org/drawingml/2006/main">
+              <a:graphicData uri="http://schemas.openxmlformats.org/drawingml/2006/picture">
+                <pic:pic xmlns:pic="http://schemas.openxmlformats.org/drawingml/2006/picture">
+                  <pic:nvPicPr>
+                    <pic:cNvPr id="19" name="Picture 19" descr="Table&#10;&#10;Description automatically generated"/>
+                    <pic:cNvPicPr/>
+                  </pic:nvPicPr>
+                  <pic:blipFill rotWithShape="1">
+                    <a:blip r:embed="rId28">
+                      <a:extLst>
+                        <a:ext uri="{28A0092B-C50C-407E-A947-70E740481C1C}">
+                          <a14:useLocalDpi xmlns:a14="http://schemas.microsoft.com/office/drawing/2010/main" val="0"/>
+                        </a:ext>
+                      </a:extLst>
+                    </a:blip>
+                    <a:srcRect t="2002"/>
+                    <a:stretch/>
+                  </pic:blipFill>
+                  <pic:spPr bwMode="auto">
+                    <a:xfrm>
+                      <a:off x="0" y="0"/>
+                      <a:ext cx="5274310" cy="2797810"/>
+                    </a:xfrm>
+                    <a:prstGeom prst="rect">
+                      <a:avLst/>
+                    </a:prstGeom>
+                    <a:ln>
+                      <a:noFill/>
+                    </a:ln>
+                    <a:extLst>
+                      <a:ext uri="{53640926-AAD7-44D8-BBD7-CCE9431645EC}">
+                        <a14:shadowObscured xmlns:a14="http://schemas.microsoft.com/office/drawing/2010/main"/>
+                      </a:ext>
+                    </a:extLst>
+                  </pic:spPr>
+                </pic:pic>
+              </a:graphicData>
+            </a:graphic>
+          </wp:inline>
+        </w:drawing>
+      </w:r>
+      <w:r>
+        <w:rPr>
+          <w:rFonts w:asciiTheme="majorBidi" w:hAnsiTheme="majorBidi" w:cs="Angsana New" w:hint="cs"/>
+          <w:b/>
+          <w:bCs/>
+          <w:sz w:val="32"/>
+          <w:szCs w:val="32"/>
+          <w:cs/>
+        </w:rPr>
+        <w:t>รูปที่ 5.1</w:t>
+      </w:r>
+      <w:r>
+        <w:rPr>
+          <w:rFonts w:asciiTheme="majorBidi" w:hAnsiTheme="majorBidi" w:cs="Angsana New" w:hint="cs"/>
+          <w:b/>
+          <w:bCs/>
+          <w:sz w:val="32"/>
+          <w:szCs w:val="32"/>
+          <w:cs/>
+        </w:rPr>
+        <w:t>9</w:t>
+      </w:r>
+      <w:r>
+        <w:rPr>
+          <w:rFonts w:asciiTheme="majorBidi" w:hAnsiTheme="majorBidi" w:cs="Angsana New" w:hint="cs"/>
+          <w:sz w:val="32"/>
+          <w:szCs w:val="32"/>
+          <w:cs/>
+        </w:rPr>
+        <w:t xml:space="preserve"> กราฟแม่นยำยกกำลังสอง</w:t>
+      </w:r>
+      <w:r>
+        <w:rPr>
+          <w:rFonts w:asciiTheme="majorBidi" w:hAnsiTheme="majorBidi" w:cs="Angsana New"/>
+          <w:sz w:val="32"/>
+          <w:szCs w:val="32"/>
+        </w:rPr>
+        <w:t>:</w:t>
+      </w:r>
+      <w:r>
+        <w:rPr>
+          <w:rFonts w:asciiTheme="majorBidi" w:hAnsiTheme="majorBidi" w:cs="Angsana New" w:hint="cs"/>
+          <w:sz w:val="32"/>
+          <w:szCs w:val="32"/>
+          <w:cs/>
+        </w:rPr>
+        <w:t xml:space="preserve"> จำนวนข้อมูลฝึกสอนที่ใช้</w:t>
+      </w:r>
+      <w:r>
+        <w:rPr>
+          <w:rFonts w:asciiTheme="majorBidi" w:hAnsiTheme="majorBidi" w:cs="Angsana New"/>
+          <w:sz w:val="32"/>
+          <w:szCs w:val="32"/>
+        </w:rPr>
+        <w:t xml:space="preserve"> (Ratio, R</w:t>
+      </w:r>
+      <w:r>
+        <w:rPr>
+          <w:rFonts w:asciiTheme="majorBidi" w:hAnsiTheme="majorBidi" w:cs="Angsana New"/>
+          <w:sz w:val="32"/>
+          <w:szCs w:val="32"/>
+        </w:rPr>
+        <w:t>3</w:t>
+      </w:r>
+      <w:r>
+        <w:rPr>
+          <w:rFonts w:asciiTheme="majorBidi" w:hAnsiTheme="majorBidi" w:cs="Angsana New"/>
+          <w:sz w:val="32"/>
+          <w:szCs w:val="32"/>
+        </w:rPr>
+        <w:t>, With Default)</w:t>
+      </w:r>
+    </w:p>
+    <w:p>
+      <w:pPr>
+        <w:rPr>
+          <w:rFonts w:asciiTheme="majorBidi" w:hAnsiTheme="majorBidi" w:cs="Angsana New"/>
+          <w:sz w:val="32"/>
+          <w:szCs w:val="32"/>
+          <w:cs/>
+        </w:rPr>
+      </w:pPr>
+    </w:p>
+    <w:p>
+      <w:pPr>
+        <w:rPr>
+          <w:rFonts w:asciiTheme="majorBidi" w:hAnsiTheme="majorBidi" w:cs="Angsana New"/>
+          <w:sz w:val="32"/>
+          <w:szCs w:val="32"/>
+          <w:cs/>
+        </w:rPr>
+      </w:pPr>
+      <w:r>
+        <w:rPr>
+          <w:rFonts w:asciiTheme="majorBidi" w:hAnsiTheme="majorBidi" w:cs="Angsana New"/>
+          <w:b/>
+          <w:bCs/>
+          <w:sz w:val="32"/>
+          <w:szCs w:val="32"/>
+          <w:cs/>
+        </w:rPr>
         <w:tab/>
+      </w:r>
+      <w:r>
+        <w:rPr>
+          <w:rFonts w:asciiTheme="majorBidi" w:hAnsiTheme="majorBidi" w:cs="Angsana New" w:hint="cs"/>
+          <w:sz w:val="32"/>
+          <w:szCs w:val="32"/>
+          <w:cs/>
+        </w:rPr>
+        <w:t>จากกราฟที่ได้ทำการปรับค่าตัวแปรใหม่ จะเห็นได้ว่า</w:t>
+      </w:r>
+      <w:r>
+        <w:rPr>
+          <w:rFonts w:asciiTheme="majorBidi" w:hAnsiTheme="majorBidi" w:cs="Angsana New" w:hint="cs"/>
+          <w:sz w:val="32"/>
+          <w:szCs w:val="32"/>
+          <w:cs/>
+        </w:rPr>
+        <w:t>ทั้งกราฟการแบ่งจำนวนชุดฝึกสอนแบบ</w:t>
+      </w:r>
+      <w:r>
+        <w:rPr>
+          <w:rFonts w:asciiTheme="majorBidi" w:hAnsiTheme="majorBidi" w:cs="Angsana New"/>
+          <w:sz w:val="32"/>
+          <w:szCs w:val="32"/>
+        </w:rPr>
+        <w:t xml:space="preserve"> N Sample</w:t>
+      </w:r>
+      <w:r>
+        <w:rPr>
+          <w:rFonts w:asciiTheme="majorBidi" w:hAnsiTheme="majorBidi" w:cs="Angsana New" w:hint="cs"/>
+          <w:sz w:val="32"/>
+          <w:szCs w:val="32"/>
+          <w:cs/>
+        </w:rPr>
+        <w:t xml:space="preserve"> และแบบอัตราส่วน</w:t>
+      </w:r>
+      <w:r>
+        <w:rPr>
+          <w:rFonts w:asciiTheme="majorBidi" w:hAnsiTheme="majorBidi" w:cs="Angsana New"/>
+          <w:sz w:val="32"/>
+          <w:szCs w:val="32"/>
+        </w:rPr>
+        <w:t xml:space="preserve"> Ratio</w:t>
+      </w:r>
+      <w:r>
+        <w:rPr>
+          <w:rFonts w:asciiTheme="majorBidi" w:hAnsiTheme="majorBidi" w:cs="Angsana New" w:hint="cs"/>
+          <w:sz w:val="32"/>
+          <w:szCs w:val="32"/>
+          <w:cs/>
+        </w:rPr>
+        <w:t xml:space="preserve"> เมื่อมีกฎเดียวจะสามารถหาค่าจุดสูงสุดที่คุ้มค่าทั้งความแม่นยำและเวลาที่ใช้ได้</w:t>
+      </w:r>
+      <w:r>
+        <w:rPr>
+          <w:rFonts w:asciiTheme="majorBidi" w:hAnsiTheme="majorBidi" w:cs="Angsana New" w:hint="cs"/>
+          <w:sz w:val="32"/>
+          <w:szCs w:val="32"/>
+          <w:cs/>
+        </w:rPr>
+        <w:t>ในกราฟที่มีเงื่อนไขกฎไฟร์วอลล์ 2 กฎ</w:t>
+      </w:r>
+      <w:r>
+        <w:rPr>
+          <w:rFonts w:asciiTheme="majorBidi" w:hAnsiTheme="majorBidi" w:cs="Angsana New" w:hint="cs"/>
+          <w:sz w:val="32"/>
+          <w:szCs w:val="32"/>
+          <w:cs/>
+        </w:rPr>
+        <w:t xml:space="preserve"> แต่ถ้าหากคิดในเรื่องจำนวนชุดข้อมูลฝึกสอนที่ใช้แล้ว วิธีแบบ</w:t>
+      </w:r>
+      <w:r>
+        <w:rPr>
+          <w:rFonts w:asciiTheme="majorBidi" w:hAnsiTheme="majorBidi" w:cs="Angsana New"/>
+          <w:sz w:val="32"/>
+          <w:szCs w:val="32"/>
+        </w:rPr>
+        <w:t xml:space="preserve"> N Sample</w:t>
+      </w:r>
+      <w:r>
+        <w:rPr>
+          <w:rFonts w:asciiTheme="majorBidi" w:hAnsiTheme="majorBidi" w:cs="Angsana New" w:hint="cs"/>
+          <w:sz w:val="32"/>
+          <w:szCs w:val="32"/>
+          <w:cs/>
+        </w:rPr>
+        <w:t xml:space="preserve"> ที่จำนวน 600 ได้ค่ายกกำลังที่ 0.7 </w:t>
+      </w:r>
+      <w:r>
+        <w:rPr>
+          <w:rFonts w:asciiTheme="majorBidi" w:hAnsiTheme="majorBidi" w:cs="Angsana New" w:hint="cs"/>
+          <w:sz w:val="32"/>
+          <w:szCs w:val="32"/>
+          <w:cs/>
+        </w:rPr>
+        <w:t>ซึ่งเท่ากับการแบ่ง</w:t>
+      </w:r>
+      <w:r>
+        <w:rPr>
+          <w:rFonts w:asciiTheme="majorBidi" w:hAnsiTheme="majorBidi" w:cs="Angsana New" w:hint="cs"/>
+          <w:sz w:val="32"/>
+          <w:szCs w:val="32"/>
+          <w:cs/>
+        </w:rPr>
+        <w:t xml:space="preserve">แบบอัตราส่วนที่ 0.11 </w:t>
+      </w:r>
+      <w:r>
+        <w:rPr>
+          <w:rFonts w:asciiTheme="majorBidi" w:hAnsiTheme="majorBidi" w:cs="Angsana New" w:hint="cs"/>
+          <w:sz w:val="32"/>
+          <w:szCs w:val="32"/>
+          <w:cs/>
+        </w:rPr>
+        <w:t>แต่</w:t>
+      </w:r>
+      <w:r>
+        <w:rPr>
+          <w:rFonts w:asciiTheme="majorBidi" w:hAnsiTheme="majorBidi" w:cs="Angsana New" w:hint="cs"/>
+          <w:sz w:val="32"/>
+          <w:szCs w:val="32"/>
+          <w:cs/>
+        </w:rPr>
+        <w:t>มีการใช้</w:t>
+      </w:r>
+      <w:r>
+        <w:rPr>
+          <w:rFonts w:asciiTheme="majorBidi" w:hAnsiTheme="majorBidi" w:cs="Angsana New"/>
+          <w:sz w:val="32"/>
+          <w:szCs w:val="32"/>
+        </w:rPr>
+        <w:t xml:space="preserve"> Packet</w:t>
+      </w:r>
+      <w:r>
+        <w:rPr>
+          <w:rFonts w:asciiTheme="majorBidi" w:hAnsiTheme="majorBidi" w:cs="Angsana New" w:hint="cs"/>
+          <w:sz w:val="32"/>
+          <w:szCs w:val="32"/>
+          <w:cs/>
+        </w:rPr>
+        <w:t xml:space="preserve"> จำนวนมากถึง 9</w:t>
+      </w:r>
+      <w:r>
+        <w:rPr>
+          <w:rFonts w:asciiTheme="majorBidi" w:hAnsiTheme="majorBidi" w:cs="Angsana New"/>
+          <w:sz w:val="32"/>
+          <w:szCs w:val="32"/>
+        </w:rPr>
+        <w:t>,010</w:t>
+      </w:r>
+      <w:r>
+        <w:rPr>
+          <w:rFonts w:asciiTheme="majorBidi" w:hAnsiTheme="majorBidi" w:cs="Angsana New" w:hint="cs"/>
+          <w:sz w:val="32"/>
+          <w:szCs w:val="32"/>
+          <w:cs/>
+        </w:rPr>
+        <w:t xml:space="preserve"> ชุด นั่นหมายความว่าวิธีแบบ</w:t>
+      </w:r>
+      <w:r>
+        <w:rPr>
+          <w:rFonts w:asciiTheme="majorBidi" w:hAnsiTheme="majorBidi" w:cs="Angsana New"/>
+          <w:sz w:val="32"/>
+          <w:szCs w:val="32"/>
+        </w:rPr>
+        <w:t xml:space="preserve"> N Sample</w:t>
+      </w:r>
+      <w:r>
+        <w:rPr>
+          <w:rFonts w:asciiTheme="majorBidi" w:hAnsiTheme="majorBidi" w:cs="Angsana New" w:hint="cs"/>
+          <w:sz w:val="32"/>
+          <w:szCs w:val="32"/>
+          <w:cs/>
+        </w:rPr>
+        <w:t xml:space="preserve"> ใช้เวลาได้ดีกว่าแบบอัตราส่วน</w:t>
+      </w:r>
+      <w:r>
+        <w:rPr>
+          <w:rFonts w:asciiTheme="majorBidi" w:hAnsiTheme="majorBidi" w:cs="Angsana New"/>
+          <w:sz w:val="32"/>
+          <w:szCs w:val="32"/>
+        </w:rPr>
+        <w:t xml:space="preserve"> Ratio</w:t>
+      </w:r>
+      <w:r>
+        <w:rPr>
+          <w:rFonts w:asciiTheme="majorBidi" w:hAnsiTheme="majorBidi" w:cs="Angsana New" w:hint="cs"/>
+          <w:sz w:val="32"/>
+          <w:szCs w:val="32"/>
+          <w:cs/>
+        </w:rPr>
+        <w:t xml:space="preserve"> ดีกว่าถึง 15 เท่า</w:t>
+      </w:r>
+      <w:r>
+        <w:rPr>
+          <w:rFonts w:asciiTheme="majorBidi" w:hAnsiTheme="majorBidi" w:cs="Angsana New" w:hint="cs"/>
+          <w:sz w:val="32"/>
+          <w:szCs w:val="32"/>
+          <w:cs/>
+        </w:rPr>
+        <w:t xml:space="preserve"> </w:t>
+      </w:r>
+      <w:r>
+        <w:rPr>
+          <w:rFonts w:asciiTheme="majorBidi" w:hAnsiTheme="majorBidi" w:cs="Angsana New" w:hint="cs"/>
+          <w:sz w:val="32"/>
+          <w:szCs w:val="32"/>
+          <w:cs/>
+        </w:rPr>
+        <w:t xml:space="preserve">ในขณะที่มีการใช้กฎไฟร์วอลล์เหมือนกัน </w:t>
+      </w:r>
+    </w:p>
+    <w:p>
+      <w:pPr>
+        <w:rPr>
+          <w:rFonts w:asciiTheme="majorBidi" w:hAnsiTheme="majorBidi" w:cs="Angsana New"/>
+          <w:sz w:val="32"/>
+          <w:szCs w:val="32"/>
+        </w:rPr>
+      </w:pPr>
+      <w:r>
+        <w:rPr>
+          <w:rFonts w:asciiTheme="majorBidi" w:hAnsiTheme="majorBidi" w:cs="Angsana New"/>
+          <w:sz w:val="32"/>
+          <w:szCs w:val="32"/>
+          <w:cs/>
+        </w:rPr>
+        <w:tab/>
+      </w:r>
+      <w:r>
+        <w:rPr>
+          <w:rFonts w:asciiTheme="majorBidi" w:hAnsiTheme="majorBidi" w:cs="Angsana New" w:hint="cs"/>
+          <w:sz w:val="32"/>
+          <w:szCs w:val="32"/>
+          <w:cs/>
+        </w:rPr>
+        <w:t xml:space="preserve">เมื่อมาถึงเงื่อนไขกฎไฟร์วอลล์ที่มี </w:t>
+      </w:r>
+      <w:r>
+        <w:rPr>
+          <w:rFonts w:asciiTheme="majorBidi" w:hAnsiTheme="majorBidi" w:cs="Angsana New" w:hint="cs"/>
+          <w:sz w:val="32"/>
+          <w:szCs w:val="32"/>
+          <w:cs/>
+        </w:rPr>
+        <w:t>4</w:t>
+      </w:r>
+      <w:r>
+        <w:rPr>
+          <w:rFonts w:asciiTheme="majorBidi" w:hAnsiTheme="majorBidi" w:cs="Angsana New" w:hint="cs"/>
+          <w:sz w:val="32"/>
+          <w:szCs w:val="32"/>
+          <w:cs/>
+        </w:rPr>
+        <w:t xml:space="preserve"> กฎพบว่าแบบ</w:t>
+      </w:r>
+      <w:r>
+        <w:rPr>
+          <w:rFonts w:asciiTheme="majorBidi" w:hAnsiTheme="majorBidi" w:cs="Angsana New"/>
+          <w:sz w:val="32"/>
+          <w:szCs w:val="32"/>
+        </w:rPr>
+        <w:t xml:space="preserve"> N Sample</w:t>
+      </w:r>
+      <w:r>
+        <w:rPr>
+          <w:rFonts w:asciiTheme="majorBidi" w:hAnsiTheme="majorBidi" w:cs="Angsana New" w:hint="cs"/>
+          <w:sz w:val="32"/>
+          <w:szCs w:val="32"/>
+          <w:cs/>
+        </w:rPr>
+        <w:t xml:space="preserve"> ยังสามารถหาจุดเหมาะสมได้อยู่แต่ความแม่นยำของ</w:t>
+      </w:r>
+      <w:r>
+        <w:rPr>
+          <w:rFonts w:asciiTheme="majorBidi" w:hAnsiTheme="majorBidi" w:cs="Angsana New"/>
+          <w:sz w:val="32"/>
+          <w:szCs w:val="32"/>
+        </w:rPr>
+        <w:t xml:space="preserve"> Ratio</w:t>
+      </w:r>
+      <w:r>
+        <w:rPr>
+          <w:rFonts w:asciiTheme="majorBidi" w:hAnsiTheme="majorBidi" w:cs="Angsana New" w:hint="cs"/>
+          <w:sz w:val="32"/>
+          <w:szCs w:val="32"/>
+          <w:cs/>
+        </w:rPr>
+        <w:t xml:space="preserve"> ที่</w:t>
+      </w:r>
+      <w:r>
+        <w:rPr>
+          <w:rFonts w:asciiTheme="majorBidi" w:hAnsiTheme="majorBidi" w:cs="Angsana New"/>
+          <w:sz w:val="32"/>
+          <w:szCs w:val="32"/>
+        </w:rPr>
+        <w:t xml:space="preserve"> Without Default</w:t>
+      </w:r>
+      <w:r>
+        <w:rPr>
+          <w:rFonts w:asciiTheme="majorBidi" w:hAnsiTheme="majorBidi" w:cs="Angsana New" w:hint="cs"/>
+          <w:sz w:val="32"/>
+          <w:szCs w:val="32"/>
+          <w:cs/>
+        </w:rPr>
+        <w:t xml:space="preserve"> ให้ผลได้ดีกว่าในช่วงอัตราส่วน 0.01 ซึ่งมีจำนวนชุดข้อมูลทั้งหมดเพียง 800 และให้ผลลัพธ์ที่ดีกว่า แต่เมื่อนำ</w:t>
+      </w:r>
+      <w:r>
+        <w:rPr>
+          <w:rFonts w:asciiTheme="majorBidi" w:hAnsiTheme="majorBidi" w:cs="Angsana New"/>
+          <w:sz w:val="32"/>
+          <w:szCs w:val="32"/>
+        </w:rPr>
+        <w:t xml:space="preserve"> Default Rule</w:t>
+      </w:r>
+      <w:r>
+        <w:rPr>
+          <w:rFonts w:asciiTheme="majorBidi" w:hAnsiTheme="majorBidi" w:cs="Angsana New" w:hint="cs"/>
+          <w:sz w:val="32"/>
+          <w:szCs w:val="32"/>
+          <w:cs/>
+        </w:rPr>
+        <w:t xml:space="preserve"> มาใช้คิดคำนวณด้วยปรากฎว่าแบบ</w:t>
+      </w:r>
+      <w:r>
+        <w:rPr>
+          <w:rFonts w:asciiTheme="majorBidi" w:hAnsiTheme="majorBidi" w:cs="Angsana New"/>
+          <w:sz w:val="32"/>
+          <w:szCs w:val="32"/>
+        </w:rPr>
+        <w:t xml:space="preserve"> N Sample</w:t>
+      </w:r>
+      <w:r>
+        <w:rPr>
+          <w:rFonts w:asciiTheme="majorBidi" w:hAnsiTheme="majorBidi" w:cs="Angsana New" w:hint="cs"/>
+          <w:sz w:val="32"/>
+          <w:szCs w:val="32"/>
+          <w:cs/>
+        </w:rPr>
+        <w:t xml:space="preserve"> ให้ค่าความแม่นยำได้ถึง 0.8 ในขณะที่การแบ่งอัตราส่วน</w:t>
+      </w:r>
+      <w:r>
+        <w:rPr>
+          <w:rFonts w:asciiTheme="majorBidi" w:hAnsiTheme="majorBidi" w:cs="Angsana New"/>
+          <w:sz w:val="32"/>
+          <w:szCs w:val="32"/>
+        </w:rPr>
+        <w:t xml:space="preserve"> Ratio</w:t>
+      </w:r>
+      <w:r>
+        <w:rPr>
+          <w:rFonts w:asciiTheme="majorBidi" w:hAnsiTheme="majorBidi" w:cs="Angsana New" w:hint="cs"/>
+          <w:sz w:val="32"/>
+          <w:szCs w:val="32"/>
+          <w:cs/>
+        </w:rPr>
+        <w:t xml:space="preserve"> มีอัตราความแม่นยำที่ตกลงเรื่อยๆและมีความแม่นยำน้อยกว่าแบบ</w:t>
+      </w:r>
+      <w:r>
+        <w:rPr>
+          <w:rFonts w:asciiTheme="majorBidi" w:hAnsiTheme="majorBidi" w:cs="Angsana New"/>
+          <w:sz w:val="32"/>
+          <w:szCs w:val="32"/>
+        </w:rPr>
+        <w:t xml:space="preserve"> N Sample</w:t>
+      </w:r>
+      <w:r>
+        <w:rPr>
+          <w:rFonts w:asciiTheme="majorBidi" w:hAnsiTheme="majorBidi" w:cs="Angsana New" w:hint="cs"/>
+          <w:sz w:val="32"/>
+          <w:szCs w:val="32"/>
+          <w:cs/>
+        </w:rPr>
+        <w:t xml:space="preserve"> มาก</w:t>
+      </w:r>
+    </w:p>
+    <w:p>
+      <w:pPr>
+        <w:rPr>
+          <w:rFonts w:asciiTheme="majorBidi" w:hAnsiTheme="majorBidi" w:cs="Angsana New"/>
+          <w:sz w:val="32"/>
+          <w:szCs w:val="32"/>
+          <w:cs/>
+        </w:rPr>
+      </w:pPr>
+      <w:r>
+        <w:rPr>
+          <w:rFonts w:asciiTheme="majorBidi" w:hAnsiTheme="majorBidi" w:cs="Angsana New" w:hint="cs"/>
+          <w:sz w:val="32"/>
+          <w:szCs w:val="32"/>
+          <w:cs/>
+        </w:rPr>
+        <w:t xml:space="preserve"> </w:t>
+      </w:r>
+      <w:r>
+        <w:rPr>
+          <w:rFonts w:asciiTheme="majorBidi" w:hAnsiTheme="majorBidi" w:cs="Angsana New"/>
+          <w:sz w:val="32"/>
+          <w:szCs w:val="32"/>
+          <w:cs/>
+        </w:rPr>
+        <w:tab/>
+      </w:r>
+      <w:r>
+        <w:rPr>
+          <w:rFonts w:asciiTheme="majorBidi" w:hAnsiTheme="majorBidi" w:cs="Angsana New" w:hint="cs"/>
+          <w:sz w:val="32"/>
+          <w:szCs w:val="32"/>
+          <w:cs/>
+        </w:rPr>
+        <w:t>ต่อมาคือเงื่อน</w:t>
+      </w:r>
+      <w:r>
+        <w:rPr>
+          <w:rFonts w:asciiTheme="majorBidi" w:hAnsiTheme="majorBidi" w:cs="Angsana New" w:hint="cs"/>
+          <w:sz w:val="32"/>
+          <w:szCs w:val="32"/>
+          <w:cs/>
+        </w:rPr>
+        <w:t>ไขที่มี</w:t>
+      </w:r>
+      <w:r>
+        <w:rPr>
+          <w:rFonts w:asciiTheme="majorBidi" w:hAnsiTheme="majorBidi" w:cs="Angsana New" w:hint="cs"/>
+          <w:sz w:val="32"/>
+          <w:szCs w:val="32"/>
+          <w:cs/>
+        </w:rPr>
+        <w:t xml:space="preserve"> </w:t>
+      </w:r>
+      <w:r>
+        <w:rPr>
+          <w:rFonts w:asciiTheme="majorBidi" w:hAnsiTheme="majorBidi" w:cs="Angsana New" w:hint="cs"/>
+          <w:sz w:val="32"/>
+          <w:szCs w:val="32"/>
+          <w:cs/>
+        </w:rPr>
+        <w:t>6</w:t>
+      </w:r>
+      <w:r>
+        <w:rPr>
+          <w:rFonts w:asciiTheme="majorBidi" w:hAnsiTheme="majorBidi" w:cs="Angsana New" w:hint="cs"/>
+          <w:sz w:val="32"/>
+          <w:szCs w:val="32"/>
+          <w:cs/>
+        </w:rPr>
+        <w:t xml:space="preserve"> กฎไฟร์วอลล์</w:t>
+      </w:r>
+      <w:r>
+        <w:rPr>
+          <w:rFonts w:asciiTheme="majorBidi" w:hAnsiTheme="majorBidi" w:cs="Angsana New" w:hint="cs"/>
+          <w:sz w:val="32"/>
+          <w:szCs w:val="32"/>
+          <w:cs/>
+        </w:rPr>
+        <w:t xml:space="preserve"> จาการทดลอง</w:t>
+      </w:r>
+      <w:r>
+        <w:rPr>
+          <w:rFonts w:asciiTheme="majorBidi" w:hAnsiTheme="majorBidi" w:cs="Angsana New" w:hint="cs"/>
+          <w:sz w:val="32"/>
+          <w:szCs w:val="32"/>
+          <w:cs/>
+        </w:rPr>
+        <w:t>พบว่าแบบอัตราส่วน</w:t>
+      </w:r>
+      <w:r>
+        <w:rPr>
+          <w:rFonts w:asciiTheme="majorBidi" w:hAnsiTheme="majorBidi" w:cs="Angsana New"/>
+          <w:sz w:val="32"/>
+          <w:szCs w:val="32"/>
+        </w:rPr>
+        <w:t xml:space="preserve"> Ratio</w:t>
+      </w:r>
+      <w:r>
+        <w:rPr>
+          <w:rFonts w:asciiTheme="majorBidi" w:hAnsiTheme="majorBidi" w:cs="Angsana New" w:hint="cs"/>
+          <w:sz w:val="32"/>
+          <w:szCs w:val="32"/>
+          <w:cs/>
+        </w:rPr>
+        <w:t xml:space="preserve"> ให้ผลความแม่นยำที่ต่ำกว่าแบบ</w:t>
+      </w:r>
+      <w:r>
+        <w:rPr>
+          <w:rFonts w:asciiTheme="majorBidi" w:hAnsiTheme="majorBidi" w:cs="Angsana New"/>
+          <w:sz w:val="32"/>
+          <w:szCs w:val="32"/>
+        </w:rPr>
+        <w:t xml:space="preserve"> N Sample</w:t>
+      </w:r>
+      <w:r>
+        <w:rPr>
+          <w:rFonts w:asciiTheme="majorBidi" w:hAnsiTheme="majorBidi" w:cs="Angsana New" w:hint="cs"/>
+          <w:sz w:val="32"/>
+          <w:szCs w:val="32"/>
+          <w:cs/>
+        </w:rPr>
+        <w:t xml:space="preserve"> ในทุกจุด ซึ่งหากดูจากการทดลองที่ผ่านมาแล้ว เมื่อมีเงื่อนไขมากขึ้น แบบอัตราส่วน</w:t>
+      </w:r>
+      <w:r>
+        <w:rPr>
+          <w:rFonts w:asciiTheme="majorBidi" w:hAnsiTheme="majorBidi" w:cs="Angsana New"/>
+          <w:sz w:val="32"/>
+          <w:szCs w:val="32"/>
+        </w:rPr>
+        <w:t xml:space="preserve"> Ratio</w:t>
+      </w:r>
+      <w:r>
+        <w:rPr>
+          <w:rFonts w:asciiTheme="majorBidi" w:hAnsiTheme="majorBidi" w:cs="Angsana New" w:hint="cs"/>
+          <w:sz w:val="32"/>
+          <w:szCs w:val="32"/>
+          <w:cs/>
+        </w:rPr>
+        <w:t xml:space="preserve"> แทบจะด้อยกว่าแบบ</w:t>
+      </w:r>
+      <w:r>
+        <w:rPr>
+          <w:rFonts w:asciiTheme="majorBidi" w:hAnsiTheme="majorBidi" w:cs="Angsana New"/>
+          <w:sz w:val="32"/>
+          <w:szCs w:val="32"/>
+        </w:rPr>
+        <w:t xml:space="preserve"> N Sample</w:t>
+      </w:r>
+      <w:r>
+        <w:rPr>
+          <w:rFonts w:asciiTheme="majorBidi" w:hAnsiTheme="majorBidi" w:cs="Angsana New" w:hint="cs"/>
+          <w:sz w:val="32"/>
+          <w:szCs w:val="32"/>
+          <w:cs/>
+        </w:rPr>
+        <w:t xml:space="preserve"> ในทุกด้าน ไม่ว่าจะเป็นทั้งเรื่องความแม่นยำและเวลาที่ใช้</w:t>
+      </w:r>
+      <w:r>
+        <w:rPr>
+          <w:rFonts w:asciiTheme="majorBidi" w:hAnsiTheme="majorBidi" w:cs="Angsana New" w:hint="cs"/>
+          <w:sz w:val="32"/>
+          <w:szCs w:val="32"/>
+          <w:cs/>
+        </w:rPr>
+        <w:t xml:space="preserve"> จึงสรุปได้ว่าเราไม่ควรนำวิธีการแบ่งจำนวนชุดฝึกสอนแบบอัตราส่วน</w:t>
+      </w:r>
+      <w:r>
+        <w:rPr>
+          <w:rFonts w:asciiTheme="majorBidi" w:hAnsiTheme="majorBidi" w:cs="Angsana New"/>
+          <w:sz w:val="32"/>
+          <w:szCs w:val="32"/>
+        </w:rPr>
+        <w:t xml:space="preserve"> Ratio</w:t>
+      </w:r>
+      <w:r>
+        <w:rPr>
+          <w:rFonts w:asciiTheme="majorBidi" w:hAnsiTheme="majorBidi" w:cs="Angsana New" w:hint="cs"/>
+          <w:sz w:val="32"/>
+          <w:szCs w:val="32"/>
+          <w:cs/>
+        </w:rPr>
+        <w:t xml:space="preserve"> ที่เท่ากันมาใช้ในการหาจำนวนชุดข้อมูลฝึกสอนที่จะเอาไปนำเข้าโมเดล</w:t>
       </w:r>
       <w:bookmarkEnd w:id="2"/>
     </w:p>
@@ -2671,9 +5442,9 @@
 <file path=word/numbering.xml><?xml version="1.0" encoding="utf-8"?>
 <w:numbering xmlns:wpc="http://schemas.microsoft.com/office/word/2010/wordprocessingCanvas" xmlns:cx="http://schemas.microsoft.com/office/drawing/2014/chartex" xmlns:cx1="http://schemas.microsoft.com/office/drawing/2015/9/8/chartex" xmlns:cx2="http://schemas.microsoft.com/office/drawing/2015/10/21/chartex" xmlns:cx3="http://schemas.microsoft.com/office/drawing/2016/5/9/chartex" xmlns:cx4="http://schemas.microsoft.com/office/drawing/2016/5/10/chartex" xmlns:cx5="http://schemas.microsoft.com/office/drawing/2016/5/11/chartex" xmlns:cx6="http://schemas.microsoft.com/office/drawing/2016/5/12/chartex" xmlns:cx7="http://schemas.microsoft.com/office/drawing/2016/5/13/chartex" xmlns:cx8="http://schemas.microsoft.com/office/drawing/2016/5/14/chartex" xmlns:mc="http://schemas.openxmlformats.org/markup-compatibility/2006" xmlns:aink="http://schemas.microsoft.com/office/drawing/2016/ink" xmlns:am3d="http://schemas.microsoft.com/office/drawing/2017/model3d" xmlns:o="urn:schemas-microsoft-com:office:office" xmlns:r="http://schemas.openxmlformats.org/officeDocument/2006/relationships" xmlns:m="http://schemas.openxmlformats.org/officeDocument/2006/math" xmlns:v="urn:schemas-microsoft-com:vml" xmlns:wp14="http://schemas.microsoft.com/office/word/2010/wordprocessingDrawing" xmlns:wp="http://schemas.openxmlformats.org/drawingml/2006/wordprocessingDrawing" xmlns:w10="urn:schemas-microsoft-com:office:word" xmlns:w="http://schemas.openxmlformats.org/wordprocessingml/2006/main" xmlns:w14="http://schemas.microsoft.com/office/word/2010/wordml" xmlns:w15="http://schemas.microsoft.com/office/word/2012/wordml" xmlns:w16cex="http://schemas.microsoft.com/office/word/2018/wordml/cex" xmlns:w16cid="http://schemas.microsoft.com/office/word/2016/wordml/cid" xmlns:w16="http://schemas.microsoft.com/office/word/2018/wordml" xmlns:w16se="http://schemas.microsoft.com/office/word/2015/wordml/symex" xmlns:wpg="http://schemas.microsoft.com/office/word/2010/wordprocessingGroup" xmlns:wpi="http://schemas.microsoft.com/office/word/2010/wordprocessingInk" xmlns:wne="http://schemas.microsoft.com/office/word/2006/wordml" xmlns:wps="http://schemas.microsoft.com/office/word/2010/wordprocessingShape" mc:Ignorable="w14 w15 w16se w16cid w16 w16cex wp14">
   <w:abstractNum w:abstractNumId="0" w15:restartNumberingAfterBreak="0">
-    <w:nsid w:val="390B22A0"/>
+    <w:nsid w:val="16AB5E98"/>
     <w:multiLevelType w:val="hybridMultilevel"/>
-    <w:tmpl w:val="09CAF658"/>
+    <w:tmpl w:val="785CD074"/>
     <w:lvl w:ilvl="0" w:tplc="04090001">
       <w:start w:val="1"/>
       <w:numFmt w:val="bullet"/>
@@ -2784,9 +5555,9 @@
     </w:lvl>
   </w:abstractNum>
   <w:abstractNum w:abstractNumId="1" w15:restartNumberingAfterBreak="0">
-    <w:nsid w:val="50727397"/>
+    <w:nsid w:val="390B22A0"/>
     <w:multiLevelType w:val="hybridMultilevel"/>
-    <w:tmpl w:val="5150EA04"/>
+    <w:tmpl w:val="09CAF658"/>
     <w:lvl w:ilvl="0" w:tplc="04090001">
       <w:start w:val="1"/>
       <w:numFmt w:val="bullet"/>
@@ -2896,10 +5667,126 @@
       </w:rPr>
     </w:lvl>
   </w:abstractNum>
+  <w:abstractNum w:abstractNumId="2" w15:restartNumberingAfterBreak="0">
+    <w:nsid w:val="50727397"/>
+    <w:multiLevelType w:val="hybridMultilevel"/>
+    <w:tmpl w:val="5150EA04"/>
+    <w:lvl w:ilvl="0" w:tplc="04090001">
+      <w:start w:val="1"/>
+      <w:numFmt w:val="bullet"/>
+      <w:lvlText w:val=""/>
+      <w:lvlJc w:val="left"/>
+      <w:pPr>
+        <w:ind w:left="720" w:hanging="360"/>
+      </w:pPr>
+      <w:rPr>
+        <w:rFonts w:ascii="Symbol" w:hAnsi="Symbol" w:hint="default"/>
+      </w:rPr>
+    </w:lvl>
+    <w:lvl w:ilvl="1" w:tplc="04090003" w:tentative="1">
+      <w:start w:val="1"/>
+      <w:numFmt w:val="bullet"/>
+      <w:lvlText w:val="o"/>
+      <w:lvlJc w:val="left"/>
+      <w:pPr>
+        <w:ind w:left="1440" w:hanging="360"/>
+      </w:pPr>
+      <w:rPr>
+        <w:rFonts w:ascii="Courier New" w:hAnsi="Courier New" w:cs="Courier New" w:hint="default"/>
+      </w:rPr>
+    </w:lvl>
+    <w:lvl w:ilvl="2" w:tplc="04090005" w:tentative="1">
+      <w:start w:val="1"/>
+      <w:numFmt w:val="bullet"/>
+      <w:lvlText w:val=""/>
+      <w:lvlJc w:val="left"/>
+      <w:pPr>
+        <w:ind w:left="2160" w:hanging="360"/>
+      </w:pPr>
+      <w:rPr>
+        <w:rFonts w:ascii="Wingdings" w:hAnsi="Wingdings" w:hint="default"/>
+      </w:rPr>
+    </w:lvl>
+    <w:lvl w:ilvl="3" w:tplc="04090001" w:tentative="1">
+      <w:start w:val="1"/>
+      <w:numFmt w:val="bullet"/>
+      <w:lvlText w:val=""/>
+      <w:lvlJc w:val="left"/>
+      <w:pPr>
+        <w:ind w:left="2880" w:hanging="360"/>
+      </w:pPr>
+      <w:rPr>
+        <w:rFonts w:ascii="Symbol" w:hAnsi="Symbol" w:hint="default"/>
+      </w:rPr>
+    </w:lvl>
+    <w:lvl w:ilvl="4" w:tplc="04090003" w:tentative="1">
+      <w:start w:val="1"/>
+      <w:numFmt w:val="bullet"/>
+      <w:lvlText w:val="o"/>
+      <w:lvlJc w:val="left"/>
+      <w:pPr>
+        <w:ind w:left="3600" w:hanging="360"/>
+      </w:pPr>
+      <w:rPr>
+        <w:rFonts w:ascii="Courier New" w:hAnsi="Courier New" w:cs="Courier New" w:hint="default"/>
+      </w:rPr>
+    </w:lvl>
+    <w:lvl w:ilvl="5" w:tplc="04090005" w:tentative="1">
+      <w:start w:val="1"/>
+      <w:numFmt w:val="bullet"/>
+      <w:lvlText w:val=""/>
+      <w:lvlJc w:val="left"/>
+      <w:pPr>
+        <w:ind w:left="4320" w:hanging="360"/>
+      </w:pPr>
+      <w:rPr>
+        <w:rFonts w:ascii="Wingdings" w:hAnsi="Wingdings" w:hint="default"/>
+      </w:rPr>
+    </w:lvl>
+    <w:lvl w:ilvl="6" w:tplc="04090001" w:tentative="1">
+      <w:start w:val="1"/>
+      <w:numFmt w:val="bullet"/>
+      <w:lvlText w:val=""/>
+      <w:lvlJc w:val="left"/>
+      <w:pPr>
+        <w:ind w:left="5040" w:hanging="360"/>
+      </w:pPr>
+      <w:rPr>
+        <w:rFonts w:ascii="Symbol" w:hAnsi="Symbol" w:hint="default"/>
+      </w:rPr>
+    </w:lvl>
+    <w:lvl w:ilvl="7" w:tplc="04090003" w:tentative="1">
+      <w:start w:val="1"/>
+      <w:numFmt w:val="bullet"/>
+      <w:lvlText w:val="o"/>
+      <w:lvlJc w:val="left"/>
+      <w:pPr>
+        <w:ind w:left="5760" w:hanging="360"/>
+      </w:pPr>
+      <w:rPr>
+        <w:rFonts w:ascii="Courier New" w:hAnsi="Courier New" w:cs="Courier New" w:hint="default"/>
+      </w:rPr>
+    </w:lvl>
+    <w:lvl w:ilvl="8" w:tplc="04090005" w:tentative="1">
+      <w:start w:val="1"/>
+      <w:numFmt w:val="bullet"/>
+      <w:lvlText w:val=""/>
+      <w:lvlJc w:val="left"/>
+      <w:pPr>
+        <w:ind w:left="6480" w:hanging="360"/>
+      </w:pPr>
+      <w:rPr>
+        <w:rFonts w:ascii="Wingdings" w:hAnsi="Wingdings" w:hint="default"/>
+      </w:rPr>
+    </w:lvl>
+  </w:abstractNum>
   <w:num w:numId="1">
+    <w:abstractNumId w:val="2"/>
+  </w:num>
+  <w:num w:numId="2">
     <w:abstractNumId w:val="1"/>
   </w:num>
-  <w:num w:numId="2">
+  <w:num w:numId="3">
     <w:abstractNumId w:val="0"/>
   </w:num>
 </w:numbering>

--- a/เอกสาร/บทที่ 5 ผลการวิเคราะห์การทดลอง.docx
+++ b/เอกสาร/บทที่ 5 ผลการวิเคราะห์การทดลอง.docx
@@ -1364,6 +1364,15 @@
         </w:rPr>
         <w:t xml:space="preserve"> จำนวนชุดข้อมูลฝึกสอน</w:t>
       </w:r>
+    </w:p>
+    <w:p>
+      <w:pPr>
+        <w:rPr>
+          <w:rFonts w:asciiTheme="majorBidi" w:hAnsiTheme="majorBidi" w:cs="Angsana New"/>
+          <w:sz w:val="32"/>
+          <w:szCs w:val="32"/>
+        </w:rPr>
+      </w:pPr>
     </w:p>
     <w:p>
       <w:pPr>
@@ -1754,10 +1763,12 @@
     </w:p>
     <w:p>
       <w:pPr>
-        <w:rPr>
-          <w:rFonts w:asciiTheme="majorBidi" w:hAnsiTheme="majorBidi" w:cs="Angsana New"/>
-          <w:sz w:val="32"/>
-          <w:szCs w:val="32"/>
+        <w:jc w:val="thaiDistribute"/>
+        <w:rPr>
+          <w:rFonts w:asciiTheme="majorBidi" w:hAnsiTheme="majorBidi" w:cs="Angsana New" w:hint="cs"/>
+          <w:sz w:val="32"/>
+          <w:szCs w:val="32"/>
+          <w:cs/>
         </w:rPr>
       </w:pPr>
       <w:r>
@@ -1851,6 +1862,813 @@
     </w:p>
     <w:p>
       <w:pPr>
+        <w:jc w:val="thaiDistribute"/>
+        <w:rPr>
+          <w:rFonts w:asciiTheme="majorBidi" w:hAnsiTheme="majorBidi" w:cs="Angsana New" w:hint="cs"/>
+          <w:noProof/>
+          <w:sz w:val="32"/>
+          <w:szCs w:val="32"/>
+        </w:rPr>
+      </w:pPr>
+      <w:r>
+        <w:rPr>
+          <w:rFonts w:asciiTheme="majorBidi" w:hAnsiTheme="majorBidi" w:cs="Angsana New"/>
+          <w:sz w:val="32"/>
+          <w:szCs w:val="32"/>
+          <w:cs/>
+        </w:rPr>
+        <w:lastRenderedPageBreak/>
+        <w:tab/>
+      </w:r>
+      <w:r>
+        <w:rPr>
+          <w:rFonts w:asciiTheme="majorBidi" w:hAnsiTheme="majorBidi" w:cs="Angsana New" w:hint="cs"/>
+          <w:sz w:val="32"/>
+          <w:szCs w:val="32"/>
+          <w:cs/>
+        </w:rPr>
+        <w:t>และเมื่อเปรียบเทียบอัตราการเรียนรู้ของทั้ง 2 รูปแบบระหว่าง</w:t>
+      </w:r>
+      <w:r>
+        <w:rPr>
+          <w:rFonts w:asciiTheme="majorBidi" w:hAnsiTheme="majorBidi" w:cs="Angsana New"/>
+          <w:sz w:val="32"/>
+          <w:szCs w:val="32"/>
+        </w:rPr>
+        <w:t xml:space="preserve"> N Sample</w:t>
+      </w:r>
+      <w:r>
+        <w:rPr>
+          <w:rFonts w:asciiTheme="majorBidi" w:hAnsiTheme="majorBidi" w:cs="Angsana New" w:hint="cs"/>
+          <w:sz w:val="32"/>
+          <w:szCs w:val="32"/>
+          <w:cs/>
+        </w:rPr>
+        <w:t xml:space="preserve"> และ</w:t>
+      </w:r>
+      <w:r>
+        <w:rPr>
+          <w:rFonts w:asciiTheme="majorBidi" w:hAnsiTheme="majorBidi" w:cs="Angsana New"/>
+          <w:sz w:val="32"/>
+          <w:szCs w:val="32"/>
+        </w:rPr>
+        <w:t xml:space="preserve"> Ratio </w:t>
+      </w:r>
+      <w:r>
+        <w:rPr>
+          <w:rFonts w:asciiTheme="majorBidi" w:hAnsiTheme="majorBidi" w:cs="Angsana New" w:hint="cs"/>
+          <w:sz w:val="32"/>
+          <w:szCs w:val="32"/>
+          <w:cs/>
+        </w:rPr>
+        <w:t>โดยมีข้อมูลฝึกสอนที่ใช้ทั้งหมดเป็นตัวตั้ง จะเห็นว่าแบบ</w:t>
+      </w:r>
+      <w:r>
+        <w:rPr>
+          <w:rFonts w:asciiTheme="majorBidi" w:hAnsiTheme="majorBidi" w:cs="Angsana New" w:hint="cs"/>
+          <w:sz w:val="32"/>
+          <w:szCs w:val="32"/>
+          <w:cs/>
+        </w:rPr>
+        <w:t>ที่ไม่ได้มีการนำ</w:t>
+      </w:r>
+      <w:r>
+        <w:rPr>
+          <w:rFonts w:asciiTheme="majorBidi" w:hAnsiTheme="majorBidi" w:cs="Angsana New"/>
+          <w:sz w:val="32"/>
+          <w:szCs w:val="32"/>
+        </w:rPr>
+        <w:t xml:space="preserve"> Default</w:t>
+      </w:r>
+      <w:r>
+        <w:rPr>
+          <w:rFonts w:asciiTheme="majorBidi" w:hAnsiTheme="majorBidi" w:cs="Angsana New" w:hint="cs"/>
+          <w:sz w:val="32"/>
+          <w:szCs w:val="32"/>
+          <w:cs/>
+        </w:rPr>
+        <w:t xml:space="preserve"> มาคิด การแบ่งชุดฝึกสอนแบบ</w:t>
+      </w:r>
+      <w:r>
+        <w:rPr>
+          <w:rFonts w:asciiTheme="majorBidi" w:hAnsiTheme="majorBidi" w:cs="Angsana New"/>
+          <w:sz w:val="32"/>
+          <w:szCs w:val="32"/>
+        </w:rPr>
+        <w:t xml:space="preserve"> Ratio</w:t>
+      </w:r>
+      <w:r>
+        <w:rPr>
+          <w:rFonts w:asciiTheme="majorBidi" w:hAnsiTheme="majorBidi" w:cs="Angsana New" w:hint="cs"/>
+          <w:sz w:val="32"/>
+          <w:szCs w:val="32"/>
+          <w:cs/>
+        </w:rPr>
+        <w:t xml:space="preserve"> จะให้ผลดีกว่าเล็กน้อย แต่เมื่อมีการนำ</w:t>
+      </w:r>
+      <w:r>
+        <w:rPr>
+          <w:rFonts w:asciiTheme="majorBidi" w:hAnsiTheme="majorBidi" w:cs="Angsana New"/>
+          <w:sz w:val="32"/>
+          <w:szCs w:val="32"/>
+        </w:rPr>
+        <w:t xml:space="preserve"> Default Rule</w:t>
+      </w:r>
+      <w:r>
+        <w:rPr>
+          <w:rFonts w:asciiTheme="majorBidi" w:hAnsiTheme="majorBidi" w:cs="Angsana New" w:hint="cs"/>
+          <w:sz w:val="32"/>
+          <w:szCs w:val="32"/>
+          <w:cs/>
+        </w:rPr>
+        <w:t xml:space="preserve"> มาคิดด้วย แบบ</w:t>
+      </w:r>
+      <w:r>
+        <w:rPr>
+          <w:rFonts w:asciiTheme="majorBidi" w:hAnsiTheme="majorBidi" w:cs="Angsana New"/>
+          <w:sz w:val="32"/>
+          <w:szCs w:val="32"/>
+        </w:rPr>
+        <w:t xml:space="preserve"> N Sample</w:t>
+      </w:r>
+      <w:r>
+        <w:rPr>
+          <w:rFonts w:asciiTheme="majorBidi" w:hAnsiTheme="majorBidi" w:cs="Angsana New" w:hint="cs"/>
+          <w:sz w:val="32"/>
+          <w:szCs w:val="32"/>
+          <w:cs/>
+        </w:rPr>
+        <w:t xml:space="preserve"> ให้ผลที่ดีกว่าอย่างเห็นได้ชัด ซึ่งถ้ามองตามหลักความเป็นจริงการนำ</w:t>
+      </w:r>
+      <w:r>
+        <w:rPr>
+          <w:rFonts w:asciiTheme="majorBidi" w:hAnsiTheme="majorBidi" w:cs="Angsana New"/>
+          <w:sz w:val="32"/>
+          <w:szCs w:val="32"/>
+        </w:rPr>
+        <w:t xml:space="preserve"> Default Rule</w:t>
+      </w:r>
+      <w:r>
+        <w:rPr>
+          <w:rFonts w:asciiTheme="majorBidi" w:hAnsiTheme="majorBidi" w:cs="Angsana New" w:hint="cs"/>
+          <w:sz w:val="32"/>
+          <w:szCs w:val="32"/>
+          <w:cs/>
+        </w:rPr>
+        <w:t xml:space="preserve"> มาคิด เป็นสิ่งที่จำเป็น</w:t>
+      </w:r>
+      <w:r>
+        <w:rPr>
+          <w:rFonts w:asciiTheme="majorBidi" w:hAnsiTheme="majorBidi" w:cs="Angsana New" w:hint="cs"/>
+          <w:sz w:val="32"/>
+          <w:szCs w:val="32"/>
+          <w:cs/>
+        </w:rPr>
+        <w:t xml:space="preserve">มาก </w:t>
+      </w:r>
+      <w:r>
+        <w:rPr>
+          <w:rFonts w:asciiTheme="majorBidi" w:hAnsiTheme="majorBidi" w:cs="Angsana New" w:hint="cs"/>
+          <w:sz w:val="32"/>
+          <w:szCs w:val="32"/>
+          <w:cs/>
+        </w:rPr>
+        <w:t>เพราะกฎไฟร์วอลล์ที่ใช้</w:t>
+      </w:r>
+      <w:r>
+        <w:rPr>
+          <w:rFonts w:asciiTheme="majorBidi" w:hAnsiTheme="majorBidi" w:cs="Angsana New" w:hint="cs"/>
+          <w:sz w:val="32"/>
+          <w:szCs w:val="32"/>
+          <w:cs/>
+        </w:rPr>
+        <w:t>จริง</w:t>
+      </w:r>
+      <w:r>
+        <w:rPr>
+          <w:rFonts w:asciiTheme="majorBidi" w:hAnsiTheme="majorBidi" w:cs="Angsana New" w:hint="cs"/>
+          <w:sz w:val="32"/>
+          <w:szCs w:val="32"/>
+          <w:cs/>
+        </w:rPr>
+        <w:t xml:space="preserve">จะมีจำนวนความเป็นไปได้ที่มากกว่านี้มาก </w:t>
+      </w:r>
+      <w:r>
+        <w:rPr>
+          <w:rFonts w:asciiTheme="majorBidi" w:hAnsiTheme="majorBidi" w:cs="Angsana New" w:hint="cs"/>
+          <w:sz w:val="32"/>
+          <w:szCs w:val="32"/>
+          <w:cs/>
+        </w:rPr>
+        <w:t>และการแบ่ง</w:t>
+      </w:r>
+      <w:r>
+        <w:rPr>
+          <w:rFonts w:asciiTheme="majorBidi" w:hAnsiTheme="majorBidi" w:cs="Angsana New" w:hint="cs"/>
+          <w:sz w:val="32"/>
+          <w:szCs w:val="32"/>
+          <w:cs/>
+        </w:rPr>
+        <w:t>แบบ</w:t>
+      </w:r>
+      <w:r>
+        <w:rPr>
+          <w:rFonts w:asciiTheme="majorBidi" w:hAnsiTheme="majorBidi" w:cs="Angsana New"/>
+          <w:sz w:val="32"/>
+          <w:szCs w:val="32"/>
+        </w:rPr>
+        <w:t xml:space="preserve"> Ratio</w:t>
+      </w:r>
+      <w:r>
+        <w:rPr>
+          <w:rFonts w:asciiTheme="majorBidi" w:hAnsiTheme="majorBidi" w:cs="Angsana New" w:hint="cs"/>
+          <w:sz w:val="32"/>
+          <w:szCs w:val="32"/>
+          <w:cs/>
+        </w:rPr>
+        <w:t xml:space="preserve"> ให้ผลลัพธ์ที่แย่กว่า </w:t>
+      </w:r>
+      <w:r>
+        <w:rPr>
+          <w:rFonts w:asciiTheme="majorBidi" w:hAnsiTheme="majorBidi" w:cs="Angsana New" w:hint="cs"/>
+          <w:sz w:val="32"/>
+          <w:szCs w:val="32"/>
+          <w:cs/>
+        </w:rPr>
+        <w:t>จึงสรุปได้ว่าอัตราการเรียนรู้</w:t>
+      </w:r>
+      <w:r>
+        <w:rPr>
+          <w:rFonts w:asciiTheme="majorBidi" w:hAnsiTheme="majorBidi" w:cs="Angsana New" w:hint="cs"/>
+          <w:sz w:val="32"/>
+          <w:szCs w:val="32"/>
+          <w:cs/>
+        </w:rPr>
+        <w:t>การแบ่ง</w:t>
+      </w:r>
+      <w:r>
+        <w:rPr>
+          <w:rFonts w:asciiTheme="majorBidi" w:hAnsiTheme="majorBidi" w:cs="Angsana New" w:hint="cs"/>
+          <w:sz w:val="32"/>
+          <w:szCs w:val="32"/>
+          <w:cs/>
+        </w:rPr>
+        <w:t>แบบ</w:t>
+      </w:r>
+      <w:r>
+        <w:rPr>
+          <w:rFonts w:asciiTheme="majorBidi" w:hAnsiTheme="majorBidi" w:cs="Angsana New"/>
+          <w:sz w:val="32"/>
+          <w:szCs w:val="32"/>
+        </w:rPr>
+        <w:t xml:space="preserve"> N Sample</w:t>
+      </w:r>
+      <w:r>
+        <w:rPr>
+          <w:rFonts w:asciiTheme="majorBidi" w:hAnsiTheme="majorBidi" w:cs="Angsana New" w:hint="cs"/>
+          <w:sz w:val="32"/>
+          <w:szCs w:val="32"/>
+          <w:cs/>
+        </w:rPr>
+        <w:t xml:space="preserve"> ให้ประสิทธิภาพดีกว่า</w:t>
+      </w:r>
+      <w:r>
+        <w:rPr>
+          <w:rFonts w:asciiTheme="majorBidi" w:hAnsiTheme="majorBidi" w:cs="Angsana New" w:hint="cs"/>
+          <w:sz w:val="32"/>
+          <w:szCs w:val="32"/>
+          <w:cs/>
+        </w:rPr>
+        <w:t>การแบ่ง</w:t>
+      </w:r>
+      <w:r>
+        <w:rPr>
+          <w:rFonts w:asciiTheme="majorBidi" w:hAnsiTheme="majorBidi" w:cs="Angsana New" w:hint="cs"/>
+          <w:sz w:val="32"/>
+          <w:szCs w:val="32"/>
+          <w:cs/>
+        </w:rPr>
+        <w:t>แบบ</w:t>
+      </w:r>
+      <w:r>
+        <w:rPr>
+          <w:rFonts w:asciiTheme="majorBidi" w:hAnsiTheme="majorBidi" w:cs="Angsana New" w:hint="cs"/>
+          <w:sz w:val="32"/>
+          <w:szCs w:val="32"/>
+          <w:cs/>
+        </w:rPr>
+        <w:t>อัตราส่วน</w:t>
+      </w:r>
+      <w:r>
+        <w:rPr>
+          <w:rFonts w:asciiTheme="majorBidi" w:hAnsiTheme="majorBidi" w:cs="Angsana New"/>
+          <w:sz w:val="32"/>
+          <w:szCs w:val="32"/>
+        </w:rPr>
+        <w:t xml:space="preserve"> Ratio</w:t>
+      </w:r>
+    </w:p>
+    <w:p>
+      <w:pPr>
+        <w:rPr>
+          <w:rFonts w:asciiTheme="majorBidi" w:hAnsiTheme="majorBidi" w:cs="Angsana New"/>
+          <w:noProof/>
+          <w:sz w:val="32"/>
+          <w:szCs w:val="32"/>
+        </w:rPr>
+      </w:pPr>
+      <w:r>
+        <w:rPr>
+          <w:rFonts w:asciiTheme="majorBidi" w:hAnsiTheme="majorBidi" w:cs="Angsana New"/>
+          <w:noProof/>
+          <w:sz w:val="32"/>
+          <w:szCs w:val="32"/>
+        </w:rPr>
+        <w:drawing>
+          <wp:inline distT="0" distB="0" distL="0" distR="0" wp14:anchorId="65DCBC6A" wp14:editId="3DCA01D4">
+            <wp:extent cx="2519587" cy="1550504"/>
+            <wp:effectExtent l="0" t="0" r="0" b="0"/>
+            <wp:docPr id="24" name="Picture 24" descr="Chart, line chart&#10;&#10;Description automatically generated"/>
+            <wp:cNvGraphicFramePr>
+              <a:graphicFrameLocks xmlns:a="http://schemas.openxmlformats.org/drawingml/2006/main" noChangeAspect="1"/>
+            </wp:cNvGraphicFramePr>
+            <a:graphic xmlns:a="http://schemas.openxmlformats.org/drawingml/2006/main">
+              <a:graphicData uri="http://schemas.openxmlformats.org/drawingml/2006/picture">
+                <pic:pic xmlns:pic="http://schemas.openxmlformats.org/drawingml/2006/picture">
+                  <pic:nvPicPr>
+                    <pic:cNvPr id="24" name="Picture 24" descr="Chart, line chart&#10;&#10;Description automatically generated"/>
+                    <pic:cNvPicPr/>
+                  </pic:nvPicPr>
+                  <pic:blipFill rotWithShape="1">
+                    <a:blip r:embed="rId16">
+                      <a:extLst>
+                        <a:ext uri="{28A0092B-C50C-407E-A947-70E740481C1C}">
+                          <a14:useLocalDpi xmlns:a14="http://schemas.microsoft.com/office/drawing/2010/main" val="0"/>
+                        </a:ext>
+                      </a:extLst>
+                    </a:blip>
+                    <a:srcRect l="3264" t="4514" r="7417" b="5241"/>
+                    <a:stretch/>
+                  </pic:blipFill>
+                  <pic:spPr bwMode="auto">
+                    <a:xfrm>
+                      <a:off x="0" y="0"/>
+                      <a:ext cx="2573919" cy="1583939"/>
+                    </a:xfrm>
+                    <a:prstGeom prst="rect">
+                      <a:avLst/>
+                    </a:prstGeom>
+                    <a:ln>
+                      <a:noFill/>
+                    </a:ln>
+                    <a:extLst>
+                      <a:ext uri="{53640926-AAD7-44D8-BBD7-CCE9431645EC}">
+                        <a14:shadowObscured xmlns:a14="http://schemas.microsoft.com/office/drawing/2010/main"/>
+                      </a:ext>
+                    </a:extLst>
+                  </pic:spPr>
+                </pic:pic>
+              </a:graphicData>
+            </a:graphic>
+          </wp:inline>
+        </w:drawing>
+      </w:r>
+      <w:r>
+        <w:rPr>
+          <w:rFonts w:asciiTheme="majorBidi" w:hAnsiTheme="majorBidi" w:cs="Angsana New"/>
+          <w:noProof/>
+          <w:sz w:val="32"/>
+          <w:szCs w:val="32"/>
+        </w:rPr>
+        <w:t xml:space="preserve">   </w:t>
+      </w:r>
+      <w:r>
+        <w:rPr>
+          <w:rFonts w:asciiTheme="majorBidi" w:hAnsiTheme="majorBidi" w:cs="Angsana New"/>
+          <w:noProof/>
+          <w:sz w:val="32"/>
+          <w:szCs w:val="32"/>
+        </w:rPr>
+        <w:drawing>
+          <wp:inline distT="0" distB="0" distL="0" distR="0" wp14:anchorId="2FF90BD8" wp14:editId="0E4A9D46">
+            <wp:extent cx="2644223" cy="1588135"/>
+            <wp:effectExtent l="0" t="0" r="3810" b="0"/>
+            <wp:docPr id="23" name="Picture 23" descr="Chart, line chart&#10;&#10;Description automatically generated"/>
+            <wp:cNvGraphicFramePr>
+              <a:graphicFrameLocks xmlns:a="http://schemas.openxmlformats.org/drawingml/2006/main" noChangeAspect="1"/>
+            </wp:cNvGraphicFramePr>
+            <a:graphic xmlns:a="http://schemas.openxmlformats.org/drawingml/2006/main">
+              <a:graphicData uri="http://schemas.openxmlformats.org/drawingml/2006/picture">
+                <pic:pic xmlns:pic="http://schemas.openxmlformats.org/drawingml/2006/picture">
+                  <pic:nvPicPr>
+                    <pic:cNvPr id="23" name="Picture 23" descr="Chart, line chart&#10;&#10;Description automatically generated"/>
+                    <pic:cNvPicPr/>
+                  </pic:nvPicPr>
+                  <pic:blipFill rotWithShape="1">
+                    <a:blip r:embed="rId17">
+                      <a:extLst>
+                        <a:ext uri="{28A0092B-C50C-407E-A947-70E740481C1C}">
+                          <a14:useLocalDpi xmlns:a14="http://schemas.microsoft.com/office/drawing/2010/main" val="0"/>
+                        </a:ext>
+                      </a:extLst>
+                    </a:blip>
+                    <a:srcRect l="2863" t="6127" r="4576" b="4620"/>
+                    <a:stretch/>
+                  </pic:blipFill>
+                  <pic:spPr bwMode="auto">
+                    <a:xfrm>
+                      <a:off x="0" y="0"/>
+                      <a:ext cx="2692424" cy="1617084"/>
+                    </a:xfrm>
+                    <a:prstGeom prst="rect">
+                      <a:avLst/>
+                    </a:prstGeom>
+                    <a:ln>
+                      <a:noFill/>
+                    </a:ln>
+                    <a:extLst>
+                      <a:ext uri="{53640926-AAD7-44D8-BBD7-CCE9431645EC}">
+                        <a14:shadowObscured xmlns:a14="http://schemas.microsoft.com/office/drawing/2010/main"/>
+                      </a:ext>
+                    </a:extLst>
+                  </pic:spPr>
+                </pic:pic>
+              </a:graphicData>
+            </a:graphic>
+          </wp:inline>
+        </w:drawing>
+      </w:r>
+    </w:p>
+    <w:p>
+      <w:pPr>
+        <w:rPr>
+          <w:rFonts w:asciiTheme="majorBidi" w:hAnsiTheme="majorBidi" w:cs="Angsana New"/>
+          <w:noProof/>
+          <w:sz w:val="32"/>
+          <w:szCs w:val="32"/>
+        </w:rPr>
+      </w:pPr>
+    </w:p>
+    <w:p>
+      <w:pPr>
+        <w:rPr>
+          <w:rFonts w:asciiTheme="majorBidi" w:hAnsiTheme="majorBidi" w:cs="Angsana New"/>
+          <w:noProof/>
+          <w:sz w:val="32"/>
+          <w:szCs w:val="32"/>
+        </w:rPr>
+      </w:pPr>
+      <w:r>
+        <w:rPr>
+          <w:rFonts w:asciiTheme="majorBidi" w:hAnsiTheme="majorBidi" w:cs="Angsana New"/>
+          <w:noProof/>
+          <w:sz w:val="32"/>
+          <w:szCs w:val="32"/>
+        </w:rPr>
+        <w:drawing>
+          <wp:inline distT="0" distB="0" distL="0" distR="0" wp14:anchorId="2B314290" wp14:editId="7BEA011B">
+            <wp:extent cx="2615979" cy="1558290"/>
+            <wp:effectExtent l="0" t="0" r="0" b="3810"/>
+            <wp:docPr id="26" name="Picture 26" descr="Chart, line chart&#10;&#10;Description automatically generated"/>
+            <wp:cNvGraphicFramePr>
+              <a:graphicFrameLocks xmlns:a="http://schemas.openxmlformats.org/drawingml/2006/main" noChangeAspect="1"/>
+            </wp:cNvGraphicFramePr>
+            <a:graphic xmlns:a="http://schemas.openxmlformats.org/drawingml/2006/main">
+              <a:graphicData uri="http://schemas.openxmlformats.org/drawingml/2006/picture">
+                <pic:pic xmlns:pic="http://schemas.openxmlformats.org/drawingml/2006/picture">
+                  <pic:nvPicPr>
+                    <pic:cNvPr id="26" name="Picture 26" descr="Chart, line chart&#10;&#10;Description automatically generated"/>
+                    <pic:cNvPicPr/>
+                  </pic:nvPicPr>
+                  <pic:blipFill rotWithShape="1">
+                    <a:blip r:embed="rId18">
+                      <a:extLst>
+                        <a:ext uri="{28A0092B-C50C-407E-A947-70E740481C1C}">
+                          <a14:useLocalDpi xmlns:a14="http://schemas.microsoft.com/office/drawing/2010/main" val="0"/>
+                        </a:ext>
+                      </a:extLst>
+                    </a:blip>
+                    <a:srcRect l="6270" t="7826" r="4314" b="8950"/>
+                    <a:stretch/>
+                  </pic:blipFill>
+                  <pic:spPr bwMode="auto">
+                    <a:xfrm>
+                      <a:off x="0" y="0"/>
+                      <a:ext cx="2691399" cy="1603216"/>
+                    </a:xfrm>
+                    <a:prstGeom prst="rect">
+                      <a:avLst/>
+                    </a:prstGeom>
+                    <a:ln>
+                      <a:noFill/>
+                    </a:ln>
+                    <a:extLst>
+                      <a:ext uri="{53640926-AAD7-44D8-BBD7-CCE9431645EC}">
+                        <a14:shadowObscured xmlns:a14="http://schemas.microsoft.com/office/drawing/2010/main"/>
+                      </a:ext>
+                    </a:extLst>
+                  </pic:spPr>
+                </pic:pic>
+              </a:graphicData>
+            </a:graphic>
+          </wp:inline>
+        </w:drawing>
+      </w:r>
+      <w:r>
+        <w:rPr>
+          <w:rFonts w:asciiTheme="majorBidi" w:hAnsiTheme="majorBidi" w:cs="Angsana New"/>
+          <w:noProof/>
+          <w:sz w:val="32"/>
+          <w:szCs w:val="32"/>
+        </w:rPr>
+        <w:drawing>
+          <wp:inline distT="0" distB="0" distL="0" distR="0" wp14:anchorId="2D4DE090" wp14:editId="37DAE224">
+            <wp:extent cx="2578735" cy="1605732"/>
+            <wp:effectExtent l="0" t="0" r="0" b="0"/>
+            <wp:docPr id="25" name="Picture 25" descr="Chart, line chart&#10;&#10;Description automatically generated"/>
+            <wp:cNvGraphicFramePr>
+              <a:graphicFrameLocks xmlns:a="http://schemas.openxmlformats.org/drawingml/2006/main" noChangeAspect="1"/>
+            </wp:cNvGraphicFramePr>
+            <a:graphic xmlns:a="http://schemas.openxmlformats.org/drawingml/2006/main">
+              <a:graphicData uri="http://schemas.openxmlformats.org/drawingml/2006/picture">
+                <pic:pic xmlns:pic="http://schemas.openxmlformats.org/drawingml/2006/picture">
+                  <pic:nvPicPr>
+                    <pic:cNvPr id="25" name="Picture 25" descr="Chart, line chart&#10;&#10;Description automatically generated"/>
+                    <pic:cNvPicPr/>
+                  </pic:nvPicPr>
+                  <pic:blipFill rotWithShape="1">
+                    <a:blip r:embed="rId19">
+                      <a:extLst>
+                        <a:ext uri="{28A0092B-C50C-407E-A947-70E740481C1C}">
+                          <a14:useLocalDpi xmlns:a14="http://schemas.microsoft.com/office/drawing/2010/main" val="0"/>
+                        </a:ext>
+                      </a:extLst>
+                    </a:blip>
+                    <a:srcRect l="3748" t="4898" r="5974" b="3216"/>
+                    <a:stretch/>
+                  </pic:blipFill>
+                  <pic:spPr bwMode="auto">
+                    <a:xfrm>
+                      <a:off x="0" y="0"/>
+                      <a:ext cx="2657136" cy="1654551"/>
+                    </a:xfrm>
+                    <a:prstGeom prst="rect">
+                      <a:avLst/>
+                    </a:prstGeom>
+                    <a:ln>
+                      <a:noFill/>
+                    </a:ln>
+                    <a:extLst>
+                      <a:ext uri="{53640926-AAD7-44D8-BBD7-CCE9431645EC}">
+                        <a14:shadowObscured xmlns:a14="http://schemas.microsoft.com/office/drawing/2010/main"/>
+                      </a:ext>
+                    </a:extLst>
+                  </pic:spPr>
+                </pic:pic>
+              </a:graphicData>
+            </a:graphic>
+          </wp:inline>
+        </w:drawing>
+      </w:r>
+      <w:r>
+        <w:rPr>
+          <w:rFonts w:asciiTheme="majorBidi" w:hAnsiTheme="majorBidi" w:cs="Angsana New"/>
+          <w:noProof/>
+          <w:sz w:val="32"/>
+          <w:szCs w:val="32"/>
+        </w:rPr>
+        <w:t xml:space="preserve">  </w:t>
+      </w:r>
+    </w:p>
+    <w:p>
+      <w:pPr>
+        <w:rPr>
+          <w:rFonts w:asciiTheme="majorBidi" w:hAnsiTheme="majorBidi" w:cs="Angsana New"/>
+          <w:noProof/>
+          <w:sz w:val="32"/>
+          <w:szCs w:val="32"/>
+        </w:rPr>
+      </w:pPr>
+    </w:p>
+    <w:p>
+      <w:pPr>
+        <w:rPr>
+          <w:rFonts w:asciiTheme="majorBidi" w:hAnsiTheme="majorBidi" w:cs="Angsana New"/>
+          <w:noProof/>
+          <w:sz w:val="32"/>
+          <w:szCs w:val="32"/>
+        </w:rPr>
+      </w:pPr>
+      <w:r>
+        <w:rPr>
+          <w:rFonts w:asciiTheme="majorBidi" w:hAnsiTheme="majorBidi" w:cs="Angsana New"/>
+          <w:noProof/>
+          <w:sz w:val="32"/>
+          <w:szCs w:val="32"/>
+        </w:rPr>
+        <w:drawing>
+          <wp:inline distT="0" distB="0" distL="0" distR="0" wp14:anchorId="51A5E888" wp14:editId="436F634A">
+            <wp:extent cx="2519045" cy="1532890"/>
+            <wp:effectExtent l="0" t="0" r="0" b="0"/>
+            <wp:docPr id="27" name="Picture 27" descr="Chart, line chart&#10;&#10;Description automatically generated"/>
+            <wp:cNvGraphicFramePr>
+              <a:graphicFrameLocks xmlns:a="http://schemas.openxmlformats.org/drawingml/2006/main" noChangeAspect="1"/>
+            </wp:cNvGraphicFramePr>
+            <a:graphic xmlns:a="http://schemas.openxmlformats.org/drawingml/2006/main">
+              <a:graphicData uri="http://schemas.openxmlformats.org/drawingml/2006/picture">
+                <pic:pic xmlns:pic="http://schemas.openxmlformats.org/drawingml/2006/picture">
+                  <pic:nvPicPr>
+                    <pic:cNvPr id="27" name="Picture 27" descr="Chart, line chart&#10;&#10;Description automatically generated"/>
+                    <pic:cNvPicPr/>
+                  </pic:nvPicPr>
+                  <pic:blipFill rotWithShape="1">
+                    <a:blip r:embed="rId20">
+                      <a:extLst>
+                        <a:ext uri="{28A0092B-C50C-407E-A947-70E740481C1C}">
+                          <a14:useLocalDpi xmlns:a14="http://schemas.microsoft.com/office/drawing/2010/main" val="0"/>
+                        </a:ext>
+                      </a:extLst>
+                    </a:blip>
+                    <a:srcRect l="4056" t="5253" r="5370" b="6295"/>
+                    <a:stretch/>
+                  </pic:blipFill>
+                  <pic:spPr bwMode="auto">
+                    <a:xfrm>
+                      <a:off x="0" y="0"/>
+                      <a:ext cx="2519045" cy="1532890"/>
+                    </a:xfrm>
+                    <a:prstGeom prst="rect">
+                      <a:avLst/>
+                    </a:prstGeom>
+                    <a:ln>
+                      <a:noFill/>
+                    </a:ln>
+                    <a:extLst>
+                      <a:ext uri="{53640926-AAD7-44D8-BBD7-CCE9431645EC}">
+                        <a14:shadowObscured xmlns:a14="http://schemas.microsoft.com/office/drawing/2010/main"/>
+                      </a:ext>
+                    </a:extLst>
+                  </pic:spPr>
+                </pic:pic>
+              </a:graphicData>
+            </a:graphic>
+          </wp:inline>
+        </w:drawing>
+      </w:r>
+      <w:r>
+        <w:rPr>
+          <w:rFonts w:asciiTheme="majorBidi" w:hAnsiTheme="majorBidi" w:cs="Angsana New"/>
+          <w:noProof/>
+          <w:sz w:val="32"/>
+          <w:szCs w:val="32"/>
+        </w:rPr>
+        <w:t xml:space="preserve">  </w:t>
+      </w:r>
+      <w:r>
+        <w:rPr>
+          <w:rFonts w:asciiTheme="majorBidi" w:hAnsiTheme="majorBidi" w:cs="Angsana New"/>
+          <w:noProof/>
+          <w:sz w:val="32"/>
+          <w:szCs w:val="32"/>
+        </w:rPr>
+        <w:drawing>
+          <wp:inline distT="0" distB="0" distL="0" distR="0" wp14:anchorId="31A87A4C" wp14:editId="3EF4DF88">
+            <wp:extent cx="2628238" cy="1572260"/>
+            <wp:effectExtent l="0" t="0" r="1270" b="8890"/>
+            <wp:docPr id="28" name="Picture 28" descr="Chart, line chart&#10;&#10;Description automatically generated"/>
+            <wp:cNvGraphicFramePr>
+              <a:graphicFrameLocks xmlns:a="http://schemas.openxmlformats.org/drawingml/2006/main" noChangeAspect="1"/>
+            </wp:cNvGraphicFramePr>
+            <a:graphic xmlns:a="http://schemas.openxmlformats.org/drawingml/2006/main">
+              <a:graphicData uri="http://schemas.openxmlformats.org/drawingml/2006/picture">
+                <pic:pic xmlns:pic="http://schemas.openxmlformats.org/drawingml/2006/picture">
+                  <pic:nvPicPr>
+                    <pic:cNvPr id="28" name="Picture 28" descr="Chart, line chart&#10;&#10;Description automatically generated"/>
+                    <pic:cNvPicPr/>
+                  </pic:nvPicPr>
+                  <pic:blipFill rotWithShape="1">
+                    <a:blip r:embed="rId21">
+                      <a:extLst>
+                        <a:ext uri="{28A0092B-C50C-407E-A947-70E740481C1C}">
+                          <a14:useLocalDpi xmlns:a14="http://schemas.microsoft.com/office/drawing/2010/main" val="0"/>
+                        </a:ext>
+                      </a:extLst>
+                    </a:blip>
+                    <a:srcRect l="6027" t="5991" r="9825" b="8256"/>
+                    <a:stretch/>
+                  </pic:blipFill>
+                  <pic:spPr bwMode="auto">
+                    <a:xfrm>
+                      <a:off x="0" y="0"/>
+                      <a:ext cx="2629454" cy="1572988"/>
+                    </a:xfrm>
+                    <a:prstGeom prst="rect">
+                      <a:avLst/>
+                    </a:prstGeom>
+                    <a:ln>
+                      <a:noFill/>
+                    </a:ln>
+                    <a:extLst>
+                      <a:ext uri="{53640926-AAD7-44D8-BBD7-CCE9431645EC}">
+                        <a14:shadowObscured xmlns:a14="http://schemas.microsoft.com/office/drawing/2010/main"/>
+                      </a:ext>
+                    </a:extLst>
+                  </pic:spPr>
+                </pic:pic>
+              </a:graphicData>
+            </a:graphic>
+          </wp:inline>
+        </w:drawing>
+      </w:r>
+    </w:p>
+    <w:p>
+      <w:pPr>
+        <w:jc w:val="center"/>
+        <w:rPr>
+          <w:rFonts w:asciiTheme="majorBidi" w:hAnsiTheme="majorBidi" w:cs="Angsana New" w:hint="cs"/>
+          <w:b/>
+          <w:bCs/>
+          <w:noProof/>
+          <w:sz w:val="32"/>
+          <w:szCs w:val="32"/>
+          <w:cs/>
+        </w:rPr>
+      </w:pPr>
+      <w:r>
+        <w:rPr>
+          <w:rFonts w:asciiTheme="majorBidi" w:hAnsiTheme="majorBidi" w:cs="Angsana New" w:hint="cs"/>
+          <w:b/>
+          <w:bCs/>
+          <w:noProof/>
+          <w:sz w:val="32"/>
+          <w:szCs w:val="32"/>
+          <w:cs/>
+        </w:rPr>
+        <w:t>รูปภาพที่ 5.7</w:t>
+      </w:r>
+      <w:r>
+        <w:rPr>
+          <w:rFonts w:asciiTheme="majorBidi" w:hAnsiTheme="majorBidi" w:cs="Angsana New" w:hint="cs"/>
+          <w:b/>
+          <w:bCs/>
+          <w:noProof/>
+          <w:sz w:val="32"/>
+          <w:szCs w:val="32"/>
+          <w:cs/>
+        </w:rPr>
+        <w:t xml:space="preserve"> </w:t>
+      </w:r>
+      <w:r>
+        <w:rPr>
+          <w:rFonts w:asciiTheme="majorBidi" w:hAnsiTheme="majorBidi" w:cs="Angsana New" w:hint="cs"/>
+          <w:noProof/>
+          <w:sz w:val="32"/>
+          <w:szCs w:val="32"/>
+          <w:cs/>
+        </w:rPr>
+        <w:t>การเปรียบเทียบอัตราการเรียนรู้ของแบบ</w:t>
+      </w:r>
+      <w:r>
+        <w:rPr>
+          <w:rFonts w:asciiTheme="majorBidi" w:hAnsiTheme="majorBidi" w:cs="Angsana New"/>
+          <w:noProof/>
+          <w:sz w:val="32"/>
+          <w:szCs w:val="32"/>
+        </w:rPr>
+        <w:t xml:space="preserve"> N Sample</w:t>
+      </w:r>
+      <w:r>
+        <w:rPr>
+          <w:rFonts w:asciiTheme="majorBidi" w:hAnsiTheme="majorBidi" w:cs="Angsana New" w:hint="cs"/>
+          <w:noProof/>
+          <w:sz w:val="32"/>
+          <w:szCs w:val="32"/>
+          <w:cs/>
+        </w:rPr>
+        <w:t xml:space="preserve"> และแบบ</w:t>
+      </w:r>
+      <w:r>
+        <w:rPr>
+          <w:rFonts w:asciiTheme="majorBidi" w:hAnsiTheme="majorBidi" w:cs="Angsana New"/>
+          <w:noProof/>
+          <w:sz w:val="32"/>
+          <w:szCs w:val="32"/>
+        </w:rPr>
+        <w:t xml:space="preserve"> Ratio</w:t>
+      </w:r>
+    </w:p>
+    <w:p>
+      <w:pPr>
+        <w:rPr>
+          <w:rFonts w:asciiTheme="majorBidi" w:hAnsiTheme="majorBidi" w:cs="Angsana New" w:hint="cs"/>
+          <w:sz w:val="32"/>
+          <w:szCs w:val="32"/>
+          <w:cs/>
+        </w:rPr>
+      </w:pPr>
+    </w:p>
+    <w:p>
+      <w:pPr>
         <w:rPr>
           <w:rFonts w:asciiTheme="majorBidi" w:hAnsiTheme="majorBidi" w:cs="Angsana New"/>
           <w:sz w:val="32"/>
@@ -1866,7 +2684,25 @@
           <w:cs/>
         </w:rPr>
         <w:lastRenderedPageBreak/>
-        <w:t>5.2.2. การ</w:t>
+        <w:t>5.2.</w:t>
+      </w:r>
+      <w:r>
+        <w:rPr>
+          <w:rFonts w:asciiTheme="majorBidi" w:hAnsiTheme="majorBidi" w:cs="Angsana New" w:hint="cs"/>
+          <w:sz w:val="32"/>
+          <w:szCs w:val="32"/>
+          <w:cs/>
+        </w:rPr>
+        <w:t>3</w:t>
+      </w:r>
+      <w:r>
+        <w:rPr>
+          <w:rFonts w:asciiTheme="majorBidi" w:hAnsiTheme="majorBidi" w:cs="Angsana New" w:hint="cs"/>
+          <w:sz w:val="32"/>
+          <w:szCs w:val="32"/>
+          <w:cs/>
+        </w:rPr>
+        <w:t>. การ</w:t>
       </w:r>
       <w:r>
         <w:rPr>
@@ -1889,6 +2725,7 @@
     </w:p>
     <w:p>
       <w:pPr>
+        <w:jc w:val="thaiDistribute"/>
         <w:rPr>
           <w:rFonts w:asciiTheme="majorBidi" w:hAnsiTheme="majorBidi" w:cs="Angsana New"/>
           <w:sz w:val="32"/>
@@ -1948,11 +2785,30 @@
           <w:szCs w:val="32"/>
           <w:cs/>
         </w:rPr>
-        <w:t>5.2.2.1. การอ้างอิงความสัมพันธ์ของเวลาฝึกสอนและจำนวนชุดข้อมูลฝึกสอน</w:t>
-      </w:r>
-    </w:p>
-    <w:p>
-      <w:pPr>
+        <w:t>5.2.</w:t>
+      </w:r>
+      <w:r>
+        <w:rPr>
+          <w:rFonts w:asciiTheme="majorBidi" w:hAnsiTheme="majorBidi" w:cs="Angsana New" w:hint="cs"/>
+          <w:sz w:val="32"/>
+          <w:szCs w:val="32"/>
+          <w:cs/>
+        </w:rPr>
+        <w:t>3</w:t>
+      </w:r>
+      <w:r>
+        <w:rPr>
+          <w:rFonts w:asciiTheme="majorBidi" w:hAnsiTheme="majorBidi" w:cs="Angsana New" w:hint="cs"/>
+          <w:sz w:val="32"/>
+          <w:szCs w:val="32"/>
+          <w:cs/>
+        </w:rPr>
+        <w:t>.1. การอ้างอิงความสัมพันธ์ของเวลาฝึกสอนและจำนวนชุดข้อมูลฝึกสอน</w:t>
+      </w:r>
+    </w:p>
+    <w:p>
+      <w:pPr>
+        <w:jc w:val="thaiDistribute"/>
         <w:rPr>
           <w:rFonts w:asciiTheme="majorBidi" w:hAnsiTheme="majorBidi" w:cs="Angsana New"/>
           <w:sz w:val="32"/>
@@ -2144,6 +3000,7 @@
           <w:rFonts w:ascii="Times New Roman" w:eastAsiaTheme="minorEastAsia" w:hAnsi="Times New Roman" w:cs="Angsana New"/>
           <w:sz w:val="32"/>
           <w:szCs w:val="32"/>
+          <w:cs/>
         </w:rPr>
       </w:pPr>
       <w:r>
@@ -2193,135 +3050,137 @@
     </w:p>
     <w:p>
       <w:pPr>
-        <w:pStyle w:val="ListParagraph"/>
-        <w:rPr>
-          <w:rFonts w:ascii="Times New Roman" w:eastAsiaTheme="minorEastAsia" w:hAnsi="Times New Roman" w:cs="Angsana New"/>
-          <w:sz w:val="32"/>
-          <w:szCs w:val="32"/>
-          <w:cs/>
-        </w:rPr>
-      </w:pPr>
-    </w:p>
-    <w:p>
-      <w:pPr>
         <w:ind w:firstLine="720"/>
         <w:rPr>
-          <w:rFonts w:asciiTheme="majorBidi" w:hAnsiTheme="majorBidi" w:cs="Angsana New"/>
-          <w:sz w:val="32"/>
-          <w:szCs w:val="32"/>
-        </w:rPr>
-      </w:pPr>
-      <w:r>
-        <w:rPr>
-          <w:rFonts w:asciiTheme="majorBidi" w:hAnsiTheme="majorBidi" w:cs="Angsana New" w:hint="cs"/>
-          <w:sz w:val="32"/>
-          <w:szCs w:val="32"/>
-          <w:cs/>
-        </w:rPr>
-        <w:t xml:space="preserve">5.2.2.2. </w:t>
-      </w:r>
-      <w:r>
-        <w:rPr>
-          <w:rFonts w:asciiTheme="majorBidi" w:hAnsiTheme="majorBidi" w:cs="Angsana New" w:hint="cs"/>
-          <w:sz w:val="32"/>
-          <w:szCs w:val="32"/>
-          <w:cs/>
-        </w:rPr>
-        <w:t>การใช้หลักการหาค่าความแปรปรวนในการเปลี่ยนมิติการเปรียบเทียบ</w:t>
-      </w:r>
-    </w:p>
-    <w:p>
-      <w:pPr>
-        <w:rPr>
-          <w:rFonts w:asciiTheme="majorBidi" w:hAnsiTheme="majorBidi" w:cs="Angsana New"/>
-          <w:sz w:val="32"/>
-          <w:szCs w:val="32"/>
-        </w:rPr>
-      </w:pPr>
-      <w:r>
-        <w:rPr>
-          <w:rFonts w:asciiTheme="majorBidi" w:hAnsiTheme="majorBidi" w:cs="Angsana New"/>
+          <w:rFonts w:asciiTheme="majorBidi" w:hAnsiTheme="majorBidi" w:cstheme="majorBidi"/>
+          <w:b/>
+          <w:bCs/>
+          <w:sz w:val="32"/>
+          <w:szCs w:val="32"/>
+        </w:rPr>
+      </w:pPr>
+      <w:r>
+        <w:rPr>
+          <w:rFonts w:asciiTheme="majorBidi" w:hAnsiTheme="majorBidi" w:cstheme="majorBidi" w:hint="cs"/>
+          <w:sz w:val="32"/>
+          <w:szCs w:val="32"/>
+          <w:cs/>
+        </w:rPr>
+        <w:t>5.2.</w:t>
+      </w:r>
+      <w:r>
+        <w:rPr>
+          <w:rFonts w:asciiTheme="majorBidi" w:hAnsiTheme="majorBidi" w:cstheme="majorBidi" w:hint="cs"/>
+          <w:sz w:val="32"/>
+          <w:szCs w:val="32"/>
+          <w:cs/>
+        </w:rPr>
+        <w:t>3</w:t>
+      </w:r>
+      <w:r>
+        <w:rPr>
+          <w:rFonts w:asciiTheme="majorBidi" w:hAnsiTheme="majorBidi" w:cstheme="majorBidi" w:hint="cs"/>
+          <w:sz w:val="32"/>
+          <w:szCs w:val="32"/>
+          <w:cs/>
+        </w:rPr>
+        <w:t>.2.</w:t>
+      </w:r>
+      <w:r>
+        <w:rPr>
+          <w:rFonts w:asciiTheme="majorBidi" w:hAnsiTheme="majorBidi" w:cstheme="majorBidi" w:hint="cs"/>
+          <w:b/>
+          <w:bCs/>
+          <w:sz w:val="32"/>
+          <w:szCs w:val="32"/>
+          <w:cs/>
+        </w:rPr>
+        <w:t xml:space="preserve"> </w:t>
+      </w:r>
+      <w:r>
+        <w:rPr>
+          <w:rFonts w:asciiTheme="majorBidi" w:hAnsiTheme="majorBidi" w:cstheme="majorBidi"/>
+          <w:sz w:val="32"/>
+          <w:szCs w:val="32"/>
+          <w:cs/>
+        </w:rPr>
+        <w:t>การนำ</w:t>
+      </w:r>
+      <w:r>
+        <w:rPr>
+          <w:rFonts w:asciiTheme="majorBidi" w:hAnsiTheme="majorBidi" w:cstheme="majorBidi"/>
+          <w:sz w:val="32"/>
+          <w:szCs w:val="32"/>
+        </w:rPr>
+        <w:t xml:space="preserve"> Exponential </w:t>
+      </w:r>
+      <w:r>
+        <w:rPr>
+          <w:rFonts w:asciiTheme="majorBidi" w:hAnsiTheme="majorBidi" w:cstheme="majorBidi"/>
+          <w:sz w:val="32"/>
+          <w:szCs w:val="32"/>
+          <w:cs/>
+        </w:rPr>
+        <w:t>มาใช้ในการเพิ่มมิติการเปรียบเทียบ</w:t>
+      </w:r>
+    </w:p>
+    <w:p>
+      <w:pPr>
+        <w:jc w:val="thaiDistribute"/>
+        <w:rPr>
+          <w:rFonts w:asciiTheme="majorBidi" w:hAnsiTheme="majorBidi" w:cstheme="majorBidi"/>
+          <w:sz w:val="32"/>
+          <w:szCs w:val="32"/>
+        </w:rPr>
+      </w:pPr>
+      <w:r>
+        <w:rPr>
+          <w:rFonts w:asciiTheme="majorBidi" w:hAnsiTheme="majorBidi" w:cstheme="majorBidi"/>
+          <w:sz w:val="32"/>
+          <w:szCs w:val="32"/>
+          <w:cs/>
+        </w:rPr>
+        <w:t xml:space="preserve"> </w:t>
+      </w:r>
+      <w:r>
+        <w:rPr>
+          <w:rFonts w:asciiTheme="majorBidi" w:hAnsiTheme="majorBidi" w:cstheme="majorBidi"/>
           <w:sz w:val="32"/>
           <w:szCs w:val="32"/>
           <w:cs/>
         </w:rPr>
         <w:tab/>
-      </w:r>
-      <w:r>
-        <w:rPr>
-          <w:rFonts w:asciiTheme="majorBidi" w:hAnsiTheme="majorBidi" w:cs="Angsana New" w:hint="cs"/>
-          <w:sz w:val="32"/>
-          <w:szCs w:val="32"/>
-          <w:cs/>
-        </w:rPr>
-        <w:t>ความแปรปรวนคือความแกว่ง</w:t>
-      </w:r>
-      <w:r>
-        <w:rPr>
-          <w:rFonts w:asciiTheme="majorBidi" w:hAnsiTheme="majorBidi" w:cs="Angsana New" w:hint="cs"/>
-          <w:sz w:val="32"/>
-          <w:szCs w:val="32"/>
-          <w:cs/>
-        </w:rPr>
-        <w:t>ของข้อมูล</w:t>
-      </w:r>
-      <w:r>
-        <w:rPr>
-          <w:rFonts w:asciiTheme="majorBidi" w:hAnsiTheme="majorBidi" w:cs="Angsana New" w:hint="cs"/>
-          <w:sz w:val="32"/>
-          <w:szCs w:val="32"/>
-          <w:cs/>
-        </w:rPr>
-        <w:t xml:space="preserve">หรือความห่างของการกระจายตัวของชุดข้อมูล </w:t>
-      </w:r>
-      <w:r>
-        <w:rPr>
-          <w:rFonts w:asciiTheme="majorBidi" w:hAnsiTheme="majorBidi" w:cs="Angsana New" w:hint="cs"/>
-          <w:sz w:val="32"/>
-          <w:szCs w:val="32"/>
-          <w:cs/>
-        </w:rPr>
-        <w:t>โดย</w:t>
-      </w:r>
-      <w:r>
-        <w:rPr>
-          <w:rFonts w:asciiTheme="majorBidi" w:hAnsiTheme="majorBidi" w:cs="Angsana New" w:hint="cs"/>
-          <w:sz w:val="32"/>
-          <w:szCs w:val="32"/>
-          <w:cs/>
-        </w:rPr>
-        <w:t>ในทางสถิติหรือการเปรียบเทียบเชิงคณิตศาสตร์มักมีการนำความแปรปรวนและส่วนเบี่ยงเบนมาใช้ในการหาค่าเฉลี่ยของกราฟ ซึ่งหลักการหนึ่งที่ทำให้เห็นผลชัด</w:t>
-      </w:r>
-      <w:r>
-        <w:rPr>
-          <w:rFonts w:asciiTheme="majorBidi" w:hAnsiTheme="majorBidi" w:cs="Angsana New" w:hint="cs"/>
-          <w:sz w:val="32"/>
-          <w:szCs w:val="32"/>
-          <w:cs/>
-        </w:rPr>
-        <w:t xml:space="preserve"> คือการนำ</w:t>
-      </w:r>
-      <w:r>
-        <w:rPr>
-          <w:rFonts w:asciiTheme="majorBidi" w:hAnsiTheme="majorBidi" w:cs="Angsana New" w:hint="cs"/>
-          <w:sz w:val="32"/>
-          <w:szCs w:val="32"/>
-          <w:cs/>
-        </w:rPr>
-        <w:t>ค่า</w:t>
-      </w:r>
-      <w:r>
-        <w:rPr>
-          <w:rFonts w:asciiTheme="majorBidi" w:hAnsiTheme="majorBidi" w:cs="Angsana New" w:hint="cs"/>
-          <w:sz w:val="32"/>
-          <w:szCs w:val="32"/>
-          <w:cs/>
-        </w:rPr>
-        <w:t>มายกกำลังสองตามสูตรความแปรปรวน</w:t>
-      </w:r>
-      <w:r>
-        <w:rPr>
-          <w:rFonts w:asciiTheme="majorBidi" w:hAnsiTheme="majorBidi" w:cs="Angsana New" w:hint="cs"/>
+        <w:t>ในบทวิเคราะห์นี้จะกล่าวถึงจุดเหมาะสมที่สุดในการเลือกจำนวนชุดข้อมูลฝึกสอนมาใช้กับโมเดล จากประเด็นก่อนหน้าจะเห็นได้ว่าเวลาในการเรียนรู้มีความสัมพันธ์แบบแปรผันตรงกับจำนวนชุดข้อมูลฝึกสอนแบบคงที่ จึงสามารถนำชุดข้อมูลฝึกสอนที่เรากำหนดได้มาเป็นเกณฑ์ในการวัดเรื่องเวลาได้เลย อีกประเด็นหนึ่งคืออัตราการเรียนรู้ของโมเดล จากการทดลองก่อนหน้าทำให้พอสรุปได้บ้างว่า โมเดลที่มีการเรียนรู้แบบ</w:t>
+      </w:r>
+      <w:r>
+        <w:rPr>
+          <w:rFonts w:asciiTheme="majorBidi" w:hAnsiTheme="majorBidi" w:cstheme="majorBidi"/>
+          <w:sz w:val="32"/>
+          <w:szCs w:val="32"/>
+        </w:rPr>
+        <w:t xml:space="preserve"> Supervised</w:t>
+      </w:r>
+      <w:r>
+        <w:rPr>
+          <w:rFonts w:asciiTheme="majorBidi" w:hAnsiTheme="majorBidi" w:cstheme="majorBidi"/>
+          <w:sz w:val="32"/>
+          <w:szCs w:val="32"/>
+          <w:cs/>
+        </w:rPr>
+        <w:t xml:space="preserve"> มีช่วงการเรียนรู้แบบอัตราเร่งและอัตราถดถอย คือ โมเดลสามารถทำนายผลลัพธ์ได้ดีในช่วงแรก แต่เมื่อจำนวนชุดข้อมูลฝึกสอนมีจำนวนมากขึ้นเรื่อยๆ โมเดลจะมีการเรียนรู้ที่ต่ำลงจนอาจส่งผลเสียให้โมเดลมีความไม่เสถียรในการตัดสินใจทำนายผล ทำให้ความแม่นยำโดยรวมต่ำลง ดังนั้นเพื่อหาจุดที่เหมาะสมที่สุด จึงควรเลือกช่วงที่โมเดลมีอัตราการเรียนรู้มากที่สุด ก่อนที่โมเดลจะเริ่มเรียนรู้ได้ช้าลงจนเกิดข้อผิดพลาด แต่ก็ขึ้นอยู่กับว่าเราได้มีการกำหนดความแม่นยำหรือเวลาที่ใช้ในการเรียนรู้ขั้นต่ำหรือไม่</w:t>
+      </w:r>
+      <w:r>
+        <w:rPr>
+          <w:rFonts w:asciiTheme="majorBidi" w:hAnsiTheme="majorBidi" w:cstheme="majorBidi" w:hint="cs"/>
+          <w:sz w:val="32"/>
+          <w:szCs w:val="32"/>
+          <w:cs/>
+        </w:rPr>
+        <w:t>และอย่างไร</w:t>
+      </w:r>
+      <w:r>
+        <w:rPr>
+          <w:rFonts w:asciiTheme="majorBidi" w:hAnsiTheme="majorBidi" w:cstheme="majorBidi"/>
           <w:sz w:val="32"/>
           <w:szCs w:val="32"/>
           <w:cs/>
@@ -2330,198 +3189,106 @@
       </w:r>
       <w:r>
         <w:rPr>
-          <w:rFonts w:asciiTheme="majorBidi" w:hAnsiTheme="majorBidi" w:cs="Angsana New" w:hint="cs"/>
-          <w:sz w:val="32"/>
-          <w:szCs w:val="32"/>
-          <w:cs/>
-        </w:rPr>
-        <w:t>เราจะสามารถหาจุดแตกต่างหรือมีความแปรปรวณได้ชัดเจนขึ้น</w:t>
-      </w:r>
-      <w:r>
-        <w:rPr>
-          <w:rFonts w:ascii="Times New Roman" w:eastAsiaTheme="minorEastAsia" w:hAnsi="Times New Roman" w:cs="Angsana New" w:hint="cs"/>
-          <w:sz w:val="20"/>
-          <w:szCs w:val="24"/>
-          <w:cs/>
-        </w:rPr>
-        <w:t xml:space="preserve"> </w:t>
-      </w:r>
-      <w:r>
-        <w:rPr>
-          <w:rFonts w:asciiTheme="majorBidi" w:hAnsiTheme="majorBidi" w:cs="Angsana New" w:hint="cs"/>
-          <w:sz w:val="32"/>
-          <w:szCs w:val="32"/>
-          <w:cs/>
-        </w:rPr>
-        <w:t>โดยสมการ</w:t>
-      </w:r>
-      <w:r>
-        <w:rPr>
-          <w:rFonts w:asciiTheme="majorBidi" w:hAnsiTheme="majorBidi" w:cs="Angsana New" w:hint="cs"/>
-          <w:sz w:val="32"/>
-          <w:szCs w:val="32"/>
-          <w:cs/>
-        </w:rPr>
-        <w:t>มีรูปแบบสูตร</w:t>
-      </w:r>
-      <w:r>
-        <w:rPr>
-          <w:rFonts w:asciiTheme="majorBidi" w:hAnsiTheme="majorBidi" w:cs="Angsana New" w:hint="cs"/>
-          <w:sz w:val="32"/>
-          <w:szCs w:val="32"/>
-          <w:cs/>
-        </w:rPr>
-        <w:t xml:space="preserve"> ดังนี้</w:t>
-      </w:r>
-    </w:p>
-    <w:p>
-      <w:pPr>
-        <w:rPr>
-          <w:rFonts w:asciiTheme="majorBidi" w:hAnsiTheme="majorBidi" w:cs="Angsana New"/>
-          <w:sz w:val="32"/>
-          <w:szCs w:val="32"/>
-          <w:cs/>
-        </w:rPr>
-      </w:pPr>
-    </w:p>
-    <w:p>
-      <w:pPr>
-        <w:rPr>
-          <w:rFonts w:ascii="Times New Roman" w:eastAsiaTheme="minorEastAsia" w:hAnsi="Times New Roman" w:cs="Times New Roman"/>
-          <w:sz w:val="32"/>
-          <w:szCs w:val="32"/>
-        </w:rPr>
-      </w:pPr>
-      <m:oMathPara>
-        <m:oMathParaPr>
-          <m:jc m:val="center"/>
-        </m:oMathParaPr>
-        <m:oMath>
-          <m:sSup>
-            <m:sSupPr>
-              <m:ctrlPr>
-                <w:rPr>
-                  <w:rFonts w:ascii="Cambria Math" w:hAnsi="Cambria Math" w:cs="Times New Roman"/>
-                  <w:i/>
-                  <w:sz w:val="32"/>
-                  <w:szCs w:val="32"/>
-                </w:rPr>
-              </m:ctrlPr>
-            </m:sSupPr>
-            <m:e>
-              <m:r>
-                <w:rPr>
-                  <w:rFonts w:ascii="Cambria Math" w:hAnsi="Cambria Math" w:cs="Times New Roman"/>
-                  <w:sz w:val="32"/>
-                  <w:szCs w:val="32"/>
-                </w:rPr>
-                <m:t>S</m:t>
-              </m:r>
-            </m:e>
-            <m:sup>
-              <m:r>
-                <w:rPr>
-                  <w:rFonts w:ascii="Cambria Math" w:hAnsi="Cambria Math" w:cs="Times New Roman"/>
-                  <w:sz w:val="32"/>
-                  <w:szCs w:val="32"/>
-                </w:rPr>
-                <m:t>2</m:t>
-              </m:r>
-            </m:sup>
-          </m:sSup>
-          <m:r>
-            <w:rPr>
-              <w:rFonts w:ascii="Cambria Math" w:hAnsi="Cambria Math" w:cs="Times New Roman"/>
-              <w:sz w:val="32"/>
-              <w:szCs w:val="32"/>
-            </w:rPr>
-            <m:t xml:space="preserve"> = </m:t>
-          </m:r>
-          <m:nary>
-            <m:naryPr>
-              <m:chr m:val="∑"/>
-              <m:limLoc m:val="undOvr"/>
-              <m:subHide m:val="1"/>
-              <m:supHide m:val="1"/>
-              <m:ctrlPr>
-                <w:rPr>
-                  <w:rFonts w:ascii="Cambria Math" w:hAnsi="Cambria Math" w:cs="Times New Roman"/>
-                  <w:i/>
-                  <w:sz w:val="32"/>
-                  <w:szCs w:val="32"/>
-                </w:rPr>
-              </m:ctrlPr>
-            </m:naryPr>
-            <m:sub/>
-            <m:sup/>
-            <m:e>
-              <m:f>
-                <m:fPr>
-                  <m:ctrlPr>
-                    <w:rPr>
-                      <w:rFonts w:ascii="Cambria Math" w:hAnsi="Cambria Math" w:cs="Times New Roman"/>
-                      <w:i/>
-                      <w:sz w:val="32"/>
-                      <w:szCs w:val="32"/>
-                    </w:rPr>
-                  </m:ctrlPr>
-                </m:fPr>
-                <m:num>
-                  <m:r>
-                    <w:rPr>
-                      <w:rFonts w:ascii="Cambria Math" w:hAnsi="Cambria Math" w:cs="Times New Roman"/>
-                      <w:sz w:val="32"/>
-                      <w:szCs w:val="32"/>
-                    </w:rPr>
-                    <m:t xml:space="preserve">(x - </m:t>
-                  </m:r>
-                  <m:acc>
-                    <m:accPr>
-                      <m:chr m:val="̅"/>
-                      <m:ctrlPr>
-                        <w:rPr>
-                          <w:rFonts w:ascii="Cambria Math" w:hAnsi="Cambria Math" w:cs="Times New Roman"/>
-                          <w:i/>
-                          <w:sz w:val="32"/>
-                          <w:szCs w:val="32"/>
-                        </w:rPr>
-                      </m:ctrlPr>
-                    </m:accPr>
-                    <m:e>
-                      <m:r>
-                        <w:rPr>
-                          <w:rFonts w:ascii="Cambria Math" w:hAnsi="Cambria Math" w:cs="Times New Roman"/>
-                          <w:sz w:val="32"/>
-                          <w:szCs w:val="32"/>
-                        </w:rPr>
-                        <m:t>x</m:t>
-                      </m:r>
-                    </m:e>
-                  </m:acc>
-                  <m:r>
-                    <w:rPr>
-                      <w:rFonts w:ascii="Cambria Math" w:hAnsi="Cambria Math" w:cs="Times New Roman"/>
-                      <w:sz w:val="32"/>
-                      <w:szCs w:val="32"/>
-                    </w:rPr>
-                    <m:t>)</m:t>
-                  </m:r>
-                </m:num>
-                <m:den>
-                  <m:r>
-                    <w:rPr>
-                      <w:rFonts w:ascii="Cambria Math" w:hAnsi="Cambria Math" w:cs="Times New Roman"/>
-                      <w:sz w:val="32"/>
-                      <w:szCs w:val="32"/>
-                    </w:rPr>
-                    <m:t>n - 1</m:t>
-                  </m:r>
-                </m:den>
-              </m:f>
-            </m:e>
-          </m:nary>
-        </m:oMath>
-      </m:oMathPara>
+          <w:rFonts w:asciiTheme="majorBidi" w:hAnsiTheme="majorBidi" w:cstheme="majorBidi"/>
+          <w:sz w:val="32"/>
+          <w:szCs w:val="32"/>
+          <w:cs/>
+        </w:rPr>
+        <w:lastRenderedPageBreak/>
+        <w:t>แต่ในการวิเคราะห์นี้เราได้เลือกจุดที่โมเดลมีความแม่นยำสูงที่สุด</w:t>
+      </w:r>
+      <w:r>
+        <w:rPr>
+          <w:rFonts w:asciiTheme="majorBidi" w:hAnsiTheme="majorBidi" w:cstheme="majorBidi" w:hint="cs"/>
+          <w:sz w:val="32"/>
+          <w:szCs w:val="32"/>
+          <w:cs/>
+        </w:rPr>
+        <w:t>จากที่ทดสอบทั้งหมด</w:t>
+      </w:r>
+      <w:r>
+        <w:rPr>
+          <w:rFonts w:asciiTheme="majorBidi" w:hAnsiTheme="majorBidi" w:cstheme="majorBidi"/>
+          <w:sz w:val="32"/>
+          <w:szCs w:val="32"/>
+          <w:cs/>
+        </w:rPr>
+        <w:t xml:space="preserve"> ก่อนที่โมเดลจะมีอัตราการเรียนรู้ที่ตกต่ำลงจนส่งผลให้โมเดลมีการทำนายที่ผิดพลาด</w:t>
+      </w:r>
+    </w:p>
+    <w:p>
+      <w:pPr>
+        <w:jc w:val="thaiDistribute"/>
+        <w:rPr>
+          <w:rFonts w:asciiTheme="majorBidi" w:hAnsiTheme="majorBidi" w:cstheme="majorBidi"/>
+          <w:sz w:val="32"/>
+          <w:szCs w:val="32"/>
+          <w:cs/>
+        </w:rPr>
+      </w:pPr>
+      <w:r>
+        <w:rPr>
+          <w:rFonts w:asciiTheme="majorBidi" w:hAnsiTheme="majorBidi" w:cstheme="majorBidi"/>
+          <w:sz w:val="32"/>
+          <w:szCs w:val="32"/>
+          <w:cs/>
+        </w:rPr>
+        <w:tab/>
+        <w:t>เราได้นำหลักการทำงานของฟังก์ชั่นยกกำลังมาใช้ในการช่วยเปรียบเทียบ เนื่องจาก</w:t>
+      </w:r>
+      <w:r>
+        <w:rPr>
+          <w:rFonts w:asciiTheme="majorBidi" w:hAnsiTheme="majorBidi" w:cstheme="majorBidi"/>
+          <w:sz w:val="32"/>
+          <w:szCs w:val="32"/>
+        </w:rPr>
+        <w:t xml:space="preserve"> Exponential</w:t>
+      </w:r>
+      <w:r>
+        <w:rPr>
+          <w:rFonts w:asciiTheme="majorBidi" w:hAnsiTheme="majorBidi" w:cstheme="majorBidi"/>
+          <w:sz w:val="32"/>
+          <w:szCs w:val="32"/>
+          <w:cs/>
+        </w:rPr>
+        <w:t xml:space="preserve"> สามารถช่วยในเรื่องของการหาแนวโน้มของอัตราการเติบโตได้และเป็นการช่วยเพิ่มมิติในการเปรียบเทียบในกราฟได้ โดยเราได้เลือกใช้เลขยกกำลังสอง ซึ่งเป็นอัตราเร่งจำนวนเต็มที่ต่ำสุดในเลขชี้กำลัง</w:t>
+      </w:r>
+      <w:r>
+        <w:rPr>
+          <w:rFonts w:asciiTheme="majorBidi" w:hAnsiTheme="majorBidi" w:cstheme="majorBidi" w:hint="cs"/>
+          <w:sz w:val="32"/>
+          <w:szCs w:val="32"/>
+          <w:cs/>
+        </w:rPr>
+        <w:t xml:space="preserve"> โดย</w:t>
+      </w:r>
+      <w:r>
+        <w:rPr>
+          <w:rFonts w:asciiTheme="majorBidi" w:hAnsiTheme="majorBidi" w:cstheme="majorBidi"/>
+          <w:sz w:val="32"/>
+          <w:szCs w:val="32"/>
+          <w:cs/>
+        </w:rPr>
+        <w:t>มายกกำลังกับตัวแปรที่เราจะพิจารณาคือความแม่นยำ</w:t>
+      </w:r>
+      <w:r>
+        <w:rPr>
+          <w:rFonts w:asciiTheme="majorBidi" w:hAnsiTheme="majorBidi" w:cstheme="majorBidi" w:hint="cs"/>
+          <w:sz w:val="32"/>
+          <w:szCs w:val="32"/>
+          <w:cs/>
+        </w:rPr>
+        <w:t>ในการทำนายผล</w:t>
+      </w:r>
+      <w:r>
+        <w:rPr>
+          <w:rFonts w:asciiTheme="majorBidi" w:hAnsiTheme="majorBidi" w:cstheme="majorBidi"/>
+          <w:sz w:val="32"/>
+          <w:szCs w:val="32"/>
+          <w:cs/>
+        </w:rPr>
+        <w:t xml:space="preserve"> การยกกำลังค่าความแม่นยำจะได้ค่าใช้เปรียบเทียบใหม่ที่มีมิติและมีการกระจายข้อมูลที่มากกว่ากราฟความแม่นยำต่อจำนวนชุดข้อมูลฝึกสอนในรูปเก่าที่มองวิเคราะห์ได้ยากกว่า </w:t>
+      </w:r>
     </w:p>
     <w:p>
       <w:pPr>
@@ -2536,7 +3303,6 @@
         <w:rPr>
           <w:noProof/>
         </w:rPr>
-        <w:lastRenderedPageBreak/>
         <w:drawing>
           <wp:inline distT="0" distB="0" distL="0" distR="0" wp14:anchorId="1E05ADD7" wp14:editId="7C583FEE">
             <wp:extent cx="3693160" cy="1955419"/>
@@ -2553,7 +3319,7 @@
                     <pic:cNvPicPr/>
                   </pic:nvPicPr>
                   <pic:blipFill>
-                    <a:blip r:embed="rId16"/>
+                    <a:blip r:embed="rId22"/>
                     <a:stretch>
                       <a:fillRect/>
                     </a:stretch>
@@ -2600,25 +3366,7 @@
           <w:szCs w:val="32"/>
           <w:cs/>
         </w:rPr>
-        <w:t xml:space="preserve"> </w:t>
-      </w:r>
-      <w:r>
-        <w:rPr>
-          <w:rFonts w:asciiTheme="majorBidi" w:hAnsiTheme="majorBidi" w:cs="Angsana New" w:hint="cs"/>
-          <w:sz w:val="32"/>
-          <w:szCs w:val="32"/>
-          <w:cs/>
-        </w:rPr>
-        <w:t>การ</w:t>
-      </w:r>
-      <w:r>
-        <w:rPr>
-          <w:rFonts w:asciiTheme="majorBidi" w:hAnsiTheme="majorBidi" w:cs="Angsana New" w:hint="cs"/>
-          <w:sz w:val="32"/>
-          <w:szCs w:val="32"/>
-          <w:cs/>
-        </w:rPr>
-        <w:t>เปรียบเทียบเมทริกซ์</w:t>
+        <w:t xml:space="preserve"> เมทริกซ์</w:t>
       </w:r>
       <w:r>
         <w:rPr>
@@ -2628,154 +3376,25 @@
         </w:rPr>
         <w:t xml:space="preserve"> Geometrical </w:t>
       </w:r>
-      <w:r>
-        <w:rPr>
-          <w:rFonts w:asciiTheme="majorBidi" w:hAnsiTheme="majorBidi" w:cs="Angsana New" w:hint="cs"/>
-          <w:sz w:val="32"/>
-          <w:szCs w:val="32"/>
-          <w:cs/>
-        </w:rPr>
-        <w:t>ก่อนและหลังยกกำลังสอง</w:t>
-      </w:r>
-    </w:p>
-    <w:p>
-      <w:pPr>
-        <w:jc w:val="center"/>
-        <w:rPr>
-          <w:rFonts w:asciiTheme="majorBidi" w:hAnsiTheme="majorBidi" w:cs="Angsana New"/>
-          <w:sz w:val="32"/>
-          <w:szCs w:val="32"/>
-        </w:rPr>
-      </w:pPr>
-    </w:p>
-    <w:p>
-      <w:pPr>
-        <w:rPr>
-          <w:rFonts w:asciiTheme="majorBidi" w:hAnsiTheme="majorBidi" w:cs="Angsana New"/>
-          <w:sz w:val="32"/>
-          <w:szCs w:val="32"/>
-        </w:rPr>
-      </w:pPr>
-      <w:r>
-        <w:rPr>
-          <w:rFonts w:asciiTheme="majorBidi" w:hAnsiTheme="majorBidi" w:cs="Angsana New"/>
-          <w:sz w:val="32"/>
-          <w:szCs w:val="32"/>
-          <w:cs/>
-        </w:rPr>
-        <w:tab/>
-      </w:r>
-      <w:r>
-        <w:rPr>
-          <w:rFonts w:asciiTheme="majorBidi" w:hAnsiTheme="majorBidi" w:cs="Angsana New" w:hint="cs"/>
-          <w:sz w:val="32"/>
-          <w:szCs w:val="32"/>
-          <w:cs/>
-        </w:rPr>
-        <w:t>จากประเด็นก่อนหน้าที่นำมาพิจารณาคือจำนวนชุดข้อมูลฝึกสอนกับเวลาในการเรียนรู้มีทิศทางความสัมพันธ์แบบแปรผันตรงแบบคงที่ จึงสามารถนำชุดข้อมูลฝึกสอนมาเป็นเกณฑ์ในการวัดเรื่องเวลาได้เลย และตัวแปรอีกตัวหนึ่งคือความแม่นยำ โดยเราจะอ้างอิงหลักการหาความแปรปรวนที่มีการยกกำลังสอง มาเพิ่มมิติให้กับค่าความแม่นยำเพื่อให้เห็นความแตกต่างของความแม่นยำได้ดีขึ้น สาเหตุมาจากความแม่นยำมีค่าระยะหรือ</w:t>
-      </w:r>
-      <w:r>
-        <w:rPr>
-          <w:rFonts w:asciiTheme="majorBidi" w:hAnsiTheme="majorBidi" w:cs="Angsana New"/>
-          <w:sz w:val="32"/>
-          <w:szCs w:val="32"/>
-        </w:rPr>
-        <w:t xml:space="preserve"> Range</w:t>
-      </w:r>
-      <w:r>
-        <w:rPr>
-          <w:rFonts w:asciiTheme="majorBidi" w:hAnsiTheme="majorBidi" w:cs="Angsana New" w:hint="cs"/>
-          <w:sz w:val="32"/>
-          <w:szCs w:val="32"/>
-          <w:cs/>
-        </w:rPr>
-        <w:t xml:space="preserve"> ที่ต่ำคืออยู่ระหว่าง 0 ถึง 1 แน่นอน </w:t>
-      </w:r>
-      <w:r>
-        <w:rPr>
-          <w:rFonts w:asciiTheme="majorBidi" w:hAnsiTheme="majorBidi" w:cs="Angsana New"/>
-          <w:sz w:val="32"/>
-          <w:szCs w:val="32"/>
-        </w:rPr>
-        <w:t>(</w:t>
-      </w:r>
-      <w:r>
-        <w:rPr>
-          <w:rFonts w:asciiTheme="majorBidi" w:hAnsiTheme="majorBidi" w:cs="Angsana New" w:hint="cs"/>
-          <w:sz w:val="32"/>
-          <w:szCs w:val="32"/>
-          <w:cs/>
-        </w:rPr>
-        <w:t>หรือ 0</w:t>
-      </w:r>
-      <w:r>
-        <w:rPr>
-          <w:rFonts w:asciiTheme="majorBidi" w:hAnsiTheme="majorBidi" w:cs="Angsana New"/>
-          <w:sz w:val="32"/>
-          <w:szCs w:val="32"/>
-        </w:rPr>
-        <w:t xml:space="preserve">% </w:t>
-      </w:r>
-      <w:r>
-        <w:rPr>
-          <w:rFonts w:asciiTheme="majorBidi" w:hAnsiTheme="majorBidi" w:cs="Angsana New" w:hint="cs"/>
-          <w:sz w:val="32"/>
-          <w:szCs w:val="32"/>
-          <w:cs/>
-        </w:rPr>
-        <w:t>-</w:t>
-      </w:r>
-      <w:r>
-        <w:rPr>
-          <w:rFonts w:asciiTheme="majorBidi" w:hAnsiTheme="majorBidi" w:cs="Angsana New"/>
-          <w:sz w:val="32"/>
-          <w:szCs w:val="32"/>
-        </w:rPr>
-        <w:t xml:space="preserve"> </w:t>
-      </w:r>
-      <w:r>
-        <w:rPr>
-          <w:rFonts w:asciiTheme="majorBidi" w:hAnsiTheme="majorBidi" w:cs="Angsana New" w:hint="cs"/>
-          <w:sz w:val="32"/>
-          <w:szCs w:val="32"/>
-          <w:cs/>
-        </w:rPr>
-        <w:t>100</w:t>
-      </w:r>
-      <w:r>
-        <w:rPr>
-          <w:rFonts w:asciiTheme="majorBidi" w:hAnsiTheme="majorBidi" w:cs="Angsana New"/>
-          <w:sz w:val="32"/>
-          <w:szCs w:val="32"/>
-        </w:rPr>
-        <w:t>% )</w:t>
-      </w:r>
-      <w:r>
-        <w:rPr>
-          <w:rFonts w:asciiTheme="majorBidi" w:hAnsiTheme="majorBidi" w:cs="Angsana New" w:hint="cs"/>
-          <w:sz w:val="32"/>
-          <w:szCs w:val="32"/>
-          <w:cs/>
-        </w:rPr>
-        <w:t xml:space="preserve"> ทำให้สรุ</w:t>
-      </w:r>
-      <w:r>
-        <w:rPr>
-          <w:rFonts w:asciiTheme="majorBidi" w:hAnsiTheme="majorBidi" w:cs="Angsana New" w:hint="cs"/>
-          <w:sz w:val="32"/>
-          <w:szCs w:val="32"/>
-          <w:cs/>
-        </w:rPr>
-        <w:t>ปได้</w:t>
-      </w:r>
-      <w:r>
-        <w:rPr>
-          <w:rFonts w:asciiTheme="majorBidi" w:hAnsiTheme="majorBidi" w:cs="Angsana New" w:hint="cs"/>
-          <w:sz w:val="32"/>
-          <w:szCs w:val="32"/>
-          <w:cs/>
-        </w:rPr>
-        <w:t xml:space="preserve">เป็นกราฟใหม่ คือค่าความแม่นยำกำลังสองต่อจำนวนข้อมูลฝึกสอนที่ใช้ </w:t>
+      <w:bookmarkStart w:id="3" w:name="_Hlk57561551"/>
+      <w:r>
+        <w:rPr>
+          <w:rFonts w:asciiTheme="majorBidi" w:hAnsiTheme="majorBidi" w:cs="Angsana New" w:hint="cs"/>
+          <w:sz w:val="32"/>
+          <w:szCs w:val="32"/>
+          <w:cs/>
+        </w:rPr>
+        <w:t>ของการกระจายข้อมูล</w:t>
+      </w:r>
+      <w:bookmarkEnd w:id="3"/>
+      <w:r>
+        <w:rPr>
+          <w:rFonts w:asciiTheme="majorBidi" w:hAnsiTheme="majorBidi" w:cs="Angsana New" w:hint="cs"/>
+          <w:sz w:val="32"/>
+          <w:szCs w:val="32"/>
+          <w:cs/>
+        </w:rPr>
+        <w:t>ก่อนและหลังยกกำลัง</w:t>
       </w:r>
     </w:p>
     <w:p>
@@ -2886,7 +3505,7 @@
                     <pic:cNvPicPr/>
                   </pic:nvPicPr>
                   <pic:blipFill>
-                    <a:blip r:embed="rId17">
+                    <a:blip r:embed="rId23">
                       <a:extLst>
                         <a:ext uri="{28A0092B-C50C-407E-A947-70E740481C1C}">
                           <a14:useLocalDpi xmlns:a14="http://schemas.microsoft.com/office/drawing/2010/main" val="0"/>
@@ -3027,7 +3646,7 @@
                     <pic:cNvPicPr/>
                   </pic:nvPicPr>
                   <pic:blipFill>
-                    <a:blip r:embed="rId18">
+                    <a:blip r:embed="rId24">
                       <a:extLst>
                         <a:ext uri="{28A0092B-C50C-407E-A947-70E740481C1C}">
                           <a14:useLocalDpi xmlns:a14="http://schemas.microsoft.com/office/drawing/2010/main" val="0"/>
@@ -3168,7 +3787,7 @@
                     <pic:cNvPicPr/>
                   </pic:nvPicPr>
                   <pic:blipFill>
-                    <a:blip r:embed="rId19">
+                    <a:blip r:embed="rId25">
                       <a:extLst>
                         <a:ext uri="{28A0092B-C50C-407E-A947-70E740481C1C}">
                           <a14:useLocalDpi xmlns:a14="http://schemas.microsoft.com/office/drawing/2010/main" val="0"/>
@@ -3365,7 +3984,7 @@
                     <pic:cNvPicPr/>
                   </pic:nvPicPr>
                   <pic:blipFill>
-                    <a:blip r:embed="rId20">
+                    <a:blip r:embed="rId26">
                       <a:extLst>
                         <a:ext uri="{28A0092B-C50C-407E-A947-70E740481C1C}">
                           <a14:useLocalDpi xmlns:a14="http://schemas.microsoft.com/office/drawing/2010/main" val="0"/>
@@ -3541,7 +4160,7 @@
                     <pic:cNvPicPr/>
                   </pic:nvPicPr>
                   <pic:blipFill>
-                    <a:blip r:embed="rId21">
+                    <a:blip r:embed="rId27">
                       <a:extLst>
                         <a:ext uri="{28A0092B-C50C-407E-A947-70E740481C1C}">
                           <a14:useLocalDpi xmlns:a14="http://schemas.microsoft.com/office/drawing/2010/main" val="0"/>
@@ -3710,7 +4329,7 @@
                     <pic:cNvPicPr/>
                   </pic:nvPicPr>
                   <pic:blipFill>
-                    <a:blip r:embed="rId22">
+                    <a:blip r:embed="rId28">
                       <a:extLst>
                         <a:ext uri="{28A0092B-C50C-407E-A947-70E740481C1C}">
                           <a14:useLocalDpi xmlns:a14="http://schemas.microsoft.com/office/drawing/2010/main" val="0"/>
@@ -3940,7 +4559,7 @@
                     <pic:cNvPicPr/>
                   </pic:nvPicPr>
                   <pic:blipFill>
-                    <a:blip r:embed="rId23">
+                    <a:blip r:embed="rId29">
                       <a:extLst>
                         <a:ext uri="{28A0092B-C50C-407E-A947-70E740481C1C}">
                           <a14:useLocalDpi xmlns:a14="http://schemas.microsoft.com/office/drawing/2010/main" val="0"/>
@@ -4086,7 +4705,7 @@
                     <pic:cNvPicPr/>
                   </pic:nvPicPr>
                   <pic:blipFill rotWithShape="1">
-                    <a:blip r:embed="rId24">
+                    <a:blip r:embed="rId30">
                       <a:extLst>
                         <a:ext uri="{28A0092B-C50C-407E-A947-70E740481C1C}">
                           <a14:useLocalDpi xmlns:a14="http://schemas.microsoft.com/office/drawing/2010/main" val="0"/>
@@ -4242,7 +4861,7 @@
                     <pic:cNvPicPr/>
                   </pic:nvPicPr>
                   <pic:blipFill>
-                    <a:blip r:embed="rId25">
+                    <a:blip r:embed="rId31">
                       <a:extLst>
                         <a:ext uri="{28A0092B-C50C-407E-A947-70E740481C1C}">
                           <a14:useLocalDpi xmlns:a14="http://schemas.microsoft.com/office/drawing/2010/main" val="0"/>
@@ -4383,7 +5002,7 @@
                     <pic:cNvPicPr/>
                   </pic:nvPicPr>
                   <pic:blipFill>
-                    <a:blip r:embed="rId26">
+                    <a:blip r:embed="rId32">
                       <a:extLst>
                         <a:ext uri="{28A0092B-C50C-407E-A947-70E740481C1C}">
                           <a14:useLocalDpi xmlns:a14="http://schemas.microsoft.com/office/drawing/2010/main" val="0"/>
@@ -4532,7 +5151,7 @@
                     <pic:cNvPicPr/>
                   </pic:nvPicPr>
                   <pic:blipFill>
-                    <a:blip r:embed="rId27">
+                    <a:blip r:embed="rId33">
                       <a:extLst>
                         <a:ext uri="{28A0092B-C50C-407E-A947-70E740481C1C}">
                           <a14:useLocalDpi xmlns:a14="http://schemas.microsoft.com/office/drawing/2010/main" val="0"/>
@@ -4683,7 +5302,7 @@
                     <pic:cNvPicPr/>
                   </pic:nvPicPr>
                   <pic:blipFill rotWithShape="1">
-                    <a:blip r:embed="rId28">
+                    <a:blip r:embed="rId34">
                       <a:extLst>
                         <a:ext uri="{28A0092B-C50C-407E-A947-70E740481C1C}">
                           <a14:useLocalDpi xmlns:a14="http://schemas.microsoft.com/office/drawing/2010/main" val="0"/>
